--- a/public/formats/TI-N.docx
+++ b/public/formats/TI-N.docx
@@ -1,6 +1,6 @@
 
 <file path=word/document.xml><?xml version="1.0" encoding="utf-8"?>
-<w:document xmlns:wpc="http://schemas.microsoft.com/office/word/2010/wordprocessingCanvas" xmlns:cx="http://schemas.microsoft.com/office/drawing/2014/chartex" xmlns:cx1="http://schemas.microsoft.com/office/drawing/2015/9/8/chartex" xmlns:cx2="http://schemas.microsoft.com/office/drawing/2015/10/21/chartex" xmlns:cx3="http://schemas.microsoft.com/office/drawing/2016/5/9/chartex" xmlns:cx4="http://schemas.microsoft.com/office/drawing/2016/5/10/chartex" xmlns:cx5="http://schemas.microsoft.com/office/drawing/2016/5/11/chartex" xmlns:cx6="http://schemas.microsoft.com/office/drawing/2016/5/12/chartex" xmlns:cx7="http://schemas.microsoft.com/office/drawing/2016/5/13/chartex" xmlns:cx8="http://schemas.microsoft.com/office/drawing/2016/5/14/chartex" xmlns:mc="http://schemas.openxmlformats.org/markup-compatibility/2006" xmlns:aink="http://schemas.microsoft.com/office/drawing/2016/ink" xmlns:am3d="http://schemas.microsoft.com/office/drawing/2017/model3d" xmlns:o="urn:schemas-microsoft-com:office:office" xmlns:r="http://schemas.openxmlformats.org/officeDocument/2006/relationships" xmlns:m="http://schemas.openxmlformats.org/officeDocument/2006/math" xmlns:v="urn:schemas-microsoft-com:vml" xmlns:wp14="http://schemas.microsoft.com/office/word/2010/wordprocessingDrawing" xmlns:wp="http://schemas.openxmlformats.org/drawingml/2006/wordprocessingDrawing" xmlns:w10="urn:schemas-microsoft-com:office:word" xmlns:w="http://schemas.openxmlformats.org/wordprocessingml/2006/main" xmlns:w14="http://schemas.microsoft.com/office/word/2010/wordml" xmlns:w15="http://schemas.microsoft.com/office/word/2012/wordml" xmlns:w16cid="http://schemas.microsoft.com/office/word/2016/wordml/cid" xmlns:w16se="http://schemas.microsoft.com/office/word/2015/wordml/symex" xmlns:wpg="http://schemas.microsoft.com/office/word/2010/wordprocessingGroup" xmlns:wpi="http://schemas.microsoft.com/office/word/2010/wordprocessingInk" xmlns:wne="http://schemas.microsoft.com/office/word/2006/wordml" xmlns:wps="http://schemas.microsoft.com/office/word/2010/wordprocessingShape" mc:Ignorable="w14 w15 w16se w16cid wp14">
+<w:document xmlns:wpc="http://schemas.microsoft.com/office/word/2010/wordprocessingCanvas" xmlns:cx="http://schemas.microsoft.com/office/drawing/2014/chartex" xmlns:cx1="http://schemas.microsoft.com/office/drawing/2015/9/8/chartex" xmlns:cx2="http://schemas.microsoft.com/office/drawing/2015/10/21/chartex" xmlns:cx3="http://schemas.microsoft.com/office/drawing/2016/5/9/chartex" xmlns:cx4="http://schemas.microsoft.com/office/drawing/2016/5/10/chartex" xmlns:cx5="http://schemas.microsoft.com/office/drawing/2016/5/11/chartex" xmlns:cx6="http://schemas.microsoft.com/office/drawing/2016/5/12/chartex" xmlns:cx7="http://schemas.microsoft.com/office/drawing/2016/5/13/chartex" xmlns:cx8="http://schemas.microsoft.com/office/drawing/2016/5/14/chartex" xmlns:mc="http://schemas.openxmlformats.org/markup-compatibility/2006" xmlns:aink="http://schemas.microsoft.com/office/drawing/2016/ink" xmlns:am3d="http://schemas.microsoft.com/office/drawing/2017/model3d" xmlns:o="urn:schemas-microsoft-com:office:office" xmlns:r="http://schemas.openxmlformats.org/officeDocument/2006/relationships" xmlns:m="http://schemas.openxmlformats.org/officeDocument/2006/math" xmlns:v="urn:schemas-microsoft-com:vml" xmlns:wp14="http://schemas.microsoft.com/office/word/2010/wordprocessingDrawing" xmlns:wp="http://schemas.openxmlformats.org/drawingml/2006/wordprocessingDrawing" xmlns:w10="urn:schemas-microsoft-com:office:word" xmlns:w="http://schemas.openxmlformats.org/wordprocessingml/2006/main" xmlns:w14="http://schemas.microsoft.com/office/word/2010/wordml" xmlns:w15="http://schemas.microsoft.com/office/word/2012/wordml" xmlns:w16cex="http://schemas.microsoft.com/office/word/2018/wordml/cex" xmlns:w16cid="http://schemas.microsoft.com/office/word/2016/wordml/cid" xmlns:w16="http://schemas.microsoft.com/office/word/2018/wordml" xmlns:w16sdtdh="http://schemas.microsoft.com/office/word/2020/wordml/sdtdatahash" xmlns:w16se="http://schemas.microsoft.com/office/word/2015/wordml/symex" xmlns:wpg="http://schemas.microsoft.com/office/word/2010/wordprocessingGroup" xmlns:wpi="http://schemas.microsoft.com/office/word/2010/wordprocessingInk" xmlns:wne="http://schemas.microsoft.com/office/word/2006/wordml" xmlns:wps="http://schemas.microsoft.com/office/word/2010/wordprocessingShape" mc:Ignorable="w14 w15 w16se w16cid w16 w16cex w16sdtdh wp14">
   <w:body>
     <w:p>
       <w:pPr>
@@ -25,33 +25,7 @@
           <w:color w:val="FF0000"/>
           <w:u w:val="single"/>
         </w:rPr>
-        <w:t>${</w:t>
-      </w:r>
-      <w:proofErr w:type="spellStart"/>
-      <w:r>
-        <w:rPr>
-          <w:rFonts w:asciiTheme="majorHAnsi" w:hAnsiTheme="majorHAnsi" w:cstheme="majorHAnsi"/>
-          <w:b/>
-          <w:bCs/>
-          <w:i/>
-          <w:iCs/>
-          <w:color w:val="FF0000"/>
-          <w:u w:val="single"/>
-        </w:rPr>
-        <w:t>nombreRector</w:t>
-      </w:r>
-      <w:proofErr w:type="spellEnd"/>
-      <w:r>
-        <w:rPr>
-          <w:rFonts w:asciiTheme="majorHAnsi" w:hAnsiTheme="majorHAnsi" w:cstheme="majorHAnsi"/>
-          <w:b/>
-          <w:bCs/>
-          <w:i/>
-          <w:iCs/>
-          <w:color w:val="FF0000"/>
-          <w:u w:val="single"/>
-        </w:rPr>
-        <w:t>}</w:t>
+        <w:t>${nombreRector}</w:t>
       </w:r>
       <w:r>
         <w:rPr>
@@ -125,9 +99,27 @@
           <w:bCs/>
           <w:color w:val="FF0000"/>
         </w:rPr>
-        <w:t>${</w:t>
-      </w:r>
-      <w:proofErr w:type="spellStart"/>
+        <w:t>${firmaRector}</w:t>
+      </w:r>
+      <w:r>
+        <w:rPr>
+          <w:rFonts w:asciiTheme="majorHAnsi" w:eastAsia="Arial" w:hAnsiTheme="majorHAnsi" w:cstheme="majorHAnsi"/>
+        </w:rPr>
+        <w:t xml:space="preserve">" </w:t>
+      </w:r>
+      <w:r>
+        <w:rPr>
+          <w:rFonts w:asciiTheme="majorHAnsi" w:eastAsia="Arial" w:hAnsiTheme="majorHAnsi" w:cstheme="majorHAnsi"/>
+          <w:spacing w:val="6"/>
+        </w:rPr>
+        <w:t xml:space="preserve"> </w:t>
+      </w:r>
+      <w:r>
+        <w:rPr>
+          <w:rFonts w:asciiTheme="majorHAnsi" w:eastAsia="Arial" w:hAnsiTheme="majorHAnsi" w:cstheme="majorHAnsi"/>
+        </w:rPr>
+        <w:t xml:space="preserve">de </w:t>
+      </w:r>
       <w:r>
         <w:rPr>
           <w:rFonts w:asciiTheme="majorHAnsi" w:hAnsiTheme="majorHAnsi" w:cstheme="majorHAnsi"/>
@@ -135,9 +127,53 @@
           <w:bCs/>
           <w:color w:val="FF0000"/>
         </w:rPr>
-        <w:t>firmaRector</w:t>
-      </w:r>
-      <w:proofErr w:type="spellEnd"/>
+        <w:t>${edadRector}</w:t>
+      </w:r>
+      <w:r>
+        <w:rPr>
+          <w:rFonts w:asciiTheme="majorHAnsi" w:hAnsiTheme="majorHAnsi" w:cstheme="majorHAnsi"/>
+          <w:color w:val="FF0000"/>
+        </w:rPr>
+        <w:t xml:space="preserve">  </w:t>
+      </w:r>
+      <w:r>
+        <w:rPr>
+          <w:rFonts w:asciiTheme="majorHAnsi" w:hAnsiTheme="majorHAnsi" w:cstheme="majorHAnsi"/>
+        </w:rPr>
+        <w:t xml:space="preserve"> </w:t>
+      </w:r>
+      <w:r>
+        <w:rPr>
+          <w:rFonts w:asciiTheme="majorHAnsi" w:eastAsia="Arial" w:hAnsiTheme="majorHAnsi" w:cstheme="majorHAnsi"/>
+        </w:rPr>
+        <w:t>años</w:t>
+      </w:r>
+      <w:r>
+        <w:rPr>
+          <w:rFonts w:asciiTheme="majorHAnsi" w:eastAsia="Arial" w:hAnsiTheme="majorHAnsi" w:cstheme="majorHAnsi"/>
+          <w:spacing w:val="43"/>
+        </w:rPr>
+        <w:t xml:space="preserve"> </w:t>
+      </w:r>
+      <w:r>
+        <w:rPr>
+          <w:rFonts w:asciiTheme="majorHAnsi" w:eastAsia="Arial" w:hAnsiTheme="majorHAnsi" w:cstheme="majorHAnsi"/>
+        </w:rPr>
+        <w:t>de</w:t>
+      </w:r>
+      <w:r>
+        <w:rPr>
+          <w:rFonts w:asciiTheme="majorHAnsi" w:eastAsia="Arial" w:hAnsiTheme="majorHAnsi" w:cstheme="majorHAnsi"/>
+          <w:spacing w:val="53"/>
+        </w:rPr>
+        <w:t xml:space="preserve"> </w:t>
+      </w:r>
+      <w:r>
+        <w:rPr>
+          <w:rFonts w:asciiTheme="majorHAnsi" w:eastAsia="Arial" w:hAnsiTheme="majorHAnsi" w:cstheme="majorHAnsi"/>
+        </w:rPr>
+        <w:t xml:space="preserve">edad,  </w:t>
+      </w:r>
       <w:r>
         <w:rPr>
           <w:rFonts w:asciiTheme="majorHAnsi" w:hAnsiTheme="majorHAnsi" w:cstheme="majorHAnsi"/>
@@ -145,26 +181,7 @@
           <w:bCs/>
           <w:color w:val="FF0000"/>
         </w:rPr>
-        <w:t>}</w:t>
-      </w:r>
-      <w:r>
-        <w:rPr>
-          <w:rFonts w:asciiTheme="majorHAnsi" w:eastAsia="Arial" w:hAnsiTheme="majorHAnsi" w:cstheme="majorHAnsi"/>
-        </w:rPr>
-        <w:t xml:space="preserve">" </w:t>
-      </w:r>
-      <w:r>
-        <w:rPr>
-          <w:rFonts w:asciiTheme="majorHAnsi" w:eastAsia="Arial" w:hAnsiTheme="majorHAnsi" w:cstheme="majorHAnsi"/>
-          <w:spacing w:val="6"/>
-        </w:rPr>
-        <w:t xml:space="preserve"> </w:t>
-      </w:r>
-      <w:r>
-        <w:rPr>
-          <w:rFonts w:asciiTheme="majorHAnsi" w:eastAsia="Arial" w:hAnsiTheme="majorHAnsi" w:cstheme="majorHAnsi"/>
-        </w:rPr>
-        <w:t xml:space="preserve">de </w:t>
+        <w:t>${profesionRector}</w:t>
       </w:r>
       <w:r>
         <w:rPr>
@@ -173,109 +190,6 @@
           <w:bCs/>
           <w:color w:val="FF0000"/>
         </w:rPr>
-        <w:t>${</w:t>
-      </w:r>
-      <w:proofErr w:type="spellStart"/>
-      <w:r>
-        <w:rPr>
-          <w:rFonts w:asciiTheme="majorHAnsi" w:hAnsiTheme="majorHAnsi" w:cstheme="majorHAnsi"/>
-          <w:b/>
-          <w:bCs/>
-          <w:color w:val="FF0000"/>
-        </w:rPr>
-        <w:t>edadRector</w:t>
-      </w:r>
-      <w:proofErr w:type="spellEnd"/>
-      <w:r>
-        <w:rPr>
-          <w:rFonts w:asciiTheme="majorHAnsi" w:hAnsiTheme="majorHAnsi" w:cstheme="majorHAnsi"/>
-          <w:b/>
-          <w:bCs/>
-          <w:color w:val="FF0000"/>
-        </w:rPr>
-        <w:t>}</w:t>
-      </w:r>
-      <w:r>
-        <w:rPr>
-          <w:rFonts w:asciiTheme="majorHAnsi" w:hAnsiTheme="majorHAnsi" w:cstheme="majorHAnsi"/>
-          <w:color w:val="FF0000"/>
-        </w:rPr>
-        <w:t xml:space="preserve">  </w:t>
-      </w:r>
-      <w:r>
-        <w:rPr>
-          <w:rFonts w:asciiTheme="majorHAnsi" w:hAnsiTheme="majorHAnsi" w:cstheme="majorHAnsi"/>
-        </w:rPr>
-        <w:t xml:space="preserve"> </w:t>
-      </w:r>
-      <w:r>
-        <w:rPr>
-          <w:rFonts w:asciiTheme="majorHAnsi" w:eastAsia="Arial" w:hAnsiTheme="majorHAnsi" w:cstheme="majorHAnsi"/>
-        </w:rPr>
-        <w:t>años</w:t>
-      </w:r>
-      <w:r>
-        <w:rPr>
-          <w:rFonts w:asciiTheme="majorHAnsi" w:eastAsia="Arial" w:hAnsiTheme="majorHAnsi" w:cstheme="majorHAnsi"/>
-          <w:spacing w:val="43"/>
-        </w:rPr>
-        <w:t xml:space="preserve"> </w:t>
-      </w:r>
-      <w:r>
-        <w:rPr>
-          <w:rFonts w:asciiTheme="majorHAnsi" w:eastAsia="Arial" w:hAnsiTheme="majorHAnsi" w:cstheme="majorHAnsi"/>
-        </w:rPr>
-        <w:t>de</w:t>
-      </w:r>
-      <w:r>
-        <w:rPr>
-          <w:rFonts w:asciiTheme="majorHAnsi" w:eastAsia="Arial" w:hAnsiTheme="majorHAnsi" w:cstheme="majorHAnsi"/>
-          <w:spacing w:val="53"/>
-        </w:rPr>
-        <w:t xml:space="preserve"> </w:t>
-      </w:r>
-      <w:r>
-        <w:rPr>
-          <w:rFonts w:asciiTheme="majorHAnsi" w:eastAsia="Arial" w:hAnsiTheme="majorHAnsi" w:cstheme="majorHAnsi"/>
-        </w:rPr>
-        <w:t xml:space="preserve">edad,  </w:t>
-      </w:r>
-      <w:r>
-        <w:rPr>
-          <w:rFonts w:asciiTheme="majorHAnsi" w:hAnsiTheme="majorHAnsi" w:cstheme="majorHAnsi"/>
-          <w:b/>
-          <w:bCs/>
-          <w:color w:val="FF0000"/>
-        </w:rPr>
-        <w:t>${</w:t>
-      </w:r>
-      <w:proofErr w:type="spellStart"/>
-      <w:r>
-        <w:rPr>
-          <w:rFonts w:asciiTheme="majorHAnsi" w:hAnsiTheme="majorHAnsi" w:cstheme="majorHAnsi"/>
-          <w:b/>
-          <w:bCs/>
-          <w:color w:val="FF0000"/>
-        </w:rPr>
-        <w:t>profesionRector</w:t>
-      </w:r>
-      <w:proofErr w:type="spellEnd"/>
-      <w:r>
-        <w:rPr>
-          <w:rFonts w:asciiTheme="majorHAnsi" w:hAnsiTheme="majorHAnsi" w:cstheme="majorHAnsi"/>
-          <w:b/>
-          <w:bCs/>
-          <w:color w:val="FF0000"/>
-        </w:rPr>
-        <w:t>}</w:t>
-      </w:r>
-      <w:r>
-        <w:rPr>
-          <w:rFonts w:asciiTheme="majorHAnsi" w:hAnsiTheme="majorHAnsi" w:cstheme="majorHAnsi"/>
-          <w:b/>
-          <w:bCs/>
-          <w:color w:val="FF0000"/>
-        </w:rPr>
         <w:t xml:space="preserve"> </w:t>
       </w:r>
       <w:r>
@@ -382,9 +296,82 @@
           <w:color w:val="FF0000"/>
           <w:position w:val="-1"/>
         </w:rPr>
-        <w:t>${</w:t>
-      </w:r>
-      <w:proofErr w:type="spellStart"/>
+        <w:t>${duiTextoRector}</w:t>
+      </w:r>
+      <w:r>
+        <w:rPr>
+          <w:rFonts w:asciiTheme="majorHAnsi" w:eastAsia="Arial" w:hAnsiTheme="majorHAnsi" w:cstheme="majorHAnsi"/>
+          <w:position w:val="-1"/>
+        </w:rPr>
+        <w:t xml:space="preserve"> </w:t>
+      </w:r>
+      <w:r>
+        <w:rPr>
+          <w:rFonts w:asciiTheme="majorHAnsi" w:eastAsia="Arial" w:hAnsiTheme="majorHAnsi" w:cstheme="majorHAnsi"/>
+          <w:spacing w:val="19"/>
+          <w:position w:val="-1"/>
+        </w:rPr>
+        <w:t xml:space="preserve"> </w:t>
+      </w:r>
+      <w:r>
+        <w:rPr>
+          <w:rFonts w:asciiTheme="majorHAnsi" w:eastAsia="Arial" w:hAnsiTheme="majorHAnsi" w:cstheme="majorHAnsi"/>
+          <w:position w:val="-1"/>
+        </w:rPr>
+        <w:t xml:space="preserve">y Número </w:t>
+      </w:r>
+      <w:r>
+        <w:rPr>
+          <w:rFonts w:asciiTheme="majorHAnsi" w:eastAsia="Arial" w:hAnsiTheme="majorHAnsi" w:cstheme="majorHAnsi"/>
+          <w:spacing w:val="42"/>
+          <w:position w:val="-1"/>
+        </w:rPr>
+        <w:t xml:space="preserve"> </w:t>
+      </w:r>
+      <w:r>
+        <w:rPr>
+          <w:rFonts w:asciiTheme="majorHAnsi" w:eastAsia="Arial" w:hAnsiTheme="majorHAnsi" w:cstheme="majorHAnsi"/>
+          <w:position w:val="-1"/>
+        </w:rPr>
+        <w:t>de</w:t>
+      </w:r>
+      <w:r>
+        <w:rPr>
+          <w:rFonts w:asciiTheme="majorHAnsi" w:eastAsia="Arial" w:hAnsiTheme="majorHAnsi" w:cstheme="majorHAnsi"/>
+          <w:spacing w:val="53"/>
+          <w:position w:val="-1"/>
+        </w:rPr>
+        <w:t xml:space="preserve"> </w:t>
+      </w:r>
+      <w:r>
+        <w:rPr>
+          <w:rFonts w:asciiTheme="majorHAnsi" w:eastAsia="Arial" w:hAnsiTheme="majorHAnsi" w:cstheme="majorHAnsi"/>
+          <w:position w:val="-1"/>
+        </w:rPr>
+        <w:t xml:space="preserve">Identificación  </w:t>
+      </w:r>
+      <w:r>
+        <w:rPr>
+          <w:rFonts w:asciiTheme="majorHAnsi" w:eastAsia="Arial" w:hAnsiTheme="majorHAnsi" w:cstheme="majorHAnsi"/>
+          <w:spacing w:val="35"/>
+          <w:position w:val="-1"/>
+        </w:rPr>
+        <w:t xml:space="preserve"> </w:t>
+      </w:r>
+      <w:r>
+        <w:rPr>
+          <w:rFonts w:asciiTheme="majorHAnsi" w:eastAsia="Arial" w:hAnsiTheme="majorHAnsi" w:cstheme="majorHAnsi"/>
+          <w:position w:val="-1"/>
+        </w:rPr>
+        <w:t>Tributaria</w:t>
+      </w:r>
+      <w:r>
+        <w:rPr>
+          <w:rFonts w:asciiTheme="majorHAnsi" w:eastAsia="Arial" w:hAnsiTheme="majorHAnsi" w:cstheme="majorHAnsi"/>
+          <w:position w:val="-1"/>
+        </w:rPr>
+        <w:t xml:space="preserve"> </w:t>
+      </w:r>
       <w:r>
         <w:rPr>
           <w:rFonts w:asciiTheme="majorHAnsi" w:eastAsia="Arial" w:hAnsiTheme="majorHAnsi" w:cstheme="majorHAnsi"/>
@@ -393,9 +380,3052 @@
           <w:color w:val="FF0000"/>
           <w:position w:val="-1"/>
         </w:rPr>
-        <w:t>duiTextoRector</w:t>
-      </w:r>
-      <w:proofErr w:type="spellEnd"/>
+        <w:t>${nitTextoRector}</w:t>
+      </w:r>
+      <w:r>
+        <w:rPr>
+          <w:rFonts w:asciiTheme="majorHAnsi" w:eastAsia="Arial" w:hAnsiTheme="majorHAnsi" w:cstheme="majorHAnsi"/>
+          <w:color w:val="FF0000"/>
+          <w:position w:val="-1"/>
+        </w:rPr>
+        <w:t xml:space="preserve"> </w:t>
+      </w:r>
+      <w:r>
+        <w:rPr>
+          <w:rFonts w:asciiTheme="majorHAnsi" w:eastAsia="Arial" w:hAnsiTheme="majorHAnsi" w:cstheme="majorHAnsi"/>
+          <w:position w:val="-1"/>
+        </w:rPr>
+        <w:t xml:space="preserve"> </w:t>
+      </w:r>
+      <w:r>
+        <w:rPr>
+          <w:rFonts w:asciiTheme="majorHAnsi" w:eastAsia="Arial" w:hAnsiTheme="majorHAnsi" w:cstheme="majorHAnsi"/>
+        </w:rPr>
+        <w:t>actuando en</w:t>
+      </w:r>
+      <w:r>
+        <w:rPr>
+          <w:rFonts w:asciiTheme="majorHAnsi" w:eastAsia="Arial" w:hAnsiTheme="majorHAnsi" w:cstheme="majorHAnsi"/>
+          <w:spacing w:val="34"/>
+        </w:rPr>
+        <w:t xml:space="preserve"> </w:t>
+      </w:r>
+      <w:r>
+        <w:rPr>
+          <w:rFonts w:asciiTheme="majorHAnsi" w:eastAsia="Arial" w:hAnsiTheme="majorHAnsi" w:cstheme="majorHAnsi"/>
+        </w:rPr>
+        <w:t>nombre</w:t>
+      </w:r>
+      <w:r>
+        <w:rPr>
+          <w:rFonts w:asciiTheme="majorHAnsi" w:eastAsia="Arial" w:hAnsiTheme="majorHAnsi" w:cstheme="majorHAnsi"/>
+          <w:color w:val="111111"/>
+        </w:rPr>
+        <w:t xml:space="preserve">   </w:t>
+      </w:r>
+      <w:r>
+        <w:rPr>
+          <w:rFonts w:asciiTheme="majorHAnsi" w:hAnsiTheme="majorHAnsi" w:cstheme="majorHAnsi"/>
+          <w:color w:val="111111"/>
+          <w:w w:val="80"/>
+        </w:rPr>
+        <w:t>y</w:t>
+      </w:r>
+      <w:r>
+        <w:rPr>
+          <w:rFonts w:asciiTheme="majorHAnsi" w:hAnsiTheme="majorHAnsi" w:cstheme="majorHAnsi"/>
+          <w:color w:val="111111"/>
+          <w:spacing w:val="38"/>
+          <w:w w:val="80"/>
+        </w:rPr>
+        <w:t xml:space="preserve"> </w:t>
+      </w:r>
+      <w:r>
+        <w:rPr>
+          <w:rFonts w:asciiTheme="majorHAnsi" w:eastAsia="Arial" w:hAnsiTheme="majorHAnsi" w:cstheme="majorHAnsi"/>
+          <w:color w:val="111111"/>
+        </w:rPr>
+        <w:t xml:space="preserve">representación  </w:t>
+      </w:r>
+      <w:r>
+        <w:rPr>
+          <w:rFonts w:asciiTheme="majorHAnsi" w:eastAsia="Arial" w:hAnsiTheme="majorHAnsi" w:cstheme="majorHAnsi"/>
+          <w:color w:val="111111"/>
+          <w:spacing w:val="47"/>
+        </w:rPr>
+        <w:t xml:space="preserve"> </w:t>
+      </w:r>
+      <w:r>
+        <w:rPr>
+          <w:rFonts w:asciiTheme="majorHAnsi" w:eastAsia="Arial" w:hAnsiTheme="majorHAnsi" w:cstheme="majorHAnsi"/>
+          <w:color w:val="111111"/>
+        </w:rPr>
+        <w:t xml:space="preserve">de </w:t>
+      </w:r>
+      <w:r>
+        <w:rPr>
+          <w:rFonts w:asciiTheme="majorHAnsi" w:eastAsia="Arial" w:hAnsiTheme="majorHAnsi" w:cstheme="majorHAnsi"/>
+          <w:color w:val="111111"/>
+          <w:spacing w:val="7"/>
+        </w:rPr>
+        <w:t xml:space="preserve"> </w:t>
+      </w:r>
+      <w:r>
+        <w:rPr>
+          <w:rFonts w:asciiTheme="majorHAnsi" w:eastAsia="Arial" w:hAnsiTheme="majorHAnsi" w:cstheme="majorHAnsi"/>
+          <w:color w:val="111111"/>
+        </w:rPr>
+        <w:t>la</w:t>
+      </w:r>
+      <w:r>
+        <w:rPr>
+          <w:rFonts w:asciiTheme="majorHAnsi" w:eastAsia="Arial" w:hAnsiTheme="majorHAnsi" w:cstheme="majorHAnsi"/>
+          <w:color w:val="111111"/>
+          <w:spacing w:val="29"/>
+        </w:rPr>
+        <w:t xml:space="preserve"> </w:t>
+      </w:r>
+      <w:r>
+        <w:rPr>
+          <w:rFonts w:asciiTheme="majorHAnsi" w:eastAsia="Arial" w:hAnsiTheme="majorHAnsi" w:cstheme="majorHAnsi"/>
+          <w:color w:val="111111"/>
+        </w:rPr>
+        <w:t>Universidad de</w:t>
+      </w:r>
+      <w:r>
+        <w:rPr>
+          <w:rFonts w:asciiTheme="majorHAnsi" w:eastAsia="Arial" w:hAnsiTheme="majorHAnsi" w:cstheme="majorHAnsi"/>
+          <w:color w:val="111111"/>
+          <w:spacing w:val="48"/>
+        </w:rPr>
+        <w:t xml:space="preserve"> </w:t>
+      </w:r>
+      <w:r>
+        <w:rPr>
+          <w:rFonts w:asciiTheme="majorHAnsi" w:eastAsia="Arial" w:hAnsiTheme="majorHAnsi" w:cstheme="majorHAnsi"/>
+          <w:color w:val="111111"/>
+          <w:w w:val="76"/>
+        </w:rPr>
+        <w:t xml:space="preserve">El </w:t>
+      </w:r>
+      <w:r>
+        <w:rPr>
+          <w:rFonts w:asciiTheme="majorHAnsi" w:eastAsia="Arial" w:hAnsiTheme="majorHAnsi" w:cstheme="majorHAnsi"/>
+          <w:color w:val="111111"/>
+          <w:spacing w:val="7"/>
+          <w:w w:val="76"/>
+        </w:rPr>
+        <w:t xml:space="preserve"> </w:t>
+      </w:r>
+      <w:r>
+        <w:rPr>
+          <w:rFonts w:asciiTheme="majorHAnsi" w:eastAsia="Arial" w:hAnsiTheme="majorHAnsi" w:cstheme="majorHAnsi"/>
+          <w:color w:val="111111"/>
+        </w:rPr>
+        <w:t xml:space="preserve">Salvador, </w:t>
+      </w:r>
+      <w:r>
+        <w:rPr>
+          <w:rFonts w:asciiTheme="majorHAnsi" w:eastAsia="Arial" w:hAnsiTheme="majorHAnsi" w:cstheme="majorHAnsi"/>
+          <w:color w:val="111111"/>
+          <w:spacing w:val="19"/>
+        </w:rPr>
+        <w:t xml:space="preserve"> </w:t>
+      </w:r>
+      <w:r>
+        <w:rPr>
+          <w:rFonts w:asciiTheme="majorHAnsi" w:eastAsia="Arial" w:hAnsiTheme="majorHAnsi" w:cstheme="majorHAnsi"/>
+          <w:color w:val="111111"/>
+        </w:rPr>
+        <w:t>con</w:t>
+      </w:r>
+      <w:r>
+        <w:rPr>
+          <w:rFonts w:asciiTheme="majorHAnsi" w:eastAsia="Arial" w:hAnsiTheme="majorHAnsi" w:cstheme="majorHAnsi"/>
+          <w:color w:val="111111"/>
+          <w:spacing w:val="49"/>
+        </w:rPr>
+        <w:t xml:space="preserve"> </w:t>
+      </w:r>
+      <w:r>
+        <w:rPr>
+          <w:rFonts w:asciiTheme="majorHAnsi" w:eastAsia="Arial" w:hAnsiTheme="majorHAnsi" w:cstheme="majorHAnsi"/>
+          <w:color w:val="111111"/>
+        </w:rPr>
+        <w:t xml:space="preserve">Número de Identificación  </w:t>
+      </w:r>
+      <w:r>
+        <w:rPr>
+          <w:rFonts w:asciiTheme="majorHAnsi" w:eastAsia="Arial" w:hAnsiTheme="majorHAnsi" w:cstheme="majorHAnsi"/>
+          <w:color w:val="111111"/>
+          <w:spacing w:val="49"/>
+        </w:rPr>
+        <w:t xml:space="preserve"> </w:t>
+      </w:r>
+      <w:r>
+        <w:rPr>
+          <w:rFonts w:asciiTheme="majorHAnsi" w:eastAsia="Arial" w:hAnsiTheme="majorHAnsi" w:cstheme="majorHAnsi"/>
+          <w:color w:val="111111"/>
+        </w:rPr>
+        <w:t xml:space="preserve">Tributaria  </w:t>
+      </w:r>
+      <w:r>
+        <w:rPr>
+          <w:rFonts w:asciiTheme="majorHAnsi" w:eastAsia="Arial" w:hAnsiTheme="majorHAnsi" w:cstheme="majorHAnsi"/>
+          <w:color w:val="111111"/>
+          <w:spacing w:val="26"/>
+        </w:rPr>
+        <w:t xml:space="preserve"> </w:t>
+      </w:r>
+      <w:r>
+        <w:rPr>
+          <w:rFonts w:asciiTheme="majorHAnsi" w:eastAsia="Arial" w:hAnsiTheme="majorHAnsi" w:cstheme="majorHAnsi"/>
+          <w:color w:val="111111"/>
+        </w:rPr>
+        <w:t xml:space="preserve">cero </w:t>
+      </w:r>
+      <w:r>
+        <w:rPr>
+          <w:rFonts w:asciiTheme="majorHAnsi" w:eastAsia="Arial" w:hAnsiTheme="majorHAnsi" w:cstheme="majorHAnsi"/>
+          <w:color w:val="111111"/>
+          <w:spacing w:val="4"/>
+        </w:rPr>
+        <w:t xml:space="preserve"> </w:t>
+      </w:r>
+      <w:r>
+        <w:rPr>
+          <w:rFonts w:asciiTheme="majorHAnsi" w:eastAsia="Arial" w:hAnsiTheme="majorHAnsi" w:cstheme="majorHAnsi"/>
+          <w:color w:val="111111"/>
+        </w:rPr>
+        <w:t xml:space="preserve">seiscientos </w:t>
+      </w:r>
+      <w:r>
+        <w:rPr>
+          <w:rFonts w:asciiTheme="majorHAnsi" w:eastAsia="Arial" w:hAnsiTheme="majorHAnsi" w:cstheme="majorHAnsi"/>
+          <w:color w:val="111111"/>
+          <w:spacing w:val="37"/>
+        </w:rPr>
+        <w:t xml:space="preserve"> </w:t>
+      </w:r>
+      <w:r>
+        <w:rPr>
+          <w:rFonts w:asciiTheme="majorHAnsi" w:eastAsia="Arial" w:hAnsiTheme="majorHAnsi" w:cstheme="majorHAnsi"/>
+          <w:color w:val="111111"/>
+        </w:rPr>
+        <w:t xml:space="preserve">catorce </w:t>
+      </w:r>
+      <w:r>
+        <w:rPr>
+          <w:rFonts w:asciiTheme="majorHAnsi" w:eastAsia="Arial" w:hAnsiTheme="majorHAnsi" w:cstheme="majorHAnsi"/>
+          <w:color w:val="111111"/>
+          <w:spacing w:val="26"/>
+        </w:rPr>
+        <w:t xml:space="preserve"> </w:t>
+      </w:r>
+      <w:r>
+        <w:rPr>
+          <w:rFonts w:asciiTheme="majorHAnsi" w:eastAsia="Arial" w:hAnsiTheme="majorHAnsi" w:cstheme="majorHAnsi"/>
+          <w:color w:val="111111"/>
+        </w:rPr>
+        <w:t xml:space="preserve">-ciento  </w:t>
+      </w:r>
+      <w:r>
+        <w:rPr>
+          <w:rFonts w:asciiTheme="majorHAnsi" w:eastAsia="Arial" w:hAnsiTheme="majorHAnsi" w:cstheme="majorHAnsi"/>
+          <w:color w:val="111111"/>
+          <w:spacing w:val="55"/>
+        </w:rPr>
+        <w:t xml:space="preserve"> </w:t>
+      </w:r>
+      <w:r>
+        <w:rPr>
+          <w:rFonts w:asciiTheme="majorHAnsi" w:eastAsia="Arial" w:hAnsiTheme="majorHAnsi" w:cstheme="majorHAnsi"/>
+          <w:color w:val="111111"/>
+        </w:rPr>
+        <w:t>diez</w:t>
+      </w:r>
+      <w:r>
+        <w:rPr>
+          <w:rFonts w:asciiTheme="majorHAnsi" w:eastAsia="Arial" w:hAnsiTheme="majorHAnsi" w:cstheme="majorHAnsi"/>
+          <w:color w:val="111111"/>
+          <w:spacing w:val="53"/>
+        </w:rPr>
+        <w:t xml:space="preserve"> </w:t>
+      </w:r>
+      <w:r>
+        <w:rPr>
+          <w:rFonts w:asciiTheme="majorHAnsi" w:eastAsia="Arial" w:hAnsiTheme="majorHAnsi" w:cstheme="majorHAnsi"/>
+          <w:color w:val="111111"/>
+        </w:rPr>
+        <w:t>mil</w:t>
+      </w:r>
+      <w:r>
+        <w:rPr>
+          <w:rFonts w:asciiTheme="majorHAnsi" w:eastAsia="Arial" w:hAnsiTheme="majorHAnsi" w:cstheme="majorHAnsi"/>
+          <w:color w:val="111111"/>
+          <w:spacing w:val="49"/>
+        </w:rPr>
+        <w:t xml:space="preserve"> </w:t>
+      </w:r>
+      <w:r>
+        <w:rPr>
+          <w:rFonts w:asciiTheme="majorHAnsi" w:eastAsia="Arial" w:hAnsiTheme="majorHAnsi" w:cstheme="majorHAnsi"/>
+          <w:color w:val="111111"/>
+        </w:rPr>
+        <w:t xml:space="preserve">ciento </w:t>
+      </w:r>
+      <w:r>
+        <w:rPr>
+          <w:rFonts w:asciiTheme="majorHAnsi" w:eastAsia="Arial" w:hAnsiTheme="majorHAnsi" w:cstheme="majorHAnsi"/>
+          <w:color w:val="111111"/>
+          <w:spacing w:val="32"/>
+        </w:rPr>
+        <w:t xml:space="preserve"> </w:t>
+      </w:r>
+      <w:r>
+        <w:rPr>
+          <w:rFonts w:asciiTheme="majorHAnsi" w:eastAsia="Arial" w:hAnsiTheme="majorHAnsi" w:cstheme="majorHAnsi"/>
+          <w:color w:val="111111"/>
+          <w:w w:val="110"/>
+        </w:rPr>
+        <w:t>veintiuno</w:t>
+      </w:r>
+      <w:r>
+        <w:rPr>
+          <w:rFonts w:asciiTheme="majorHAnsi" w:eastAsia="Arial" w:hAnsiTheme="majorHAnsi" w:cstheme="majorHAnsi"/>
+          <w:color w:val="111111"/>
+          <w:spacing w:val="53"/>
+          <w:w w:val="110"/>
+        </w:rPr>
+        <w:t xml:space="preserve"> </w:t>
+      </w:r>
+      <w:r>
+        <w:rPr>
+          <w:rFonts w:asciiTheme="majorHAnsi" w:eastAsia="Arial" w:hAnsiTheme="majorHAnsi" w:cstheme="majorHAnsi"/>
+          <w:color w:val="111111"/>
+        </w:rPr>
+        <w:t xml:space="preserve">- </w:t>
+      </w:r>
+      <w:r>
+        <w:rPr>
+          <w:rFonts w:asciiTheme="majorHAnsi" w:eastAsia="Arial" w:hAnsiTheme="majorHAnsi" w:cstheme="majorHAnsi"/>
+          <w:color w:val="111111"/>
+          <w:spacing w:val="25"/>
+        </w:rPr>
+        <w:t xml:space="preserve"> </w:t>
+      </w:r>
+      <w:r>
+        <w:rPr>
+          <w:rFonts w:asciiTheme="majorHAnsi" w:eastAsia="Arial" w:hAnsiTheme="majorHAnsi" w:cstheme="majorHAnsi"/>
+          <w:color w:val="111111"/>
+        </w:rPr>
+        <w:t xml:space="preserve">cero cero </w:t>
+      </w:r>
+      <w:r>
+        <w:rPr>
+          <w:rFonts w:asciiTheme="majorHAnsi" w:eastAsia="Arial" w:hAnsiTheme="majorHAnsi" w:cstheme="majorHAnsi"/>
+          <w:color w:val="111111"/>
+          <w:spacing w:val="4"/>
+        </w:rPr>
+        <w:t xml:space="preserve"> </w:t>
+      </w:r>
+      <w:r>
+        <w:rPr>
+          <w:rFonts w:asciiTheme="majorHAnsi" w:eastAsia="Arial" w:hAnsiTheme="majorHAnsi" w:cstheme="majorHAnsi"/>
+          <w:color w:val="111111"/>
+        </w:rPr>
+        <w:t>uno</w:t>
+      </w:r>
+      <w:r>
+        <w:rPr>
+          <w:rFonts w:asciiTheme="majorHAnsi" w:eastAsia="Arial" w:hAnsiTheme="majorHAnsi" w:cstheme="majorHAnsi"/>
+          <w:color w:val="111111"/>
+          <w:spacing w:val="28"/>
+        </w:rPr>
+        <w:t xml:space="preserve"> </w:t>
+      </w:r>
+      <w:r>
+        <w:rPr>
+          <w:rFonts w:asciiTheme="majorHAnsi" w:eastAsia="Arial" w:hAnsiTheme="majorHAnsi" w:cstheme="majorHAnsi"/>
+          <w:color w:val="111111"/>
+        </w:rPr>
+        <w:t>-</w:t>
+      </w:r>
+      <w:r>
+        <w:rPr>
+          <w:rFonts w:asciiTheme="majorHAnsi" w:eastAsia="Arial" w:hAnsiTheme="majorHAnsi" w:cstheme="majorHAnsi"/>
+          <w:color w:val="111111"/>
+          <w:spacing w:val="51"/>
+        </w:rPr>
+        <w:t xml:space="preserve"> </w:t>
+      </w:r>
+      <w:r>
+        <w:rPr>
+          <w:rFonts w:asciiTheme="majorHAnsi" w:eastAsia="Arial" w:hAnsiTheme="majorHAnsi" w:cstheme="majorHAnsi"/>
+          <w:color w:val="111111"/>
+        </w:rPr>
+        <w:t xml:space="preserve">tres, </w:t>
+      </w:r>
+      <w:r>
+        <w:rPr>
+          <w:rFonts w:asciiTheme="majorHAnsi" w:eastAsia="Arial" w:hAnsiTheme="majorHAnsi" w:cstheme="majorHAnsi"/>
+          <w:color w:val="111111"/>
+          <w:spacing w:val="5"/>
+        </w:rPr>
+        <w:t xml:space="preserve"> </w:t>
+      </w:r>
+      <w:r>
+        <w:rPr>
+          <w:rFonts w:asciiTheme="majorHAnsi" w:eastAsia="Arial" w:hAnsiTheme="majorHAnsi" w:cstheme="majorHAnsi"/>
+          <w:color w:val="111111"/>
+        </w:rPr>
+        <w:t xml:space="preserve">Corporación </w:t>
+      </w:r>
+      <w:r>
+        <w:rPr>
+          <w:rFonts w:asciiTheme="majorHAnsi" w:eastAsia="Arial" w:hAnsiTheme="majorHAnsi" w:cstheme="majorHAnsi"/>
+          <w:color w:val="111111"/>
+          <w:spacing w:val="52"/>
+        </w:rPr>
+        <w:t xml:space="preserve"> </w:t>
+      </w:r>
+      <w:r>
+        <w:rPr>
+          <w:rFonts w:asciiTheme="majorHAnsi" w:eastAsia="Arial" w:hAnsiTheme="majorHAnsi" w:cstheme="majorHAnsi"/>
+          <w:color w:val="111111"/>
+        </w:rPr>
+        <w:t>de</w:t>
+      </w:r>
+      <w:r>
+        <w:rPr>
+          <w:rFonts w:asciiTheme="majorHAnsi" w:eastAsia="Arial" w:hAnsiTheme="majorHAnsi" w:cstheme="majorHAnsi"/>
+          <w:color w:val="111111"/>
+          <w:spacing w:val="25"/>
+        </w:rPr>
+        <w:t xml:space="preserve"> </w:t>
+      </w:r>
+      <w:r>
+        <w:rPr>
+          <w:rFonts w:asciiTheme="majorHAnsi" w:eastAsia="Arial" w:hAnsiTheme="majorHAnsi" w:cstheme="majorHAnsi"/>
+          <w:color w:val="111111"/>
+        </w:rPr>
+        <w:t xml:space="preserve">Derecho </w:t>
+      </w:r>
+      <w:r>
+        <w:rPr>
+          <w:rFonts w:asciiTheme="majorHAnsi" w:eastAsia="Arial" w:hAnsiTheme="majorHAnsi" w:cstheme="majorHAnsi"/>
+          <w:color w:val="111111"/>
+          <w:spacing w:val="12"/>
+        </w:rPr>
+        <w:t xml:space="preserve"> </w:t>
+      </w:r>
+      <w:r>
+        <w:rPr>
+          <w:rFonts w:asciiTheme="majorHAnsi" w:eastAsia="Arial" w:hAnsiTheme="majorHAnsi" w:cstheme="majorHAnsi"/>
+          <w:color w:val="111111"/>
+        </w:rPr>
+        <w:t xml:space="preserve">Público, </w:t>
+      </w:r>
+      <w:r>
+        <w:rPr>
+          <w:rFonts w:asciiTheme="majorHAnsi" w:eastAsia="Arial" w:hAnsiTheme="majorHAnsi" w:cstheme="majorHAnsi"/>
+          <w:color w:val="111111"/>
+          <w:spacing w:val="13"/>
+        </w:rPr>
+        <w:t xml:space="preserve"> </w:t>
+      </w:r>
+      <w:r>
+        <w:rPr>
+          <w:rFonts w:asciiTheme="majorHAnsi" w:eastAsia="Arial" w:hAnsiTheme="majorHAnsi" w:cstheme="majorHAnsi"/>
+          <w:color w:val="111111"/>
+        </w:rPr>
+        <w:t xml:space="preserve">Autónoma,  </w:t>
+      </w:r>
+      <w:r>
+        <w:rPr>
+          <w:rFonts w:asciiTheme="majorHAnsi" w:eastAsia="Arial" w:hAnsiTheme="majorHAnsi" w:cstheme="majorHAnsi"/>
+          <w:color w:val="111111"/>
+          <w:spacing w:val="19"/>
+        </w:rPr>
+        <w:t xml:space="preserve"> </w:t>
+      </w:r>
+      <w:r>
+        <w:rPr>
+          <w:rFonts w:asciiTheme="majorHAnsi" w:eastAsia="Arial" w:hAnsiTheme="majorHAnsi" w:cstheme="majorHAnsi"/>
+          <w:color w:val="111111"/>
+        </w:rPr>
+        <w:t>de</w:t>
+      </w:r>
+      <w:r>
+        <w:rPr>
+          <w:rFonts w:asciiTheme="majorHAnsi" w:eastAsia="Arial" w:hAnsiTheme="majorHAnsi" w:cstheme="majorHAnsi"/>
+          <w:color w:val="111111"/>
+          <w:spacing w:val="25"/>
+        </w:rPr>
+        <w:t xml:space="preserve"> </w:t>
+      </w:r>
+      <w:r>
+        <w:rPr>
+          <w:rFonts w:asciiTheme="majorHAnsi" w:eastAsia="Arial" w:hAnsiTheme="majorHAnsi" w:cstheme="majorHAnsi"/>
+          <w:color w:val="111111"/>
+        </w:rPr>
+        <w:t>este</w:t>
+      </w:r>
+      <w:r>
+        <w:rPr>
+          <w:rFonts w:asciiTheme="majorHAnsi" w:eastAsia="Arial" w:hAnsiTheme="majorHAnsi" w:cstheme="majorHAnsi"/>
+          <w:color w:val="111111"/>
+          <w:spacing w:val="28"/>
+        </w:rPr>
+        <w:t xml:space="preserve"> </w:t>
+      </w:r>
+      <w:r>
+        <w:rPr>
+          <w:rFonts w:asciiTheme="majorHAnsi" w:eastAsia="Arial" w:hAnsiTheme="majorHAnsi" w:cstheme="majorHAnsi"/>
+          <w:color w:val="111111"/>
+        </w:rPr>
+        <w:t xml:space="preserve">domicilio,  </w:t>
+      </w:r>
+      <w:r>
+        <w:rPr>
+          <w:rFonts w:asciiTheme="majorHAnsi" w:eastAsia="Arial" w:hAnsiTheme="majorHAnsi" w:cstheme="majorHAnsi"/>
+          <w:color w:val="111111"/>
+          <w:spacing w:val="9"/>
+        </w:rPr>
+        <w:t xml:space="preserve"> </w:t>
+      </w:r>
+      <w:r>
+        <w:rPr>
+          <w:rFonts w:asciiTheme="majorHAnsi" w:eastAsia="Arial" w:hAnsiTheme="majorHAnsi" w:cstheme="majorHAnsi"/>
+          <w:color w:val="111111"/>
+        </w:rPr>
+        <w:t>que</w:t>
+      </w:r>
+      <w:r>
+        <w:rPr>
+          <w:rFonts w:asciiTheme="majorHAnsi" w:eastAsia="Arial" w:hAnsiTheme="majorHAnsi" w:cstheme="majorHAnsi"/>
+          <w:color w:val="111111"/>
+          <w:spacing w:val="43"/>
+        </w:rPr>
+        <w:t xml:space="preserve"> </w:t>
+      </w:r>
+      <w:r>
+        <w:rPr>
+          <w:rFonts w:asciiTheme="majorHAnsi" w:eastAsia="Arial" w:hAnsiTheme="majorHAnsi" w:cstheme="majorHAnsi"/>
+          <w:color w:val="111111"/>
+        </w:rPr>
+        <w:t>presta el</w:t>
+      </w:r>
+      <w:r>
+        <w:rPr>
+          <w:rFonts w:asciiTheme="majorHAnsi" w:eastAsia="Arial" w:hAnsiTheme="majorHAnsi" w:cstheme="majorHAnsi"/>
+          <w:color w:val="111111"/>
+          <w:spacing w:val="19"/>
+        </w:rPr>
+        <w:t xml:space="preserve"> </w:t>
+      </w:r>
+      <w:r>
+        <w:rPr>
+          <w:rFonts w:asciiTheme="majorHAnsi" w:eastAsia="Arial" w:hAnsiTheme="majorHAnsi" w:cstheme="majorHAnsi"/>
+          <w:color w:val="111111"/>
+        </w:rPr>
+        <w:t>servicio de</w:t>
+      </w:r>
+      <w:r>
+        <w:rPr>
+          <w:rFonts w:asciiTheme="majorHAnsi" w:eastAsia="Arial" w:hAnsiTheme="majorHAnsi" w:cstheme="majorHAnsi"/>
+          <w:color w:val="111111"/>
+          <w:spacing w:val="25"/>
+        </w:rPr>
+        <w:t xml:space="preserve"> </w:t>
+      </w:r>
+      <w:r>
+        <w:rPr>
+          <w:rFonts w:asciiTheme="majorHAnsi" w:eastAsia="Arial" w:hAnsiTheme="majorHAnsi" w:cstheme="majorHAnsi"/>
+          <w:color w:val="111111"/>
+        </w:rPr>
+        <w:t>la</w:t>
+      </w:r>
+      <w:r>
+        <w:rPr>
+          <w:rFonts w:asciiTheme="majorHAnsi" w:eastAsia="Arial" w:hAnsiTheme="majorHAnsi" w:cstheme="majorHAnsi"/>
+          <w:color w:val="111111"/>
+          <w:spacing w:val="19"/>
+        </w:rPr>
+        <w:t xml:space="preserve"> </w:t>
+      </w:r>
+      <w:r>
+        <w:rPr>
+          <w:rFonts w:asciiTheme="majorHAnsi" w:eastAsia="Arial" w:hAnsiTheme="majorHAnsi" w:cstheme="majorHAnsi"/>
+          <w:color w:val="111111"/>
+        </w:rPr>
+        <w:t>Educación</w:t>
+      </w:r>
+      <w:r>
+        <w:rPr>
+          <w:rFonts w:asciiTheme="majorHAnsi" w:eastAsia="Arial" w:hAnsiTheme="majorHAnsi" w:cstheme="majorHAnsi"/>
+          <w:color w:val="111111"/>
+          <w:spacing w:val="33"/>
+        </w:rPr>
+        <w:t xml:space="preserve"> </w:t>
+      </w:r>
+      <w:r>
+        <w:rPr>
+          <w:rFonts w:asciiTheme="majorHAnsi" w:eastAsia="Arial" w:hAnsiTheme="majorHAnsi" w:cstheme="majorHAnsi"/>
+          <w:color w:val="111111"/>
+        </w:rPr>
+        <w:t>Superior, con</w:t>
+      </w:r>
+      <w:r>
+        <w:rPr>
+          <w:rFonts w:asciiTheme="majorHAnsi" w:eastAsia="Arial" w:hAnsiTheme="majorHAnsi" w:cstheme="majorHAnsi"/>
+          <w:color w:val="111111"/>
+          <w:spacing w:val="39"/>
+        </w:rPr>
+        <w:t xml:space="preserve"> </w:t>
+      </w:r>
+      <w:r>
+        <w:rPr>
+          <w:rFonts w:asciiTheme="majorHAnsi" w:eastAsia="Arial" w:hAnsiTheme="majorHAnsi" w:cstheme="majorHAnsi"/>
+          <w:color w:val="111111"/>
+        </w:rPr>
+        <w:t xml:space="preserve">personalidad </w:t>
+      </w:r>
+      <w:r>
+        <w:rPr>
+          <w:rFonts w:asciiTheme="majorHAnsi" w:eastAsia="Arial" w:hAnsiTheme="majorHAnsi" w:cstheme="majorHAnsi"/>
+          <w:color w:val="111111"/>
+          <w:spacing w:val="54"/>
+        </w:rPr>
+        <w:t xml:space="preserve"> </w:t>
+      </w:r>
+      <w:r>
+        <w:rPr>
+          <w:rFonts w:asciiTheme="majorHAnsi" w:eastAsia="Arial" w:hAnsiTheme="majorHAnsi" w:cstheme="majorHAnsi"/>
+          <w:color w:val="111111"/>
+        </w:rPr>
+        <w:t xml:space="preserve">jurídica </w:t>
+      </w:r>
+      <w:r>
+        <w:rPr>
+          <w:rFonts w:asciiTheme="majorHAnsi" w:eastAsia="Arial" w:hAnsiTheme="majorHAnsi" w:cstheme="majorHAnsi"/>
+          <w:color w:val="111111"/>
+          <w:spacing w:val="22"/>
+        </w:rPr>
+        <w:t xml:space="preserve"> </w:t>
+      </w:r>
+      <w:r>
+        <w:rPr>
+          <w:rFonts w:asciiTheme="majorHAnsi" w:hAnsiTheme="majorHAnsi" w:cstheme="majorHAnsi"/>
+          <w:color w:val="111111"/>
+          <w:w w:val="80"/>
+        </w:rPr>
+        <w:t>y</w:t>
+      </w:r>
+      <w:r>
+        <w:rPr>
+          <w:rFonts w:asciiTheme="majorHAnsi" w:hAnsiTheme="majorHAnsi" w:cstheme="majorHAnsi"/>
+          <w:color w:val="111111"/>
+          <w:spacing w:val="14"/>
+          <w:w w:val="80"/>
+        </w:rPr>
+        <w:t xml:space="preserve"> </w:t>
+      </w:r>
+      <w:r>
+        <w:rPr>
+          <w:rFonts w:asciiTheme="majorHAnsi" w:eastAsia="Arial" w:hAnsiTheme="majorHAnsi" w:cstheme="majorHAnsi"/>
+          <w:color w:val="111111"/>
+          <w:w w:val="110"/>
+        </w:rPr>
+        <w:t>patrimonio</w:t>
+      </w:r>
+      <w:r>
+        <w:rPr>
+          <w:rFonts w:asciiTheme="majorHAnsi" w:eastAsia="Arial" w:hAnsiTheme="majorHAnsi" w:cstheme="majorHAnsi"/>
+          <w:color w:val="111111"/>
+          <w:spacing w:val="50"/>
+          <w:w w:val="110"/>
+        </w:rPr>
+        <w:t xml:space="preserve"> </w:t>
+      </w:r>
+      <w:r>
+        <w:rPr>
+          <w:rFonts w:asciiTheme="majorHAnsi" w:eastAsia="Arial" w:hAnsiTheme="majorHAnsi" w:cstheme="majorHAnsi"/>
+          <w:color w:val="111111"/>
+        </w:rPr>
+        <w:t xml:space="preserve">propio </w:t>
+      </w:r>
+      <w:r>
+        <w:rPr>
+          <w:rFonts w:asciiTheme="majorHAnsi" w:eastAsia="Arial" w:hAnsiTheme="majorHAnsi" w:cstheme="majorHAnsi"/>
+          <w:color w:val="111111"/>
+          <w:spacing w:val="25"/>
+        </w:rPr>
+        <w:t xml:space="preserve"> </w:t>
+      </w:r>
+      <w:r>
+        <w:rPr>
+          <w:rFonts w:asciiTheme="majorHAnsi" w:hAnsiTheme="majorHAnsi" w:cstheme="majorHAnsi"/>
+          <w:color w:val="111111"/>
+          <w:w w:val="80"/>
+        </w:rPr>
+        <w:t>y</w:t>
+      </w:r>
+      <w:r>
+        <w:rPr>
+          <w:rFonts w:asciiTheme="majorHAnsi" w:hAnsiTheme="majorHAnsi" w:cstheme="majorHAnsi"/>
+          <w:color w:val="111111"/>
+          <w:spacing w:val="14"/>
+          <w:w w:val="80"/>
+        </w:rPr>
+        <w:t xml:space="preserve"> </w:t>
+      </w:r>
+      <w:r>
+        <w:rPr>
+          <w:rFonts w:asciiTheme="majorHAnsi" w:eastAsia="Arial" w:hAnsiTheme="majorHAnsi" w:cstheme="majorHAnsi"/>
+          <w:color w:val="111111"/>
+        </w:rPr>
+        <w:t>que</w:t>
+      </w:r>
+      <w:r>
+        <w:rPr>
+          <w:rFonts w:asciiTheme="majorHAnsi" w:eastAsia="Arial" w:hAnsiTheme="majorHAnsi" w:cstheme="majorHAnsi"/>
+          <w:color w:val="111111"/>
+          <w:spacing w:val="43"/>
+        </w:rPr>
+        <w:t xml:space="preserve"> </w:t>
+      </w:r>
+      <w:r>
+        <w:rPr>
+          <w:rFonts w:asciiTheme="majorHAnsi" w:eastAsia="Arial" w:hAnsiTheme="majorHAnsi" w:cstheme="majorHAnsi"/>
+          <w:color w:val="111111"/>
+        </w:rPr>
+        <w:t xml:space="preserve">en este </w:t>
+      </w:r>
+      <w:r>
+        <w:rPr>
+          <w:rFonts w:asciiTheme="majorHAnsi" w:eastAsia="Arial" w:hAnsiTheme="majorHAnsi" w:cstheme="majorHAnsi"/>
+          <w:color w:val="111111"/>
+          <w:w w:val="110"/>
+        </w:rPr>
+        <w:t>instrumento s</w:t>
+      </w:r>
+      <w:r>
+        <w:rPr>
+          <w:rFonts w:asciiTheme="majorHAnsi" w:eastAsia="Arial" w:hAnsiTheme="majorHAnsi" w:cstheme="majorHAnsi"/>
+          <w:color w:val="111111"/>
+        </w:rPr>
+        <w:t xml:space="preserve">e  </w:t>
+      </w:r>
+      <w:r>
+        <w:rPr>
+          <w:rFonts w:asciiTheme="majorHAnsi" w:eastAsia="Arial" w:hAnsiTheme="majorHAnsi" w:cstheme="majorHAnsi"/>
+          <w:color w:val="111111"/>
+          <w:spacing w:val="11"/>
+        </w:rPr>
+        <w:t xml:space="preserve"> </w:t>
+      </w:r>
+      <w:r>
+        <w:rPr>
+          <w:rFonts w:asciiTheme="majorHAnsi" w:eastAsia="Arial" w:hAnsiTheme="majorHAnsi" w:cstheme="majorHAnsi"/>
+          <w:color w:val="111111"/>
+        </w:rPr>
+        <w:t xml:space="preserve">llamará "LA UNIVERSIDAD", en mi carácter de  </w:t>
+      </w:r>
+      <w:r>
+        <w:rPr>
+          <w:rFonts w:asciiTheme="majorHAnsi" w:eastAsia="Arial" w:hAnsiTheme="majorHAnsi" w:cstheme="majorHAnsi"/>
+          <w:color w:val="111111"/>
+          <w:spacing w:val="43"/>
+        </w:rPr>
+        <w:t xml:space="preserve"> </w:t>
+      </w:r>
+      <w:r>
+        <w:rPr>
+          <w:rFonts w:asciiTheme="majorHAnsi" w:eastAsia="Arial" w:hAnsiTheme="majorHAnsi" w:cstheme="majorHAnsi"/>
+          <w:color w:val="111111"/>
+        </w:rPr>
+        <w:t xml:space="preserve">RECTOR </w:t>
+      </w:r>
+      <w:r>
+        <w:rPr>
+          <w:rFonts w:asciiTheme="majorHAnsi" w:eastAsia="Arial" w:hAnsiTheme="majorHAnsi" w:cstheme="majorHAnsi"/>
+          <w:color w:val="111111"/>
+          <w:spacing w:val="10"/>
+        </w:rPr>
+        <w:t xml:space="preserve"> </w:t>
+      </w:r>
+      <w:r>
+        <w:rPr>
+          <w:rFonts w:asciiTheme="majorHAnsi" w:eastAsia="Arial" w:hAnsiTheme="majorHAnsi" w:cstheme="majorHAnsi"/>
+          <w:color w:val="111111"/>
+          <w:w w:val="85"/>
+        </w:rPr>
+        <w:t xml:space="preserve">Y </w:t>
+      </w:r>
+      <w:r>
+        <w:rPr>
+          <w:rFonts w:asciiTheme="majorHAnsi" w:eastAsia="Arial" w:hAnsiTheme="majorHAnsi" w:cstheme="majorHAnsi"/>
+          <w:color w:val="111111"/>
+        </w:rPr>
+        <w:t>REPRESENTANT</w:t>
+      </w:r>
+      <w:r>
+        <w:rPr>
+          <w:rFonts w:asciiTheme="majorHAnsi" w:eastAsia="Arial" w:hAnsiTheme="majorHAnsi" w:cstheme="majorHAnsi"/>
+          <w:color w:val="111111"/>
+          <w:spacing w:val="3"/>
+        </w:rPr>
+        <w:t>E</w:t>
+      </w:r>
+      <w:r>
+        <w:rPr>
+          <w:rFonts w:asciiTheme="majorHAnsi" w:eastAsia="Arial" w:hAnsiTheme="majorHAnsi" w:cstheme="majorHAnsi"/>
+          <w:color w:val="111111"/>
+        </w:rPr>
+        <w:t>LEGAL</w:t>
+      </w:r>
+      <w:r>
+        <w:rPr>
+          <w:rFonts w:asciiTheme="majorHAnsi" w:eastAsia="Arial" w:hAnsiTheme="majorHAnsi" w:cstheme="majorHAnsi"/>
+          <w:color w:val="111111"/>
+        </w:rPr>
+        <w:t xml:space="preserve"> </w:t>
+      </w:r>
+      <w:r>
+        <w:rPr>
+          <w:rFonts w:asciiTheme="majorHAnsi" w:eastAsia="Arial" w:hAnsiTheme="majorHAnsi" w:cstheme="majorHAnsi"/>
+          <w:color w:val="111111"/>
+        </w:rPr>
+        <w:t>y</w:t>
+      </w:r>
+      <w:r>
+        <w:rPr>
+          <w:rFonts w:asciiTheme="majorHAnsi" w:eastAsia="Arial" w:hAnsiTheme="majorHAnsi" w:cstheme="majorHAnsi"/>
+          <w:color w:val="111111"/>
+        </w:rPr>
+        <w:t xml:space="preserve"> </w:t>
+      </w:r>
+      <w:r>
+        <w:rPr>
+          <w:rFonts w:asciiTheme="majorHAnsi" w:eastAsia="Arial Unicode MS" w:hAnsiTheme="majorHAnsi" w:cstheme="majorHAnsi"/>
+          <w:b/>
+          <w:color w:val="FF0000"/>
+        </w:rPr>
+        <w:t>${nombreCandidato}</w:t>
+      </w:r>
+      <w:r>
+        <w:rPr>
+          <w:rFonts w:asciiTheme="majorHAnsi" w:eastAsia="Arial" w:hAnsiTheme="majorHAnsi" w:cstheme="majorHAnsi"/>
+          <w:b/>
+          <w:color w:val="111111"/>
+        </w:rPr>
+        <w:t>,</w:t>
+      </w:r>
+      <w:r>
+        <w:rPr>
+          <w:rFonts w:asciiTheme="majorHAnsi" w:eastAsia="Arial" w:hAnsiTheme="majorHAnsi" w:cstheme="majorHAnsi"/>
+          <w:color w:val="111111"/>
+        </w:rPr>
+        <w:t xml:space="preserve"> </w:t>
+      </w:r>
+      <w:r>
+        <w:rPr>
+          <w:rFonts w:asciiTheme="majorHAnsi" w:eastAsia="Arial" w:hAnsiTheme="majorHAnsi" w:cstheme="majorHAnsi"/>
+          <w:color w:val="111111"/>
+          <w:spacing w:val="40"/>
+        </w:rPr>
+        <w:t>cuya</w:t>
+      </w:r>
+      <w:r>
+        <w:rPr>
+          <w:rFonts w:asciiTheme="majorHAnsi" w:eastAsia="Arial" w:hAnsiTheme="majorHAnsi" w:cstheme="majorHAnsi"/>
+          <w:color w:val="111111"/>
+          <w:spacing w:val="55"/>
+        </w:rPr>
+        <w:t xml:space="preserve"> </w:t>
+      </w:r>
+      <w:r>
+        <w:rPr>
+          <w:rFonts w:asciiTheme="majorHAnsi" w:eastAsia="Arial" w:hAnsiTheme="majorHAnsi" w:cstheme="majorHAnsi"/>
+          <w:color w:val="111111"/>
+        </w:rPr>
+        <w:t xml:space="preserve">firma </w:t>
+      </w:r>
+      <w:r>
+        <w:rPr>
+          <w:rFonts w:asciiTheme="majorHAnsi" w:eastAsia="Arial" w:hAnsiTheme="majorHAnsi" w:cstheme="majorHAnsi"/>
+          <w:color w:val="111111"/>
+          <w:spacing w:val="49"/>
+        </w:rPr>
+        <w:t>se</w:t>
+      </w:r>
+      <w:r>
+        <w:rPr>
+          <w:rFonts w:asciiTheme="majorHAnsi" w:eastAsia="Arial" w:hAnsiTheme="majorHAnsi" w:cstheme="majorHAnsi"/>
+          <w:color w:val="111111"/>
+          <w:spacing w:val="35"/>
+        </w:rPr>
+        <w:t xml:space="preserve"> </w:t>
+      </w:r>
+      <w:r>
+        <w:rPr>
+          <w:rFonts w:asciiTheme="majorHAnsi" w:eastAsia="Arial" w:hAnsiTheme="majorHAnsi" w:cstheme="majorHAnsi"/>
+          <w:color w:val="111111"/>
+        </w:rPr>
+        <w:t xml:space="preserve">lee </w:t>
+      </w:r>
+      <w:r>
+        <w:rPr>
+          <w:rFonts w:asciiTheme="majorHAnsi" w:eastAsia="Arial" w:hAnsiTheme="majorHAnsi" w:cstheme="majorHAnsi"/>
+          <w:color w:val="111111"/>
+          <w:spacing w:val="11"/>
+        </w:rPr>
+        <w:t>“</w:t>
+      </w:r>
+      <w:r>
+        <w:rPr>
+          <w:rFonts w:asciiTheme="majorHAnsi" w:eastAsia="Arial" w:hAnsiTheme="majorHAnsi" w:cstheme="majorHAnsi"/>
+          <w:color w:val="111111"/>
+          <w:spacing w:val="11"/>
+        </w:rPr>
+        <w:t>Ilegible</w:t>
+      </w:r>
+      <w:r>
+        <w:rPr>
+          <w:rFonts w:asciiTheme="majorHAnsi" w:eastAsia="Arial" w:hAnsiTheme="majorHAnsi" w:cstheme="majorHAnsi"/>
+          <w:color w:val="111111"/>
+        </w:rPr>
+        <w:t xml:space="preserve">". </w:t>
+      </w:r>
+      <w:r>
+        <w:rPr>
+          <w:rFonts w:asciiTheme="majorHAnsi" w:eastAsia="Arial" w:hAnsiTheme="majorHAnsi" w:cstheme="majorHAnsi"/>
+          <w:color w:val="111111"/>
+          <w:spacing w:val="8"/>
+        </w:rPr>
+        <w:t xml:space="preserve"> </w:t>
+      </w:r>
+      <w:r>
+        <w:rPr>
+          <w:rFonts w:asciiTheme="majorHAnsi" w:eastAsia="Arial" w:hAnsiTheme="majorHAnsi" w:cstheme="majorHAnsi"/>
+          <w:color w:val="111111"/>
+        </w:rPr>
+        <w:t xml:space="preserve">de </w:t>
+      </w:r>
+      <w:r>
+        <w:rPr>
+          <w:rFonts w:asciiTheme="majorHAnsi" w:eastAsia="Arial" w:hAnsiTheme="majorHAnsi" w:cstheme="majorHAnsi"/>
+          <w:b/>
+          <w:color w:val="FF0000"/>
+          <w:position w:val="-1"/>
+        </w:rPr>
+        <w:t xml:space="preserve">${candidatoEdad} </w:t>
+      </w:r>
+      <w:r>
+        <w:rPr>
+          <w:rFonts w:asciiTheme="majorHAnsi" w:eastAsia="Arial" w:hAnsiTheme="majorHAnsi" w:cstheme="majorHAnsi"/>
+          <w:b/>
+          <w:color w:val="FF0000"/>
+          <w:position w:val="-1"/>
+        </w:rPr>
+        <w:t xml:space="preserve"> </w:t>
+      </w:r>
+      <w:r>
+        <w:rPr>
+          <w:rFonts w:asciiTheme="majorHAnsi" w:eastAsia="Arial" w:hAnsiTheme="majorHAnsi" w:cstheme="majorHAnsi"/>
+          <w:color w:val="111111"/>
+        </w:rPr>
+        <w:t>años,</w:t>
+      </w:r>
+      <w:r>
+        <w:rPr>
+          <w:rFonts w:asciiTheme="majorHAnsi" w:eastAsia="Arial" w:hAnsiTheme="majorHAnsi" w:cstheme="majorHAnsi"/>
+          <w:color w:val="111111"/>
+        </w:rPr>
+        <w:t xml:space="preserve"> </w:t>
+      </w:r>
+      <w:r>
+        <w:rPr>
+          <w:rFonts w:asciiTheme="majorHAnsi" w:eastAsia="Arial" w:hAnsiTheme="majorHAnsi" w:cstheme="majorHAnsi"/>
+          <w:color w:val="111111"/>
+        </w:rPr>
+        <w:t xml:space="preserve">de edad, </w:t>
+      </w:r>
+      <w:r>
+        <w:rPr>
+          <w:rFonts w:asciiTheme="majorHAnsi" w:eastAsia="Arial" w:hAnsiTheme="majorHAnsi" w:cstheme="majorHAnsi"/>
+          <w:b/>
+          <w:color w:val="FF0000"/>
+          <w:position w:val="-1"/>
+        </w:rPr>
+        <w:t>${candidatoProfesion}</w:t>
+      </w:r>
+      <w:r>
+        <w:rPr>
+          <w:rFonts w:asciiTheme="majorHAnsi" w:eastAsia="Arial" w:hAnsiTheme="majorHAnsi" w:cstheme="majorHAnsi"/>
+          <w:color w:val="111111"/>
+        </w:rPr>
+        <w:t>,</w:t>
+      </w:r>
+      <w:r>
+        <w:rPr>
+          <w:rFonts w:asciiTheme="majorHAnsi" w:eastAsia="Arial" w:hAnsiTheme="majorHAnsi" w:cstheme="majorHAnsi"/>
+          <w:color w:val="111111"/>
+        </w:rPr>
+        <w:t xml:space="preserve"> </w:t>
+      </w:r>
+      <w:r>
+        <w:rPr>
+          <w:rFonts w:asciiTheme="majorHAnsi" w:eastAsia="Arial" w:hAnsiTheme="majorHAnsi" w:cstheme="majorHAnsi"/>
+          <w:color w:val="111111"/>
+        </w:rPr>
+        <w:t>del</w:t>
+      </w:r>
+      <w:r>
+        <w:rPr>
+          <w:rFonts w:asciiTheme="majorHAnsi" w:eastAsia="Arial" w:hAnsiTheme="majorHAnsi" w:cstheme="majorHAnsi"/>
+          <w:color w:val="111111"/>
+        </w:rPr>
+        <w:t xml:space="preserve"> </w:t>
+      </w:r>
+      <w:r>
+        <w:rPr>
+          <w:rFonts w:asciiTheme="majorHAnsi" w:eastAsia="Arial" w:hAnsiTheme="majorHAnsi" w:cstheme="majorHAnsi"/>
+          <w:color w:val="111111"/>
+          <w:w w:val="110"/>
+        </w:rPr>
+        <w:t xml:space="preserve">domicilio </w:t>
+      </w:r>
+      <w:r>
+        <w:rPr>
+          <w:rFonts w:asciiTheme="majorHAnsi" w:eastAsia="Arial" w:hAnsiTheme="majorHAnsi" w:cstheme="majorHAnsi"/>
+          <w:color w:val="111111"/>
+        </w:rPr>
+        <w:t>de</w:t>
+      </w:r>
+      <w:r>
+        <w:rPr>
+          <w:rFonts w:asciiTheme="majorHAnsi" w:eastAsia="Arial" w:hAnsiTheme="majorHAnsi" w:cstheme="majorHAnsi"/>
+          <w:color w:val="111111"/>
+        </w:rPr>
+        <w:t xml:space="preserve"> </w:t>
+      </w:r>
+      <w:r>
+        <w:rPr>
+          <w:rFonts w:asciiTheme="majorHAnsi" w:eastAsia="Arial" w:hAnsiTheme="majorHAnsi" w:cstheme="majorHAnsi"/>
+          <w:b/>
+          <w:color w:val="FF0000"/>
+          <w:position w:val="-1"/>
+        </w:rPr>
+        <w:t>${candidatoCiudad}</w:t>
+      </w:r>
+      <w:r>
+        <w:rPr>
+          <w:rFonts w:asciiTheme="majorHAnsi" w:eastAsia="Arial" w:hAnsiTheme="majorHAnsi" w:cstheme="majorHAnsi"/>
+          <w:b/>
+          <w:color w:val="FF0000"/>
+          <w:position w:val="-1"/>
+        </w:rPr>
+        <w:t>,</w:t>
+      </w:r>
+      <w:r>
+        <w:rPr>
+          <w:rFonts w:asciiTheme="majorHAnsi" w:eastAsia="Arial" w:hAnsiTheme="majorHAnsi" w:cstheme="majorHAnsi"/>
+          <w:color w:val="111111"/>
+        </w:rPr>
+        <w:t xml:space="preserve"> Departamento de</w:t>
+      </w:r>
+      <w:r>
+        <w:rPr>
+          <w:rFonts w:asciiTheme="majorHAnsi" w:eastAsia="Arial" w:hAnsiTheme="majorHAnsi" w:cstheme="majorHAnsi"/>
+          <w:color w:val="111111"/>
+        </w:rPr>
+        <w:t xml:space="preserve"> </w:t>
+      </w:r>
+      <w:r>
+        <w:rPr>
+          <w:rFonts w:asciiTheme="majorHAnsi" w:eastAsia="Arial" w:hAnsiTheme="majorHAnsi" w:cstheme="majorHAnsi"/>
+          <w:b/>
+          <w:color w:val="FF0000"/>
+          <w:position w:val="-1"/>
+        </w:rPr>
+        <w:t xml:space="preserve">${candidatoDepartamento} </w:t>
+      </w:r>
+      <w:r>
+        <w:rPr>
+          <w:rFonts w:asciiTheme="majorHAnsi" w:eastAsia="Arial" w:hAnsiTheme="majorHAnsi" w:cstheme="majorHAnsi"/>
+          <w:color w:val="111111"/>
+        </w:rPr>
+        <w:t xml:space="preserve">, quien se identifica con su </w:t>
+      </w:r>
+      <w:r>
+        <w:rPr>
+          <w:rFonts w:asciiTheme="majorHAnsi" w:hAnsiTheme="majorHAnsi" w:cstheme="majorHAnsi"/>
+          <w:b/>
+          <w:color w:val="FF0000"/>
+          <w:sz w:val="22"/>
+          <w:szCs w:val="22"/>
+        </w:rPr>
+        <w:t>${documento}</w:t>
+      </w:r>
+      <w:r>
+        <w:rPr>
+          <w:rFonts w:asciiTheme="majorHAnsi" w:eastAsia="Arial" w:hAnsiTheme="majorHAnsi" w:cstheme="majorHAnsi"/>
+          <w:color w:val="111111"/>
+        </w:rPr>
+        <w:t>,</w:t>
+      </w:r>
+      <w:r>
+        <w:rPr>
+          <w:rFonts w:asciiTheme="majorHAnsi" w:eastAsia="Arial" w:hAnsiTheme="majorHAnsi" w:cstheme="majorHAnsi"/>
+          <w:color w:val="111111"/>
+        </w:rPr>
+        <w:t xml:space="preserve"> </w:t>
+      </w:r>
+      <w:r>
+        <w:rPr>
+          <w:rFonts w:asciiTheme="majorHAnsi" w:hAnsiTheme="majorHAnsi" w:cstheme="majorHAnsi"/>
+          <w:color w:val="111111"/>
+          <w:w w:val="60"/>
+        </w:rPr>
+        <w:t xml:space="preserve">Y </w:t>
+      </w:r>
+      <w:r>
+        <w:rPr>
+          <w:rFonts w:asciiTheme="majorHAnsi" w:eastAsia="Arial" w:hAnsiTheme="majorHAnsi" w:cstheme="majorHAnsi"/>
+          <w:color w:val="111111"/>
+        </w:rPr>
+        <w:t>Número</w:t>
+      </w:r>
+      <w:r>
+        <w:rPr>
+          <w:rFonts w:asciiTheme="majorHAnsi" w:eastAsia="Arial" w:hAnsiTheme="majorHAnsi" w:cstheme="majorHAnsi"/>
+          <w:color w:val="111111"/>
+          <w:spacing w:val="-26"/>
+        </w:rPr>
+        <w:t xml:space="preserve"> </w:t>
+      </w:r>
+      <w:r>
+        <w:rPr>
+          <w:rFonts w:asciiTheme="majorHAnsi" w:eastAsia="Arial" w:hAnsiTheme="majorHAnsi" w:cstheme="majorHAnsi"/>
+          <w:color w:val="111111"/>
+        </w:rPr>
+        <w:t>de Identificación Tributaria</w:t>
+      </w:r>
+      <w:r>
+        <w:rPr>
+          <w:rFonts w:asciiTheme="majorHAnsi" w:eastAsia="Arial" w:hAnsiTheme="majorHAnsi" w:cstheme="majorHAnsi"/>
+          <w:color w:val="111111"/>
+        </w:rPr>
+        <w:t xml:space="preserve"> </w:t>
+      </w:r>
+      <w:r>
+        <w:rPr>
+          <w:rFonts w:asciiTheme="majorHAnsi" w:hAnsiTheme="majorHAnsi" w:cstheme="majorHAnsi"/>
+          <w:b/>
+          <w:color w:val="FF0000"/>
+          <w:sz w:val="22"/>
+          <w:szCs w:val="22"/>
+        </w:rPr>
+        <w:t>${candidatoNit}</w:t>
+      </w:r>
+      <w:r>
+        <w:rPr>
+          <w:rFonts w:asciiTheme="majorHAnsi" w:eastAsia="Arial" w:hAnsiTheme="majorHAnsi" w:cstheme="majorHAnsi"/>
+          <w:color w:val="111111"/>
+        </w:rPr>
+        <w:t>, que en adelante se denominará "L</w:t>
+      </w:r>
+      <w:r>
+        <w:rPr>
+          <w:rFonts w:asciiTheme="majorHAnsi" w:eastAsia="Arial" w:hAnsiTheme="majorHAnsi" w:cstheme="majorHAnsi"/>
+          <w:color w:val="111111"/>
+        </w:rPr>
+        <w:t>A</w:t>
+      </w:r>
+      <w:r>
+        <w:rPr>
+          <w:rFonts w:asciiTheme="majorHAnsi" w:eastAsia="Arial" w:hAnsiTheme="majorHAnsi" w:cstheme="majorHAnsi"/>
+          <w:color w:val="111111"/>
+        </w:rPr>
+        <w:t xml:space="preserve"> CONTRATADA</w:t>
+      </w:r>
+      <w:r>
+        <w:rPr>
+          <w:rFonts w:asciiTheme="majorHAnsi" w:eastAsia="Arial" w:hAnsiTheme="majorHAnsi" w:cstheme="majorHAnsi"/>
+          <w:color w:val="111111"/>
+        </w:rPr>
+        <w:t>(O)</w:t>
+      </w:r>
+      <w:r>
+        <w:rPr>
+          <w:rFonts w:asciiTheme="majorHAnsi" w:eastAsia="Arial" w:hAnsiTheme="majorHAnsi" w:cstheme="majorHAnsi"/>
+          <w:color w:val="111111"/>
+        </w:rPr>
+        <w:t>",</w:t>
+      </w:r>
+      <w:r>
+        <w:rPr>
+          <w:rFonts w:asciiTheme="majorHAnsi" w:eastAsia="Arial" w:hAnsiTheme="majorHAnsi" w:cstheme="majorHAnsi"/>
+          <w:color w:val="111111"/>
+          <w:spacing w:val="54"/>
+        </w:rPr>
+        <w:t xml:space="preserve"> </w:t>
+      </w:r>
+      <w:r>
+        <w:rPr>
+          <w:rFonts w:asciiTheme="majorHAnsi" w:eastAsia="Arial" w:hAnsiTheme="majorHAnsi" w:cstheme="majorHAnsi"/>
+          <w:color w:val="111111"/>
+        </w:rPr>
+        <w:t>por</w:t>
+      </w:r>
+      <w:r>
+        <w:rPr>
+          <w:rFonts w:asciiTheme="majorHAnsi" w:eastAsia="Arial" w:hAnsiTheme="majorHAnsi" w:cstheme="majorHAnsi"/>
+          <w:color w:val="111111"/>
+          <w:spacing w:val="44"/>
+        </w:rPr>
+        <w:t xml:space="preserve"> </w:t>
+      </w:r>
+      <w:r>
+        <w:rPr>
+          <w:rFonts w:asciiTheme="majorHAnsi" w:eastAsia="Arial" w:hAnsiTheme="majorHAnsi" w:cstheme="majorHAnsi"/>
+          <w:color w:val="111111"/>
+        </w:rPr>
+        <w:t>medio de</w:t>
+      </w:r>
+      <w:r>
+        <w:rPr>
+          <w:rFonts w:asciiTheme="majorHAnsi" w:eastAsia="Arial" w:hAnsiTheme="majorHAnsi" w:cstheme="majorHAnsi"/>
+          <w:color w:val="111111"/>
+          <w:spacing w:val="25"/>
+        </w:rPr>
+        <w:t xml:space="preserve"> </w:t>
+      </w:r>
+      <w:r>
+        <w:rPr>
+          <w:rFonts w:asciiTheme="majorHAnsi" w:eastAsia="Arial" w:hAnsiTheme="majorHAnsi" w:cstheme="majorHAnsi"/>
+          <w:color w:val="111111"/>
+        </w:rPr>
+        <w:t>este</w:t>
+      </w:r>
+      <w:r>
+        <w:rPr>
+          <w:rFonts w:asciiTheme="majorHAnsi" w:eastAsia="Arial" w:hAnsiTheme="majorHAnsi" w:cstheme="majorHAnsi"/>
+          <w:color w:val="111111"/>
+          <w:spacing w:val="1"/>
+        </w:rPr>
+        <w:t xml:space="preserve"> </w:t>
+      </w:r>
+      <w:r>
+        <w:rPr>
+          <w:rFonts w:asciiTheme="majorHAnsi" w:eastAsia="Arial" w:hAnsiTheme="majorHAnsi" w:cstheme="majorHAnsi"/>
+          <w:color w:val="111111"/>
+          <w:w w:val="110"/>
+        </w:rPr>
+        <w:t>instrumento</w:t>
+      </w:r>
+      <w:r>
+        <w:rPr>
+          <w:rFonts w:asciiTheme="majorHAnsi" w:eastAsia="Arial" w:hAnsiTheme="majorHAnsi" w:cstheme="majorHAnsi"/>
+          <w:color w:val="111111"/>
+          <w:spacing w:val="58"/>
+          <w:w w:val="110"/>
+        </w:rPr>
+        <w:t xml:space="preserve"> </w:t>
+      </w:r>
+      <w:r>
+        <w:rPr>
+          <w:rFonts w:asciiTheme="majorHAnsi" w:eastAsia="Arial" w:hAnsiTheme="majorHAnsi" w:cstheme="majorHAnsi"/>
+          <w:color w:val="111111"/>
+        </w:rPr>
+        <w:t>celebramos el</w:t>
+      </w:r>
+      <w:r>
+        <w:rPr>
+          <w:rFonts w:asciiTheme="majorHAnsi" w:eastAsia="Arial" w:hAnsiTheme="majorHAnsi" w:cstheme="majorHAnsi"/>
+          <w:color w:val="111111"/>
+          <w:spacing w:val="19"/>
+        </w:rPr>
+        <w:t xml:space="preserve"> </w:t>
+      </w:r>
+      <w:r>
+        <w:rPr>
+          <w:rFonts w:asciiTheme="majorHAnsi" w:eastAsia="Arial" w:hAnsiTheme="majorHAnsi" w:cstheme="majorHAnsi"/>
+          <w:color w:val="111111"/>
+        </w:rPr>
+        <w:t>presente</w:t>
+      </w:r>
+      <w:r>
+        <w:rPr>
+          <w:rFonts w:asciiTheme="majorHAnsi" w:eastAsia="Arial" w:hAnsiTheme="majorHAnsi" w:cstheme="majorHAnsi"/>
+          <w:color w:val="111111"/>
+          <w:spacing w:val="32"/>
+        </w:rPr>
+        <w:t xml:space="preserve"> </w:t>
+      </w:r>
+      <w:r>
+        <w:rPr>
+          <w:rFonts w:asciiTheme="majorHAnsi" w:eastAsia="Arial" w:hAnsiTheme="majorHAnsi" w:cstheme="majorHAnsi"/>
+          <w:b/>
+          <w:color w:val="111111"/>
+        </w:rPr>
+        <w:t>CONTRATO</w:t>
+      </w:r>
+      <w:r>
+        <w:rPr>
+          <w:rFonts w:asciiTheme="majorHAnsi" w:eastAsia="Arial" w:hAnsiTheme="majorHAnsi" w:cstheme="majorHAnsi"/>
+          <w:b/>
+          <w:color w:val="111111"/>
+          <w:spacing w:val="19"/>
+        </w:rPr>
+        <w:t xml:space="preserve"> </w:t>
+      </w:r>
+      <w:r>
+        <w:rPr>
+          <w:rFonts w:asciiTheme="majorHAnsi" w:eastAsia="Arial" w:hAnsiTheme="majorHAnsi" w:cstheme="majorHAnsi"/>
+          <w:b/>
+          <w:color w:val="111111"/>
+          <w:w w:val="89"/>
+        </w:rPr>
+        <w:t xml:space="preserve">DE </w:t>
+      </w:r>
+      <w:r>
+        <w:rPr>
+          <w:rFonts w:asciiTheme="majorHAnsi" w:eastAsia="Arial" w:hAnsiTheme="majorHAnsi" w:cstheme="majorHAnsi"/>
+          <w:b/>
+          <w:color w:val="111111"/>
+        </w:rPr>
+        <w:t>SERVICIOS</w:t>
+      </w:r>
+      <w:r>
+        <w:rPr>
+          <w:rFonts w:asciiTheme="majorHAnsi" w:eastAsia="Arial" w:hAnsiTheme="majorHAnsi" w:cstheme="majorHAnsi"/>
+          <w:b/>
+          <w:color w:val="111111"/>
+          <w:spacing w:val="-6"/>
+        </w:rPr>
+        <w:t xml:space="preserve"> </w:t>
+      </w:r>
+      <w:r>
+        <w:rPr>
+          <w:rFonts w:asciiTheme="majorHAnsi" w:eastAsia="Arial" w:hAnsiTheme="majorHAnsi" w:cstheme="majorHAnsi"/>
+          <w:b/>
+          <w:color w:val="111111"/>
+        </w:rPr>
+        <w:t>PERSONALE</w:t>
+      </w:r>
+      <w:r>
+        <w:rPr>
+          <w:rFonts w:asciiTheme="majorHAnsi" w:eastAsia="Arial" w:hAnsiTheme="majorHAnsi" w:cstheme="majorHAnsi"/>
+          <w:b/>
+          <w:color w:val="111111"/>
+          <w:spacing w:val="13"/>
+        </w:rPr>
+        <w:t>S</w:t>
+      </w:r>
+      <w:r>
+        <w:rPr>
+          <w:rFonts w:asciiTheme="majorHAnsi" w:eastAsia="Arial" w:hAnsiTheme="majorHAnsi" w:cstheme="majorHAnsi"/>
+          <w:b/>
+          <w:color w:val="111111"/>
+          <w:spacing w:val="13"/>
+        </w:rPr>
+        <w:t xml:space="preserve"> </w:t>
+      </w:r>
+      <w:r>
+        <w:rPr>
+          <w:rFonts w:asciiTheme="majorHAnsi" w:eastAsia="Arial" w:hAnsiTheme="majorHAnsi" w:cstheme="majorHAnsi"/>
+          <w:b/>
+          <w:color w:val="111111"/>
+        </w:rPr>
+        <w:t>EN</w:t>
+      </w:r>
+      <w:r>
+        <w:rPr>
+          <w:rFonts w:asciiTheme="majorHAnsi" w:eastAsia="Arial" w:hAnsiTheme="majorHAnsi" w:cstheme="majorHAnsi"/>
+          <w:b/>
+          <w:color w:val="111111"/>
+          <w:spacing w:val="-2"/>
+        </w:rPr>
+        <w:t xml:space="preserve"> </w:t>
+      </w:r>
+      <w:r>
+        <w:rPr>
+          <w:rFonts w:asciiTheme="majorHAnsi" w:eastAsia="Arial" w:hAnsiTheme="majorHAnsi" w:cstheme="majorHAnsi"/>
+          <w:b/>
+          <w:color w:val="111111"/>
+        </w:rPr>
+        <w:t>TIEMPO INTEGRAL</w:t>
+      </w:r>
+      <w:r>
+        <w:rPr>
+          <w:rFonts w:asciiTheme="majorHAnsi" w:eastAsia="Arial" w:hAnsiTheme="majorHAnsi" w:cstheme="majorHAnsi"/>
+          <w:color w:val="111111"/>
+        </w:rPr>
+        <w:t>,</w:t>
+      </w:r>
+      <w:r>
+        <w:rPr>
+          <w:rFonts w:asciiTheme="majorHAnsi" w:eastAsia="Arial" w:hAnsiTheme="majorHAnsi" w:cstheme="majorHAnsi"/>
+          <w:color w:val="111111"/>
+          <w:spacing w:val="28"/>
+        </w:rPr>
+        <w:t xml:space="preserve"> </w:t>
+      </w:r>
+      <w:r>
+        <w:rPr>
+          <w:rFonts w:asciiTheme="majorHAnsi" w:eastAsia="Arial" w:hAnsiTheme="majorHAnsi" w:cstheme="majorHAnsi"/>
+          <w:color w:val="111111"/>
+          <w:w w:val="110"/>
+        </w:rPr>
+        <w:t>conforme</w:t>
+      </w:r>
+      <w:r>
+        <w:rPr>
+          <w:rFonts w:asciiTheme="majorHAnsi" w:eastAsia="Arial" w:hAnsiTheme="majorHAnsi" w:cstheme="majorHAnsi"/>
+          <w:color w:val="111111"/>
+          <w:spacing w:val="59"/>
+          <w:w w:val="110"/>
+        </w:rPr>
+        <w:t xml:space="preserve"> </w:t>
+      </w:r>
+      <w:r>
+        <w:rPr>
+          <w:rFonts w:asciiTheme="majorHAnsi" w:eastAsia="Arial" w:hAnsiTheme="majorHAnsi" w:cstheme="majorHAnsi"/>
+          <w:color w:val="111111"/>
+          <w:w w:val="83"/>
+        </w:rPr>
+        <w:t xml:space="preserve">a </w:t>
+      </w:r>
+      <w:r>
+        <w:rPr>
+          <w:rFonts w:asciiTheme="majorHAnsi" w:eastAsia="Arial" w:hAnsiTheme="majorHAnsi" w:cstheme="majorHAnsi"/>
+          <w:color w:val="111111"/>
+          <w:spacing w:val="18"/>
+          <w:w w:val="83"/>
+        </w:rPr>
+        <w:t>lo</w:t>
+      </w:r>
+      <w:r>
+        <w:rPr>
+          <w:rFonts w:asciiTheme="majorHAnsi" w:eastAsia="Arial" w:hAnsiTheme="majorHAnsi" w:cstheme="majorHAnsi"/>
+          <w:color w:val="111111"/>
+          <w:spacing w:val="48"/>
+        </w:rPr>
+        <w:t xml:space="preserve"> </w:t>
+      </w:r>
+      <w:r>
+        <w:rPr>
+          <w:rFonts w:asciiTheme="majorHAnsi" w:eastAsia="Arial" w:hAnsiTheme="majorHAnsi" w:cstheme="majorHAnsi"/>
+          <w:color w:val="111111"/>
+        </w:rPr>
+        <w:t xml:space="preserve">establecido  </w:t>
+      </w:r>
+      <w:r>
+        <w:rPr>
+          <w:rFonts w:asciiTheme="majorHAnsi" w:eastAsia="Arial" w:hAnsiTheme="majorHAnsi" w:cstheme="majorHAnsi"/>
+          <w:color w:val="111111"/>
+          <w:spacing w:val="18"/>
+        </w:rPr>
+        <w:t xml:space="preserve"> </w:t>
+      </w:r>
+      <w:r>
+        <w:rPr>
+          <w:rFonts w:asciiTheme="majorHAnsi" w:eastAsia="Arial" w:hAnsiTheme="majorHAnsi" w:cstheme="majorHAnsi"/>
+          <w:color w:val="111111"/>
+        </w:rPr>
+        <w:t xml:space="preserve">en </w:t>
+      </w:r>
+      <w:r>
+        <w:rPr>
+          <w:rFonts w:asciiTheme="majorHAnsi" w:eastAsia="Arial" w:hAnsiTheme="majorHAnsi" w:cstheme="majorHAnsi"/>
+          <w:color w:val="111111"/>
+          <w:spacing w:val="12"/>
+        </w:rPr>
+        <w:t>el</w:t>
+      </w:r>
+      <w:r>
+        <w:rPr>
+          <w:rFonts w:asciiTheme="majorHAnsi" w:eastAsia="Arial" w:hAnsiTheme="majorHAnsi" w:cstheme="majorHAnsi"/>
+          <w:color w:val="111111"/>
+          <w:spacing w:val="48"/>
+        </w:rPr>
+        <w:t xml:space="preserve"> </w:t>
+      </w:r>
+      <w:r>
+        <w:rPr>
+          <w:rFonts w:asciiTheme="majorHAnsi" w:eastAsia="Arial" w:hAnsiTheme="majorHAnsi" w:cstheme="majorHAnsi"/>
+          <w:color w:val="111111"/>
+          <w:w w:val="110"/>
+        </w:rPr>
+        <w:t>Art.</w:t>
+      </w:r>
+      <w:r>
+        <w:rPr>
+          <w:rFonts w:asciiTheme="majorHAnsi" w:eastAsia="Arial" w:hAnsiTheme="majorHAnsi" w:cstheme="majorHAnsi"/>
+          <w:color w:val="111111"/>
+        </w:rPr>
+        <w:t xml:space="preserve"> </w:t>
+      </w:r>
+      <w:r>
+        <w:rPr>
+          <w:rFonts w:asciiTheme="majorHAnsi" w:eastAsia="Arial" w:hAnsiTheme="majorHAnsi" w:cstheme="majorHAnsi"/>
+          <w:color w:val="111111"/>
+          <w:spacing w:val="8"/>
+        </w:rPr>
+        <w:t xml:space="preserve"> </w:t>
+      </w:r>
+      <w:r>
+        <w:rPr>
+          <w:rFonts w:asciiTheme="majorHAnsi" w:eastAsia="Arial" w:hAnsiTheme="majorHAnsi" w:cstheme="majorHAnsi"/>
+          <w:color w:val="111111"/>
+        </w:rPr>
+        <w:t xml:space="preserve">2, inciso </w:t>
+      </w:r>
+      <w:r>
+        <w:rPr>
+          <w:rFonts w:asciiTheme="majorHAnsi" w:eastAsia="Arial" w:hAnsiTheme="majorHAnsi" w:cstheme="majorHAnsi"/>
+          <w:color w:val="111111"/>
+          <w:spacing w:val="40"/>
+        </w:rPr>
+        <w:t>segundo</w:t>
+      </w:r>
+      <w:r>
+        <w:rPr>
+          <w:rFonts w:asciiTheme="majorHAnsi" w:eastAsia="Arial" w:hAnsiTheme="majorHAnsi" w:cstheme="majorHAnsi"/>
+          <w:color w:val="111111"/>
+          <w:spacing w:val="5"/>
+        </w:rPr>
+        <w:t xml:space="preserve"> </w:t>
+      </w:r>
+      <w:r>
+        <w:rPr>
+          <w:rFonts w:asciiTheme="majorHAnsi" w:eastAsia="Arial" w:hAnsiTheme="majorHAnsi" w:cstheme="majorHAnsi"/>
+          <w:color w:val="111111"/>
+        </w:rPr>
+        <w:t xml:space="preserve">del </w:t>
+      </w:r>
+      <w:r>
+        <w:rPr>
+          <w:rFonts w:asciiTheme="majorHAnsi" w:eastAsia="Arial" w:hAnsiTheme="majorHAnsi" w:cstheme="majorHAnsi"/>
+          <w:color w:val="111111"/>
+          <w:spacing w:val="11"/>
+        </w:rPr>
+        <w:t>Código</w:t>
+      </w:r>
+      <w:r>
+        <w:rPr>
+          <w:rFonts w:asciiTheme="majorHAnsi" w:eastAsia="Arial" w:hAnsiTheme="majorHAnsi" w:cstheme="majorHAnsi"/>
+          <w:color w:val="111111"/>
+        </w:rPr>
+        <w:t xml:space="preserve"> </w:t>
+      </w:r>
+      <w:r>
+        <w:rPr>
+          <w:rFonts w:asciiTheme="majorHAnsi" w:eastAsia="Arial" w:hAnsiTheme="majorHAnsi" w:cstheme="majorHAnsi"/>
+          <w:color w:val="111111"/>
+          <w:spacing w:val="19"/>
+        </w:rPr>
+        <w:t>de</w:t>
+      </w:r>
+      <w:r>
+        <w:rPr>
+          <w:rFonts w:asciiTheme="majorHAnsi" w:eastAsia="Arial" w:hAnsiTheme="majorHAnsi" w:cstheme="majorHAnsi"/>
+          <w:color w:val="111111"/>
+          <w:spacing w:val="39"/>
+        </w:rPr>
+        <w:t xml:space="preserve"> </w:t>
+      </w:r>
+      <w:r>
+        <w:rPr>
+          <w:rFonts w:asciiTheme="majorHAnsi" w:eastAsia="Arial" w:hAnsiTheme="majorHAnsi" w:cstheme="majorHAnsi"/>
+          <w:color w:val="111111"/>
+        </w:rPr>
+        <w:t xml:space="preserve">Trabajo, Art. </w:t>
+      </w:r>
+      <w:r>
+        <w:rPr>
+          <w:rFonts w:asciiTheme="majorHAnsi" w:eastAsia="Arial" w:hAnsiTheme="majorHAnsi" w:cstheme="majorHAnsi"/>
+          <w:color w:val="111111"/>
+          <w:spacing w:val="54"/>
+        </w:rPr>
+        <w:t xml:space="preserve"> </w:t>
+      </w:r>
+      <w:r>
+        <w:rPr>
+          <w:rFonts w:asciiTheme="majorHAnsi" w:eastAsia="Arial" w:hAnsiTheme="majorHAnsi" w:cstheme="majorHAnsi"/>
+          <w:color w:val="111111"/>
+        </w:rPr>
+        <w:t>15</w:t>
+      </w:r>
+      <w:r>
+        <w:rPr>
+          <w:rFonts w:asciiTheme="majorHAnsi" w:eastAsia="Arial" w:hAnsiTheme="majorHAnsi" w:cstheme="majorHAnsi"/>
+          <w:color w:val="111111"/>
+          <w:spacing w:val="39"/>
+        </w:rPr>
+        <w:t xml:space="preserve"> </w:t>
+      </w:r>
+      <w:r>
+        <w:rPr>
+          <w:rFonts w:asciiTheme="majorHAnsi" w:eastAsia="Arial" w:hAnsiTheme="majorHAnsi" w:cstheme="majorHAnsi"/>
+          <w:color w:val="111111"/>
+        </w:rPr>
+        <w:t xml:space="preserve">de </w:t>
+      </w:r>
+      <w:r>
+        <w:rPr>
+          <w:rFonts w:asciiTheme="majorHAnsi" w:eastAsia="Arial" w:hAnsiTheme="majorHAnsi" w:cstheme="majorHAnsi"/>
+          <w:color w:val="111111"/>
+          <w:spacing w:val="12"/>
+        </w:rPr>
+        <w:t>las</w:t>
+      </w:r>
+      <w:r>
+        <w:rPr>
+          <w:rFonts w:asciiTheme="majorHAnsi" w:eastAsia="Arial" w:hAnsiTheme="majorHAnsi" w:cstheme="majorHAnsi"/>
+          <w:color w:val="111111"/>
+          <w:spacing w:val="49"/>
+        </w:rPr>
+        <w:t xml:space="preserve"> </w:t>
+      </w:r>
+      <w:r>
+        <w:rPr>
+          <w:rFonts w:asciiTheme="majorHAnsi" w:eastAsia="Arial" w:hAnsiTheme="majorHAnsi" w:cstheme="majorHAnsi"/>
+          <w:color w:val="111111"/>
+        </w:rPr>
+        <w:t xml:space="preserve">Disposiciones Específicas de Presupuesto para </w:t>
+      </w:r>
+      <w:r>
+        <w:rPr>
+          <w:rFonts w:asciiTheme="majorHAnsi" w:eastAsia="Arial" w:hAnsiTheme="majorHAnsi" w:cstheme="majorHAnsi"/>
+          <w:color w:val="111111"/>
+          <w:spacing w:val="36"/>
+        </w:rPr>
+        <w:t>la</w:t>
+      </w:r>
+      <w:r>
+        <w:rPr>
+          <w:rFonts w:asciiTheme="majorHAnsi" w:eastAsia="Arial" w:hAnsiTheme="majorHAnsi" w:cstheme="majorHAnsi"/>
+          <w:color w:val="111111"/>
+        </w:rPr>
+        <w:t xml:space="preserve"> </w:t>
+      </w:r>
+      <w:r>
+        <w:rPr>
+          <w:rFonts w:asciiTheme="majorHAnsi" w:eastAsia="Arial" w:hAnsiTheme="majorHAnsi" w:cstheme="majorHAnsi"/>
+          <w:color w:val="111111"/>
+          <w:spacing w:val="7"/>
+        </w:rPr>
+        <w:t>Universidad</w:t>
+      </w:r>
+      <w:r>
+        <w:rPr>
+          <w:rFonts w:asciiTheme="majorHAnsi" w:eastAsia="Arial" w:hAnsiTheme="majorHAnsi" w:cstheme="majorHAnsi"/>
+          <w:color w:val="111111"/>
+        </w:rPr>
+        <w:t xml:space="preserve"> de </w:t>
+      </w:r>
+      <w:r>
+        <w:rPr>
+          <w:rFonts w:asciiTheme="majorHAnsi" w:eastAsia="Arial" w:hAnsiTheme="majorHAnsi" w:cstheme="majorHAnsi"/>
+          <w:color w:val="111111"/>
+          <w:spacing w:val="27"/>
+        </w:rPr>
+        <w:t>El</w:t>
+      </w:r>
+      <w:r>
+        <w:rPr>
+          <w:rFonts w:asciiTheme="majorHAnsi" w:eastAsia="Arial" w:hAnsiTheme="majorHAnsi" w:cstheme="majorHAnsi"/>
+          <w:color w:val="111111"/>
+          <w:spacing w:val="26"/>
+        </w:rPr>
+        <w:t xml:space="preserve"> </w:t>
+      </w:r>
+      <w:r>
+        <w:rPr>
+          <w:rFonts w:asciiTheme="majorHAnsi" w:eastAsia="Arial" w:hAnsiTheme="majorHAnsi" w:cstheme="majorHAnsi"/>
+          <w:color w:val="111111"/>
+        </w:rPr>
+        <w:t>Salvador, Art. 12</w:t>
+      </w:r>
+      <w:r>
+        <w:rPr>
+          <w:rFonts w:asciiTheme="majorHAnsi" w:eastAsia="Arial" w:hAnsiTheme="majorHAnsi" w:cstheme="majorHAnsi"/>
+          <w:color w:val="111111"/>
+          <w:spacing w:val="53"/>
+        </w:rPr>
+        <w:t xml:space="preserve"> </w:t>
+      </w:r>
+      <w:r>
+        <w:rPr>
+          <w:rFonts w:asciiTheme="majorHAnsi" w:eastAsia="Arial" w:hAnsiTheme="majorHAnsi" w:cstheme="majorHAnsi"/>
+          <w:color w:val="111111"/>
+        </w:rPr>
+        <w:t>literal "n" del Reglamento General de la Ley</w:t>
+      </w:r>
+      <w:r>
+        <w:rPr>
+          <w:rFonts w:asciiTheme="majorHAnsi" w:eastAsia="Arial" w:hAnsiTheme="majorHAnsi" w:cstheme="majorHAnsi"/>
+          <w:color w:val="111111"/>
+          <w:spacing w:val="39"/>
+        </w:rPr>
+        <w:t xml:space="preserve"> </w:t>
+      </w:r>
+      <w:r>
+        <w:rPr>
+          <w:rFonts w:asciiTheme="majorHAnsi" w:eastAsia="Arial" w:hAnsiTheme="majorHAnsi" w:cstheme="majorHAnsi"/>
+          <w:color w:val="111111"/>
+        </w:rPr>
+        <w:t xml:space="preserve">Orgánica de la UES, y los </w:t>
+      </w:r>
+      <w:r>
+        <w:rPr>
+          <w:rFonts w:asciiTheme="majorHAnsi" w:eastAsia="Arial" w:hAnsiTheme="majorHAnsi" w:cstheme="majorHAnsi"/>
+          <w:color w:val="111111"/>
+          <w:spacing w:val="22"/>
+        </w:rPr>
+        <w:t xml:space="preserve"> </w:t>
+      </w:r>
+      <w:r>
+        <w:rPr>
+          <w:rFonts w:asciiTheme="majorHAnsi" w:eastAsia="Arial" w:hAnsiTheme="majorHAnsi" w:cstheme="majorHAnsi"/>
+          <w:color w:val="111111"/>
+          <w:w w:val="110"/>
+        </w:rPr>
+        <w:t xml:space="preserve">"Lineamientos </w:t>
+      </w:r>
+      <w:r>
+        <w:rPr>
+          <w:rFonts w:asciiTheme="majorHAnsi" w:eastAsia="Arial" w:hAnsiTheme="majorHAnsi" w:cstheme="majorHAnsi"/>
+          <w:color w:val="111111"/>
+          <w:spacing w:val="33"/>
+          <w:w w:val="110"/>
+        </w:rPr>
+        <w:t xml:space="preserve"> </w:t>
+      </w:r>
+      <w:r>
+        <w:rPr>
+          <w:rFonts w:asciiTheme="majorHAnsi" w:eastAsia="Arial" w:hAnsiTheme="majorHAnsi" w:cstheme="majorHAnsi"/>
+          <w:color w:val="111111"/>
+        </w:rPr>
+        <w:t xml:space="preserve">para </w:t>
+      </w:r>
+      <w:r>
+        <w:rPr>
+          <w:rFonts w:asciiTheme="majorHAnsi" w:eastAsia="Arial" w:hAnsiTheme="majorHAnsi" w:cstheme="majorHAnsi"/>
+          <w:color w:val="111111"/>
+          <w:spacing w:val="36"/>
+        </w:rPr>
+        <w:t xml:space="preserve"> </w:t>
+      </w:r>
+      <w:r>
+        <w:rPr>
+          <w:rFonts w:asciiTheme="majorHAnsi" w:eastAsia="Arial" w:hAnsiTheme="majorHAnsi" w:cstheme="majorHAnsi"/>
+          <w:color w:val="111111"/>
+        </w:rPr>
+        <w:t xml:space="preserve">la </w:t>
+      </w:r>
+      <w:r>
+        <w:rPr>
+          <w:rFonts w:asciiTheme="majorHAnsi" w:eastAsia="Arial" w:hAnsiTheme="majorHAnsi" w:cstheme="majorHAnsi"/>
+          <w:color w:val="111111"/>
+          <w:spacing w:val="7"/>
+        </w:rPr>
+        <w:t xml:space="preserve"> </w:t>
+      </w:r>
+      <w:r>
+        <w:rPr>
+          <w:rFonts w:asciiTheme="majorHAnsi" w:eastAsia="Arial" w:hAnsiTheme="majorHAnsi" w:cstheme="majorHAnsi"/>
+          <w:color w:val="111111"/>
+          <w:w w:val="110"/>
+        </w:rPr>
+        <w:t xml:space="preserve">Contratación </w:t>
+      </w:r>
+      <w:r>
+        <w:rPr>
+          <w:rFonts w:asciiTheme="majorHAnsi" w:eastAsia="Arial" w:hAnsiTheme="majorHAnsi" w:cstheme="majorHAnsi"/>
+          <w:color w:val="111111"/>
+          <w:spacing w:val="28"/>
+          <w:w w:val="110"/>
+        </w:rPr>
+        <w:t xml:space="preserve"> </w:t>
+      </w:r>
+      <w:r>
+        <w:rPr>
+          <w:rFonts w:asciiTheme="majorHAnsi" w:eastAsia="Arial" w:hAnsiTheme="majorHAnsi" w:cstheme="majorHAnsi"/>
+          <w:color w:val="111111"/>
+        </w:rPr>
+        <w:t xml:space="preserve">de Personal </w:t>
+      </w:r>
+      <w:r>
+        <w:rPr>
+          <w:rFonts w:asciiTheme="majorHAnsi" w:eastAsia="Arial" w:hAnsiTheme="majorHAnsi" w:cstheme="majorHAnsi"/>
+          <w:color w:val="111111"/>
+          <w:spacing w:val="50"/>
+        </w:rPr>
+        <w:t xml:space="preserve"> </w:t>
+      </w:r>
+      <w:r>
+        <w:rPr>
+          <w:rFonts w:asciiTheme="majorHAnsi" w:eastAsia="Arial" w:hAnsiTheme="majorHAnsi" w:cstheme="majorHAnsi"/>
+          <w:color w:val="111111"/>
+        </w:rPr>
+        <w:t xml:space="preserve">Docente </w:t>
+      </w:r>
+      <w:r>
+        <w:rPr>
+          <w:rFonts w:asciiTheme="majorHAnsi" w:eastAsia="Arial" w:hAnsiTheme="majorHAnsi" w:cstheme="majorHAnsi"/>
+          <w:color w:val="111111"/>
+          <w:spacing w:val="51"/>
+        </w:rPr>
+        <w:t xml:space="preserve"> </w:t>
+      </w:r>
+      <w:r>
+        <w:rPr>
+          <w:rFonts w:asciiTheme="majorHAnsi" w:eastAsia="Arial" w:hAnsiTheme="majorHAnsi" w:cstheme="majorHAnsi"/>
+          <w:color w:val="111111"/>
+        </w:rPr>
+        <w:t>y</w:t>
+      </w:r>
+      <w:r>
+        <w:rPr>
+          <w:rFonts w:asciiTheme="majorHAnsi" w:eastAsia="Arial" w:hAnsiTheme="majorHAnsi" w:cstheme="majorHAnsi"/>
+          <w:color w:val="111111"/>
+          <w:spacing w:val="31"/>
+        </w:rPr>
+        <w:t xml:space="preserve"> </w:t>
+      </w:r>
+      <w:r>
+        <w:rPr>
+          <w:rFonts w:asciiTheme="majorHAnsi" w:eastAsia="Arial" w:hAnsiTheme="majorHAnsi" w:cstheme="majorHAnsi"/>
+          <w:color w:val="111111"/>
+          <w:w w:val="110"/>
+        </w:rPr>
+        <w:t xml:space="preserve">Administrativo </w:t>
+      </w:r>
+      <w:r>
+        <w:rPr>
+          <w:rFonts w:asciiTheme="majorHAnsi" w:eastAsia="Arial" w:hAnsiTheme="majorHAnsi" w:cstheme="majorHAnsi"/>
+          <w:color w:val="111111"/>
+        </w:rPr>
+        <w:t>No Docente en</w:t>
+      </w:r>
+      <w:r>
+        <w:rPr>
+          <w:rFonts w:asciiTheme="majorHAnsi" w:eastAsia="Arial" w:hAnsiTheme="majorHAnsi" w:cstheme="majorHAnsi"/>
+          <w:color w:val="111111"/>
+          <w:spacing w:val="1"/>
+        </w:rPr>
+        <w:t xml:space="preserve"> </w:t>
+      </w:r>
+      <w:r>
+        <w:rPr>
+          <w:rFonts w:asciiTheme="majorHAnsi" w:eastAsia="Arial" w:hAnsiTheme="majorHAnsi" w:cstheme="majorHAnsi"/>
+          <w:color w:val="111111"/>
+        </w:rPr>
+        <w:t>la</w:t>
+      </w:r>
+      <w:r>
+        <w:rPr>
+          <w:rFonts w:asciiTheme="majorHAnsi" w:eastAsia="Arial" w:hAnsiTheme="majorHAnsi" w:cstheme="majorHAnsi"/>
+          <w:color w:val="111111"/>
+          <w:spacing w:val="48"/>
+        </w:rPr>
+        <w:t xml:space="preserve"> </w:t>
+      </w:r>
+      <w:r>
+        <w:rPr>
+          <w:rFonts w:asciiTheme="majorHAnsi" w:eastAsia="Arial" w:hAnsiTheme="majorHAnsi" w:cstheme="majorHAnsi"/>
+          <w:color w:val="111111"/>
+        </w:rPr>
+        <w:t xml:space="preserve">Universidad  </w:t>
+      </w:r>
+      <w:r>
+        <w:rPr>
+          <w:rFonts w:asciiTheme="majorHAnsi" w:eastAsia="Arial" w:hAnsiTheme="majorHAnsi" w:cstheme="majorHAnsi"/>
+          <w:color w:val="111111"/>
+          <w:spacing w:val="30"/>
+        </w:rPr>
+        <w:t xml:space="preserve"> </w:t>
+      </w:r>
+      <w:r>
+        <w:rPr>
+          <w:rFonts w:asciiTheme="majorHAnsi" w:eastAsia="Arial" w:hAnsiTheme="majorHAnsi" w:cstheme="majorHAnsi"/>
+          <w:color w:val="111111"/>
+        </w:rPr>
+        <w:t>de</w:t>
+      </w:r>
+      <w:r>
+        <w:rPr>
+          <w:rFonts w:asciiTheme="majorHAnsi" w:eastAsia="Arial" w:hAnsiTheme="majorHAnsi" w:cstheme="majorHAnsi"/>
+          <w:color w:val="111111"/>
+          <w:spacing w:val="53"/>
+        </w:rPr>
+        <w:t xml:space="preserve"> </w:t>
+      </w:r>
+      <w:r>
+        <w:rPr>
+          <w:rFonts w:asciiTheme="majorHAnsi" w:eastAsia="Arial" w:hAnsiTheme="majorHAnsi" w:cstheme="majorHAnsi"/>
+          <w:color w:val="111111"/>
+        </w:rPr>
+        <w:t>El</w:t>
+      </w:r>
+      <w:r>
+        <w:rPr>
+          <w:rFonts w:asciiTheme="majorHAnsi" w:eastAsia="Arial" w:hAnsiTheme="majorHAnsi" w:cstheme="majorHAnsi"/>
+          <w:color w:val="111111"/>
+          <w:spacing w:val="12"/>
+        </w:rPr>
+        <w:t xml:space="preserve"> </w:t>
+      </w:r>
+      <w:r>
+        <w:rPr>
+          <w:rFonts w:asciiTheme="majorHAnsi" w:eastAsia="Arial" w:hAnsiTheme="majorHAnsi" w:cstheme="majorHAnsi"/>
+          <w:color w:val="111111"/>
+        </w:rPr>
+        <w:t xml:space="preserve">Salvador",  </w:t>
+      </w:r>
+      <w:r>
+        <w:rPr>
+          <w:rFonts w:asciiTheme="majorHAnsi" w:eastAsia="Arial" w:hAnsiTheme="majorHAnsi" w:cstheme="majorHAnsi"/>
+          <w:color w:val="111111"/>
+          <w:spacing w:val="41"/>
+        </w:rPr>
+        <w:t xml:space="preserve"> </w:t>
+      </w:r>
+      <w:r>
+        <w:rPr>
+          <w:rFonts w:asciiTheme="majorHAnsi" w:eastAsia="Arial" w:hAnsiTheme="majorHAnsi" w:cstheme="majorHAnsi"/>
+          <w:color w:val="111111"/>
+        </w:rPr>
+        <w:t xml:space="preserve">que </w:t>
+      </w:r>
+      <w:r>
+        <w:rPr>
+          <w:rFonts w:asciiTheme="majorHAnsi" w:eastAsia="Arial" w:hAnsiTheme="majorHAnsi" w:cstheme="majorHAnsi"/>
+          <w:color w:val="111111"/>
+          <w:w w:val="110"/>
+        </w:rPr>
+        <w:t>contiene</w:t>
+      </w:r>
+      <w:r>
+        <w:rPr>
+          <w:rFonts w:asciiTheme="majorHAnsi" w:eastAsia="Arial" w:hAnsiTheme="majorHAnsi" w:cstheme="majorHAnsi"/>
+          <w:color w:val="111111"/>
+          <w:spacing w:val="44"/>
+          <w:w w:val="110"/>
+        </w:rPr>
+        <w:t xml:space="preserve"> </w:t>
+      </w:r>
+      <w:r>
+        <w:rPr>
+          <w:rFonts w:asciiTheme="majorHAnsi" w:eastAsia="Arial" w:hAnsiTheme="majorHAnsi" w:cstheme="majorHAnsi"/>
+          <w:color w:val="111111"/>
+        </w:rPr>
+        <w:t>el</w:t>
+      </w:r>
+      <w:r>
+        <w:rPr>
+          <w:rFonts w:asciiTheme="majorHAnsi" w:eastAsia="Arial" w:hAnsiTheme="majorHAnsi" w:cstheme="majorHAnsi"/>
+          <w:color w:val="111111"/>
+          <w:spacing w:val="33"/>
+        </w:rPr>
+        <w:t xml:space="preserve"> </w:t>
+      </w:r>
+      <w:r>
+        <w:rPr>
+          <w:rFonts w:asciiTheme="majorHAnsi" w:eastAsia="Arial" w:hAnsiTheme="majorHAnsi" w:cstheme="majorHAnsi"/>
+          <w:color w:val="111111"/>
+        </w:rPr>
+        <w:t xml:space="preserve">Acuerdo  </w:t>
+      </w:r>
+      <w:r>
+        <w:rPr>
+          <w:rFonts w:asciiTheme="majorHAnsi" w:eastAsia="Arial" w:hAnsiTheme="majorHAnsi" w:cstheme="majorHAnsi"/>
+          <w:color w:val="111111"/>
+          <w:spacing w:val="11"/>
+        </w:rPr>
+        <w:t xml:space="preserve"> </w:t>
+      </w:r>
+      <w:r>
+        <w:rPr>
+          <w:rFonts w:asciiTheme="majorHAnsi" w:eastAsia="Arial" w:hAnsiTheme="majorHAnsi" w:cstheme="majorHAnsi"/>
+          <w:color w:val="111111"/>
+        </w:rPr>
+        <w:t>No.</w:t>
+      </w:r>
+      <w:r>
+        <w:rPr>
+          <w:rFonts w:asciiTheme="majorHAnsi" w:eastAsia="Arial" w:hAnsiTheme="majorHAnsi" w:cstheme="majorHAnsi"/>
+          <w:color w:val="111111"/>
+          <w:spacing w:val="36"/>
+        </w:rPr>
+        <w:t xml:space="preserve"> </w:t>
+      </w:r>
+      <w:r>
+        <w:rPr>
+          <w:rFonts w:asciiTheme="majorHAnsi" w:eastAsia="Arial" w:hAnsiTheme="majorHAnsi" w:cstheme="majorHAnsi"/>
+          <w:color w:val="111111"/>
+        </w:rPr>
+        <w:t xml:space="preserve">015-2017-2019  </w:t>
+      </w:r>
+      <w:r>
+        <w:rPr>
+          <w:rFonts w:asciiTheme="majorHAnsi" w:eastAsia="Arial" w:hAnsiTheme="majorHAnsi" w:cstheme="majorHAnsi"/>
+          <w:color w:val="111111"/>
+          <w:spacing w:val="47"/>
+        </w:rPr>
+        <w:t xml:space="preserve"> </w:t>
+      </w:r>
+      <w:r>
+        <w:rPr>
+          <w:rFonts w:asciiTheme="majorHAnsi" w:eastAsia="Arial" w:hAnsiTheme="majorHAnsi" w:cstheme="majorHAnsi"/>
+          <w:color w:val="111111"/>
+        </w:rPr>
+        <w:t>(V</w:t>
+      </w:r>
+      <w:r>
+        <w:rPr>
+          <w:rFonts w:asciiTheme="majorHAnsi" w:eastAsia="Arial" w:hAnsiTheme="majorHAnsi" w:cstheme="majorHAnsi"/>
+          <w:color w:val="111111"/>
+          <w:spacing w:val="18"/>
+        </w:rPr>
+        <w:t xml:space="preserve"> </w:t>
+      </w:r>
+      <w:r>
+        <w:rPr>
+          <w:rFonts w:asciiTheme="majorHAnsi" w:eastAsia="Arial" w:hAnsiTheme="majorHAnsi" w:cstheme="majorHAnsi"/>
+          <w:color w:val="111111"/>
+        </w:rPr>
+        <w:t xml:space="preserve">- </w:t>
+      </w:r>
+      <w:r>
+        <w:rPr>
+          <w:rFonts w:asciiTheme="majorHAnsi" w:eastAsia="Arial" w:hAnsiTheme="majorHAnsi" w:cstheme="majorHAnsi"/>
+          <w:color w:val="111111"/>
+          <w:spacing w:val="25"/>
+        </w:rPr>
+        <w:t xml:space="preserve"> </w:t>
+      </w:r>
+      <w:r>
+        <w:rPr>
+          <w:rFonts w:asciiTheme="majorHAnsi" w:eastAsia="Arial" w:hAnsiTheme="majorHAnsi" w:cstheme="majorHAnsi"/>
+          <w:color w:val="111111"/>
+        </w:rPr>
+        <w:t>1.5)</w:t>
+      </w:r>
+      <w:r>
+        <w:rPr>
+          <w:rFonts w:asciiTheme="majorHAnsi" w:eastAsia="Arial" w:hAnsiTheme="majorHAnsi" w:cstheme="majorHAnsi"/>
+          <w:color w:val="111111"/>
+          <w:spacing w:val="46"/>
+        </w:rPr>
+        <w:t xml:space="preserve"> </w:t>
+      </w:r>
+      <w:r>
+        <w:rPr>
+          <w:rFonts w:asciiTheme="majorHAnsi" w:eastAsia="Arial" w:hAnsiTheme="majorHAnsi" w:cstheme="majorHAnsi"/>
+          <w:color w:val="111111"/>
+        </w:rPr>
+        <w:t xml:space="preserve">del </w:t>
+      </w:r>
+      <w:r>
+        <w:rPr>
+          <w:rFonts w:asciiTheme="majorHAnsi" w:eastAsia="Arial" w:hAnsiTheme="majorHAnsi" w:cstheme="majorHAnsi"/>
+          <w:color w:val="111111"/>
+          <w:spacing w:val="11"/>
+        </w:rPr>
+        <w:t xml:space="preserve"> </w:t>
+      </w:r>
+      <w:r>
+        <w:rPr>
+          <w:rFonts w:asciiTheme="majorHAnsi" w:eastAsia="Arial" w:hAnsiTheme="majorHAnsi" w:cstheme="majorHAnsi"/>
+          <w:color w:val="111111"/>
+        </w:rPr>
+        <w:t xml:space="preserve">Consejo </w:t>
+      </w:r>
+      <w:r>
+        <w:rPr>
+          <w:rFonts w:asciiTheme="majorHAnsi" w:eastAsia="Arial" w:hAnsiTheme="majorHAnsi" w:cstheme="majorHAnsi"/>
+          <w:color w:val="111111"/>
+          <w:spacing w:val="5"/>
+        </w:rPr>
+        <w:t xml:space="preserve"> </w:t>
+      </w:r>
+      <w:r>
+        <w:rPr>
+          <w:rFonts w:asciiTheme="majorHAnsi" w:eastAsia="Arial" w:hAnsiTheme="majorHAnsi" w:cstheme="majorHAnsi"/>
+          <w:color w:val="111111"/>
+        </w:rPr>
+        <w:t xml:space="preserve">Superior </w:t>
+      </w:r>
+      <w:r>
+        <w:rPr>
+          <w:rFonts w:asciiTheme="majorHAnsi" w:eastAsia="Arial" w:hAnsiTheme="majorHAnsi" w:cstheme="majorHAnsi"/>
+          <w:color w:val="111111"/>
+          <w:spacing w:val="55"/>
+        </w:rPr>
+        <w:t xml:space="preserve"> </w:t>
+      </w:r>
+      <w:r>
+        <w:rPr>
+          <w:rFonts w:asciiTheme="majorHAnsi" w:eastAsia="Arial" w:hAnsiTheme="majorHAnsi" w:cstheme="majorHAnsi"/>
+          <w:color w:val="111111"/>
+          <w:w w:val="110"/>
+        </w:rPr>
+        <w:t xml:space="preserve">Universitario, </w:t>
+      </w:r>
+      <w:r>
+        <w:rPr>
+          <w:rFonts w:asciiTheme="majorHAnsi" w:eastAsia="Arial" w:hAnsiTheme="majorHAnsi" w:cstheme="majorHAnsi"/>
+          <w:color w:val="111111"/>
+          <w:spacing w:val="20"/>
+          <w:w w:val="110"/>
+        </w:rPr>
+        <w:t xml:space="preserve"> </w:t>
+      </w:r>
+      <w:r>
+        <w:rPr>
+          <w:rFonts w:asciiTheme="majorHAnsi" w:eastAsia="Arial" w:hAnsiTheme="majorHAnsi" w:cstheme="majorHAnsi"/>
+          <w:color w:val="111111"/>
+        </w:rPr>
+        <w:t xml:space="preserve">de fecha </w:t>
+      </w:r>
+      <w:r>
+        <w:rPr>
+          <w:rFonts w:asciiTheme="majorHAnsi" w:eastAsia="Arial" w:hAnsiTheme="majorHAnsi" w:cstheme="majorHAnsi"/>
+          <w:color w:val="111111"/>
+          <w:spacing w:val="5"/>
+        </w:rPr>
+        <w:t xml:space="preserve"> </w:t>
+      </w:r>
+      <w:r>
+        <w:rPr>
+          <w:rFonts w:asciiTheme="majorHAnsi" w:eastAsia="Arial" w:hAnsiTheme="majorHAnsi" w:cstheme="majorHAnsi"/>
+          <w:color w:val="111111"/>
+        </w:rPr>
+        <w:t>8</w:t>
+      </w:r>
+      <w:r>
+        <w:rPr>
+          <w:rFonts w:asciiTheme="majorHAnsi" w:eastAsia="Arial" w:hAnsiTheme="majorHAnsi" w:cstheme="majorHAnsi"/>
+          <w:color w:val="111111"/>
+          <w:spacing w:val="35"/>
+        </w:rPr>
+        <w:t xml:space="preserve"> </w:t>
+      </w:r>
+      <w:r>
+        <w:rPr>
+          <w:rFonts w:asciiTheme="majorHAnsi" w:eastAsia="Arial" w:hAnsiTheme="majorHAnsi" w:cstheme="majorHAnsi"/>
+          <w:color w:val="111111"/>
+        </w:rPr>
+        <w:t>de</w:t>
+      </w:r>
+      <w:r>
+        <w:rPr>
+          <w:rFonts w:asciiTheme="majorHAnsi" w:eastAsia="Arial" w:hAnsiTheme="majorHAnsi" w:cstheme="majorHAnsi"/>
+          <w:color w:val="111111"/>
+          <w:spacing w:val="39"/>
+        </w:rPr>
+        <w:t xml:space="preserve"> </w:t>
+      </w:r>
+      <w:r>
+        <w:rPr>
+          <w:rFonts w:asciiTheme="majorHAnsi" w:eastAsia="Arial" w:hAnsiTheme="majorHAnsi" w:cstheme="majorHAnsi"/>
+          <w:color w:val="111111"/>
+        </w:rPr>
+        <w:t xml:space="preserve">marzo </w:t>
+      </w:r>
+      <w:r>
+        <w:rPr>
+          <w:rFonts w:asciiTheme="majorHAnsi" w:eastAsia="Arial" w:hAnsiTheme="majorHAnsi" w:cstheme="majorHAnsi"/>
+          <w:color w:val="111111"/>
+          <w:spacing w:val="25"/>
+        </w:rPr>
+        <w:t xml:space="preserve"> </w:t>
+      </w:r>
+      <w:r>
+        <w:rPr>
+          <w:rFonts w:asciiTheme="majorHAnsi" w:eastAsia="Arial" w:hAnsiTheme="majorHAnsi" w:cstheme="majorHAnsi"/>
+          <w:color w:val="111111"/>
+        </w:rPr>
+        <w:t>de</w:t>
+      </w:r>
+      <w:r>
+        <w:rPr>
+          <w:rFonts w:asciiTheme="majorHAnsi" w:eastAsia="Arial" w:hAnsiTheme="majorHAnsi" w:cstheme="majorHAnsi"/>
+          <w:color w:val="111111"/>
+          <w:spacing w:val="25"/>
+        </w:rPr>
+        <w:t xml:space="preserve"> </w:t>
+      </w:r>
+      <w:r>
+        <w:rPr>
+          <w:rFonts w:asciiTheme="majorHAnsi" w:hAnsiTheme="majorHAnsi" w:cstheme="majorHAnsi"/>
+          <w:color w:val="111111"/>
+          <w:w w:val="122"/>
+        </w:rPr>
+        <w:t>2018,</w:t>
+      </w:r>
+      <w:r>
+        <w:rPr>
+          <w:rFonts w:asciiTheme="majorHAnsi" w:hAnsiTheme="majorHAnsi" w:cstheme="majorHAnsi"/>
+          <w:color w:val="111111"/>
+          <w:spacing w:val="-40"/>
+        </w:rPr>
+        <w:t xml:space="preserve"> </w:t>
+      </w:r>
+      <w:r>
+        <w:rPr>
+          <w:rFonts w:asciiTheme="majorHAnsi" w:eastAsia="Arial" w:hAnsiTheme="majorHAnsi" w:cstheme="majorHAnsi"/>
+          <w:color w:val="111111"/>
+        </w:rPr>
+        <w:t xml:space="preserve">vigente </w:t>
+      </w:r>
+      <w:r>
+        <w:rPr>
+          <w:rFonts w:asciiTheme="majorHAnsi" w:eastAsia="Arial" w:hAnsiTheme="majorHAnsi" w:cstheme="majorHAnsi"/>
+          <w:color w:val="111111"/>
+          <w:spacing w:val="51"/>
+        </w:rPr>
+        <w:t xml:space="preserve"> </w:t>
+      </w:r>
+      <w:r>
+        <w:rPr>
+          <w:rFonts w:asciiTheme="majorHAnsi" w:eastAsia="Arial" w:hAnsiTheme="majorHAnsi" w:cstheme="majorHAnsi"/>
+          <w:color w:val="111111"/>
+        </w:rPr>
+        <w:t>a</w:t>
+      </w:r>
+      <w:r>
+        <w:rPr>
+          <w:rFonts w:asciiTheme="majorHAnsi" w:eastAsia="Arial" w:hAnsiTheme="majorHAnsi" w:cstheme="majorHAnsi"/>
+          <w:color w:val="111111"/>
+          <w:spacing w:val="20"/>
+        </w:rPr>
+        <w:t xml:space="preserve"> </w:t>
+      </w:r>
+      <w:r>
+        <w:rPr>
+          <w:rFonts w:asciiTheme="majorHAnsi" w:eastAsia="Arial" w:hAnsiTheme="majorHAnsi" w:cstheme="majorHAnsi"/>
+          <w:color w:val="111111"/>
+        </w:rPr>
+        <w:t>partir</w:t>
+      </w:r>
+      <w:r>
+        <w:rPr>
+          <w:rFonts w:asciiTheme="majorHAnsi" w:eastAsia="Arial" w:hAnsiTheme="majorHAnsi" w:cstheme="majorHAnsi"/>
+          <w:color w:val="111111"/>
+          <w:spacing w:val="12"/>
+        </w:rPr>
+        <w:t xml:space="preserve"> </w:t>
+      </w:r>
+      <w:r>
+        <w:rPr>
+          <w:rFonts w:asciiTheme="majorHAnsi" w:eastAsia="Arial" w:hAnsiTheme="majorHAnsi" w:cstheme="majorHAnsi"/>
+          <w:color w:val="111111"/>
+        </w:rPr>
+        <w:t>del</w:t>
+      </w:r>
+      <w:r>
+        <w:rPr>
+          <w:rFonts w:asciiTheme="majorHAnsi" w:eastAsia="Arial" w:hAnsiTheme="majorHAnsi" w:cstheme="majorHAnsi"/>
+          <w:color w:val="111111"/>
+          <w:spacing w:val="52"/>
+        </w:rPr>
+        <w:t xml:space="preserve"> </w:t>
+      </w:r>
+      <w:r>
+        <w:rPr>
+          <w:rFonts w:asciiTheme="majorHAnsi" w:eastAsia="Arial" w:hAnsiTheme="majorHAnsi" w:cstheme="majorHAnsi"/>
+          <w:color w:val="111111"/>
+        </w:rPr>
+        <w:t>día</w:t>
+      </w:r>
+      <w:r>
+        <w:rPr>
+          <w:rFonts w:asciiTheme="majorHAnsi" w:eastAsia="Arial" w:hAnsiTheme="majorHAnsi" w:cstheme="majorHAnsi"/>
+          <w:color w:val="111111"/>
+          <w:spacing w:val="41"/>
+        </w:rPr>
+        <w:t xml:space="preserve"> </w:t>
+      </w:r>
+      <w:r>
+        <w:rPr>
+          <w:rFonts w:asciiTheme="majorHAnsi" w:eastAsia="Arial" w:hAnsiTheme="majorHAnsi" w:cstheme="majorHAnsi"/>
+          <w:color w:val="111111"/>
+          <w:w w:val="110"/>
+        </w:rPr>
+        <w:t>siguiente</w:t>
+      </w:r>
+      <w:r>
+        <w:rPr>
+          <w:rFonts w:asciiTheme="majorHAnsi" w:eastAsia="Arial" w:hAnsiTheme="majorHAnsi" w:cstheme="majorHAnsi"/>
+          <w:color w:val="111111"/>
+          <w:spacing w:val="38"/>
+          <w:w w:val="110"/>
+        </w:rPr>
+        <w:t xml:space="preserve"> </w:t>
+      </w:r>
+      <w:r>
+        <w:rPr>
+          <w:rFonts w:asciiTheme="majorHAnsi" w:eastAsia="Arial" w:hAnsiTheme="majorHAnsi" w:cstheme="majorHAnsi"/>
+          <w:color w:val="111111"/>
+        </w:rPr>
+        <w:t>de</w:t>
+      </w:r>
+      <w:r>
+        <w:rPr>
+          <w:rFonts w:asciiTheme="majorHAnsi" w:eastAsia="Arial" w:hAnsiTheme="majorHAnsi" w:cstheme="majorHAnsi"/>
+          <w:color w:val="111111"/>
+          <w:spacing w:val="39"/>
+        </w:rPr>
+        <w:t xml:space="preserve"> </w:t>
+      </w:r>
+      <w:r>
+        <w:rPr>
+          <w:rFonts w:asciiTheme="majorHAnsi" w:eastAsia="Arial" w:hAnsiTheme="majorHAnsi" w:cstheme="majorHAnsi"/>
+          <w:color w:val="111111"/>
+        </w:rPr>
+        <w:t>su</w:t>
+      </w:r>
+      <w:r>
+        <w:rPr>
+          <w:rFonts w:asciiTheme="majorHAnsi" w:eastAsia="Arial" w:hAnsiTheme="majorHAnsi" w:cstheme="majorHAnsi"/>
+          <w:color w:val="111111"/>
+          <w:spacing w:val="21"/>
+        </w:rPr>
+        <w:t xml:space="preserve"> </w:t>
+      </w:r>
+      <w:r>
+        <w:rPr>
+          <w:rFonts w:asciiTheme="majorHAnsi" w:eastAsia="Arial" w:hAnsiTheme="majorHAnsi" w:cstheme="majorHAnsi"/>
+          <w:color w:val="111111"/>
+        </w:rPr>
+        <w:t>aprobación; así</w:t>
+      </w:r>
+      <w:r>
+        <w:rPr>
+          <w:rFonts w:asciiTheme="majorHAnsi" w:eastAsia="Arial" w:hAnsiTheme="majorHAnsi" w:cstheme="majorHAnsi"/>
+          <w:color w:val="111111"/>
+          <w:spacing w:val="9"/>
+        </w:rPr>
+        <w:t xml:space="preserve"> </w:t>
+      </w:r>
+      <w:r>
+        <w:rPr>
+          <w:rFonts w:asciiTheme="majorHAnsi" w:eastAsia="Arial" w:hAnsiTheme="majorHAnsi" w:cstheme="majorHAnsi"/>
+          <w:color w:val="111111"/>
+        </w:rPr>
+        <w:t>como también del</w:t>
+      </w:r>
+      <w:r>
+        <w:rPr>
+          <w:rFonts w:asciiTheme="majorHAnsi" w:eastAsia="Arial" w:hAnsiTheme="majorHAnsi" w:cstheme="majorHAnsi"/>
+          <w:color w:val="111111"/>
+          <w:spacing w:val="-9"/>
+        </w:rPr>
+        <w:t xml:space="preserve"> </w:t>
+      </w:r>
+      <w:r>
+        <w:rPr>
+          <w:rFonts w:asciiTheme="majorHAnsi" w:eastAsia="Arial" w:hAnsiTheme="majorHAnsi" w:cstheme="majorHAnsi"/>
+          <w:color w:val="111111"/>
+        </w:rPr>
+        <w:t xml:space="preserve">Acuerdo </w:t>
+      </w:r>
+      <w:r>
+        <w:rPr>
+          <w:rFonts w:asciiTheme="majorHAnsi" w:eastAsia="Arial" w:hAnsiTheme="majorHAnsi" w:cstheme="majorHAnsi"/>
+          <w:color w:val="111111"/>
+          <w:w w:val="110"/>
+        </w:rPr>
+        <w:t>Número</w:t>
+      </w:r>
+      <w:r>
+        <w:rPr>
+          <w:rFonts w:asciiTheme="majorHAnsi" w:eastAsia="Arial" w:hAnsiTheme="majorHAnsi" w:cstheme="majorHAnsi"/>
+          <w:color w:val="111111"/>
+          <w:spacing w:val="6"/>
+          <w:w w:val="110"/>
+        </w:rPr>
+        <w:t xml:space="preserve"> </w:t>
+      </w:r>
+      <w:r>
+        <w:rPr>
+          <w:rFonts w:asciiTheme="majorHAnsi" w:eastAsia="Arial" w:hAnsiTheme="majorHAnsi" w:cstheme="majorHAnsi"/>
+          <w:color w:val="111111"/>
+          <w:w w:val="110"/>
+        </w:rPr>
+        <w:t>cero cincuenta uno –dos mil diecisiete-dos mil diecinueve (V-1.1) de fecha 14 de febrero de 2019, y cero sesenta y siete-dos mil Diecisiete-Dos Mil Diecinueve (VI-2.2) de fecha veintisiete de junio de dos mil diecinueve,</w:t>
+      </w:r>
+      <w:r>
+        <w:rPr>
+          <w:rFonts w:asciiTheme="majorHAnsi" w:eastAsia="Arial" w:hAnsiTheme="majorHAnsi" w:cstheme="majorHAnsi"/>
+          <w:color w:val="111111"/>
+          <w:spacing w:val="45"/>
+        </w:rPr>
+        <w:t xml:space="preserve"> </w:t>
+      </w:r>
+      <w:r>
+        <w:rPr>
+          <w:rFonts w:asciiTheme="majorHAnsi" w:eastAsia="Arial" w:hAnsiTheme="majorHAnsi" w:cstheme="majorHAnsi"/>
+          <w:color w:val="111111"/>
+          <w:w w:val="110"/>
+        </w:rPr>
+        <w:t>tomados</w:t>
+      </w:r>
+      <w:r>
+        <w:rPr>
+          <w:rFonts w:asciiTheme="majorHAnsi" w:eastAsia="Arial" w:hAnsiTheme="majorHAnsi" w:cstheme="majorHAnsi"/>
+          <w:color w:val="111111"/>
+          <w:spacing w:val="46"/>
+          <w:w w:val="110"/>
+        </w:rPr>
+        <w:t xml:space="preserve"> </w:t>
+      </w:r>
+      <w:r>
+        <w:rPr>
+          <w:rFonts w:asciiTheme="majorHAnsi" w:eastAsia="Arial" w:hAnsiTheme="majorHAnsi" w:cstheme="majorHAnsi"/>
+          <w:color w:val="111111"/>
+        </w:rPr>
+        <w:t xml:space="preserve">por </w:t>
+      </w:r>
+      <w:r>
+        <w:rPr>
+          <w:rFonts w:asciiTheme="majorHAnsi" w:eastAsia="Arial" w:hAnsiTheme="majorHAnsi" w:cstheme="majorHAnsi"/>
+          <w:color w:val="111111"/>
+          <w:spacing w:val="3"/>
+        </w:rPr>
+        <w:t xml:space="preserve"> </w:t>
+      </w:r>
+      <w:r>
+        <w:rPr>
+          <w:rFonts w:asciiTheme="majorHAnsi" w:eastAsia="Arial" w:hAnsiTheme="majorHAnsi" w:cstheme="majorHAnsi"/>
+          <w:color w:val="111111"/>
+        </w:rPr>
+        <w:t>el</w:t>
+      </w:r>
+      <w:r>
+        <w:rPr>
+          <w:rFonts w:asciiTheme="majorHAnsi" w:eastAsia="Arial" w:hAnsiTheme="majorHAnsi" w:cstheme="majorHAnsi"/>
+          <w:color w:val="111111"/>
+          <w:spacing w:val="19"/>
+        </w:rPr>
+        <w:t xml:space="preserve"> </w:t>
+      </w:r>
+      <w:r>
+        <w:rPr>
+          <w:rFonts w:asciiTheme="majorHAnsi" w:eastAsia="Arial" w:hAnsiTheme="majorHAnsi" w:cstheme="majorHAnsi"/>
+          <w:color w:val="111111"/>
+        </w:rPr>
+        <w:t xml:space="preserve">Consejo </w:t>
+      </w:r>
+      <w:r>
+        <w:rPr>
+          <w:rFonts w:asciiTheme="majorHAnsi" w:eastAsia="Arial" w:hAnsiTheme="majorHAnsi" w:cstheme="majorHAnsi"/>
+          <w:color w:val="111111"/>
+          <w:spacing w:val="5"/>
+        </w:rPr>
+        <w:t xml:space="preserve"> </w:t>
+      </w:r>
+      <w:r>
+        <w:rPr>
+          <w:rFonts w:asciiTheme="majorHAnsi" w:eastAsia="Arial" w:hAnsiTheme="majorHAnsi" w:cstheme="majorHAnsi"/>
+          <w:color w:val="111111"/>
+          <w:w w:val="110"/>
+        </w:rPr>
+        <w:t>Superior</w:t>
+      </w:r>
+      <w:r>
+        <w:rPr>
+          <w:rFonts w:asciiTheme="majorHAnsi" w:eastAsia="Arial" w:hAnsiTheme="majorHAnsi" w:cstheme="majorHAnsi"/>
+          <w:color w:val="111111"/>
+          <w:spacing w:val="30"/>
+          <w:w w:val="110"/>
+        </w:rPr>
+        <w:t xml:space="preserve"> </w:t>
+      </w:r>
+      <w:r>
+        <w:rPr>
+          <w:rFonts w:asciiTheme="majorHAnsi" w:eastAsia="Arial" w:hAnsiTheme="majorHAnsi" w:cstheme="majorHAnsi"/>
+          <w:color w:val="111111"/>
+          <w:w w:val="110"/>
+        </w:rPr>
+        <w:t xml:space="preserve">Universitario, </w:t>
+      </w:r>
+      <w:r>
+        <w:rPr>
+          <w:rFonts w:asciiTheme="majorHAnsi" w:eastAsia="Arial" w:hAnsiTheme="majorHAnsi" w:cstheme="majorHAnsi"/>
+          <w:color w:val="111111"/>
+          <w:spacing w:val="6"/>
+          <w:w w:val="110"/>
+        </w:rPr>
+        <w:t xml:space="preserve"> </w:t>
+      </w:r>
+      <w:r>
+        <w:rPr>
+          <w:rFonts w:asciiTheme="majorHAnsi" w:eastAsia="Arial" w:hAnsiTheme="majorHAnsi" w:cstheme="majorHAnsi"/>
+          <w:color w:val="111111"/>
+        </w:rPr>
+        <w:t>que</w:t>
+      </w:r>
+      <w:r>
+        <w:rPr>
+          <w:rFonts w:asciiTheme="majorHAnsi" w:eastAsia="Arial" w:hAnsiTheme="majorHAnsi" w:cstheme="majorHAnsi"/>
+          <w:color w:val="111111"/>
+          <w:spacing w:val="43"/>
+        </w:rPr>
+        <w:t xml:space="preserve"> </w:t>
+      </w:r>
+      <w:r>
+        <w:rPr>
+          <w:rFonts w:asciiTheme="majorHAnsi" w:eastAsia="Arial" w:hAnsiTheme="majorHAnsi" w:cstheme="majorHAnsi"/>
+          <w:color w:val="111111"/>
+        </w:rPr>
+        <w:t xml:space="preserve">están </w:t>
+      </w:r>
+      <w:r>
+        <w:rPr>
+          <w:rFonts w:asciiTheme="majorHAnsi" w:eastAsia="Arial" w:hAnsiTheme="majorHAnsi" w:cstheme="majorHAnsi"/>
+          <w:color w:val="111111"/>
+          <w:spacing w:val="5"/>
+        </w:rPr>
+        <w:t xml:space="preserve"> </w:t>
+      </w:r>
+      <w:r>
+        <w:rPr>
+          <w:rFonts w:asciiTheme="majorHAnsi" w:eastAsia="Arial" w:hAnsiTheme="majorHAnsi" w:cstheme="majorHAnsi"/>
+          <w:color w:val="111111"/>
+        </w:rPr>
+        <w:t xml:space="preserve">relacionados </w:t>
+      </w:r>
+      <w:r>
+        <w:rPr>
+          <w:rFonts w:asciiTheme="majorHAnsi" w:eastAsia="Arial" w:hAnsiTheme="majorHAnsi" w:cstheme="majorHAnsi"/>
+          <w:color w:val="111111"/>
+          <w:w w:val="83"/>
+        </w:rPr>
+        <w:t xml:space="preserve">a </w:t>
+      </w:r>
+      <w:r>
+        <w:rPr>
+          <w:rFonts w:asciiTheme="majorHAnsi" w:eastAsia="Arial" w:hAnsiTheme="majorHAnsi" w:cstheme="majorHAnsi"/>
+          <w:color w:val="111111"/>
+        </w:rPr>
+        <w:t xml:space="preserve">los </w:t>
+      </w:r>
+      <w:r>
+        <w:rPr>
+          <w:rFonts w:asciiTheme="majorHAnsi" w:eastAsia="Arial" w:hAnsiTheme="majorHAnsi" w:cstheme="majorHAnsi"/>
+          <w:color w:val="111111"/>
+          <w:w w:val="110"/>
+        </w:rPr>
+        <w:t xml:space="preserve">"Lineamientos </w:t>
+      </w:r>
+      <w:r>
+        <w:rPr>
+          <w:rFonts w:asciiTheme="majorHAnsi" w:eastAsia="Arial" w:hAnsiTheme="majorHAnsi" w:cstheme="majorHAnsi"/>
+          <w:color w:val="111111"/>
+        </w:rPr>
+        <w:t>para</w:t>
+      </w:r>
+      <w:r>
+        <w:rPr>
+          <w:rFonts w:asciiTheme="majorHAnsi" w:eastAsia="Arial" w:hAnsiTheme="majorHAnsi" w:cstheme="majorHAnsi"/>
+          <w:color w:val="111111"/>
+          <w:spacing w:val="48"/>
+        </w:rPr>
+        <w:t xml:space="preserve"> </w:t>
+      </w:r>
+      <w:r>
+        <w:rPr>
+          <w:rFonts w:asciiTheme="majorHAnsi" w:eastAsia="Arial" w:hAnsiTheme="majorHAnsi" w:cstheme="majorHAnsi"/>
+          <w:color w:val="111111"/>
+        </w:rPr>
+        <w:t>la</w:t>
+      </w:r>
+      <w:r>
+        <w:rPr>
+          <w:rFonts w:asciiTheme="majorHAnsi" w:eastAsia="Arial" w:hAnsiTheme="majorHAnsi" w:cstheme="majorHAnsi"/>
+          <w:color w:val="111111"/>
+          <w:spacing w:val="19"/>
+        </w:rPr>
+        <w:t xml:space="preserve"> </w:t>
+      </w:r>
+      <w:r>
+        <w:rPr>
+          <w:rFonts w:asciiTheme="majorHAnsi" w:eastAsia="Arial" w:hAnsiTheme="majorHAnsi" w:cstheme="majorHAnsi"/>
+          <w:color w:val="111111"/>
+        </w:rPr>
+        <w:t>Ejecución de</w:t>
+      </w:r>
+      <w:r>
+        <w:rPr>
+          <w:rFonts w:asciiTheme="majorHAnsi" w:eastAsia="Arial" w:hAnsiTheme="majorHAnsi" w:cstheme="majorHAnsi"/>
+          <w:color w:val="111111"/>
+          <w:spacing w:val="25"/>
+        </w:rPr>
+        <w:t xml:space="preserve"> </w:t>
+      </w:r>
+      <w:r>
+        <w:rPr>
+          <w:rFonts w:asciiTheme="majorHAnsi" w:eastAsia="Arial" w:hAnsiTheme="majorHAnsi" w:cstheme="majorHAnsi"/>
+          <w:color w:val="111111"/>
+        </w:rPr>
+        <w:t>la</w:t>
+      </w:r>
+      <w:r>
+        <w:rPr>
+          <w:rFonts w:asciiTheme="majorHAnsi" w:eastAsia="Arial" w:hAnsiTheme="majorHAnsi" w:cstheme="majorHAnsi"/>
+          <w:color w:val="111111"/>
+          <w:spacing w:val="33"/>
+        </w:rPr>
+        <w:t xml:space="preserve"> </w:t>
+      </w:r>
+      <w:r>
+        <w:rPr>
+          <w:rFonts w:asciiTheme="majorHAnsi" w:eastAsia="Arial" w:hAnsiTheme="majorHAnsi" w:cstheme="majorHAnsi"/>
+          <w:color w:val="111111"/>
+          <w:w w:val="110"/>
+        </w:rPr>
+        <w:t>Contratación</w:t>
+      </w:r>
+      <w:r>
+        <w:rPr>
+          <w:rFonts w:asciiTheme="majorHAnsi" w:eastAsia="Arial" w:hAnsiTheme="majorHAnsi" w:cstheme="majorHAnsi"/>
+          <w:color w:val="111111"/>
+          <w:spacing w:val="46"/>
+          <w:w w:val="110"/>
+        </w:rPr>
+        <w:t xml:space="preserve"> </w:t>
+      </w:r>
+      <w:r>
+        <w:rPr>
+          <w:rFonts w:asciiTheme="majorHAnsi" w:eastAsia="Arial" w:hAnsiTheme="majorHAnsi" w:cstheme="majorHAnsi"/>
+          <w:color w:val="111111"/>
+        </w:rPr>
+        <w:t>de</w:t>
+      </w:r>
+      <w:r>
+        <w:rPr>
+          <w:rFonts w:asciiTheme="majorHAnsi" w:eastAsia="Arial" w:hAnsiTheme="majorHAnsi" w:cstheme="majorHAnsi"/>
+          <w:color w:val="111111"/>
+          <w:spacing w:val="39"/>
+        </w:rPr>
+        <w:t xml:space="preserve"> </w:t>
+      </w:r>
+      <w:r>
+        <w:rPr>
+          <w:rFonts w:asciiTheme="majorHAnsi" w:eastAsia="Arial" w:hAnsiTheme="majorHAnsi" w:cstheme="majorHAnsi"/>
+          <w:color w:val="111111"/>
+        </w:rPr>
+        <w:t xml:space="preserve">Personal </w:t>
+      </w:r>
+      <w:r>
+        <w:rPr>
+          <w:rFonts w:asciiTheme="majorHAnsi" w:eastAsia="Arial" w:hAnsiTheme="majorHAnsi" w:cstheme="majorHAnsi"/>
+          <w:color w:val="111111"/>
+          <w:w w:val="83"/>
+        </w:rPr>
+        <w:t>a</w:t>
+      </w:r>
+      <w:r>
+        <w:rPr>
+          <w:rFonts w:asciiTheme="majorHAnsi" w:eastAsia="Arial" w:hAnsiTheme="majorHAnsi" w:cstheme="majorHAnsi"/>
+          <w:color w:val="111111"/>
+          <w:spacing w:val="34"/>
+          <w:w w:val="83"/>
+        </w:rPr>
+        <w:t xml:space="preserve"> </w:t>
+      </w:r>
+      <w:r>
+        <w:rPr>
+          <w:rFonts w:asciiTheme="majorHAnsi" w:eastAsia="Arial" w:hAnsiTheme="majorHAnsi" w:cstheme="majorHAnsi"/>
+          <w:color w:val="111111"/>
+        </w:rPr>
+        <w:t xml:space="preserve">tiempo </w:t>
+      </w:r>
+      <w:r>
+        <w:rPr>
+          <w:rFonts w:asciiTheme="majorHAnsi" w:eastAsia="Arial" w:hAnsiTheme="majorHAnsi" w:cstheme="majorHAnsi"/>
+          <w:color w:val="111111"/>
+          <w:w w:val="110"/>
+        </w:rPr>
+        <w:t>Integral",</w:t>
+      </w:r>
+      <w:r>
+        <w:rPr>
+          <w:rFonts w:asciiTheme="majorHAnsi" w:eastAsia="Arial" w:hAnsiTheme="majorHAnsi" w:cstheme="majorHAnsi"/>
+          <w:color w:val="111111"/>
+          <w:spacing w:val="61"/>
+          <w:w w:val="110"/>
+        </w:rPr>
+        <w:t xml:space="preserve"> </w:t>
+      </w:r>
+      <w:r>
+        <w:rPr>
+          <w:rFonts w:asciiTheme="majorHAnsi" w:hAnsiTheme="majorHAnsi" w:cstheme="majorHAnsi"/>
+          <w:color w:val="111111"/>
+          <w:w w:val="78"/>
+        </w:rPr>
+        <w:t>y</w:t>
+      </w:r>
+      <w:r>
+        <w:rPr>
+          <w:rFonts w:asciiTheme="majorHAnsi" w:hAnsiTheme="majorHAnsi" w:cstheme="majorHAnsi"/>
+          <w:color w:val="111111"/>
+          <w:spacing w:val="33"/>
+          <w:w w:val="78"/>
+        </w:rPr>
+        <w:t xml:space="preserve"> </w:t>
+      </w:r>
+      <w:r>
+        <w:rPr>
+          <w:rFonts w:asciiTheme="majorHAnsi" w:eastAsia="Arial" w:hAnsiTheme="majorHAnsi" w:cstheme="majorHAnsi"/>
+          <w:color w:val="111111"/>
+          <w:w w:val="78"/>
+        </w:rPr>
+        <w:t>a</w:t>
+      </w:r>
+      <w:r>
+        <w:rPr>
+          <w:rFonts w:asciiTheme="majorHAnsi" w:eastAsia="Arial" w:hAnsiTheme="majorHAnsi" w:cstheme="majorHAnsi"/>
+          <w:color w:val="111111"/>
+          <w:spacing w:val="42"/>
+          <w:w w:val="78"/>
+        </w:rPr>
+        <w:t xml:space="preserve"> </w:t>
+      </w:r>
+      <w:r>
+        <w:rPr>
+          <w:rFonts w:asciiTheme="majorHAnsi" w:eastAsia="Arial" w:hAnsiTheme="majorHAnsi" w:cstheme="majorHAnsi"/>
+          <w:color w:val="111111"/>
+        </w:rPr>
+        <w:t>lo estipulado en</w:t>
+      </w:r>
+      <w:r>
+        <w:rPr>
+          <w:rFonts w:asciiTheme="majorHAnsi" w:eastAsia="Arial" w:hAnsiTheme="majorHAnsi" w:cstheme="majorHAnsi"/>
+          <w:color w:val="111111"/>
+          <w:spacing w:val="53"/>
+        </w:rPr>
+        <w:t xml:space="preserve"> </w:t>
+      </w:r>
+      <w:r>
+        <w:rPr>
+          <w:rFonts w:asciiTheme="majorHAnsi" w:eastAsia="Arial" w:hAnsiTheme="majorHAnsi" w:cstheme="majorHAnsi"/>
+          <w:color w:val="111111"/>
+        </w:rPr>
+        <w:t xml:space="preserve">este contrato. </w:t>
+      </w:r>
+      <w:r>
+        <w:rPr>
+          <w:rFonts w:asciiTheme="majorHAnsi" w:eastAsia="Arial" w:hAnsiTheme="majorHAnsi" w:cstheme="majorHAnsi"/>
+          <w:color w:val="111111"/>
+          <w:w w:val="80"/>
+        </w:rPr>
+        <w:t xml:space="preserve">El </w:t>
+      </w:r>
+      <w:r>
+        <w:rPr>
+          <w:rFonts w:asciiTheme="majorHAnsi" w:eastAsia="Arial" w:hAnsiTheme="majorHAnsi" w:cstheme="majorHAnsi"/>
+          <w:color w:val="111111"/>
+          <w:spacing w:val="14"/>
+          <w:w w:val="80"/>
+        </w:rPr>
+        <w:t>presente</w:t>
+      </w:r>
+      <w:r>
+        <w:rPr>
+          <w:rFonts w:asciiTheme="majorHAnsi" w:eastAsia="Arial" w:hAnsiTheme="majorHAnsi" w:cstheme="majorHAnsi"/>
+          <w:color w:val="111111"/>
+        </w:rPr>
+        <w:t xml:space="preserve"> </w:t>
+      </w:r>
+      <w:r>
+        <w:rPr>
+          <w:rFonts w:asciiTheme="majorHAnsi" w:eastAsia="Arial" w:hAnsiTheme="majorHAnsi" w:cstheme="majorHAnsi"/>
+          <w:color w:val="111111"/>
+          <w:w w:val="110"/>
+        </w:rPr>
+        <w:t xml:space="preserve">contrato, </w:t>
+      </w:r>
+      <w:r>
+        <w:rPr>
+          <w:rFonts w:asciiTheme="majorHAnsi" w:eastAsia="Arial" w:hAnsiTheme="majorHAnsi" w:cstheme="majorHAnsi"/>
+          <w:color w:val="111111"/>
+          <w:spacing w:val="16"/>
+          <w:w w:val="110"/>
+        </w:rPr>
+        <w:t>se</w:t>
+      </w:r>
+      <w:r>
+        <w:rPr>
+          <w:rFonts w:asciiTheme="majorHAnsi" w:eastAsia="Arial" w:hAnsiTheme="majorHAnsi" w:cstheme="majorHAnsi"/>
+          <w:color w:val="111111"/>
+          <w:spacing w:val="21"/>
+        </w:rPr>
+        <w:t xml:space="preserve"> </w:t>
+      </w:r>
+      <w:r>
+        <w:rPr>
+          <w:rFonts w:asciiTheme="majorHAnsi" w:eastAsia="Arial" w:hAnsiTheme="majorHAnsi" w:cstheme="majorHAnsi"/>
+          <w:color w:val="111111"/>
+        </w:rPr>
+        <w:t xml:space="preserve">regirá </w:t>
+      </w:r>
+      <w:r>
+        <w:rPr>
+          <w:rFonts w:asciiTheme="majorHAnsi" w:eastAsia="Arial" w:hAnsiTheme="majorHAnsi" w:cstheme="majorHAnsi"/>
+          <w:color w:val="111111"/>
+          <w:spacing w:val="40"/>
+        </w:rPr>
+        <w:t>por</w:t>
+      </w:r>
+      <w:r>
+        <w:rPr>
+          <w:rFonts w:asciiTheme="majorHAnsi" w:eastAsia="Arial" w:hAnsiTheme="majorHAnsi" w:cstheme="majorHAnsi"/>
+          <w:color w:val="111111"/>
+        </w:rPr>
+        <w:t xml:space="preserve"> </w:t>
+      </w:r>
+      <w:r>
+        <w:rPr>
+          <w:rFonts w:asciiTheme="majorHAnsi" w:eastAsia="Arial" w:hAnsiTheme="majorHAnsi" w:cstheme="majorHAnsi"/>
+          <w:color w:val="111111"/>
+          <w:spacing w:val="3"/>
+        </w:rPr>
+        <w:t>las</w:t>
+      </w:r>
+      <w:r>
+        <w:rPr>
+          <w:rFonts w:asciiTheme="majorHAnsi" w:eastAsia="Arial" w:hAnsiTheme="majorHAnsi" w:cstheme="majorHAnsi"/>
+          <w:color w:val="111111"/>
+          <w:spacing w:val="34"/>
+        </w:rPr>
+        <w:t xml:space="preserve"> </w:t>
+      </w:r>
+      <w:r>
+        <w:rPr>
+          <w:rFonts w:asciiTheme="majorHAnsi" w:eastAsia="Arial" w:hAnsiTheme="majorHAnsi" w:cstheme="majorHAnsi"/>
+          <w:color w:val="111111"/>
+        </w:rPr>
+        <w:t xml:space="preserve">siguientes </w:t>
+      </w:r>
+      <w:r>
+        <w:rPr>
+          <w:rFonts w:asciiTheme="majorHAnsi" w:eastAsia="Arial" w:hAnsiTheme="majorHAnsi" w:cstheme="majorHAnsi"/>
+          <w:color w:val="111111"/>
+          <w:spacing w:val="40"/>
+        </w:rPr>
+        <w:t>Clausulas</w:t>
+      </w:r>
+      <w:r>
+        <w:rPr>
+          <w:rFonts w:asciiTheme="majorHAnsi" w:eastAsia="Arial" w:hAnsiTheme="majorHAnsi" w:cstheme="majorHAnsi"/>
+          <w:color w:val="111111"/>
+        </w:rPr>
+        <w:t xml:space="preserve">: </w:t>
+      </w:r>
+      <w:r>
+        <w:rPr>
+          <w:rFonts w:asciiTheme="majorHAnsi" w:eastAsia="Arial" w:hAnsiTheme="majorHAnsi" w:cstheme="majorHAnsi"/>
+          <w:b/>
+          <w:color w:val="111111"/>
+        </w:rPr>
+        <w:t>PRIMERA,</w:t>
+      </w:r>
+      <w:r>
+        <w:rPr>
+          <w:rFonts w:asciiTheme="majorHAnsi" w:eastAsia="Arial" w:hAnsiTheme="majorHAnsi" w:cstheme="majorHAnsi"/>
+          <w:b/>
+          <w:color w:val="111111"/>
+          <w:spacing w:val="16"/>
+        </w:rPr>
+        <w:t xml:space="preserve"> </w:t>
+      </w:r>
+      <w:r>
+        <w:rPr>
+          <w:rFonts w:asciiTheme="majorHAnsi" w:eastAsia="Arial" w:hAnsiTheme="majorHAnsi" w:cstheme="majorHAnsi"/>
+          <w:b/>
+          <w:color w:val="111111"/>
+        </w:rPr>
+        <w:t>ANTECEDENTES</w:t>
+      </w:r>
+      <w:r>
+        <w:rPr>
+          <w:rFonts w:asciiTheme="majorHAnsi" w:eastAsia="Arial" w:hAnsiTheme="majorHAnsi" w:cstheme="majorHAnsi"/>
+          <w:color w:val="111111"/>
+          <w:spacing w:val="-6"/>
+        </w:rPr>
+        <w:t xml:space="preserve">. </w:t>
+      </w:r>
+      <w:r>
+        <w:rPr>
+          <w:rFonts w:asciiTheme="majorHAnsi" w:eastAsia="Arial" w:hAnsiTheme="majorHAnsi" w:cstheme="majorHAnsi"/>
+          <w:color w:val="111111"/>
+        </w:rPr>
+        <w:t>Que</w:t>
+      </w:r>
+      <w:r>
+        <w:rPr>
+          <w:rFonts w:asciiTheme="majorHAnsi" w:eastAsia="Arial" w:hAnsiTheme="majorHAnsi" w:cstheme="majorHAnsi"/>
+          <w:color w:val="111111"/>
+          <w:spacing w:val="28"/>
+        </w:rPr>
+        <w:t xml:space="preserve"> </w:t>
+      </w:r>
+      <w:r>
+        <w:rPr>
+          <w:rFonts w:asciiTheme="majorHAnsi" w:eastAsia="Arial" w:hAnsiTheme="majorHAnsi" w:cstheme="majorHAnsi"/>
+          <w:color w:val="111111"/>
+        </w:rPr>
+        <w:t>l</w:t>
+      </w:r>
+      <w:r>
+        <w:rPr>
+          <w:rFonts w:asciiTheme="majorHAnsi" w:eastAsia="Arial" w:hAnsiTheme="majorHAnsi" w:cstheme="majorHAnsi"/>
+          <w:color w:val="111111"/>
+        </w:rPr>
+        <w:t>a</w:t>
+      </w:r>
+      <w:r>
+        <w:rPr>
+          <w:rFonts w:asciiTheme="majorHAnsi" w:eastAsia="Arial" w:hAnsiTheme="majorHAnsi" w:cstheme="majorHAnsi"/>
+          <w:color w:val="111111"/>
+          <w:spacing w:val="19"/>
+        </w:rPr>
+        <w:t xml:space="preserve"> </w:t>
+      </w:r>
+      <w:r>
+        <w:rPr>
+          <w:rFonts w:asciiTheme="majorHAnsi" w:eastAsia="Arial" w:hAnsiTheme="majorHAnsi" w:cstheme="majorHAnsi"/>
+          <w:color w:val="111111"/>
+        </w:rPr>
+        <w:t>contratada</w:t>
+      </w:r>
+      <w:r>
+        <w:rPr>
+          <w:rFonts w:asciiTheme="majorHAnsi" w:eastAsia="Arial" w:hAnsiTheme="majorHAnsi" w:cstheme="majorHAnsi"/>
+          <w:color w:val="111111"/>
+        </w:rPr>
+        <w:t xml:space="preserve"> </w:t>
+      </w:r>
+      <w:r>
+        <w:rPr>
+          <w:rFonts w:asciiTheme="majorHAnsi" w:eastAsia="Arial" w:hAnsiTheme="majorHAnsi" w:cstheme="majorHAnsi"/>
+          <w:color w:val="111111"/>
+        </w:rPr>
+        <w:t>tiene</w:t>
+      </w:r>
+      <w:r>
+        <w:rPr>
+          <w:rFonts w:asciiTheme="majorHAnsi" w:eastAsia="Arial" w:hAnsiTheme="majorHAnsi" w:cstheme="majorHAnsi"/>
+          <w:color w:val="111111"/>
+        </w:rPr>
+        <w:t xml:space="preserve"> </w:t>
+      </w:r>
+      <w:r>
+        <w:rPr>
+          <w:rFonts w:asciiTheme="majorHAnsi" w:eastAsia="Arial" w:hAnsiTheme="majorHAnsi" w:cstheme="majorHAnsi"/>
+          <w:color w:val="111111"/>
+        </w:rPr>
+        <w:t xml:space="preserve">vigente </w:t>
+      </w:r>
+      <w:r>
+        <w:rPr>
+          <w:rFonts w:asciiTheme="majorHAnsi" w:eastAsia="Arial" w:hAnsiTheme="majorHAnsi" w:cstheme="majorHAnsi"/>
+          <w:color w:val="111111"/>
+          <w:spacing w:val="22"/>
+        </w:rPr>
+        <w:t>su</w:t>
+      </w:r>
+      <w:r>
+        <w:rPr>
+          <w:rFonts w:asciiTheme="majorHAnsi" w:eastAsia="Arial" w:hAnsiTheme="majorHAnsi" w:cstheme="majorHAnsi"/>
+          <w:color w:val="111111"/>
+          <w:spacing w:val="-7"/>
+        </w:rPr>
+        <w:t xml:space="preserve"> </w:t>
+      </w:r>
+      <w:r>
+        <w:rPr>
+          <w:rFonts w:asciiTheme="majorHAnsi" w:eastAsia="Arial" w:hAnsiTheme="majorHAnsi" w:cstheme="majorHAnsi"/>
+          <w:color w:val="111111"/>
+          <w:w w:val="110"/>
+        </w:rPr>
+        <w:t>nombramiento</w:t>
+      </w:r>
+      <w:r>
+        <w:rPr>
+          <w:rFonts w:asciiTheme="majorHAnsi" w:eastAsia="Arial" w:hAnsiTheme="majorHAnsi" w:cstheme="majorHAnsi"/>
+          <w:color w:val="111111"/>
+          <w:spacing w:val="45"/>
+          <w:w w:val="110"/>
+        </w:rPr>
+        <w:t xml:space="preserve"> </w:t>
+      </w:r>
+      <w:r>
+        <w:rPr>
+          <w:rFonts w:asciiTheme="majorHAnsi" w:eastAsia="Arial" w:hAnsiTheme="majorHAnsi" w:cstheme="majorHAnsi"/>
+          <w:color w:val="111111"/>
+        </w:rPr>
+        <w:t xml:space="preserve">mediante </w:t>
+      </w:r>
+      <w:r>
+        <w:rPr>
+          <w:rFonts w:asciiTheme="majorHAnsi" w:eastAsia="Arial" w:hAnsiTheme="majorHAnsi" w:cstheme="majorHAnsi"/>
+          <w:color w:val="111111"/>
+          <w:position w:val="-1"/>
+        </w:rPr>
+        <w:t>Ley</w:t>
+      </w:r>
+      <w:r>
+        <w:rPr>
+          <w:rFonts w:asciiTheme="majorHAnsi" w:eastAsia="Arial" w:hAnsiTheme="majorHAnsi" w:cstheme="majorHAnsi"/>
+          <w:color w:val="111111"/>
+          <w:spacing w:val="25"/>
+          <w:position w:val="-1"/>
+        </w:rPr>
+        <w:t xml:space="preserve"> </w:t>
+      </w:r>
+      <w:r>
+        <w:rPr>
+          <w:rFonts w:asciiTheme="majorHAnsi" w:eastAsia="Arial" w:hAnsiTheme="majorHAnsi" w:cstheme="majorHAnsi"/>
+          <w:color w:val="111111"/>
+          <w:position w:val="-1"/>
+        </w:rPr>
+        <w:t>de</w:t>
+      </w:r>
+      <w:r>
+        <w:rPr>
+          <w:rFonts w:asciiTheme="majorHAnsi" w:eastAsia="Arial" w:hAnsiTheme="majorHAnsi" w:cstheme="majorHAnsi"/>
+          <w:color w:val="111111"/>
+          <w:spacing w:val="39"/>
+          <w:position w:val="-1"/>
+        </w:rPr>
+        <w:t xml:space="preserve"> </w:t>
+      </w:r>
+      <w:r>
+        <w:rPr>
+          <w:rFonts w:asciiTheme="majorHAnsi" w:eastAsia="Arial" w:hAnsiTheme="majorHAnsi" w:cstheme="majorHAnsi"/>
+          <w:color w:val="111111"/>
+          <w:position w:val="-1"/>
+        </w:rPr>
+        <w:t xml:space="preserve">Salarios </w:t>
+      </w:r>
+      <w:r>
+        <w:rPr>
+          <w:rFonts w:asciiTheme="majorHAnsi" w:eastAsia="Arial" w:hAnsiTheme="majorHAnsi" w:cstheme="majorHAnsi"/>
+          <w:color w:val="111111"/>
+          <w:position w:val="-1"/>
+        </w:rPr>
+        <w:t xml:space="preserve">Partida </w:t>
+      </w:r>
       <w:r>
         <w:rPr>
           <w:rFonts w:asciiTheme="majorHAnsi" w:eastAsia="Arial" w:hAnsiTheme="majorHAnsi" w:cstheme="majorHAnsi"/>
@@ -404,81 +3434,58 @@
           <w:color w:val="FF0000"/>
           <w:position w:val="-1"/>
         </w:rPr>
-        <w:t>}</w:t>
-      </w:r>
-      <w:r>
-        <w:rPr>
-          <w:rFonts w:asciiTheme="majorHAnsi" w:eastAsia="Arial" w:hAnsiTheme="majorHAnsi" w:cstheme="majorHAnsi"/>
+        <w:t>$</w:t>
+      </w:r>
+      <w:r>
+        <w:rPr>
+          <w:rFonts w:asciiTheme="majorHAnsi" w:eastAsia="Arial" w:hAnsiTheme="majorHAnsi" w:cstheme="majorHAnsi"/>
+          <w:b/>
+          <w:color w:val="FF0000"/>
           <w:position w:val="-1"/>
-        </w:rPr>
-        <w:t xml:space="preserve"> </w:t>
-      </w:r>
-      <w:r>
-        <w:rPr>
-          <w:rFonts w:asciiTheme="majorHAnsi" w:eastAsia="Arial" w:hAnsiTheme="majorHAnsi" w:cstheme="majorHAnsi"/>
-          <w:spacing w:val="19"/>
+          <w:u w:val="single"/>
+        </w:rPr>
+        <w:t>{partida}</w:t>
+      </w:r>
+      <w:r>
+        <w:rPr>
+          <w:rFonts w:asciiTheme="majorHAnsi" w:eastAsia="Arial" w:hAnsiTheme="majorHAnsi" w:cstheme="majorHAnsi"/>
+          <w:color w:val="FF0000"/>
           <w:position w:val="-1"/>
         </w:rPr>
-        <w:t xml:space="preserve"> </w:t>
-      </w:r>
-      <w:r>
-        <w:rPr>
-          <w:rFonts w:asciiTheme="majorHAnsi" w:eastAsia="Arial" w:hAnsiTheme="majorHAnsi" w:cstheme="majorHAnsi"/>
+        <w:t>,</w:t>
+      </w:r>
+      <w:r>
+        <w:rPr>
+          <w:rFonts w:asciiTheme="majorHAnsi" w:eastAsia="Arial" w:hAnsiTheme="majorHAnsi" w:cstheme="majorHAnsi"/>
+          <w:color w:val="FF0000"/>
           <w:position w:val="-1"/>
         </w:rPr>
-        <w:t xml:space="preserve">y Número </w:t>
-      </w:r>
-      <w:r>
-        <w:rPr>
-          <w:rFonts w:asciiTheme="majorHAnsi" w:eastAsia="Arial" w:hAnsiTheme="majorHAnsi" w:cstheme="majorHAnsi"/>
-          <w:spacing w:val="42"/>
+        <w:t xml:space="preserve"> </w:t>
+      </w:r>
+      <w:r>
+        <w:rPr>
+          <w:rFonts w:asciiTheme="majorHAnsi" w:eastAsia="Arial" w:hAnsiTheme="majorHAnsi" w:cstheme="majorHAnsi"/>
+          <w:b/>
+          <w:color w:val="FF0000"/>
           <w:position w:val="-1"/>
         </w:rPr>
-        <w:t xml:space="preserve"> </w:t>
-      </w:r>
-      <w:r>
-        <w:rPr>
-          <w:rFonts w:asciiTheme="majorHAnsi" w:eastAsia="Arial" w:hAnsiTheme="majorHAnsi" w:cstheme="majorHAnsi"/>
+        <w:t>${cargo}</w:t>
+      </w:r>
+      <w:r>
+        <w:rPr>
+          <w:rFonts w:asciiTheme="majorHAnsi" w:eastAsia="Arial" w:hAnsiTheme="majorHAnsi" w:cstheme="majorHAnsi"/>
+          <w:color w:val="FF0000"/>
           <w:position w:val="-1"/>
         </w:rPr>
-        <w:t>de</w:t>
-      </w:r>
-      <w:r>
-        <w:rPr>
-          <w:rFonts w:asciiTheme="majorHAnsi" w:eastAsia="Arial" w:hAnsiTheme="majorHAnsi" w:cstheme="majorHAnsi"/>
-          <w:spacing w:val="53"/>
+        <w:t xml:space="preserve">, </w:t>
+      </w:r>
+      <w:r>
+        <w:rPr>
+          <w:rFonts w:asciiTheme="majorHAnsi" w:eastAsia="Arial" w:hAnsiTheme="majorHAnsi" w:cstheme="majorHAnsi"/>
+          <w:color w:val="FF0000"/>
           <w:position w:val="-1"/>
         </w:rPr>
-        <w:t xml:space="preserve"> </w:t>
-      </w:r>
-      <w:r>
-        <w:rPr>
-          <w:rFonts w:asciiTheme="majorHAnsi" w:eastAsia="Arial" w:hAnsiTheme="majorHAnsi" w:cstheme="majorHAnsi"/>
-          <w:position w:val="-1"/>
-        </w:rPr>
-        <w:t xml:space="preserve">Identificación  </w:t>
-      </w:r>
-      <w:r>
-        <w:rPr>
-          <w:rFonts w:asciiTheme="majorHAnsi" w:eastAsia="Arial" w:hAnsiTheme="majorHAnsi" w:cstheme="majorHAnsi"/>
-          <w:spacing w:val="35"/>
-          <w:position w:val="-1"/>
-        </w:rPr>
-        <w:t xml:space="preserve"> </w:t>
-      </w:r>
-      <w:r>
-        <w:rPr>
-          <w:rFonts w:asciiTheme="majorHAnsi" w:eastAsia="Arial" w:hAnsiTheme="majorHAnsi" w:cstheme="majorHAnsi"/>
-          <w:position w:val="-1"/>
-        </w:rPr>
-        <w:t>Tributaria</w:t>
-      </w:r>
-      <w:r>
-        <w:rPr>
-          <w:rFonts w:asciiTheme="majorHAnsi" w:eastAsia="Arial" w:hAnsiTheme="majorHAnsi" w:cstheme="majorHAnsi"/>
-          <w:position w:val="-1"/>
-        </w:rPr>
-        <w:t xml:space="preserve"> </w:t>
+        <w:t>$</w:t>
       </w:r>
       <w:r>
         <w:rPr>
@@ -488,3176 +3495,229 @@
           <w:color w:val="FF0000"/>
           <w:position w:val="-1"/>
         </w:rPr>
-        <w:t>${</w:t>
-      </w:r>
-      <w:proofErr w:type="spellStart"/>
+        <w:t>${salario</w:t>
+      </w:r>
+      <w:r>
+        <w:rPr>
+          <w:rFonts w:asciiTheme="majorHAnsi" w:eastAsia="Arial" w:hAnsiTheme="majorHAnsi" w:cstheme="majorHAnsi"/>
+          <w:b/>
+          <w:bCs/>
+          <w:color w:val="111111"/>
+          <w:position w:val="-1"/>
+        </w:rPr>
+        <w:t>}</w:t>
+      </w:r>
+      <w:r>
+        <w:rPr>
+          <w:rFonts w:asciiTheme="majorHAnsi" w:eastAsia="Arial" w:hAnsiTheme="majorHAnsi" w:cstheme="majorHAnsi"/>
+          <w:color w:val="111111"/>
+          <w:spacing w:val="21"/>
+          <w:position w:val="-1"/>
+        </w:rPr>
+        <w:t xml:space="preserve">, </w:t>
+      </w:r>
+      <w:r>
+        <w:rPr>
+          <w:rFonts w:asciiTheme="majorHAnsi" w:eastAsia="Arial" w:hAnsiTheme="majorHAnsi" w:cstheme="majorHAnsi"/>
+          <w:color w:val="111111"/>
+          <w:position w:val="-1"/>
+        </w:rPr>
+        <w:t>y</w:t>
+      </w:r>
+      <w:r>
+        <w:rPr>
+          <w:rFonts w:asciiTheme="majorHAnsi" w:eastAsia="Arial" w:hAnsiTheme="majorHAnsi" w:cstheme="majorHAnsi"/>
+          <w:color w:val="111111"/>
+          <w:spacing w:val="31"/>
+          <w:position w:val="-1"/>
+        </w:rPr>
+        <w:t xml:space="preserve"> </w:t>
+      </w:r>
+      <w:r>
+        <w:rPr>
+          <w:rFonts w:asciiTheme="majorHAnsi" w:eastAsia="Arial" w:hAnsiTheme="majorHAnsi" w:cstheme="majorHAnsi"/>
+          <w:color w:val="111111"/>
+          <w:position w:val="-1"/>
+        </w:rPr>
+        <w:t xml:space="preserve">realizando </w:t>
+      </w:r>
+      <w:r>
+        <w:rPr>
+          <w:rFonts w:asciiTheme="majorHAnsi" w:eastAsia="Arial" w:hAnsiTheme="majorHAnsi" w:cstheme="majorHAnsi"/>
+          <w:color w:val="111111"/>
+        </w:rPr>
+        <w:t>las</w:t>
+      </w:r>
+      <w:r>
+        <w:rPr>
+          <w:rFonts w:asciiTheme="majorHAnsi" w:eastAsia="Arial" w:hAnsiTheme="majorHAnsi" w:cstheme="majorHAnsi"/>
+          <w:color w:val="111111"/>
+        </w:rPr>
+        <w:t xml:space="preserve"> </w:t>
+      </w:r>
+      <w:r>
+        <w:rPr>
+          <w:rFonts w:asciiTheme="majorHAnsi" w:eastAsia="Arial" w:hAnsiTheme="majorHAnsi" w:cstheme="majorHAnsi"/>
+          <w:b/>
+          <w:color w:val="FF0000"/>
+        </w:rPr>
+        <w:t>${funcionesPermanencia}</w:t>
+      </w:r>
+      <w:r>
+        <w:rPr>
+          <w:rFonts w:asciiTheme="majorHAnsi" w:eastAsia="Calibri" w:hAnsiTheme="majorHAnsi" w:cstheme="majorHAnsi"/>
+          <w:lang w:eastAsia="en-US"/>
+        </w:rPr>
+        <w:t xml:space="preserve">, </w:t>
+      </w:r>
+      <w:r>
+        <w:rPr>
+          <w:rFonts w:asciiTheme="majorHAnsi" w:eastAsia="Arial" w:hAnsiTheme="majorHAnsi" w:cstheme="majorHAnsi"/>
+          <w:color w:val="111111"/>
+          <w:spacing w:val="23"/>
+        </w:rPr>
+        <w:t xml:space="preserve"> </w:t>
+      </w:r>
+      <w:r>
+        <w:rPr>
+          <w:rFonts w:asciiTheme="majorHAnsi" w:eastAsia="Arial" w:hAnsiTheme="majorHAnsi" w:cstheme="majorHAnsi"/>
+          <w:color w:val="111111"/>
+        </w:rPr>
+        <w:t xml:space="preserve">en </w:t>
+      </w:r>
+      <w:r>
+        <w:rPr>
+          <w:rFonts w:asciiTheme="majorHAnsi" w:eastAsia="Arial" w:hAnsiTheme="majorHAnsi" w:cstheme="majorHAnsi"/>
+          <w:color w:val="111111"/>
+          <w:spacing w:val="-2"/>
+        </w:rPr>
+        <w:t xml:space="preserve"> </w:t>
+      </w:r>
+      <w:r>
+        <w:rPr>
+          <w:rFonts w:asciiTheme="majorHAnsi" w:eastAsia="Arial" w:hAnsiTheme="majorHAnsi" w:cstheme="majorHAnsi"/>
+          <w:color w:val="111111"/>
+        </w:rPr>
+        <w:t xml:space="preserve">horario  </w:t>
+      </w:r>
+      <w:r>
+        <w:rPr>
+          <w:rFonts w:asciiTheme="majorHAnsi" w:eastAsia="Arial" w:hAnsiTheme="majorHAnsi" w:cstheme="majorHAnsi"/>
+          <w:color w:val="111111"/>
+          <w:spacing w:val="-11"/>
+        </w:rPr>
+        <w:t xml:space="preserve"> </w:t>
+      </w:r>
+      <w:r>
+        <w:rPr>
+          <w:rFonts w:asciiTheme="majorHAnsi" w:eastAsia="Arial" w:hAnsiTheme="majorHAnsi" w:cstheme="majorHAnsi"/>
+          <w:b/>
+          <w:color w:val="FF0000"/>
+        </w:rPr>
+        <w:t>${horarioPermanencia}</w:t>
+      </w:r>
+      <w:r>
+        <w:rPr>
+          <w:rFonts w:asciiTheme="majorHAnsi" w:eastAsia="Arial" w:hAnsiTheme="majorHAnsi" w:cstheme="majorHAnsi"/>
+          <w:color w:val="111111"/>
+          <w:u w:val="single"/>
+        </w:rPr>
+        <w:t>.</w:t>
+      </w:r>
+      <w:r>
+        <w:rPr>
+          <w:rFonts w:asciiTheme="majorHAnsi" w:eastAsia="Arial" w:hAnsiTheme="majorHAnsi" w:cstheme="majorHAnsi"/>
+          <w:color w:val="111111"/>
+          <w:spacing w:val="-15"/>
+        </w:rPr>
+        <w:t xml:space="preserve"> </w:t>
+      </w:r>
+      <w:r>
+        <w:rPr>
+          <w:rFonts w:asciiTheme="majorHAnsi" w:eastAsia="Arial" w:hAnsiTheme="majorHAnsi" w:cstheme="majorHAnsi"/>
+          <w:color w:val="111111"/>
+        </w:rPr>
+        <w:t xml:space="preserve">jornada  </w:t>
+      </w:r>
+      <w:r>
+        <w:rPr>
+          <w:rFonts w:asciiTheme="majorHAnsi" w:eastAsia="Arial" w:hAnsiTheme="majorHAnsi" w:cstheme="majorHAnsi"/>
+          <w:color w:val="111111"/>
+          <w:spacing w:val="2"/>
+        </w:rPr>
+        <w:t xml:space="preserve"> </w:t>
+      </w:r>
+      <w:r>
+        <w:rPr>
+          <w:rFonts w:asciiTheme="majorHAnsi" w:eastAsia="Arial" w:hAnsiTheme="majorHAnsi" w:cstheme="majorHAnsi"/>
+          <w:color w:val="111111"/>
+        </w:rPr>
+        <w:t xml:space="preserve">laboral </w:t>
+      </w:r>
+      <w:r>
+        <w:rPr>
+          <w:rFonts w:asciiTheme="majorHAnsi" w:eastAsia="Arial" w:hAnsiTheme="majorHAnsi" w:cstheme="majorHAnsi"/>
+          <w:color w:val="111111"/>
+          <w:spacing w:val="23"/>
+        </w:rPr>
+        <w:t xml:space="preserve"> </w:t>
+      </w:r>
+      <w:r>
+        <w:rPr>
+          <w:rFonts w:asciiTheme="majorHAnsi" w:eastAsia="Arial" w:hAnsiTheme="majorHAnsi" w:cstheme="majorHAnsi"/>
+          <w:color w:val="111111"/>
+        </w:rPr>
+        <w:t>semanal</w:t>
+      </w:r>
+      <w:r>
+        <w:rPr>
+          <w:rFonts w:asciiTheme="majorHAnsi" w:eastAsia="Arial" w:hAnsiTheme="majorHAnsi" w:cstheme="majorHAnsi"/>
+          <w:color w:val="111111"/>
+          <w:spacing w:val="10"/>
+        </w:rPr>
+        <w:t xml:space="preserve"> </w:t>
+      </w:r>
       <w:r>
         <w:rPr>
           <w:rFonts w:asciiTheme="majorHAnsi" w:eastAsia="Arial" w:hAnsiTheme="majorHAnsi" w:cstheme="majorHAnsi"/>
           <w:b/>
           <w:bCs/>
           <w:color w:val="FF0000"/>
+          <w:u w:val="single"/>
+        </w:rPr>
+        <w:t>${horasSemanales}</w:t>
+      </w:r>
+      <w:r>
+        <w:rPr>
+          <w:rFonts w:asciiTheme="majorHAnsi" w:eastAsia="Arial" w:hAnsiTheme="majorHAnsi" w:cstheme="majorHAnsi"/>
+          <w:color w:val="111111"/>
+        </w:rPr>
+        <w:t xml:space="preserve"> </w:t>
+      </w:r>
+      <w:r>
+        <w:rPr>
+          <w:rFonts w:asciiTheme="majorHAnsi" w:eastAsia="Arial" w:hAnsiTheme="majorHAnsi" w:cstheme="majorHAnsi"/>
+          <w:color w:val="111111"/>
           <w:position w:val="-1"/>
         </w:rPr>
-        <w:t>nitTextoRector</w:t>
-      </w:r>
-      <w:proofErr w:type="spellEnd"/>
+        <w:t xml:space="preserve">amparado al acuerdo de decanato O Junta Directiva </w:t>
+      </w:r>
+      <w:r>
+        <w:rPr>
+          <w:rFonts w:asciiTheme="majorHAnsi" w:eastAsia="Arial" w:hAnsiTheme="majorHAnsi" w:cstheme="majorHAnsi"/>
+          <w:color w:val="111111"/>
+          <w:position w:val="-1"/>
+        </w:rPr>
+        <w:t>número</w:t>
+      </w:r>
       <w:r>
         <w:rPr>
           <w:rFonts w:asciiTheme="majorHAnsi" w:eastAsia="Arial" w:hAnsiTheme="majorHAnsi" w:cstheme="majorHAnsi"/>
           <w:b/>
-          <w:bCs/>
-          <w:color w:val="FF0000"/>
+          <w:color w:val="111111"/>
           <w:position w:val="-1"/>
         </w:rPr>
-        <w:t>}</w:t>
-      </w:r>
-      <w:r>
-        <w:rPr>
-          <w:rFonts w:asciiTheme="majorHAnsi" w:eastAsia="Arial" w:hAnsiTheme="majorHAnsi" w:cstheme="majorHAnsi"/>
-          <w:color w:val="FF0000"/>
-          <w:position w:val="-1"/>
-        </w:rPr>
-        <w:t xml:space="preserve"> </w:t>
-      </w:r>
-      <w:r>
-        <w:rPr>
-          <w:rFonts w:asciiTheme="majorHAnsi" w:eastAsia="Arial" w:hAnsiTheme="majorHAnsi" w:cstheme="majorHAnsi"/>
-          <w:position w:val="-1"/>
-        </w:rPr>
-        <w:t xml:space="preserve"> </w:t>
-      </w:r>
-      <w:r>
-        <w:rPr>
-          <w:rFonts w:asciiTheme="majorHAnsi" w:eastAsia="Arial" w:hAnsiTheme="majorHAnsi" w:cstheme="majorHAnsi"/>
-        </w:rPr>
-        <w:t>actuando en</w:t>
-      </w:r>
-      <w:r>
-        <w:rPr>
-          <w:rFonts w:asciiTheme="majorHAnsi" w:eastAsia="Arial" w:hAnsiTheme="majorHAnsi" w:cstheme="majorHAnsi"/>
-          <w:spacing w:val="34"/>
-        </w:rPr>
-        <w:t xml:space="preserve"> </w:t>
-      </w:r>
-      <w:r>
-        <w:rPr>
-          <w:rFonts w:asciiTheme="majorHAnsi" w:eastAsia="Arial" w:hAnsiTheme="majorHAnsi" w:cstheme="majorHAnsi"/>
-        </w:rPr>
-        <w:t>nombre</w:t>
-      </w:r>
-      <w:r>
-        <w:rPr>
-          <w:rFonts w:asciiTheme="majorHAnsi" w:eastAsia="Arial" w:hAnsiTheme="majorHAnsi" w:cstheme="majorHAnsi"/>
-          <w:color w:val="111111"/>
-        </w:rPr>
-        <w:t xml:space="preserve">   </w:t>
-      </w:r>
-      <w:r>
-        <w:rPr>
-          <w:rFonts w:asciiTheme="majorHAnsi" w:hAnsiTheme="majorHAnsi" w:cstheme="majorHAnsi"/>
-          <w:color w:val="111111"/>
-          <w:w w:val="80"/>
-        </w:rPr>
-        <w:t>y</w:t>
-      </w:r>
-      <w:r>
-        <w:rPr>
-          <w:rFonts w:asciiTheme="majorHAnsi" w:hAnsiTheme="majorHAnsi" w:cstheme="majorHAnsi"/>
-          <w:color w:val="111111"/>
-          <w:spacing w:val="38"/>
-          <w:w w:val="80"/>
-        </w:rPr>
-        <w:t xml:space="preserve"> </w:t>
-      </w:r>
-      <w:r>
-        <w:rPr>
-          <w:rFonts w:asciiTheme="majorHAnsi" w:eastAsia="Arial" w:hAnsiTheme="majorHAnsi" w:cstheme="majorHAnsi"/>
-          <w:color w:val="111111"/>
-        </w:rPr>
-        <w:t xml:space="preserve">representación  </w:t>
-      </w:r>
-      <w:r>
-        <w:rPr>
-          <w:rFonts w:asciiTheme="majorHAnsi" w:eastAsia="Arial" w:hAnsiTheme="majorHAnsi" w:cstheme="majorHAnsi"/>
-          <w:color w:val="111111"/>
-          <w:spacing w:val="47"/>
-        </w:rPr>
-        <w:t xml:space="preserve"> </w:t>
-      </w:r>
-      <w:r>
-        <w:rPr>
-          <w:rFonts w:asciiTheme="majorHAnsi" w:eastAsia="Arial" w:hAnsiTheme="majorHAnsi" w:cstheme="majorHAnsi"/>
-          <w:color w:val="111111"/>
-        </w:rPr>
-        <w:t xml:space="preserve">de </w:t>
-      </w:r>
-      <w:r>
-        <w:rPr>
-          <w:rFonts w:asciiTheme="majorHAnsi" w:eastAsia="Arial" w:hAnsiTheme="majorHAnsi" w:cstheme="majorHAnsi"/>
-          <w:color w:val="111111"/>
-          <w:spacing w:val="7"/>
-        </w:rPr>
-        <w:t xml:space="preserve"> </w:t>
-      </w:r>
-      <w:r>
-        <w:rPr>
-          <w:rFonts w:asciiTheme="majorHAnsi" w:eastAsia="Arial" w:hAnsiTheme="majorHAnsi" w:cstheme="majorHAnsi"/>
-          <w:color w:val="111111"/>
-        </w:rPr>
-        <w:t>la</w:t>
-      </w:r>
-      <w:r>
-        <w:rPr>
-          <w:rFonts w:asciiTheme="majorHAnsi" w:eastAsia="Arial" w:hAnsiTheme="majorHAnsi" w:cstheme="majorHAnsi"/>
-          <w:color w:val="111111"/>
-          <w:spacing w:val="29"/>
-        </w:rPr>
-        <w:t xml:space="preserve"> </w:t>
-      </w:r>
-      <w:r>
-        <w:rPr>
-          <w:rFonts w:asciiTheme="majorHAnsi" w:eastAsia="Arial" w:hAnsiTheme="majorHAnsi" w:cstheme="majorHAnsi"/>
-          <w:color w:val="111111"/>
-        </w:rPr>
-        <w:t>Universidad de</w:t>
-      </w:r>
-      <w:r>
-        <w:rPr>
-          <w:rFonts w:asciiTheme="majorHAnsi" w:eastAsia="Arial" w:hAnsiTheme="majorHAnsi" w:cstheme="majorHAnsi"/>
-          <w:color w:val="111111"/>
-          <w:spacing w:val="48"/>
-        </w:rPr>
-        <w:t xml:space="preserve"> </w:t>
-      </w:r>
-      <w:r>
-        <w:rPr>
-          <w:rFonts w:asciiTheme="majorHAnsi" w:eastAsia="Arial" w:hAnsiTheme="majorHAnsi" w:cstheme="majorHAnsi"/>
-          <w:color w:val="111111"/>
-          <w:w w:val="76"/>
-        </w:rPr>
-        <w:t xml:space="preserve">El </w:t>
-      </w:r>
-      <w:r>
-        <w:rPr>
-          <w:rFonts w:asciiTheme="majorHAnsi" w:eastAsia="Arial" w:hAnsiTheme="majorHAnsi" w:cstheme="majorHAnsi"/>
-          <w:color w:val="111111"/>
-          <w:spacing w:val="7"/>
-          <w:w w:val="76"/>
-        </w:rPr>
-        <w:t xml:space="preserve"> </w:t>
-      </w:r>
-      <w:r>
-        <w:rPr>
-          <w:rFonts w:asciiTheme="majorHAnsi" w:eastAsia="Arial" w:hAnsiTheme="majorHAnsi" w:cstheme="majorHAnsi"/>
-          <w:color w:val="111111"/>
-        </w:rPr>
-        <w:t xml:space="preserve">Salvador, </w:t>
-      </w:r>
-      <w:r>
-        <w:rPr>
-          <w:rFonts w:asciiTheme="majorHAnsi" w:eastAsia="Arial" w:hAnsiTheme="majorHAnsi" w:cstheme="majorHAnsi"/>
-          <w:color w:val="111111"/>
-          <w:spacing w:val="19"/>
-        </w:rPr>
-        <w:t xml:space="preserve"> </w:t>
-      </w:r>
-      <w:r>
-        <w:rPr>
-          <w:rFonts w:asciiTheme="majorHAnsi" w:eastAsia="Arial" w:hAnsiTheme="majorHAnsi" w:cstheme="majorHAnsi"/>
-          <w:color w:val="111111"/>
-        </w:rPr>
-        <w:t>con</w:t>
-      </w:r>
-      <w:r>
-        <w:rPr>
-          <w:rFonts w:asciiTheme="majorHAnsi" w:eastAsia="Arial" w:hAnsiTheme="majorHAnsi" w:cstheme="majorHAnsi"/>
-          <w:color w:val="111111"/>
-          <w:spacing w:val="49"/>
-        </w:rPr>
-        <w:t xml:space="preserve"> </w:t>
-      </w:r>
-      <w:r>
-        <w:rPr>
-          <w:rFonts w:asciiTheme="majorHAnsi" w:eastAsia="Arial" w:hAnsiTheme="majorHAnsi" w:cstheme="majorHAnsi"/>
-          <w:color w:val="111111"/>
-        </w:rPr>
-        <w:t xml:space="preserve">Número de Identificación  </w:t>
-      </w:r>
-      <w:r>
-        <w:rPr>
-          <w:rFonts w:asciiTheme="majorHAnsi" w:eastAsia="Arial" w:hAnsiTheme="majorHAnsi" w:cstheme="majorHAnsi"/>
-          <w:color w:val="111111"/>
-          <w:spacing w:val="49"/>
-        </w:rPr>
-        <w:t xml:space="preserve"> </w:t>
-      </w:r>
-      <w:r>
-        <w:rPr>
-          <w:rFonts w:asciiTheme="majorHAnsi" w:eastAsia="Arial" w:hAnsiTheme="majorHAnsi" w:cstheme="majorHAnsi"/>
-          <w:color w:val="111111"/>
-        </w:rPr>
-        <w:t xml:space="preserve">Tributaria  </w:t>
-      </w:r>
-      <w:r>
-        <w:rPr>
-          <w:rFonts w:asciiTheme="majorHAnsi" w:eastAsia="Arial" w:hAnsiTheme="majorHAnsi" w:cstheme="majorHAnsi"/>
-          <w:color w:val="111111"/>
-          <w:spacing w:val="26"/>
-        </w:rPr>
-        <w:t xml:space="preserve"> </w:t>
-      </w:r>
-      <w:r>
-        <w:rPr>
-          <w:rFonts w:asciiTheme="majorHAnsi" w:eastAsia="Arial" w:hAnsiTheme="majorHAnsi" w:cstheme="majorHAnsi"/>
-          <w:color w:val="111111"/>
-        </w:rPr>
-        <w:t xml:space="preserve">cero </w:t>
-      </w:r>
-      <w:r>
-        <w:rPr>
-          <w:rFonts w:asciiTheme="majorHAnsi" w:eastAsia="Arial" w:hAnsiTheme="majorHAnsi" w:cstheme="majorHAnsi"/>
-          <w:color w:val="111111"/>
-          <w:spacing w:val="4"/>
-        </w:rPr>
-        <w:t xml:space="preserve"> </w:t>
-      </w:r>
-      <w:r>
-        <w:rPr>
-          <w:rFonts w:asciiTheme="majorHAnsi" w:eastAsia="Arial" w:hAnsiTheme="majorHAnsi" w:cstheme="majorHAnsi"/>
-          <w:color w:val="111111"/>
-        </w:rPr>
-        <w:t xml:space="preserve">seiscientos </w:t>
-      </w:r>
-      <w:r>
-        <w:rPr>
-          <w:rFonts w:asciiTheme="majorHAnsi" w:eastAsia="Arial" w:hAnsiTheme="majorHAnsi" w:cstheme="majorHAnsi"/>
-          <w:color w:val="111111"/>
-          <w:spacing w:val="37"/>
-        </w:rPr>
-        <w:t xml:space="preserve"> </w:t>
-      </w:r>
-      <w:r>
-        <w:rPr>
-          <w:rFonts w:asciiTheme="majorHAnsi" w:eastAsia="Arial" w:hAnsiTheme="majorHAnsi" w:cstheme="majorHAnsi"/>
-          <w:color w:val="111111"/>
-        </w:rPr>
-        <w:t xml:space="preserve">catorce </w:t>
-      </w:r>
-      <w:r>
-        <w:rPr>
-          <w:rFonts w:asciiTheme="majorHAnsi" w:eastAsia="Arial" w:hAnsiTheme="majorHAnsi" w:cstheme="majorHAnsi"/>
-          <w:color w:val="111111"/>
-          <w:spacing w:val="26"/>
-        </w:rPr>
-        <w:t xml:space="preserve"> </w:t>
-      </w:r>
-      <w:r>
-        <w:rPr>
-          <w:rFonts w:asciiTheme="majorHAnsi" w:eastAsia="Arial" w:hAnsiTheme="majorHAnsi" w:cstheme="majorHAnsi"/>
-          <w:color w:val="111111"/>
-        </w:rPr>
-        <w:t xml:space="preserve">-ciento  </w:t>
-      </w:r>
-      <w:r>
-        <w:rPr>
-          <w:rFonts w:asciiTheme="majorHAnsi" w:eastAsia="Arial" w:hAnsiTheme="majorHAnsi" w:cstheme="majorHAnsi"/>
-          <w:color w:val="111111"/>
-          <w:spacing w:val="55"/>
-        </w:rPr>
-        <w:t xml:space="preserve"> </w:t>
-      </w:r>
-      <w:r>
-        <w:rPr>
-          <w:rFonts w:asciiTheme="majorHAnsi" w:eastAsia="Arial" w:hAnsiTheme="majorHAnsi" w:cstheme="majorHAnsi"/>
-          <w:color w:val="111111"/>
-        </w:rPr>
-        <w:t>diez</w:t>
-      </w:r>
-      <w:r>
-        <w:rPr>
-          <w:rFonts w:asciiTheme="majorHAnsi" w:eastAsia="Arial" w:hAnsiTheme="majorHAnsi" w:cstheme="majorHAnsi"/>
-          <w:color w:val="111111"/>
-          <w:spacing w:val="53"/>
-        </w:rPr>
-        <w:t xml:space="preserve"> </w:t>
-      </w:r>
-      <w:r>
-        <w:rPr>
-          <w:rFonts w:asciiTheme="majorHAnsi" w:eastAsia="Arial" w:hAnsiTheme="majorHAnsi" w:cstheme="majorHAnsi"/>
-          <w:color w:val="111111"/>
-        </w:rPr>
-        <w:t>mil</w:t>
-      </w:r>
-      <w:r>
-        <w:rPr>
-          <w:rFonts w:asciiTheme="majorHAnsi" w:eastAsia="Arial" w:hAnsiTheme="majorHAnsi" w:cstheme="majorHAnsi"/>
-          <w:color w:val="111111"/>
-          <w:spacing w:val="49"/>
-        </w:rPr>
-        <w:t xml:space="preserve"> </w:t>
-      </w:r>
-      <w:r>
-        <w:rPr>
-          <w:rFonts w:asciiTheme="majorHAnsi" w:eastAsia="Arial" w:hAnsiTheme="majorHAnsi" w:cstheme="majorHAnsi"/>
-          <w:color w:val="111111"/>
-        </w:rPr>
-        <w:t xml:space="preserve">ciento </w:t>
-      </w:r>
-      <w:r>
-        <w:rPr>
-          <w:rFonts w:asciiTheme="majorHAnsi" w:eastAsia="Arial" w:hAnsiTheme="majorHAnsi" w:cstheme="majorHAnsi"/>
-          <w:color w:val="111111"/>
-          <w:spacing w:val="32"/>
-        </w:rPr>
-        <w:t xml:space="preserve"> </w:t>
-      </w:r>
-      <w:r>
-        <w:rPr>
-          <w:rFonts w:asciiTheme="majorHAnsi" w:eastAsia="Arial" w:hAnsiTheme="majorHAnsi" w:cstheme="majorHAnsi"/>
-          <w:color w:val="111111"/>
-          <w:w w:val="110"/>
-        </w:rPr>
-        <w:t>veintiuno</w:t>
-      </w:r>
-      <w:r>
-        <w:rPr>
-          <w:rFonts w:asciiTheme="majorHAnsi" w:eastAsia="Arial" w:hAnsiTheme="majorHAnsi" w:cstheme="majorHAnsi"/>
-          <w:color w:val="111111"/>
-          <w:spacing w:val="53"/>
-          <w:w w:val="110"/>
-        </w:rPr>
-        <w:t xml:space="preserve"> </w:t>
-      </w:r>
-      <w:r>
-        <w:rPr>
-          <w:rFonts w:asciiTheme="majorHAnsi" w:eastAsia="Arial" w:hAnsiTheme="majorHAnsi" w:cstheme="majorHAnsi"/>
-          <w:color w:val="111111"/>
-        </w:rPr>
-        <w:t xml:space="preserve">- </w:t>
-      </w:r>
-      <w:r>
-        <w:rPr>
-          <w:rFonts w:asciiTheme="majorHAnsi" w:eastAsia="Arial" w:hAnsiTheme="majorHAnsi" w:cstheme="majorHAnsi"/>
-          <w:color w:val="111111"/>
-          <w:spacing w:val="25"/>
-        </w:rPr>
-        <w:t xml:space="preserve"> </w:t>
-      </w:r>
-      <w:r>
-        <w:rPr>
-          <w:rFonts w:asciiTheme="majorHAnsi" w:eastAsia="Arial" w:hAnsiTheme="majorHAnsi" w:cstheme="majorHAnsi"/>
-          <w:color w:val="111111"/>
-        </w:rPr>
-        <w:t xml:space="preserve">cero </w:t>
-      </w:r>
-      <w:proofErr w:type="spellStart"/>
-      <w:r>
-        <w:rPr>
-          <w:rFonts w:asciiTheme="majorHAnsi" w:eastAsia="Arial" w:hAnsiTheme="majorHAnsi" w:cstheme="majorHAnsi"/>
-          <w:color w:val="111111"/>
-        </w:rPr>
-        <w:t>cero</w:t>
-      </w:r>
-      <w:proofErr w:type="spellEnd"/>
-      <w:r>
-        <w:rPr>
-          <w:rFonts w:asciiTheme="majorHAnsi" w:eastAsia="Arial" w:hAnsiTheme="majorHAnsi" w:cstheme="majorHAnsi"/>
-          <w:color w:val="111111"/>
-        </w:rPr>
-        <w:t xml:space="preserve"> </w:t>
-      </w:r>
-      <w:r>
-        <w:rPr>
-          <w:rFonts w:asciiTheme="majorHAnsi" w:eastAsia="Arial" w:hAnsiTheme="majorHAnsi" w:cstheme="majorHAnsi"/>
-          <w:color w:val="111111"/>
-          <w:spacing w:val="4"/>
-        </w:rPr>
-        <w:t xml:space="preserve"> </w:t>
-      </w:r>
-      <w:r>
-        <w:rPr>
-          <w:rFonts w:asciiTheme="majorHAnsi" w:eastAsia="Arial" w:hAnsiTheme="majorHAnsi" w:cstheme="majorHAnsi"/>
-          <w:color w:val="111111"/>
-        </w:rPr>
-        <w:t>uno</w:t>
-      </w:r>
-      <w:r>
-        <w:rPr>
-          <w:rFonts w:asciiTheme="majorHAnsi" w:eastAsia="Arial" w:hAnsiTheme="majorHAnsi" w:cstheme="majorHAnsi"/>
-          <w:color w:val="111111"/>
-          <w:spacing w:val="28"/>
-        </w:rPr>
-        <w:t xml:space="preserve"> </w:t>
-      </w:r>
-      <w:r>
-        <w:rPr>
-          <w:rFonts w:asciiTheme="majorHAnsi" w:eastAsia="Arial" w:hAnsiTheme="majorHAnsi" w:cstheme="majorHAnsi"/>
-          <w:color w:val="111111"/>
-        </w:rPr>
-        <w:t>-</w:t>
-      </w:r>
-      <w:r>
-        <w:rPr>
-          <w:rFonts w:asciiTheme="majorHAnsi" w:eastAsia="Arial" w:hAnsiTheme="majorHAnsi" w:cstheme="majorHAnsi"/>
-          <w:color w:val="111111"/>
-          <w:spacing w:val="51"/>
-        </w:rPr>
-        <w:t xml:space="preserve"> </w:t>
-      </w:r>
-      <w:r>
-        <w:rPr>
-          <w:rFonts w:asciiTheme="majorHAnsi" w:eastAsia="Arial" w:hAnsiTheme="majorHAnsi" w:cstheme="majorHAnsi"/>
-          <w:color w:val="111111"/>
-        </w:rPr>
-        <w:t xml:space="preserve">tres, </w:t>
-      </w:r>
-      <w:r>
-        <w:rPr>
-          <w:rFonts w:asciiTheme="majorHAnsi" w:eastAsia="Arial" w:hAnsiTheme="majorHAnsi" w:cstheme="majorHAnsi"/>
-          <w:color w:val="111111"/>
-          <w:spacing w:val="5"/>
-        </w:rPr>
-        <w:t xml:space="preserve"> </w:t>
-      </w:r>
-      <w:r>
-        <w:rPr>
-          <w:rFonts w:asciiTheme="majorHAnsi" w:eastAsia="Arial" w:hAnsiTheme="majorHAnsi" w:cstheme="majorHAnsi"/>
-          <w:color w:val="111111"/>
-        </w:rPr>
-        <w:t xml:space="preserve">Corporación </w:t>
-      </w:r>
-      <w:r>
-        <w:rPr>
-          <w:rFonts w:asciiTheme="majorHAnsi" w:eastAsia="Arial" w:hAnsiTheme="majorHAnsi" w:cstheme="majorHAnsi"/>
-          <w:color w:val="111111"/>
-          <w:spacing w:val="52"/>
-        </w:rPr>
-        <w:t xml:space="preserve"> </w:t>
-      </w:r>
-      <w:r>
-        <w:rPr>
-          <w:rFonts w:asciiTheme="majorHAnsi" w:eastAsia="Arial" w:hAnsiTheme="majorHAnsi" w:cstheme="majorHAnsi"/>
-          <w:color w:val="111111"/>
-        </w:rPr>
-        <w:t>de</w:t>
-      </w:r>
-      <w:r>
-        <w:rPr>
-          <w:rFonts w:asciiTheme="majorHAnsi" w:eastAsia="Arial" w:hAnsiTheme="majorHAnsi" w:cstheme="majorHAnsi"/>
-          <w:color w:val="111111"/>
-          <w:spacing w:val="25"/>
-        </w:rPr>
-        <w:t xml:space="preserve"> </w:t>
-      </w:r>
-      <w:r>
-        <w:rPr>
-          <w:rFonts w:asciiTheme="majorHAnsi" w:eastAsia="Arial" w:hAnsiTheme="majorHAnsi" w:cstheme="majorHAnsi"/>
-          <w:color w:val="111111"/>
-        </w:rPr>
-        <w:t xml:space="preserve">Derecho </w:t>
-      </w:r>
-      <w:r>
-        <w:rPr>
-          <w:rFonts w:asciiTheme="majorHAnsi" w:eastAsia="Arial" w:hAnsiTheme="majorHAnsi" w:cstheme="majorHAnsi"/>
-          <w:color w:val="111111"/>
-          <w:spacing w:val="12"/>
-        </w:rPr>
-        <w:t xml:space="preserve"> </w:t>
-      </w:r>
-      <w:r>
-        <w:rPr>
-          <w:rFonts w:asciiTheme="majorHAnsi" w:eastAsia="Arial" w:hAnsiTheme="majorHAnsi" w:cstheme="majorHAnsi"/>
-          <w:color w:val="111111"/>
-        </w:rPr>
-        <w:t xml:space="preserve">Público, </w:t>
-      </w:r>
-      <w:r>
-        <w:rPr>
-          <w:rFonts w:asciiTheme="majorHAnsi" w:eastAsia="Arial" w:hAnsiTheme="majorHAnsi" w:cstheme="majorHAnsi"/>
-          <w:color w:val="111111"/>
-          <w:spacing w:val="13"/>
-        </w:rPr>
-        <w:t xml:space="preserve"> </w:t>
-      </w:r>
-      <w:r>
-        <w:rPr>
-          <w:rFonts w:asciiTheme="majorHAnsi" w:eastAsia="Arial" w:hAnsiTheme="majorHAnsi" w:cstheme="majorHAnsi"/>
-          <w:color w:val="111111"/>
-        </w:rPr>
-        <w:t xml:space="preserve">Autónoma,  </w:t>
-      </w:r>
-      <w:r>
-        <w:rPr>
-          <w:rFonts w:asciiTheme="majorHAnsi" w:eastAsia="Arial" w:hAnsiTheme="majorHAnsi" w:cstheme="majorHAnsi"/>
-          <w:color w:val="111111"/>
-          <w:spacing w:val="19"/>
-        </w:rPr>
-        <w:t xml:space="preserve"> </w:t>
-      </w:r>
-      <w:r>
-        <w:rPr>
-          <w:rFonts w:asciiTheme="majorHAnsi" w:eastAsia="Arial" w:hAnsiTheme="majorHAnsi" w:cstheme="majorHAnsi"/>
-          <w:color w:val="111111"/>
-        </w:rPr>
-        <w:t>de</w:t>
-      </w:r>
-      <w:r>
-        <w:rPr>
-          <w:rFonts w:asciiTheme="majorHAnsi" w:eastAsia="Arial" w:hAnsiTheme="majorHAnsi" w:cstheme="majorHAnsi"/>
-          <w:color w:val="111111"/>
-          <w:spacing w:val="25"/>
-        </w:rPr>
-        <w:t xml:space="preserve"> </w:t>
-      </w:r>
-      <w:r>
-        <w:rPr>
-          <w:rFonts w:asciiTheme="majorHAnsi" w:eastAsia="Arial" w:hAnsiTheme="majorHAnsi" w:cstheme="majorHAnsi"/>
-          <w:color w:val="111111"/>
-        </w:rPr>
-        <w:t>este</w:t>
-      </w:r>
-      <w:r>
-        <w:rPr>
-          <w:rFonts w:asciiTheme="majorHAnsi" w:eastAsia="Arial" w:hAnsiTheme="majorHAnsi" w:cstheme="majorHAnsi"/>
-          <w:color w:val="111111"/>
-          <w:spacing w:val="28"/>
-        </w:rPr>
-        <w:t xml:space="preserve"> </w:t>
-      </w:r>
-      <w:r>
-        <w:rPr>
-          <w:rFonts w:asciiTheme="majorHAnsi" w:eastAsia="Arial" w:hAnsiTheme="majorHAnsi" w:cstheme="majorHAnsi"/>
-          <w:color w:val="111111"/>
-        </w:rPr>
-        <w:t xml:space="preserve">domicilio,  </w:t>
-      </w:r>
-      <w:r>
-        <w:rPr>
-          <w:rFonts w:asciiTheme="majorHAnsi" w:eastAsia="Arial" w:hAnsiTheme="majorHAnsi" w:cstheme="majorHAnsi"/>
-          <w:color w:val="111111"/>
-          <w:spacing w:val="9"/>
-        </w:rPr>
-        <w:t xml:space="preserve"> </w:t>
-      </w:r>
-      <w:r>
-        <w:rPr>
-          <w:rFonts w:asciiTheme="majorHAnsi" w:eastAsia="Arial" w:hAnsiTheme="majorHAnsi" w:cstheme="majorHAnsi"/>
-          <w:color w:val="111111"/>
-        </w:rPr>
-        <w:t>que</w:t>
-      </w:r>
-      <w:r>
-        <w:rPr>
-          <w:rFonts w:asciiTheme="majorHAnsi" w:eastAsia="Arial" w:hAnsiTheme="majorHAnsi" w:cstheme="majorHAnsi"/>
-          <w:color w:val="111111"/>
-          <w:spacing w:val="43"/>
-        </w:rPr>
-        <w:t xml:space="preserve"> </w:t>
-      </w:r>
-      <w:r>
-        <w:rPr>
-          <w:rFonts w:asciiTheme="majorHAnsi" w:eastAsia="Arial" w:hAnsiTheme="majorHAnsi" w:cstheme="majorHAnsi"/>
-          <w:color w:val="111111"/>
-        </w:rPr>
-        <w:t>presta el</w:t>
-      </w:r>
-      <w:r>
-        <w:rPr>
-          <w:rFonts w:asciiTheme="majorHAnsi" w:eastAsia="Arial" w:hAnsiTheme="majorHAnsi" w:cstheme="majorHAnsi"/>
-          <w:color w:val="111111"/>
-          <w:spacing w:val="19"/>
-        </w:rPr>
-        <w:t xml:space="preserve"> </w:t>
-      </w:r>
-      <w:r>
-        <w:rPr>
-          <w:rFonts w:asciiTheme="majorHAnsi" w:eastAsia="Arial" w:hAnsiTheme="majorHAnsi" w:cstheme="majorHAnsi"/>
-          <w:color w:val="111111"/>
-        </w:rPr>
-        <w:t>servicio de</w:t>
-      </w:r>
-      <w:r>
-        <w:rPr>
-          <w:rFonts w:asciiTheme="majorHAnsi" w:eastAsia="Arial" w:hAnsiTheme="majorHAnsi" w:cstheme="majorHAnsi"/>
-          <w:color w:val="111111"/>
-          <w:spacing w:val="25"/>
-        </w:rPr>
-        <w:t xml:space="preserve"> </w:t>
-      </w:r>
-      <w:r>
-        <w:rPr>
-          <w:rFonts w:asciiTheme="majorHAnsi" w:eastAsia="Arial" w:hAnsiTheme="majorHAnsi" w:cstheme="majorHAnsi"/>
-          <w:color w:val="111111"/>
-        </w:rPr>
-        <w:t>la</w:t>
-      </w:r>
-      <w:r>
-        <w:rPr>
-          <w:rFonts w:asciiTheme="majorHAnsi" w:eastAsia="Arial" w:hAnsiTheme="majorHAnsi" w:cstheme="majorHAnsi"/>
-          <w:color w:val="111111"/>
-          <w:spacing w:val="19"/>
-        </w:rPr>
-        <w:t xml:space="preserve"> </w:t>
-      </w:r>
-      <w:r>
-        <w:rPr>
-          <w:rFonts w:asciiTheme="majorHAnsi" w:eastAsia="Arial" w:hAnsiTheme="majorHAnsi" w:cstheme="majorHAnsi"/>
-          <w:color w:val="111111"/>
-        </w:rPr>
-        <w:t>Educación</w:t>
-      </w:r>
-      <w:r>
-        <w:rPr>
-          <w:rFonts w:asciiTheme="majorHAnsi" w:eastAsia="Arial" w:hAnsiTheme="majorHAnsi" w:cstheme="majorHAnsi"/>
-          <w:color w:val="111111"/>
-          <w:spacing w:val="33"/>
-        </w:rPr>
-        <w:t xml:space="preserve"> </w:t>
-      </w:r>
-      <w:r>
-        <w:rPr>
-          <w:rFonts w:asciiTheme="majorHAnsi" w:eastAsia="Arial" w:hAnsiTheme="majorHAnsi" w:cstheme="majorHAnsi"/>
-          <w:color w:val="111111"/>
-        </w:rPr>
-        <w:t>Superior, con</w:t>
-      </w:r>
-      <w:r>
-        <w:rPr>
-          <w:rFonts w:asciiTheme="majorHAnsi" w:eastAsia="Arial" w:hAnsiTheme="majorHAnsi" w:cstheme="majorHAnsi"/>
-          <w:color w:val="111111"/>
-          <w:spacing w:val="39"/>
-        </w:rPr>
-        <w:t xml:space="preserve"> </w:t>
-      </w:r>
-      <w:r>
-        <w:rPr>
-          <w:rFonts w:asciiTheme="majorHAnsi" w:eastAsia="Arial" w:hAnsiTheme="majorHAnsi" w:cstheme="majorHAnsi"/>
-          <w:color w:val="111111"/>
-        </w:rPr>
-        <w:t xml:space="preserve">personalidad </w:t>
-      </w:r>
-      <w:r>
-        <w:rPr>
-          <w:rFonts w:asciiTheme="majorHAnsi" w:eastAsia="Arial" w:hAnsiTheme="majorHAnsi" w:cstheme="majorHAnsi"/>
-          <w:color w:val="111111"/>
-          <w:spacing w:val="54"/>
-        </w:rPr>
-        <w:t xml:space="preserve"> </w:t>
-      </w:r>
-      <w:r>
-        <w:rPr>
-          <w:rFonts w:asciiTheme="majorHAnsi" w:eastAsia="Arial" w:hAnsiTheme="majorHAnsi" w:cstheme="majorHAnsi"/>
-          <w:color w:val="111111"/>
-        </w:rPr>
-        <w:t xml:space="preserve">jurídica </w:t>
-      </w:r>
-      <w:r>
-        <w:rPr>
-          <w:rFonts w:asciiTheme="majorHAnsi" w:eastAsia="Arial" w:hAnsiTheme="majorHAnsi" w:cstheme="majorHAnsi"/>
-          <w:color w:val="111111"/>
-          <w:spacing w:val="22"/>
-        </w:rPr>
-        <w:t xml:space="preserve"> </w:t>
-      </w:r>
-      <w:r>
-        <w:rPr>
-          <w:rFonts w:asciiTheme="majorHAnsi" w:hAnsiTheme="majorHAnsi" w:cstheme="majorHAnsi"/>
-          <w:color w:val="111111"/>
-          <w:w w:val="80"/>
-        </w:rPr>
-        <w:t>y</w:t>
-      </w:r>
-      <w:r>
-        <w:rPr>
-          <w:rFonts w:asciiTheme="majorHAnsi" w:hAnsiTheme="majorHAnsi" w:cstheme="majorHAnsi"/>
-          <w:color w:val="111111"/>
-          <w:spacing w:val="14"/>
-          <w:w w:val="80"/>
-        </w:rPr>
-        <w:t xml:space="preserve"> </w:t>
-      </w:r>
-      <w:r>
-        <w:rPr>
-          <w:rFonts w:asciiTheme="majorHAnsi" w:eastAsia="Arial" w:hAnsiTheme="majorHAnsi" w:cstheme="majorHAnsi"/>
-          <w:color w:val="111111"/>
-          <w:w w:val="110"/>
-        </w:rPr>
-        <w:t>patrimonio</w:t>
-      </w:r>
-      <w:r>
-        <w:rPr>
-          <w:rFonts w:asciiTheme="majorHAnsi" w:eastAsia="Arial" w:hAnsiTheme="majorHAnsi" w:cstheme="majorHAnsi"/>
-          <w:color w:val="111111"/>
-          <w:spacing w:val="50"/>
-          <w:w w:val="110"/>
-        </w:rPr>
-        <w:t xml:space="preserve"> </w:t>
-      </w:r>
-      <w:r>
-        <w:rPr>
-          <w:rFonts w:asciiTheme="majorHAnsi" w:eastAsia="Arial" w:hAnsiTheme="majorHAnsi" w:cstheme="majorHAnsi"/>
-          <w:color w:val="111111"/>
-        </w:rPr>
-        <w:t xml:space="preserve">propio </w:t>
-      </w:r>
-      <w:r>
-        <w:rPr>
-          <w:rFonts w:asciiTheme="majorHAnsi" w:eastAsia="Arial" w:hAnsiTheme="majorHAnsi" w:cstheme="majorHAnsi"/>
-          <w:color w:val="111111"/>
-          <w:spacing w:val="25"/>
-        </w:rPr>
-        <w:t xml:space="preserve"> </w:t>
-      </w:r>
-      <w:r>
-        <w:rPr>
-          <w:rFonts w:asciiTheme="majorHAnsi" w:hAnsiTheme="majorHAnsi" w:cstheme="majorHAnsi"/>
-          <w:color w:val="111111"/>
-          <w:w w:val="80"/>
-        </w:rPr>
-        <w:t>y</w:t>
-      </w:r>
-      <w:r>
-        <w:rPr>
-          <w:rFonts w:asciiTheme="majorHAnsi" w:hAnsiTheme="majorHAnsi" w:cstheme="majorHAnsi"/>
-          <w:color w:val="111111"/>
-          <w:spacing w:val="14"/>
-          <w:w w:val="80"/>
-        </w:rPr>
-        <w:t xml:space="preserve"> </w:t>
-      </w:r>
-      <w:r>
-        <w:rPr>
-          <w:rFonts w:asciiTheme="majorHAnsi" w:eastAsia="Arial" w:hAnsiTheme="majorHAnsi" w:cstheme="majorHAnsi"/>
-          <w:color w:val="111111"/>
-        </w:rPr>
-        <w:t>que</w:t>
-      </w:r>
-      <w:r>
-        <w:rPr>
-          <w:rFonts w:asciiTheme="majorHAnsi" w:eastAsia="Arial" w:hAnsiTheme="majorHAnsi" w:cstheme="majorHAnsi"/>
-          <w:color w:val="111111"/>
-          <w:spacing w:val="43"/>
-        </w:rPr>
-        <w:t xml:space="preserve"> </w:t>
-      </w:r>
-      <w:r>
-        <w:rPr>
-          <w:rFonts w:asciiTheme="majorHAnsi" w:eastAsia="Arial" w:hAnsiTheme="majorHAnsi" w:cstheme="majorHAnsi"/>
-          <w:color w:val="111111"/>
-        </w:rPr>
-        <w:t xml:space="preserve">en este </w:t>
-      </w:r>
-      <w:r>
-        <w:rPr>
-          <w:rFonts w:asciiTheme="majorHAnsi" w:eastAsia="Arial" w:hAnsiTheme="majorHAnsi" w:cstheme="majorHAnsi"/>
-          <w:color w:val="111111"/>
-          <w:w w:val="110"/>
-        </w:rPr>
-        <w:t>instrumento s</w:t>
-      </w:r>
-      <w:r>
-        <w:rPr>
-          <w:rFonts w:asciiTheme="majorHAnsi" w:eastAsia="Arial" w:hAnsiTheme="majorHAnsi" w:cstheme="majorHAnsi"/>
-          <w:color w:val="111111"/>
-        </w:rPr>
-        <w:t xml:space="preserve">e  </w:t>
-      </w:r>
-      <w:r>
-        <w:rPr>
-          <w:rFonts w:asciiTheme="majorHAnsi" w:eastAsia="Arial" w:hAnsiTheme="majorHAnsi" w:cstheme="majorHAnsi"/>
-          <w:color w:val="111111"/>
-          <w:spacing w:val="11"/>
-        </w:rPr>
-        <w:t xml:space="preserve"> </w:t>
-      </w:r>
-      <w:r>
-        <w:rPr>
-          <w:rFonts w:asciiTheme="majorHAnsi" w:eastAsia="Arial" w:hAnsiTheme="majorHAnsi" w:cstheme="majorHAnsi"/>
-          <w:color w:val="111111"/>
-        </w:rPr>
-        <w:t xml:space="preserve">llamará "LA UNIVERSIDAD", en mi carácter de  </w:t>
-      </w:r>
-      <w:r>
-        <w:rPr>
-          <w:rFonts w:asciiTheme="majorHAnsi" w:eastAsia="Arial" w:hAnsiTheme="majorHAnsi" w:cstheme="majorHAnsi"/>
-          <w:color w:val="111111"/>
-          <w:spacing w:val="43"/>
-        </w:rPr>
-        <w:t xml:space="preserve"> </w:t>
-      </w:r>
-      <w:r>
-        <w:rPr>
-          <w:rFonts w:asciiTheme="majorHAnsi" w:eastAsia="Arial" w:hAnsiTheme="majorHAnsi" w:cstheme="majorHAnsi"/>
-          <w:color w:val="111111"/>
-        </w:rPr>
-        <w:t xml:space="preserve">RECTOR </w:t>
-      </w:r>
-      <w:r>
-        <w:rPr>
-          <w:rFonts w:asciiTheme="majorHAnsi" w:eastAsia="Arial" w:hAnsiTheme="majorHAnsi" w:cstheme="majorHAnsi"/>
-          <w:color w:val="111111"/>
-          <w:spacing w:val="10"/>
-        </w:rPr>
-        <w:t xml:space="preserve"> </w:t>
-      </w:r>
-      <w:r>
-        <w:rPr>
-          <w:rFonts w:asciiTheme="majorHAnsi" w:eastAsia="Arial" w:hAnsiTheme="majorHAnsi" w:cstheme="majorHAnsi"/>
-          <w:color w:val="111111"/>
-          <w:w w:val="85"/>
-        </w:rPr>
-        <w:t xml:space="preserve">Y </w:t>
-      </w:r>
-      <w:r>
-        <w:rPr>
-          <w:rFonts w:asciiTheme="majorHAnsi" w:eastAsia="Arial" w:hAnsiTheme="majorHAnsi" w:cstheme="majorHAnsi"/>
-          <w:color w:val="111111"/>
-        </w:rPr>
-        <w:t>REPRESENTANT</w:t>
-      </w:r>
-      <w:r>
-        <w:rPr>
-          <w:rFonts w:asciiTheme="majorHAnsi" w:eastAsia="Arial" w:hAnsiTheme="majorHAnsi" w:cstheme="majorHAnsi"/>
-          <w:color w:val="111111"/>
-          <w:spacing w:val="3"/>
-        </w:rPr>
-        <w:t>E</w:t>
-      </w:r>
-      <w:r>
-        <w:rPr>
-          <w:rFonts w:asciiTheme="majorHAnsi" w:eastAsia="Arial" w:hAnsiTheme="majorHAnsi" w:cstheme="majorHAnsi"/>
-          <w:color w:val="111111"/>
-        </w:rPr>
-        <w:t>LEGAL</w:t>
-      </w:r>
-      <w:r>
-        <w:rPr>
-          <w:rFonts w:asciiTheme="majorHAnsi" w:eastAsia="Arial" w:hAnsiTheme="majorHAnsi" w:cstheme="majorHAnsi"/>
-          <w:color w:val="111111"/>
-        </w:rPr>
-        <w:t xml:space="preserve"> </w:t>
-      </w:r>
-      <w:r>
-        <w:rPr>
-          <w:rFonts w:asciiTheme="majorHAnsi" w:eastAsia="Arial" w:hAnsiTheme="majorHAnsi" w:cstheme="majorHAnsi"/>
-          <w:color w:val="111111"/>
-        </w:rPr>
-        <w:t>y</w:t>
-      </w:r>
-      <w:r>
-        <w:rPr>
-          <w:rFonts w:asciiTheme="majorHAnsi" w:eastAsia="Arial" w:hAnsiTheme="majorHAnsi" w:cstheme="majorHAnsi"/>
-          <w:color w:val="111111"/>
-        </w:rPr>
-        <w:t xml:space="preserve"> </w:t>
-      </w:r>
-      <w:r>
-        <w:rPr>
-          <w:rFonts w:asciiTheme="majorHAnsi" w:eastAsia="Arial Unicode MS" w:hAnsiTheme="majorHAnsi" w:cstheme="majorHAnsi"/>
-          <w:b/>
-          <w:color w:val="FF0000"/>
-        </w:rPr>
-        <w:t>${</w:t>
-      </w:r>
-      <w:proofErr w:type="spellStart"/>
-      <w:r>
-        <w:rPr>
-          <w:rFonts w:asciiTheme="majorHAnsi" w:eastAsia="Arial Unicode MS" w:hAnsiTheme="majorHAnsi" w:cstheme="majorHAnsi"/>
-          <w:b/>
-          <w:color w:val="FF0000"/>
-        </w:rPr>
-        <w:t>nombreCandidato</w:t>
-      </w:r>
-      <w:proofErr w:type="spellEnd"/>
-      <w:r>
-        <w:rPr>
-          <w:rFonts w:asciiTheme="majorHAnsi" w:eastAsia="Arial Unicode MS" w:hAnsiTheme="majorHAnsi" w:cstheme="majorHAnsi"/>
-          <w:b/>
-          <w:color w:val="FF0000"/>
-        </w:rPr>
-        <w:t>}</w:t>
-      </w:r>
-      <w:bookmarkStart w:id="0" w:name="_GoBack"/>
-      <w:bookmarkEnd w:id="0"/>
-      <w:r>
-        <w:rPr>
-          <w:rFonts w:asciiTheme="majorHAnsi" w:eastAsia="Arial" w:hAnsiTheme="majorHAnsi" w:cstheme="majorHAnsi"/>
-          <w:b/>
-          <w:color w:val="111111"/>
-        </w:rPr>
-        <w:t>,</w:t>
-      </w:r>
-      <w:r>
-        <w:rPr>
-          <w:rFonts w:asciiTheme="majorHAnsi" w:eastAsia="Arial" w:hAnsiTheme="majorHAnsi" w:cstheme="majorHAnsi"/>
-          <w:color w:val="111111"/>
-        </w:rPr>
-        <w:t xml:space="preserve"> </w:t>
-      </w:r>
-      <w:r>
-        <w:rPr>
-          <w:rFonts w:asciiTheme="majorHAnsi" w:eastAsia="Arial" w:hAnsiTheme="majorHAnsi" w:cstheme="majorHAnsi"/>
-          <w:color w:val="111111"/>
-          <w:spacing w:val="40"/>
-        </w:rPr>
-        <w:t>cuya</w:t>
-      </w:r>
-      <w:r>
-        <w:rPr>
-          <w:rFonts w:asciiTheme="majorHAnsi" w:eastAsia="Arial" w:hAnsiTheme="majorHAnsi" w:cstheme="majorHAnsi"/>
-          <w:color w:val="111111"/>
-          <w:spacing w:val="55"/>
-        </w:rPr>
-        <w:t xml:space="preserve"> </w:t>
-      </w:r>
-      <w:r>
-        <w:rPr>
-          <w:rFonts w:asciiTheme="majorHAnsi" w:eastAsia="Arial" w:hAnsiTheme="majorHAnsi" w:cstheme="majorHAnsi"/>
-          <w:color w:val="111111"/>
-        </w:rPr>
-        <w:t xml:space="preserve">firma </w:t>
-      </w:r>
-      <w:r>
-        <w:rPr>
-          <w:rFonts w:asciiTheme="majorHAnsi" w:eastAsia="Arial" w:hAnsiTheme="majorHAnsi" w:cstheme="majorHAnsi"/>
-          <w:color w:val="111111"/>
-          <w:spacing w:val="49"/>
-        </w:rPr>
-        <w:t>se</w:t>
-      </w:r>
-      <w:r>
-        <w:rPr>
-          <w:rFonts w:asciiTheme="majorHAnsi" w:eastAsia="Arial" w:hAnsiTheme="majorHAnsi" w:cstheme="majorHAnsi"/>
-          <w:color w:val="111111"/>
-          <w:spacing w:val="35"/>
-        </w:rPr>
-        <w:t xml:space="preserve"> </w:t>
-      </w:r>
-      <w:r>
-        <w:rPr>
-          <w:rFonts w:asciiTheme="majorHAnsi" w:eastAsia="Arial" w:hAnsiTheme="majorHAnsi" w:cstheme="majorHAnsi"/>
-          <w:color w:val="111111"/>
-        </w:rPr>
-        <w:t xml:space="preserve">lee </w:t>
-      </w:r>
-      <w:r>
-        <w:rPr>
-          <w:rFonts w:asciiTheme="majorHAnsi" w:eastAsia="Arial" w:hAnsiTheme="majorHAnsi" w:cstheme="majorHAnsi"/>
-          <w:color w:val="111111"/>
-          <w:spacing w:val="11"/>
-        </w:rPr>
-        <w:t>“</w:t>
-      </w:r>
-      <w:r>
-        <w:rPr>
-          <w:rFonts w:asciiTheme="majorHAnsi" w:eastAsia="Arial" w:hAnsiTheme="majorHAnsi" w:cstheme="majorHAnsi"/>
-          <w:color w:val="111111"/>
-          <w:spacing w:val="11"/>
-        </w:rPr>
-        <w:t>Ilegible</w:t>
-      </w:r>
-      <w:r>
-        <w:rPr>
-          <w:rFonts w:asciiTheme="majorHAnsi" w:eastAsia="Arial" w:hAnsiTheme="majorHAnsi" w:cstheme="majorHAnsi"/>
-          <w:color w:val="111111"/>
-        </w:rPr>
-        <w:t xml:space="preserve">". </w:t>
-      </w:r>
-      <w:r>
-        <w:rPr>
-          <w:rFonts w:asciiTheme="majorHAnsi" w:eastAsia="Arial" w:hAnsiTheme="majorHAnsi" w:cstheme="majorHAnsi"/>
-          <w:color w:val="111111"/>
-          <w:spacing w:val="8"/>
-        </w:rPr>
-        <w:t xml:space="preserve"> </w:t>
-      </w:r>
-      <w:r>
-        <w:rPr>
-          <w:rFonts w:asciiTheme="majorHAnsi" w:eastAsia="Arial" w:hAnsiTheme="majorHAnsi" w:cstheme="majorHAnsi"/>
-          <w:color w:val="111111"/>
-        </w:rPr>
-        <w:t xml:space="preserve">de </w:t>
-      </w:r>
-      <w:r>
-        <w:rPr>
-          <w:rFonts w:asciiTheme="majorHAnsi" w:eastAsia="Arial" w:hAnsiTheme="majorHAnsi" w:cstheme="majorHAnsi"/>
-          <w:b/>
-          <w:color w:val="111111"/>
-        </w:rPr>
-        <w:t>EDAD</w:t>
-      </w:r>
-      <w:r>
-        <w:rPr>
-          <w:rFonts w:asciiTheme="majorHAnsi" w:eastAsia="Arial" w:hAnsiTheme="majorHAnsi" w:cstheme="majorHAnsi"/>
-          <w:color w:val="111111"/>
-        </w:rPr>
-        <w:t xml:space="preserve"> </w:t>
-      </w:r>
-      <w:r>
-        <w:rPr>
-          <w:rFonts w:asciiTheme="majorHAnsi" w:eastAsia="Arial" w:hAnsiTheme="majorHAnsi" w:cstheme="majorHAnsi"/>
-          <w:color w:val="111111"/>
-        </w:rPr>
-        <w:t>años,</w:t>
-      </w:r>
-      <w:r>
-        <w:rPr>
-          <w:rFonts w:asciiTheme="majorHAnsi" w:eastAsia="Arial" w:hAnsiTheme="majorHAnsi" w:cstheme="majorHAnsi"/>
-          <w:color w:val="111111"/>
-        </w:rPr>
-        <w:t xml:space="preserve"> </w:t>
-      </w:r>
-      <w:r>
-        <w:rPr>
-          <w:rFonts w:asciiTheme="majorHAnsi" w:eastAsia="Arial" w:hAnsiTheme="majorHAnsi" w:cstheme="majorHAnsi"/>
-          <w:color w:val="111111"/>
-        </w:rPr>
-        <w:t xml:space="preserve">de edad, </w:t>
-      </w:r>
-      <w:r>
-        <w:rPr>
-          <w:rFonts w:asciiTheme="majorHAnsi" w:eastAsia="Arial" w:hAnsiTheme="majorHAnsi" w:cstheme="majorHAnsi"/>
-          <w:b/>
-          <w:color w:val="111111"/>
-        </w:rPr>
-        <w:t>TITULO</w:t>
-      </w:r>
-      <w:r>
-        <w:rPr>
-          <w:rFonts w:asciiTheme="majorHAnsi" w:eastAsia="Arial" w:hAnsiTheme="majorHAnsi" w:cstheme="majorHAnsi"/>
-          <w:color w:val="111111"/>
-        </w:rPr>
-        <w:t>,</w:t>
-      </w:r>
-      <w:r>
-        <w:rPr>
-          <w:rFonts w:asciiTheme="majorHAnsi" w:eastAsia="Arial" w:hAnsiTheme="majorHAnsi" w:cstheme="majorHAnsi"/>
-          <w:color w:val="111111"/>
-        </w:rPr>
-        <w:t xml:space="preserve"> </w:t>
-      </w:r>
-      <w:r>
-        <w:rPr>
-          <w:rFonts w:asciiTheme="majorHAnsi" w:eastAsia="Arial" w:hAnsiTheme="majorHAnsi" w:cstheme="majorHAnsi"/>
-          <w:color w:val="111111"/>
-        </w:rPr>
-        <w:t>del</w:t>
-      </w:r>
-      <w:r>
-        <w:rPr>
-          <w:rFonts w:asciiTheme="majorHAnsi" w:eastAsia="Arial" w:hAnsiTheme="majorHAnsi" w:cstheme="majorHAnsi"/>
-          <w:color w:val="111111"/>
-        </w:rPr>
-        <w:t xml:space="preserve"> </w:t>
-      </w:r>
-      <w:r>
-        <w:rPr>
-          <w:rFonts w:asciiTheme="majorHAnsi" w:eastAsia="Arial" w:hAnsiTheme="majorHAnsi" w:cstheme="majorHAnsi"/>
-          <w:color w:val="111111"/>
-          <w:w w:val="110"/>
-        </w:rPr>
-        <w:t xml:space="preserve">domicilio </w:t>
-      </w:r>
-      <w:r>
-        <w:rPr>
-          <w:rFonts w:asciiTheme="majorHAnsi" w:eastAsia="Arial" w:hAnsiTheme="majorHAnsi" w:cstheme="majorHAnsi"/>
-          <w:color w:val="111111"/>
-        </w:rPr>
-        <w:t>de</w:t>
-      </w:r>
-      <w:r>
-        <w:rPr>
-          <w:rFonts w:asciiTheme="majorHAnsi" w:eastAsia="Arial" w:hAnsiTheme="majorHAnsi" w:cstheme="majorHAnsi"/>
-          <w:color w:val="111111"/>
-        </w:rPr>
-        <w:t xml:space="preserve"> </w:t>
-      </w:r>
-      <w:r>
-        <w:rPr>
-          <w:rFonts w:asciiTheme="majorHAnsi" w:eastAsia="Arial" w:hAnsiTheme="majorHAnsi" w:cstheme="majorHAnsi"/>
-          <w:b/>
-          <w:color w:val="111111"/>
-          <w:u w:val="single"/>
-        </w:rPr>
-        <w:t>CIUDAD</w:t>
-      </w:r>
-      <w:r>
-        <w:rPr>
-          <w:rFonts w:asciiTheme="majorHAnsi" w:eastAsia="Arial" w:hAnsiTheme="majorHAnsi" w:cstheme="majorHAnsi"/>
-          <w:color w:val="111111"/>
-        </w:rPr>
-        <w:t xml:space="preserve"> Departamento de</w:t>
-      </w:r>
-      <w:r>
-        <w:rPr>
-          <w:rFonts w:asciiTheme="majorHAnsi" w:eastAsia="Arial" w:hAnsiTheme="majorHAnsi" w:cstheme="majorHAnsi"/>
-          <w:color w:val="111111"/>
-        </w:rPr>
-        <w:t xml:space="preserve"> </w:t>
-      </w:r>
-      <w:r>
-        <w:rPr>
-          <w:rFonts w:asciiTheme="majorHAnsi" w:eastAsia="Arial" w:hAnsiTheme="majorHAnsi" w:cstheme="majorHAnsi"/>
-          <w:b/>
-          <w:color w:val="111111"/>
-          <w:u w:val="single"/>
-        </w:rPr>
-        <w:t>San Salvador</w:t>
-      </w:r>
-      <w:r>
-        <w:rPr>
-          <w:rFonts w:asciiTheme="majorHAnsi" w:eastAsia="Arial" w:hAnsiTheme="majorHAnsi" w:cstheme="majorHAnsi"/>
-          <w:color w:val="111111"/>
-        </w:rPr>
-        <w:t xml:space="preserve"> </w:t>
-      </w:r>
-      <w:r>
-        <w:rPr>
-          <w:rFonts w:asciiTheme="majorHAnsi" w:eastAsia="Arial" w:hAnsiTheme="majorHAnsi" w:cstheme="majorHAnsi"/>
-          <w:color w:val="111111"/>
-        </w:rPr>
-        <w:t>con</w:t>
-      </w:r>
-      <w:r>
-        <w:rPr>
-          <w:rFonts w:asciiTheme="majorHAnsi" w:eastAsia="Arial" w:hAnsiTheme="majorHAnsi" w:cstheme="majorHAnsi"/>
-          <w:color w:val="111111"/>
-        </w:rPr>
-        <w:t xml:space="preserve"> </w:t>
-      </w:r>
-      <w:r>
-        <w:rPr>
-          <w:rFonts w:asciiTheme="majorHAnsi" w:eastAsia="Arial" w:hAnsiTheme="majorHAnsi" w:cstheme="majorHAnsi"/>
-          <w:color w:val="111111"/>
-        </w:rPr>
-        <w:t>Documento</w:t>
-      </w:r>
-      <w:r>
-        <w:rPr>
-          <w:rFonts w:asciiTheme="majorHAnsi" w:eastAsia="Arial" w:hAnsiTheme="majorHAnsi" w:cstheme="majorHAnsi"/>
-          <w:color w:val="111111"/>
-        </w:rPr>
-        <w:t xml:space="preserve"> </w:t>
-      </w:r>
-      <w:r>
-        <w:rPr>
-          <w:rFonts w:asciiTheme="majorHAnsi" w:eastAsia="Arial" w:hAnsiTheme="majorHAnsi" w:cstheme="majorHAnsi"/>
-          <w:color w:val="111111"/>
-        </w:rPr>
-        <w:t>Único</w:t>
-      </w:r>
-      <w:r>
-        <w:rPr>
-          <w:rFonts w:asciiTheme="majorHAnsi" w:eastAsia="Arial" w:hAnsiTheme="majorHAnsi" w:cstheme="majorHAnsi"/>
-          <w:color w:val="111111"/>
-        </w:rPr>
-        <w:t xml:space="preserve"> </w:t>
-      </w:r>
-      <w:r>
-        <w:rPr>
-          <w:rFonts w:asciiTheme="majorHAnsi" w:eastAsia="Arial" w:hAnsiTheme="majorHAnsi" w:cstheme="majorHAnsi"/>
-          <w:color w:val="111111"/>
-        </w:rPr>
-        <w:t>de</w:t>
-      </w:r>
-      <w:r>
-        <w:rPr>
-          <w:rFonts w:asciiTheme="majorHAnsi" w:eastAsia="Arial" w:hAnsiTheme="majorHAnsi" w:cstheme="majorHAnsi"/>
-          <w:color w:val="111111"/>
-        </w:rPr>
-        <w:t xml:space="preserve"> </w:t>
-      </w:r>
-      <w:r>
-        <w:rPr>
-          <w:rFonts w:asciiTheme="majorHAnsi" w:eastAsia="Arial" w:hAnsiTheme="majorHAnsi" w:cstheme="majorHAnsi"/>
-          <w:color w:val="111111"/>
-        </w:rPr>
-        <w:t>Identidad</w:t>
-      </w:r>
-      <w:r>
-        <w:rPr>
-          <w:rFonts w:asciiTheme="majorHAnsi" w:eastAsia="Arial" w:hAnsiTheme="majorHAnsi" w:cstheme="majorHAnsi"/>
-          <w:color w:val="111111"/>
-        </w:rPr>
-        <w:t xml:space="preserve"> </w:t>
-      </w:r>
-      <w:r>
-        <w:rPr>
-          <w:rFonts w:asciiTheme="majorHAnsi" w:eastAsia="Arial" w:hAnsiTheme="majorHAnsi" w:cstheme="majorHAnsi"/>
-          <w:color w:val="111111"/>
-        </w:rPr>
-        <w:t>número</w:t>
-      </w:r>
-      <w:r>
-        <w:rPr>
-          <w:rFonts w:asciiTheme="majorHAnsi" w:eastAsia="Arial" w:hAnsiTheme="majorHAnsi" w:cstheme="majorHAnsi"/>
-          <w:color w:val="111111"/>
-        </w:rPr>
-        <w:t xml:space="preserve"> </w:t>
-      </w:r>
-      <w:r>
-        <w:rPr>
-          <w:rFonts w:asciiTheme="majorHAnsi" w:eastAsia="Arial" w:hAnsiTheme="majorHAnsi" w:cstheme="majorHAnsi"/>
-          <w:b/>
-          <w:color w:val="111111"/>
-        </w:rPr>
-        <w:t>DUI EN LETRAS</w:t>
-      </w:r>
-      <w:r>
-        <w:rPr>
-          <w:rFonts w:asciiTheme="majorHAnsi" w:eastAsia="Arial" w:hAnsiTheme="majorHAnsi" w:cstheme="majorHAnsi"/>
-          <w:color w:val="111111"/>
-        </w:rPr>
-        <w:t>,</w:t>
-      </w:r>
-      <w:r>
-        <w:rPr>
-          <w:rFonts w:asciiTheme="majorHAnsi" w:eastAsia="Arial" w:hAnsiTheme="majorHAnsi" w:cstheme="majorHAnsi"/>
-          <w:color w:val="111111"/>
-        </w:rPr>
-        <w:t xml:space="preserve"> </w:t>
-      </w:r>
-      <w:r>
-        <w:rPr>
-          <w:rFonts w:asciiTheme="majorHAnsi" w:hAnsiTheme="majorHAnsi" w:cstheme="majorHAnsi"/>
-          <w:color w:val="111111"/>
-          <w:w w:val="60"/>
-        </w:rPr>
-        <w:t xml:space="preserve">Y </w:t>
-      </w:r>
-      <w:r>
-        <w:rPr>
-          <w:rFonts w:asciiTheme="majorHAnsi" w:eastAsia="Arial" w:hAnsiTheme="majorHAnsi" w:cstheme="majorHAnsi"/>
-          <w:color w:val="111111"/>
-        </w:rPr>
-        <w:t>Número</w:t>
-      </w:r>
-      <w:r>
-        <w:rPr>
-          <w:rFonts w:asciiTheme="majorHAnsi" w:eastAsia="Arial" w:hAnsiTheme="majorHAnsi" w:cstheme="majorHAnsi"/>
-          <w:color w:val="111111"/>
-          <w:spacing w:val="-26"/>
-        </w:rPr>
-        <w:t xml:space="preserve"> </w:t>
-      </w:r>
-      <w:r>
-        <w:rPr>
-          <w:rFonts w:asciiTheme="majorHAnsi" w:eastAsia="Arial" w:hAnsiTheme="majorHAnsi" w:cstheme="majorHAnsi"/>
-          <w:color w:val="111111"/>
-        </w:rPr>
-        <w:t>de Identificación Tributaria</w:t>
-      </w:r>
-      <w:r>
-        <w:rPr>
-          <w:rFonts w:asciiTheme="majorHAnsi" w:eastAsia="Arial" w:hAnsiTheme="majorHAnsi" w:cstheme="majorHAnsi"/>
-          <w:color w:val="111111"/>
-        </w:rPr>
-        <w:t xml:space="preserve"> </w:t>
-      </w:r>
-      <w:r>
-        <w:rPr>
-          <w:rFonts w:asciiTheme="majorHAnsi" w:eastAsia="Arial" w:hAnsiTheme="majorHAnsi" w:cstheme="majorHAnsi"/>
-          <w:b/>
-          <w:color w:val="111111"/>
-        </w:rPr>
-        <w:t>NIT EN LETRAS</w:t>
-      </w:r>
-      <w:r>
-        <w:rPr>
-          <w:rFonts w:asciiTheme="majorHAnsi" w:eastAsia="Arial" w:hAnsiTheme="majorHAnsi" w:cstheme="majorHAnsi"/>
-          <w:color w:val="111111"/>
-        </w:rPr>
-        <w:t>, que en adelante se denominará "L</w:t>
-      </w:r>
-      <w:r>
-        <w:rPr>
-          <w:rFonts w:asciiTheme="majorHAnsi" w:eastAsia="Arial" w:hAnsiTheme="majorHAnsi" w:cstheme="majorHAnsi"/>
-          <w:color w:val="111111"/>
-        </w:rPr>
-        <w:t>A</w:t>
-      </w:r>
-      <w:r>
-        <w:rPr>
-          <w:rFonts w:asciiTheme="majorHAnsi" w:eastAsia="Arial" w:hAnsiTheme="majorHAnsi" w:cstheme="majorHAnsi"/>
-          <w:color w:val="111111"/>
-        </w:rPr>
-        <w:t xml:space="preserve"> CONTRATADA</w:t>
-      </w:r>
-      <w:r>
-        <w:rPr>
-          <w:rFonts w:asciiTheme="majorHAnsi" w:eastAsia="Arial" w:hAnsiTheme="majorHAnsi" w:cstheme="majorHAnsi"/>
-          <w:color w:val="111111"/>
-        </w:rPr>
-        <w:t>(O)</w:t>
-      </w:r>
-      <w:r>
-        <w:rPr>
-          <w:rFonts w:asciiTheme="majorHAnsi" w:eastAsia="Arial" w:hAnsiTheme="majorHAnsi" w:cstheme="majorHAnsi"/>
-          <w:color w:val="111111"/>
-        </w:rPr>
-        <w:t>",</w:t>
-      </w:r>
-      <w:r>
-        <w:rPr>
-          <w:rFonts w:asciiTheme="majorHAnsi" w:eastAsia="Arial" w:hAnsiTheme="majorHAnsi" w:cstheme="majorHAnsi"/>
-          <w:color w:val="111111"/>
-          <w:spacing w:val="54"/>
-        </w:rPr>
-        <w:t xml:space="preserve"> </w:t>
-      </w:r>
-      <w:r>
-        <w:rPr>
-          <w:rFonts w:asciiTheme="majorHAnsi" w:eastAsia="Arial" w:hAnsiTheme="majorHAnsi" w:cstheme="majorHAnsi"/>
-          <w:color w:val="111111"/>
-        </w:rPr>
-        <w:t>por</w:t>
-      </w:r>
-      <w:r>
-        <w:rPr>
-          <w:rFonts w:asciiTheme="majorHAnsi" w:eastAsia="Arial" w:hAnsiTheme="majorHAnsi" w:cstheme="majorHAnsi"/>
-          <w:color w:val="111111"/>
-          <w:spacing w:val="44"/>
-        </w:rPr>
-        <w:t xml:space="preserve"> </w:t>
-      </w:r>
-      <w:r>
-        <w:rPr>
-          <w:rFonts w:asciiTheme="majorHAnsi" w:eastAsia="Arial" w:hAnsiTheme="majorHAnsi" w:cstheme="majorHAnsi"/>
-          <w:color w:val="111111"/>
-        </w:rPr>
-        <w:t>medio de</w:t>
-      </w:r>
-      <w:r>
-        <w:rPr>
-          <w:rFonts w:asciiTheme="majorHAnsi" w:eastAsia="Arial" w:hAnsiTheme="majorHAnsi" w:cstheme="majorHAnsi"/>
-          <w:color w:val="111111"/>
-          <w:spacing w:val="25"/>
-        </w:rPr>
-        <w:t xml:space="preserve"> </w:t>
-      </w:r>
-      <w:r>
-        <w:rPr>
-          <w:rFonts w:asciiTheme="majorHAnsi" w:eastAsia="Arial" w:hAnsiTheme="majorHAnsi" w:cstheme="majorHAnsi"/>
-          <w:color w:val="111111"/>
-        </w:rPr>
-        <w:t>este</w:t>
-      </w:r>
-      <w:r>
-        <w:rPr>
-          <w:rFonts w:asciiTheme="majorHAnsi" w:eastAsia="Arial" w:hAnsiTheme="majorHAnsi" w:cstheme="majorHAnsi"/>
-          <w:color w:val="111111"/>
-          <w:spacing w:val="1"/>
-        </w:rPr>
-        <w:t xml:space="preserve"> </w:t>
-      </w:r>
-      <w:r>
-        <w:rPr>
-          <w:rFonts w:asciiTheme="majorHAnsi" w:eastAsia="Arial" w:hAnsiTheme="majorHAnsi" w:cstheme="majorHAnsi"/>
-          <w:color w:val="111111"/>
-          <w:w w:val="110"/>
-        </w:rPr>
-        <w:t>instrumento</w:t>
-      </w:r>
-      <w:r>
-        <w:rPr>
-          <w:rFonts w:asciiTheme="majorHAnsi" w:eastAsia="Arial" w:hAnsiTheme="majorHAnsi" w:cstheme="majorHAnsi"/>
-          <w:color w:val="111111"/>
-          <w:spacing w:val="58"/>
-          <w:w w:val="110"/>
-        </w:rPr>
-        <w:t xml:space="preserve"> </w:t>
-      </w:r>
-      <w:r>
-        <w:rPr>
-          <w:rFonts w:asciiTheme="majorHAnsi" w:eastAsia="Arial" w:hAnsiTheme="majorHAnsi" w:cstheme="majorHAnsi"/>
-          <w:color w:val="111111"/>
-        </w:rPr>
-        <w:t>celebramos el</w:t>
-      </w:r>
-      <w:r>
-        <w:rPr>
-          <w:rFonts w:asciiTheme="majorHAnsi" w:eastAsia="Arial" w:hAnsiTheme="majorHAnsi" w:cstheme="majorHAnsi"/>
-          <w:color w:val="111111"/>
-          <w:spacing w:val="19"/>
-        </w:rPr>
-        <w:t xml:space="preserve"> </w:t>
-      </w:r>
-      <w:r>
-        <w:rPr>
-          <w:rFonts w:asciiTheme="majorHAnsi" w:eastAsia="Arial" w:hAnsiTheme="majorHAnsi" w:cstheme="majorHAnsi"/>
-          <w:color w:val="111111"/>
-        </w:rPr>
-        <w:t>presente</w:t>
-      </w:r>
-      <w:r>
-        <w:rPr>
-          <w:rFonts w:asciiTheme="majorHAnsi" w:eastAsia="Arial" w:hAnsiTheme="majorHAnsi" w:cstheme="majorHAnsi"/>
-          <w:color w:val="111111"/>
-          <w:spacing w:val="32"/>
-        </w:rPr>
-        <w:t xml:space="preserve"> </w:t>
-      </w:r>
-      <w:r>
-        <w:rPr>
-          <w:rFonts w:asciiTheme="majorHAnsi" w:eastAsia="Arial" w:hAnsiTheme="majorHAnsi" w:cstheme="majorHAnsi"/>
-          <w:b/>
-          <w:color w:val="111111"/>
-        </w:rPr>
-        <w:t>CONTRATO</w:t>
-      </w:r>
-      <w:r>
-        <w:rPr>
-          <w:rFonts w:asciiTheme="majorHAnsi" w:eastAsia="Arial" w:hAnsiTheme="majorHAnsi" w:cstheme="majorHAnsi"/>
-          <w:b/>
-          <w:color w:val="111111"/>
-          <w:spacing w:val="19"/>
-        </w:rPr>
-        <w:t xml:space="preserve"> </w:t>
-      </w:r>
-      <w:r>
-        <w:rPr>
-          <w:rFonts w:asciiTheme="majorHAnsi" w:eastAsia="Arial" w:hAnsiTheme="majorHAnsi" w:cstheme="majorHAnsi"/>
-          <w:b/>
-          <w:color w:val="111111"/>
-          <w:w w:val="89"/>
-        </w:rPr>
-        <w:t xml:space="preserve">DE </w:t>
-      </w:r>
-      <w:r>
-        <w:rPr>
-          <w:rFonts w:asciiTheme="majorHAnsi" w:eastAsia="Arial" w:hAnsiTheme="majorHAnsi" w:cstheme="majorHAnsi"/>
-          <w:b/>
-          <w:color w:val="111111"/>
-        </w:rPr>
-        <w:t>SERVICIOS</w:t>
-      </w:r>
-      <w:r>
-        <w:rPr>
-          <w:rFonts w:asciiTheme="majorHAnsi" w:eastAsia="Arial" w:hAnsiTheme="majorHAnsi" w:cstheme="majorHAnsi"/>
-          <w:b/>
-          <w:color w:val="111111"/>
-          <w:spacing w:val="-6"/>
-        </w:rPr>
-        <w:t xml:space="preserve"> </w:t>
-      </w:r>
-      <w:r>
-        <w:rPr>
-          <w:rFonts w:asciiTheme="majorHAnsi" w:eastAsia="Arial" w:hAnsiTheme="majorHAnsi" w:cstheme="majorHAnsi"/>
-          <w:b/>
-          <w:color w:val="111111"/>
-        </w:rPr>
-        <w:t>PERSONALE</w:t>
-      </w:r>
-      <w:r>
-        <w:rPr>
-          <w:rFonts w:asciiTheme="majorHAnsi" w:eastAsia="Arial" w:hAnsiTheme="majorHAnsi" w:cstheme="majorHAnsi"/>
-          <w:b/>
-          <w:color w:val="111111"/>
-          <w:spacing w:val="13"/>
-        </w:rPr>
-        <w:t>S</w:t>
-      </w:r>
-      <w:r>
-        <w:rPr>
-          <w:rFonts w:asciiTheme="majorHAnsi" w:eastAsia="Arial" w:hAnsiTheme="majorHAnsi" w:cstheme="majorHAnsi"/>
-          <w:b/>
-          <w:color w:val="111111"/>
-          <w:spacing w:val="13"/>
-        </w:rPr>
-        <w:t xml:space="preserve"> </w:t>
-      </w:r>
-      <w:r>
-        <w:rPr>
-          <w:rFonts w:asciiTheme="majorHAnsi" w:eastAsia="Arial" w:hAnsiTheme="majorHAnsi" w:cstheme="majorHAnsi"/>
-          <w:b/>
-          <w:color w:val="111111"/>
-        </w:rPr>
-        <w:t>EN</w:t>
-      </w:r>
-      <w:r>
-        <w:rPr>
-          <w:rFonts w:asciiTheme="majorHAnsi" w:eastAsia="Arial" w:hAnsiTheme="majorHAnsi" w:cstheme="majorHAnsi"/>
-          <w:b/>
-          <w:color w:val="111111"/>
-          <w:spacing w:val="-2"/>
-        </w:rPr>
-        <w:t xml:space="preserve"> </w:t>
-      </w:r>
-      <w:r>
-        <w:rPr>
-          <w:rFonts w:asciiTheme="majorHAnsi" w:eastAsia="Arial" w:hAnsiTheme="majorHAnsi" w:cstheme="majorHAnsi"/>
-          <w:b/>
-          <w:color w:val="111111"/>
-        </w:rPr>
-        <w:t>TIEMPO INTEGRAL</w:t>
-      </w:r>
-      <w:r>
-        <w:rPr>
-          <w:rFonts w:asciiTheme="majorHAnsi" w:eastAsia="Arial" w:hAnsiTheme="majorHAnsi" w:cstheme="majorHAnsi"/>
-          <w:color w:val="111111"/>
-        </w:rPr>
-        <w:t>,</w:t>
-      </w:r>
-      <w:r>
-        <w:rPr>
-          <w:rFonts w:asciiTheme="majorHAnsi" w:eastAsia="Arial" w:hAnsiTheme="majorHAnsi" w:cstheme="majorHAnsi"/>
-          <w:color w:val="111111"/>
-          <w:spacing w:val="28"/>
-        </w:rPr>
-        <w:t xml:space="preserve"> </w:t>
-      </w:r>
-      <w:r>
-        <w:rPr>
-          <w:rFonts w:asciiTheme="majorHAnsi" w:eastAsia="Arial" w:hAnsiTheme="majorHAnsi" w:cstheme="majorHAnsi"/>
-          <w:color w:val="111111"/>
-          <w:w w:val="110"/>
-        </w:rPr>
-        <w:t>conforme</w:t>
-      </w:r>
-      <w:r>
-        <w:rPr>
-          <w:rFonts w:asciiTheme="majorHAnsi" w:eastAsia="Arial" w:hAnsiTheme="majorHAnsi" w:cstheme="majorHAnsi"/>
-          <w:color w:val="111111"/>
-          <w:spacing w:val="59"/>
-          <w:w w:val="110"/>
-        </w:rPr>
-        <w:t xml:space="preserve"> </w:t>
-      </w:r>
-      <w:r>
-        <w:rPr>
-          <w:rFonts w:asciiTheme="majorHAnsi" w:eastAsia="Arial" w:hAnsiTheme="majorHAnsi" w:cstheme="majorHAnsi"/>
-          <w:color w:val="111111"/>
-          <w:w w:val="83"/>
-        </w:rPr>
-        <w:t xml:space="preserve">a </w:t>
-      </w:r>
-      <w:r>
-        <w:rPr>
-          <w:rFonts w:asciiTheme="majorHAnsi" w:eastAsia="Arial" w:hAnsiTheme="majorHAnsi" w:cstheme="majorHAnsi"/>
-          <w:color w:val="111111"/>
-          <w:spacing w:val="18"/>
-          <w:w w:val="83"/>
-        </w:rPr>
-        <w:t>lo</w:t>
-      </w:r>
-      <w:r>
-        <w:rPr>
-          <w:rFonts w:asciiTheme="majorHAnsi" w:eastAsia="Arial" w:hAnsiTheme="majorHAnsi" w:cstheme="majorHAnsi"/>
-          <w:color w:val="111111"/>
-          <w:spacing w:val="48"/>
-        </w:rPr>
-        <w:t xml:space="preserve"> </w:t>
-      </w:r>
-      <w:r>
-        <w:rPr>
-          <w:rFonts w:asciiTheme="majorHAnsi" w:eastAsia="Arial" w:hAnsiTheme="majorHAnsi" w:cstheme="majorHAnsi"/>
-          <w:color w:val="111111"/>
-        </w:rPr>
-        <w:t xml:space="preserve">establecido  </w:t>
-      </w:r>
-      <w:r>
-        <w:rPr>
-          <w:rFonts w:asciiTheme="majorHAnsi" w:eastAsia="Arial" w:hAnsiTheme="majorHAnsi" w:cstheme="majorHAnsi"/>
-          <w:color w:val="111111"/>
-          <w:spacing w:val="18"/>
-        </w:rPr>
-        <w:t xml:space="preserve"> </w:t>
-      </w:r>
-      <w:r>
-        <w:rPr>
-          <w:rFonts w:asciiTheme="majorHAnsi" w:eastAsia="Arial" w:hAnsiTheme="majorHAnsi" w:cstheme="majorHAnsi"/>
-          <w:color w:val="111111"/>
-        </w:rPr>
-        <w:t xml:space="preserve">en </w:t>
-      </w:r>
-      <w:r>
-        <w:rPr>
-          <w:rFonts w:asciiTheme="majorHAnsi" w:eastAsia="Arial" w:hAnsiTheme="majorHAnsi" w:cstheme="majorHAnsi"/>
-          <w:color w:val="111111"/>
-          <w:spacing w:val="12"/>
-        </w:rPr>
-        <w:t>el</w:t>
-      </w:r>
-      <w:r>
-        <w:rPr>
-          <w:rFonts w:asciiTheme="majorHAnsi" w:eastAsia="Arial" w:hAnsiTheme="majorHAnsi" w:cstheme="majorHAnsi"/>
-          <w:color w:val="111111"/>
-          <w:spacing w:val="48"/>
-        </w:rPr>
-        <w:t xml:space="preserve"> </w:t>
-      </w:r>
-      <w:r>
-        <w:rPr>
-          <w:rFonts w:asciiTheme="majorHAnsi" w:eastAsia="Arial" w:hAnsiTheme="majorHAnsi" w:cstheme="majorHAnsi"/>
-          <w:color w:val="111111"/>
-          <w:w w:val="110"/>
-        </w:rPr>
-        <w:t>Art.</w:t>
-      </w:r>
-      <w:r>
-        <w:rPr>
-          <w:rFonts w:asciiTheme="majorHAnsi" w:eastAsia="Arial" w:hAnsiTheme="majorHAnsi" w:cstheme="majorHAnsi"/>
-          <w:color w:val="111111"/>
-        </w:rPr>
-        <w:t xml:space="preserve"> </w:t>
-      </w:r>
-      <w:r>
-        <w:rPr>
-          <w:rFonts w:asciiTheme="majorHAnsi" w:eastAsia="Arial" w:hAnsiTheme="majorHAnsi" w:cstheme="majorHAnsi"/>
-          <w:color w:val="111111"/>
-          <w:spacing w:val="8"/>
-        </w:rPr>
-        <w:t xml:space="preserve"> </w:t>
-      </w:r>
-      <w:r>
-        <w:rPr>
-          <w:rFonts w:asciiTheme="majorHAnsi" w:eastAsia="Arial" w:hAnsiTheme="majorHAnsi" w:cstheme="majorHAnsi"/>
-          <w:color w:val="111111"/>
-        </w:rPr>
-        <w:t xml:space="preserve">2, inciso </w:t>
-      </w:r>
-      <w:r>
-        <w:rPr>
-          <w:rFonts w:asciiTheme="majorHAnsi" w:eastAsia="Arial" w:hAnsiTheme="majorHAnsi" w:cstheme="majorHAnsi"/>
-          <w:color w:val="111111"/>
-          <w:spacing w:val="40"/>
-        </w:rPr>
-        <w:t>segundo</w:t>
-      </w:r>
-      <w:r>
-        <w:rPr>
-          <w:rFonts w:asciiTheme="majorHAnsi" w:eastAsia="Arial" w:hAnsiTheme="majorHAnsi" w:cstheme="majorHAnsi"/>
-          <w:color w:val="111111"/>
-          <w:spacing w:val="5"/>
-        </w:rPr>
-        <w:t xml:space="preserve"> </w:t>
-      </w:r>
-      <w:r>
-        <w:rPr>
-          <w:rFonts w:asciiTheme="majorHAnsi" w:eastAsia="Arial" w:hAnsiTheme="majorHAnsi" w:cstheme="majorHAnsi"/>
-          <w:color w:val="111111"/>
-        </w:rPr>
-        <w:t xml:space="preserve">del </w:t>
-      </w:r>
-      <w:r>
-        <w:rPr>
-          <w:rFonts w:asciiTheme="majorHAnsi" w:eastAsia="Arial" w:hAnsiTheme="majorHAnsi" w:cstheme="majorHAnsi"/>
-          <w:color w:val="111111"/>
-          <w:spacing w:val="11"/>
-        </w:rPr>
-        <w:t>Código</w:t>
-      </w:r>
-      <w:r>
-        <w:rPr>
-          <w:rFonts w:asciiTheme="majorHAnsi" w:eastAsia="Arial" w:hAnsiTheme="majorHAnsi" w:cstheme="majorHAnsi"/>
-          <w:color w:val="111111"/>
-        </w:rPr>
-        <w:t xml:space="preserve"> </w:t>
-      </w:r>
-      <w:r>
-        <w:rPr>
-          <w:rFonts w:asciiTheme="majorHAnsi" w:eastAsia="Arial" w:hAnsiTheme="majorHAnsi" w:cstheme="majorHAnsi"/>
-          <w:color w:val="111111"/>
-          <w:spacing w:val="19"/>
-        </w:rPr>
-        <w:t>de</w:t>
-      </w:r>
-      <w:r>
-        <w:rPr>
-          <w:rFonts w:asciiTheme="majorHAnsi" w:eastAsia="Arial" w:hAnsiTheme="majorHAnsi" w:cstheme="majorHAnsi"/>
-          <w:color w:val="111111"/>
-          <w:spacing w:val="39"/>
-        </w:rPr>
-        <w:t xml:space="preserve"> </w:t>
-      </w:r>
-      <w:r>
-        <w:rPr>
-          <w:rFonts w:asciiTheme="majorHAnsi" w:eastAsia="Arial" w:hAnsiTheme="majorHAnsi" w:cstheme="majorHAnsi"/>
-          <w:color w:val="111111"/>
-        </w:rPr>
-        <w:t xml:space="preserve">Trabajo, Art. </w:t>
-      </w:r>
-      <w:r>
-        <w:rPr>
-          <w:rFonts w:asciiTheme="majorHAnsi" w:eastAsia="Arial" w:hAnsiTheme="majorHAnsi" w:cstheme="majorHAnsi"/>
-          <w:color w:val="111111"/>
-          <w:spacing w:val="54"/>
-        </w:rPr>
-        <w:t xml:space="preserve"> </w:t>
-      </w:r>
-      <w:r>
-        <w:rPr>
-          <w:rFonts w:asciiTheme="majorHAnsi" w:eastAsia="Arial" w:hAnsiTheme="majorHAnsi" w:cstheme="majorHAnsi"/>
-          <w:color w:val="111111"/>
-        </w:rPr>
-        <w:t>15</w:t>
-      </w:r>
-      <w:r>
-        <w:rPr>
-          <w:rFonts w:asciiTheme="majorHAnsi" w:eastAsia="Arial" w:hAnsiTheme="majorHAnsi" w:cstheme="majorHAnsi"/>
-          <w:color w:val="111111"/>
-          <w:spacing w:val="39"/>
-        </w:rPr>
-        <w:t xml:space="preserve"> </w:t>
-      </w:r>
-      <w:r>
-        <w:rPr>
-          <w:rFonts w:asciiTheme="majorHAnsi" w:eastAsia="Arial" w:hAnsiTheme="majorHAnsi" w:cstheme="majorHAnsi"/>
-          <w:color w:val="111111"/>
-        </w:rPr>
-        <w:t xml:space="preserve">de </w:t>
-      </w:r>
-      <w:r>
-        <w:rPr>
-          <w:rFonts w:asciiTheme="majorHAnsi" w:eastAsia="Arial" w:hAnsiTheme="majorHAnsi" w:cstheme="majorHAnsi"/>
-          <w:color w:val="111111"/>
-          <w:spacing w:val="12"/>
-        </w:rPr>
-        <w:t>las</w:t>
-      </w:r>
-      <w:r>
-        <w:rPr>
-          <w:rFonts w:asciiTheme="majorHAnsi" w:eastAsia="Arial" w:hAnsiTheme="majorHAnsi" w:cstheme="majorHAnsi"/>
-          <w:color w:val="111111"/>
-          <w:spacing w:val="49"/>
-        </w:rPr>
-        <w:t xml:space="preserve"> </w:t>
-      </w:r>
-      <w:r>
-        <w:rPr>
-          <w:rFonts w:asciiTheme="majorHAnsi" w:eastAsia="Arial" w:hAnsiTheme="majorHAnsi" w:cstheme="majorHAnsi"/>
-          <w:color w:val="111111"/>
-        </w:rPr>
-        <w:t xml:space="preserve">Disposiciones Específicas de Presupuesto para </w:t>
-      </w:r>
-      <w:r>
-        <w:rPr>
-          <w:rFonts w:asciiTheme="majorHAnsi" w:eastAsia="Arial" w:hAnsiTheme="majorHAnsi" w:cstheme="majorHAnsi"/>
-          <w:color w:val="111111"/>
-          <w:spacing w:val="36"/>
-        </w:rPr>
-        <w:t>la</w:t>
-      </w:r>
-      <w:r>
-        <w:rPr>
-          <w:rFonts w:asciiTheme="majorHAnsi" w:eastAsia="Arial" w:hAnsiTheme="majorHAnsi" w:cstheme="majorHAnsi"/>
-          <w:color w:val="111111"/>
-        </w:rPr>
-        <w:t xml:space="preserve"> </w:t>
-      </w:r>
-      <w:r>
-        <w:rPr>
-          <w:rFonts w:asciiTheme="majorHAnsi" w:eastAsia="Arial" w:hAnsiTheme="majorHAnsi" w:cstheme="majorHAnsi"/>
-          <w:color w:val="111111"/>
-          <w:spacing w:val="7"/>
-        </w:rPr>
-        <w:t>Universidad</w:t>
-      </w:r>
-      <w:r>
-        <w:rPr>
-          <w:rFonts w:asciiTheme="majorHAnsi" w:eastAsia="Arial" w:hAnsiTheme="majorHAnsi" w:cstheme="majorHAnsi"/>
-          <w:color w:val="111111"/>
-        </w:rPr>
-        <w:t xml:space="preserve"> de </w:t>
-      </w:r>
-      <w:r>
-        <w:rPr>
-          <w:rFonts w:asciiTheme="majorHAnsi" w:eastAsia="Arial" w:hAnsiTheme="majorHAnsi" w:cstheme="majorHAnsi"/>
-          <w:color w:val="111111"/>
-          <w:spacing w:val="27"/>
-        </w:rPr>
-        <w:t>El</w:t>
-      </w:r>
-      <w:r>
-        <w:rPr>
-          <w:rFonts w:asciiTheme="majorHAnsi" w:eastAsia="Arial" w:hAnsiTheme="majorHAnsi" w:cstheme="majorHAnsi"/>
-          <w:color w:val="111111"/>
-          <w:spacing w:val="26"/>
-        </w:rPr>
-        <w:t xml:space="preserve"> </w:t>
-      </w:r>
-      <w:r>
-        <w:rPr>
-          <w:rFonts w:asciiTheme="majorHAnsi" w:eastAsia="Arial" w:hAnsiTheme="majorHAnsi" w:cstheme="majorHAnsi"/>
-          <w:color w:val="111111"/>
-        </w:rPr>
-        <w:t>Salvador, Art. 12</w:t>
-      </w:r>
-      <w:r>
-        <w:rPr>
-          <w:rFonts w:asciiTheme="majorHAnsi" w:eastAsia="Arial" w:hAnsiTheme="majorHAnsi" w:cstheme="majorHAnsi"/>
-          <w:color w:val="111111"/>
-          <w:spacing w:val="53"/>
-        </w:rPr>
-        <w:t xml:space="preserve"> </w:t>
-      </w:r>
-      <w:r>
-        <w:rPr>
-          <w:rFonts w:asciiTheme="majorHAnsi" w:eastAsia="Arial" w:hAnsiTheme="majorHAnsi" w:cstheme="majorHAnsi"/>
-          <w:color w:val="111111"/>
-        </w:rPr>
-        <w:t>literal "n" del Reglamento General de la Ley</w:t>
-      </w:r>
-      <w:r>
-        <w:rPr>
-          <w:rFonts w:asciiTheme="majorHAnsi" w:eastAsia="Arial" w:hAnsiTheme="majorHAnsi" w:cstheme="majorHAnsi"/>
-          <w:color w:val="111111"/>
-          <w:spacing w:val="39"/>
-        </w:rPr>
-        <w:t xml:space="preserve"> </w:t>
-      </w:r>
-      <w:r>
-        <w:rPr>
-          <w:rFonts w:asciiTheme="majorHAnsi" w:eastAsia="Arial" w:hAnsiTheme="majorHAnsi" w:cstheme="majorHAnsi"/>
-          <w:color w:val="111111"/>
-        </w:rPr>
-        <w:t xml:space="preserve">Orgánica de la UES, y los </w:t>
-      </w:r>
-      <w:r>
-        <w:rPr>
-          <w:rFonts w:asciiTheme="majorHAnsi" w:eastAsia="Arial" w:hAnsiTheme="majorHAnsi" w:cstheme="majorHAnsi"/>
-          <w:color w:val="111111"/>
-          <w:spacing w:val="22"/>
-        </w:rPr>
-        <w:t xml:space="preserve"> </w:t>
-      </w:r>
-      <w:r>
-        <w:rPr>
-          <w:rFonts w:asciiTheme="majorHAnsi" w:eastAsia="Arial" w:hAnsiTheme="majorHAnsi" w:cstheme="majorHAnsi"/>
-          <w:color w:val="111111"/>
-          <w:w w:val="110"/>
-        </w:rPr>
-        <w:t xml:space="preserve">"Lineamientos </w:t>
-      </w:r>
-      <w:r>
-        <w:rPr>
-          <w:rFonts w:asciiTheme="majorHAnsi" w:eastAsia="Arial" w:hAnsiTheme="majorHAnsi" w:cstheme="majorHAnsi"/>
-          <w:color w:val="111111"/>
-          <w:spacing w:val="33"/>
-          <w:w w:val="110"/>
-        </w:rPr>
-        <w:t xml:space="preserve"> </w:t>
-      </w:r>
-      <w:r>
-        <w:rPr>
-          <w:rFonts w:asciiTheme="majorHAnsi" w:eastAsia="Arial" w:hAnsiTheme="majorHAnsi" w:cstheme="majorHAnsi"/>
-          <w:color w:val="111111"/>
-        </w:rPr>
-        <w:t xml:space="preserve">para </w:t>
-      </w:r>
-      <w:r>
-        <w:rPr>
-          <w:rFonts w:asciiTheme="majorHAnsi" w:eastAsia="Arial" w:hAnsiTheme="majorHAnsi" w:cstheme="majorHAnsi"/>
-          <w:color w:val="111111"/>
-          <w:spacing w:val="36"/>
-        </w:rPr>
-        <w:t xml:space="preserve"> </w:t>
-      </w:r>
-      <w:r>
-        <w:rPr>
-          <w:rFonts w:asciiTheme="majorHAnsi" w:eastAsia="Arial" w:hAnsiTheme="majorHAnsi" w:cstheme="majorHAnsi"/>
-          <w:color w:val="111111"/>
-        </w:rPr>
-        <w:t xml:space="preserve">la </w:t>
-      </w:r>
-      <w:r>
-        <w:rPr>
-          <w:rFonts w:asciiTheme="majorHAnsi" w:eastAsia="Arial" w:hAnsiTheme="majorHAnsi" w:cstheme="majorHAnsi"/>
-          <w:color w:val="111111"/>
-          <w:spacing w:val="7"/>
-        </w:rPr>
-        <w:t xml:space="preserve"> </w:t>
-      </w:r>
-      <w:r>
-        <w:rPr>
-          <w:rFonts w:asciiTheme="majorHAnsi" w:eastAsia="Arial" w:hAnsiTheme="majorHAnsi" w:cstheme="majorHAnsi"/>
-          <w:color w:val="111111"/>
-          <w:w w:val="110"/>
-        </w:rPr>
-        <w:t xml:space="preserve">Contratación </w:t>
-      </w:r>
-      <w:r>
-        <w:rPr>
-          <w:rFonts w:asciiTheme="majorHAnsi" w:eastAsia="Arial" w:hAnsiTheme="majorHAnsi" w:cstheme="majorHAnsi"/>
-          <w:color w:val="111111"/>
-          <w:spacing w:val="28"/>
-          <w:w w:val="110"/>
-        </w:rPr>
-        <w:t xml:space="preserve"> </w:t>
-      </w:r>
-      <w:r>
-        <w:rPr>
-          <w:rFonts w:asciiTheme="majorHAnsi" w:eastAsia="Arial" w:hAnsiTheme="majorHAnsi" w:cstheme="majorHAnsi"/>
-          <w:color w:val="111111"/>
-        </w:rPr>
-        <w:t xml:space="preserve">de Personal </w:t>
-      </w:r>
-      <w:r>
-        <w:rPr>
-          <w:rFonts w:asciiTheme="majorHAnsi" w:eastAsia="Arial" w:hAnsiTheme="majorHAnsi" w:cstheme="majorHAnsi"/>
-          <w:color w:val="111111"/>
-          <w:spacing w:val="50"/>
-        </w:rPr>
-        <w:t xml:space="preserve"> </w:t>
-      </w:r>
-      <w:r>
-        <w:rPr>
-          <w:rFonts w:asciiTheme="majorHAnsi" w:eastAsia="Arial" w:hAnsiTheme="majorHAnsi" w:cstheme="majorHAnsi"/>
-          <w:color w:val="111111"/>
-        </w:rPr>
-        <w:t xml:space="preserve">Docente </w:t>
-      </w:r>
-      <w:r>
-        <w:rPr>
-          <w:rFonts w:asciiTheme="majorHAnsi" w:eastAsia="Arial" w:hAnsiTheme="majorHAnsi" w:cstheme="majorHAnsi"/>
-          <w:color w:val="111111"/>
-          <w:spacing w:val="51"/>
-        </w:rPr>
-        <w:t xml:space="preserve"> </w:t>
-      </w:r>
-      <w:r>
-        <w:rPr>
-          <w:rFonts w:asciiTheme="majorHAnsi" w:eastAsia="Arial" w:hAnsiTheme="majorHAnsi" w:cstheme="majorHAnsi"/>
-          <w:color w:val="111111"/>
-        </w:rPr>
-        <w:t>y</w:t>
-      </w:r>
-      <w:r>
-        <w:rPr>
-          <w:rFonts w:asciiTheme="majorHAnsi" w:eastAsia="Arial" w:hAnsiTheme="majorHAnsi" w:cstheme="majorHAnsi"/>
-          <w:color w:val="111111"/>
-          <w:spacing w:val="31"/>
-        </w:rPr>
-        <w:t xml:space="preserve"> </w:t>
-      </w:r>
-      <w:r>
-        <w:rPr>
-          <w:rFonts w:asciiTheme="majorHAnsi" w:eastAsia="Arial" w:hAnsiTheme="majorHAnsi" w:cstheme="majorHAnsi"/>
-          <w:color w:val="111111"/>
-          <w:w w:val="110"/>
-        </w:rPr>
-        <w:t xml:space="preserve">Administrativo </w:t>
-      </w:r>
-      <w:r>
-        <w:rPr>
-          <w:rFonts w:asciiTheme="majorHAnsi" w:eastAsia="Arial" w:hAnsiTheme="majorHAnsi" w:cstheme="majorHAnsi"/>
-          <w:color w:val="111111"/>
-        </w:rPr>
-        <w:t>No Docente en</w:t>
-      </w:r>
-      <w:r>
-        <w:rPr>
-          <w:rFonts w:asciiTheme="majorHAnsi" w:eastAsia="Arial" w:hAnsiTheme="majorHAnsi" w:cstheme="majorHAnsi"/>
-          <w:color w:val="111111"/>
-          <w:spacing w:val="1"/>
-        </w:rPr>
-        <w:t xml:space="preserve"> </w:t>
-      </w:r>
-      <w:r>
-        <w:rPr>
-          <w:rFonts w:asciiTheme="majorHAnsi" w:eastAsia="Arial" w:hAnsiTheme="majorHAnsi" w:cstheme="majorHAnsi"/>
-          <w:color w:val="111111"/>
-        </w:rPr>
-        <w:t>la</w:t>
-      </w:r>
-      <w:r>
-        <w:rPr>
-          <w:rFonts w:asciiTheme="majorHAnsi" w:eastAsia="Arial" w:hAnsiTheme="majorHAnsi" w:cstheme="majorHAnsi"/>
-          <w:color w:val="111111"/>
-          <w:spacing w:val="48"/>
-        </w:rPr>
-        <w:t xml:space="preserve"> </w:t>
-      </w:r>
-      <w:r>
-        <w:rPr>
-          <w:rFonts w:asciiTheme="majorHAnsi" w:eastAsia="Arial" w:hAnsiTheme="majorHAnsi" w:cstheme="majorHAnsi"/>
-          <w:color w:val="111111"/>
-        </w:rPr>
-        <w:t xml:space="preserve">Universidad  </w:t>
-      </w:r>
-      <w:r>
-        <w:rPr>
-          <w:rFonts w:asciiTheme="majorHAnsi" w:eastAsia="Arial" w:hAnsiTheme="majorHAnsi" w:cstheme="majorHAnsi"/>
-          <w:color w:val="111111"/>
-          <w:spacing w:val="30"/>
-        </w:rPr>
-        <w:t xml:space="preserve"> </w:t>
-      </w:r>
-      <w:r>
-        <w:rPr>
-          <w:rFonts w:asciiTheme="majorHAnsi" w:eastAsia="Arial" w:hAnsiTheme="majorHAnsi" w:cstheme="majorHAnsi"/>
-          <w:color w:val="111111"/>
-        </w:rPr>
-        <w:t>de</w:t>
-      </w:r>
-      <w:r>
-        <w:rPr>
-          <w:rFonts w:asciiTheme="majorHAnsi" w:eastAsia="Arial" w:hAnsiTheme="majorHAnsi" w:cstheme="majorHAnsi"/>
-          <w:color w:val="111111"/>
-          <w:spacing w:val="53"/>
-        </w:rPr>
-        <w:t xml:space="preserve"> </w:t>
-      </w:r>
-      <w:r>
-        <w:rPr>
-          <w:rFonts w:asciiTheme="majorHAnsi" w:eastAsia="Arial" w:hAnsiTheme="majorHAnsi" w:cstheme="majorHAnsi"/>
-          <w:color w:val="111111"/>
-        </w:rPr>
-        <w:t>El</w:t>
-      </w:r>
-      <w:r>
-        <w:rPr>
-          <w:rFonts w:asciiTheme="majorHAnsi" w:eastAsia="Arial" w:hAnsiTheme="majorHAnsi" w:cstheme="majorHAnsi"/>
-          <w:color w:val="111111"/>
-          <w:spacing w:val="12"/>
-        </w:rPr>
-        <w:t xml:space="preserve"> </w:t>
-      </w:r>
-      <w:r>
-        <w:rPr>
-          <w:rFonts w:asciiTheme="majorHAnsi" w:eastAsia="Arial" w:hAnsiTheme="majorHAnsi" w:cstheme="majorHAnsi"/>
-          <w:color w:val="111111"/>
-        </w:rPr>
-        <w:t xml:space="preserve">Salvador",  </w:t>
-      </w:r>
-      <w:r>
-        <w:rPr>
-          <w:rFonts w:asciiTheme="majorHAnsi" w:eastAsia="Arial" w:hAnsiTheme="majorHAnsi" w:cstheme="majorHAnsi"/>
-          <w:color w:val="111111"/>
-          <w:spacing w:val="41"/>
-        </w:rPr>
-        <w:t xml:space="preserve"> </w:t>
-      </w:r>
-      <w:r>
-        <w:rPr>
-          <w:rFonts w:asciiTheme="majorHAnsi" w:eastAsia="Arial" w:hAnsiTheme="majorHAnsi" w:cstheme="majorHAnsi"/>
-          <w:color w:val="111111"/>
-        </w:rPr>
-        <w:t xml:space="preserve">que </w:t>
-      </w:r>
-      <w:r>
-        <w:rPr>
-          <w:rFonts w:asciiTheme="majorHAnsi" w:eastAsia="Arial" w:hAnsiTheme="majorHAnsi" w:cstheme="majorHAnsi"/>
-          <w:color w:val="111111"/>
-          <w:w w:val="110"/>
-        </w:rPr>
-        <w:t>contiene</w:t>
-      </w:r>
-      <w:r>
-        <w:rPr>
-          <w:rFonts w:asciiTheme="majorHAnsi" w:eastAsia="Arial" w:hAnsiTheme="majorHAnsi" w:cstheme="majorHAnsi"/>
-          <w:color w:val="111111"/>
-          <w:spacing w:val="44"/>
-          <w:w w:val="110"/>
-        </w:rPr>
-        <w:t xml:space="preserve"> </w:t>
-      </w:r>
-      <w:r>
-        <w:rPr>
-          <w:rFonts w:asciiTheme="majorHAnsi" w:eastAsia="Arial" w:hAnsiTheme="majorHAnsi" w:cstheme="majorHAnsi"/>
-          <w:color w:val="111111"/>
-        </w:rPr>
-        <w:t>el</w:t>
-      </w:r>
-      <w:r>
-        <w:rPr>
-          <w:rFonts w:asciiTheme="majorHAnsi" w:eastAsia="Arial" w:hAnsiTheme="majorHAnsi" w:cstheme="majorHAnsi"/>
-          <w:color w:val="111111"/>
-          <w:spacing w:val="33"/>
-        </w:rPr>
-        <w:t xml:space="preserve"> </w:t>
-      </w:r>
-      <w:r>
-        <w:rPr>
-          <w:rFonts w:asciiTheme="majorHAnsi" w:eastAsia="Arial" w:hAnsiTheme="majorHAnsi" w:cstheme="majorHAnsi"/>
-          <w:color w:val="111111"/>
-        </w:rPr>
-        <w:t xml:space="preserve">Acuerdo  </w:t>
-      </w:r>
-      <w:r>
-        <w:rPr>
-          <w:rFonts w:asciiTheme="majorHAnsi" w:eastAsia="Arial" w:hAnsiTheme="majorHAnsi" w:cstheme="majorHAnsi"/>
-          <w:color w:val="111111"/>
-          <w:spacing w:val="11"/>
-        </w:rPr>
-        <w:t xml:space="preserve"> </w:t>
-      </w:r>
-      <w:r>
-        <w:rPr>
-          <w:rFonts w:asciiTheme="majorHAnsi" w:eastAsia="Arial" w:hAnsiTheme="majorHAnsi" w:cstheme="majorHAnsi"/>
-          <w:color w:val="111111"/>
-        </w:rPr>
-        <w:t>No.</w:t>
-      </w:r>
-      <w:r>
-        <w:rPr>
-          <w:rFonts w:asciiTheme="majorHAnsi" w:eastAsia="Arial" w:hAnsiTheme="majorHAnsi" w:cstheme="majorHAnsi"/>
-          <w:color w:val="111111"/>
-          <w:spacing w:val="36"/>
-        </w:rPr>
-        <w:t xml:space="preserve"> </w:t>
-      </w:r>
-      <w:r>
-        <w:rPr>
-          <w:rFonts w:asciiTheme="majorHAnsi" w:eastAsia="Arial" w:hAnsiTheme="majorHAnsi" w:cstheme="majorHAnsi"/>
-          <w:color w:val="111111"/>
-        </w:rPr>
-        <w:t xml:space="preserve">015-2017-2019  </w:t>
-      </w:r>
-      <w:r>
-        <w:rPr>
-          <w:rFonts w:asciiTheme="majorHAnsi" w:eastAsia="Arial" w:hAnsiTheme="majorHAnsi" w:cstheme="majorHAnsi"/>
-          <w:color w:val="111111"/>
-          <w:spacing w:val="47"/>
-        </w:rPr>
-        <w:t xml:space="preserve"> </w:t>
-      </w:r>
-      <w:r>
-        <w:rPr>
-          <w:rFonts w:asciiTheme="majorHAnsi" w:eastAsia="Arial" w:hAnsiTheme="majorHAnsi" w:cstheme="majorHAnsi"/>
-          <w:color w:val="111111"/>
-        </w:rPr>
-        <w:t>(V</w:t>
-      </w:r>
-      <w:r>
-        <w:rPr>
-          <w:rFonts w:asciiTheme="majorHAnsi" w:eastAsia="Arial" w:hAnsiTheme="majorHAnsi" w:cstheme="majorHAnsi"/>
-          <w:color w:val="111111"/>
-          <w:spacing w:val="18"/>
-        </w:rPr>
-        <w:t xml:space="preserve"> </w:t>
-      </w:r>
-      <w:r>
-        <w:rPr>
-          <w:rFonts w:asciiTheme="majorHAnsi" w:eastAsia="Arial" w:hAnsiTheme="majorHAnsi" w:cstheme="majorHAnsi"/>
-          <w:color w:val="111111"/>
-        </w:rPr>
-        <w:t xml:space="preserve">- </w:t>
-      </w:r>
-      <w:r>
-        <w:rPr>
-          <w:rFonts w:asciiTheme="majorHAnsi" w:eastAsia="Arial" w:hAnsiTheme="majorHAnsi" w:cstheme="majorHAnsi"/>
-          <w:color w:val="111111"/>
-          <w:spacing w:val="25"/>
-        </w:rPr>
-        <w:t xml:space="preserve"> </w:t>
-      </w:r>
-      <w:r>
-        <w:rPr>
-          <w:rFonts w:asciiTheme="majorHAnsi" w:eastAsia="Arial" w:hAnsiTheme="majorHAnsi" w:cstheme="majorHAnsi"/>
-          <w:color w:val="111111"/>
-        </w:rPr>
-        <w:t>1.5)</w:t>
-      </w:r>
-      <w:r>
-        <w:rPr>
-          <w:rFonts w:asciiTheme="majorHAnsi" w:eastAsia="Arial" w:hAnsiTheme="majorHAnsi" w:cstheme="majorHAnsi"/>
-          <w:color w:val="111111"/>
-          <w:spacing w:val="46"/>
-        </w:rPr>
-        <w:t xml:space="preserve"> </w:t>
-      </w:r>
-      <w:r>
-        <w:rPr>
-          <w:rFonts w:asciiTheme="majorHAnsi" w:eastAsia="Arial" w:hAnsiTheme="majorHAnsi" w:cstheme="majorHAnsi"/>
-          <w:color w:val="111111"/>
-        </w:rPr>
-        <w:t xml:space="preserve">del </w:t>
-      </w:r>
-      <w:r>
-        <w:rPr>
-          <w:rFonts w:asciiTheme="majorHAnsi" w:eastAsia="Arial" w:hAnsiTheme="majorHAnsi" w:cstheme="majorHAnsi"/>
-          <w:color w:val="111111"/>
-          <w:spacing w:val="11"/>
-        </w:rPr>
-        <w:t xml:space="preserve"> </w:t>
-      </w:r>
-      <w:r>
-        <w:rPr>
-          <w:rFonts w:asciiTheme="majorHAnsi" w:eastAsia="Arial" w:hAnsiTheme="majorHAnsi" w:cstheme="majorHAnsi"/>
-          <w:color w:val="111111"/>
-        </w:rPr>
-        <w:t xml:space="preserve">Consejo </w:t>
-      </w:r>
-      <w:r>
-        <w:rPr>
-          <w:rFonts w:asciiTheme="majorHAnsi" w:eastAsia="Arial" w:hAnsiTheme="majorHAnsi" w:cstheme="majorHAnsi"/>
-          <w:color w:val="111111"/>
-          <w:spacing w:val="5"/>
-        </w:rPr>
-        <w:t xml:space="preserve"> </w:t>
-      </w:r>
-      <w:r>
-        <w:rPr>
-          <w:rFonts w:asciiTheme="majorHAnsi" w:eastAsia="Arial" w:hAnsiTheme="majorHAnsi" w:cstheme="majorHAnsi"/>
-          <w:color w:val="111111"/>
-        </w:rPr>
-        <w:t xml:space="preserve">Superior </w:t>
-      </w:r>
-      <w:r>
-        <w:rPr>
-          <w:rFonts w:asciiTheme="majorHAnsi" w:eastAsia="Arial" w:hAnsiTheme="majorHAnsi" w:cstheme="majorHAnsi"/>
-          <w:color w:val="111111"/>
-          <w:spacing w:val="55"/>
-        </w:rPr>
-        <w:t xml:space="preserve"> </w:t>
-      </w:r>
-      <w:r>
-        <w:rPr>
-          <w:rFonts w:asciiTheme="majorHAnsi" w:eastAsia="Arial" w:hAnsiTheme="majorHAnsi" w:cstheme="majorHAnsi"/>
-          <w:color w:val="111111"/>
-          <w:w w:val="110"/>
-        </w:rPr>
-        <w:t xml:space="preserve">Universitario, </w:t>
-      </w:r>
-      <w:r>
-        <w:rPr>
-          <w:rFonts w:asciiTheme="majorHAnsi" w:eastAsia="Arial" w:hAnsiTheme="majorHAnsi" w:cstheme="majorHAnsi"/>
-          <w:color w:val="111111"/>
-          <w:spacing w:val="20"/>
-          <w:w w:val="110"/>
-        </w:rPr>
-        <w:t xml:space="preserve"> </w:t>
-      </w:r>
-      <w:r>
-        <w:rPr>
-          <w:rFonts w:asciiTheme="majorHAnsi" w:eastAsia="Arial" w:hAnsiTheme="majorHAnsi" w:cstheme="majorHAnsi"/>
-          <w:color w:val="111111"/>
-        </w:rPr>
-        <w:t xml:space="preserve">de fecha </w:t>
-      </w:r>
-      <w:r>
-        <w:rPr>
-          <w:rFonts w:asciiTheme="majorHAnsi" w:eastAsia="Arial" w:hAnsiTheme="majorHAnsi" w:cstheme="majorHAnsi"/>
-          <w:color w:val="111111"/>
-          <w:spacing w:val="5"/>
-        </w:rPr>
-        <w:t xml:space="preserve"> </w:t>
-      </w:r>
-      <w:r>
-        <w:rPr>
-          <w:rFonts w:asciiTheme="majorHAnsi" w:eastAsia="Arial" w:hAnsiTheme="majorHAnsi" w:cstheme="majorHAnsi"/>
-          <w:color w:val="111111"/>
-        </w:rPr>
-        <w:t>8</w:t>
-      </w:r>
-      <w:r>
-        <w:rPr>
-          <w:rFonts w:asciiTheme="majorHAnsi" w:eastAsia="Arial" w:hAnsiTheme="majorHAnsi" w:cstheme="majorHAnsi"/>
-          <w:color w:val="111111"/>
-          <w:spacing w:val="35"/>
-        </w:rPr>
-        <w:t xml:space="preserve"> </w:t>
-      </w:r>
-      <w:r>
-        <w:rPr>
-          <w:rFonts w:asciiTheme="majorHAnsi" w:eastAsia="Arial" w:hAnsiTheme="majorHAnsi" w:cstheme="majorHAnsi"/>
-          <w:color w:val="111111"/>
-        </w:rPr>
-        <w:t>de</w:t>
-      </w:r>
-      <w:r>
-        <w:rPr>
-          <w:rFonts w:asciiTheme="majorHAnsi" w:eastAsia="Arial" w:hAnsiTheme="majorHAnsi" w:cstheme="majorHAnsi"/>
-          <w:color w:val="111111"/>
-          <w:spacing w:val="39"/>
-        </w:rPr>
-        <w:t xml:space="preserve"> </w:t>
-      </w:r>
-      <w:r>
-        <w:rPr>
-          <w:rFonts w:asciiTheme="majorHAnsi" w:eastAsia="Arial" w:hAnsiTheme="majorHAnsi" w:cstheme="majorHAnsi"/>
-          <w:color w:val="111111"/>
-        </w:rPr>
-        <w:t xml:space="preserve">marzo </w:t>
-      </w:r>
-      <w:r>
-        <w:rPr>
-          <w:rFonts w:asciiTheme="majorHAnsi" w:eastAsia="Arial" w:hAnsiTheme="majorHAnsi" w:cstheme="majorHAnsi"/>
-          <w:color w:val="111111"/>
-          <w:spacing w:val="25"/>
-        </w:rPr>
-        <w:t xml:space="preserve"> </w:t>
-      </w:r>
-      <w:r>
-        <w:rPr>
-          <w:rFonts w:asciiTheme="majorHAnsi" w:eastAsia="Arial" w:hAnsiTheme="majorHAnsi" w:cstheme="majorHAnsi"/>
-          <w:color w:val="111111"/>
-        </w:rPr>
-        <w:t>de</w:t>
-      </w:r>
-      <w:r>
-        <w:rPr>
-          <w:rFonts w:asciiTheme="majorHAnsi" w:eastAsia="Arial" w:hAnsiTheme="majorHAnsi" w:cstheme="majorHAnsi"/>
-          <w:color w:val="111111"/>
-          <w:spacing w:val="25"/>
-        </w:rPr>
-        <w:t xml:space="preserve"> </w:t>
-      </w:r>
-      <w:r>
-        <w:rPr>
-          <w:rFonts w:asciiTheme="majorHAnsi" w:hAnsiTheme="majorHAnsi" w:cstheme="majorHAnsi"/>
-          <w:color w:val="111111"/>
-          <w:w w:val="122"/>
-        </w:rPr>
-        <w:t>2018,</w:t>
-      </w:r>
-      <w:r>
-        <w:rPr>
-          <w:rFonts w:asciiTheme="majorHAnsi" w:hAnsiTheme="majorHAnsi" w:cstheme="majorHAnsi"/>
-          <w:color w:val="111111"/>
-          <w:spacing w:val="-40"/>
-        </w:rPr>
-        <w:t xml:space="preserve"> </w:t>
-      </w:r>
-      <w:r>
-        <w:rPr>
-          <w:rFonts w:asciiTheme="majorHAnsi" w:eastAsia="Arial" w:hAnsiTheme="majorHAnsi" w:cstheme="majorHAnsi"/>
-          <w:color w:val="111111"/>
-        </w:rPr>
-        <w:t xml:space="preserve">vigente </w:t>
-      </w:r>
-      <w:r>
-        <w:rPr>
-          <w:rFonts w:asciiTheme="majorHAnsi" w:eastAsia="Arial" w:hAnsiTheme="majorHAnsi" w:cstheme="majorHAnsi"/>
-          <w:color w:val="111111"/>
-          <w:spacing w:val="51"/>
-        </w:rPr>
-        <w:t xml:space="preserve"> </w:t>
-      </w:r>
-      <w:r>
-        <w:rPr>
-          <w:rFonts w:asciiTheme="majorHAnsi" w:eastAsia="Arial" w:hAnsiTheme="majorHAnsi" w:cstheme="majorHAnsi"/>
-          <w:color w:val="111111"/>
-        </w:rPr>
-        <w:t>a</w:t>
-      </w:r>
-      <w:r>
-        <w:rPr>
-          <w:rFonts w:asciiTheme="majorHAnsi" w:eastAsia="Arial" w:hAnsiTheme="majorHAnsi" w:cstheme="majorHAnsi"/>
-          <w:color w:val="111111"/>
-          <w:spacing w:val="20"/>
-        </w:rPr>
-        <w:t xml:space="preserve"> </w:t>
-      </w:r>
-      <w:r>
-        <w:rPr>
-          <w:rFonts w:asciiTheme="majorHAnsi" w:eastAsia="Arial" w:hAnsiTheme="majorHAnsi" w:cstheme="majorHAnsi"/>
-          <w:color w:val="111111"/>
-        </w:rPr>
-        <w:t>partir</w:t>
-      </w:r>
-      <w:r>
-        <w:rPr>
-          <w:rFonts w:asciiTheme="majorHAnsi" w:eastAsia="Arial" w:hAnsiTheme="majorHAnsi" w:cstheme="majorHAnsi"/>
-          <w:color w:val="111111"/>
-          <w:spacing w:val="12"/>
-        </w:rPr>
-        <w:t xml:space="preserve"> </w:t>
-      </w:r>
-      <w:r>
-        <w:rPr>
-          <w:rFonts w:asciiTheme="majorHAnsi" w:eastAsia="Arial" w:hAnsiTheme="majorHAnsi" w:cstheme="majorHAnsi"/>
-          <w:color w:val="111111"/>
-        </w:rPr>
-        <w:t>del</w:t>
-      </w:r>
-      <w:r>
-        <w:rPr>
-          <w:rFonts w:asciiTheme="majorHAnsi" w:eastAsia="Arial" w:hAnsiTheme="majorHAnsi" w:cstheme="majorHAnsi"/>
-          <w:color w:val="111111"/>
-          <w:spacing w:val="52"/>
-        </w:rPr>
-        <w:t xml:space="preserve"> </w:t>
-      </w:r>
-      <w:r>
-        <w:rPr>
-          <w:rFonts w:asciiTheme="majorHAnsi" w:eastAsia="Arial" w:hAnsiTheme="majorHAnsi" w:cstheme="majorHAnsi"/>
-          <w:color w:val="111111"/>
-        </w:rPr>
-        <w:t>día</w:t>
-      </w:r>
-      <w:r>
-        <w:rPr>
-          <w:rFonts w:asciiTheme="majorHAnsi" w:eastAsia="Arial" w:hAnsiTheme="majorHAnsi" w:cstheme="majorHAnsi"/>
-          <w:color w:val="111111"/>
-          <w:spacing w:val="41"/>
-        </w:rPr>
-        <w:t xml:space="preserve"> </w:t>
-      </w:r>
-      <w:r>
-        <w:rPr>
-          <w:rFonts w:asciiTheme="majorHAnsi" w:eastAsia="Arial" w:hAnsiTheme="majorHAnsi" w:cstheme="majorHAnsi"/>
-          <w:color w:val="111111"/>
-          <w:w w:val="110"/>
-        </w:rPr>
-        <w:t>siguiente</w:t>
-      </w:r>
-      <w:r>
-        <w:rPr>
-          <w:rFonts w:asciiTheme="majorHAnsi" w:eastAsia="Arial" w:hAnsiTheme="majorHAnsi" w:cstheme="majorHAnsi"/>
-          <w:color w:val="111111"/>
-          <w:spacing w:val="38"/>
-          <w:w w:val="110"/>
-        </w:rPr>
-        <w:t xml:space="preserve"> </w:t>
-      </w:r>
-      <w:r>
-        <w:rPr>
-          <w:rFonts w:asciiTheme="majorHAnsi" w:eastAsia="Arial" w:hAnsiTheme="majorHAnsi" w:cstheme="majorHAnsi"/>
-          <w:color w:val="111111"/>
-        </w:rPr>
-        <w:t>de</w:t>
-      </w:r>
-      <w:r>
-        <w:rPr>
-          <w:rFonts w:asciiTheme="majorHAnsi" w:eastAsia="Arial" w:hAnsiTheme="majorHAnsi" w:cstheme="majorHAnsi"/>
-          <w:color w:val="111111"/>
-          <w:spacing w:val="39"/>
-        </w:rPr>
-        <w:t xml:space="preserve"> </w:t>
-      </w:r>
-      <w:r>
-        <w:rPr>
-          <w:rFonts w:asciiTheme="majorHAnsi" w:eastAsia="Arial" w:hAnsiTheme="majorHAnsi" w:cstheme="majorHAnsi"/>
-          <w:color w:val="111111"/>
-        </w:rPr>
-        <w:t>su</w:t>
-      </w:r>
-      <w:r>
-        <w:rPr>
-          <w:rFonts w:asciiTheme="majorHAnsi" w:eastAsia="Arial" w:hAnsiTheme="majorHAnsi" w:cstheme="majorHAnsi"/>
-          <w:color w:val="111111"/>
-          <w:spacing w:val="21"/>
-        </w:rPr>
-        <w:t xml:space="preserve"> </w:t>
-      </w:r>
-      <w:r>
-        <w:rPr>
-          <w:rFonts w:asciiTheme="majorHAnsi" w:eastAsia="Arial" w:hAnsiTheme="majorHAnsi" w:cstheme="majorHAnsi"/>
-          <w:color w:val="111111"/>
-        </w:rPr>
-        <w:t>aprobación; así</w:t>
-      </w:r>
-      <w:r>
-        <w:rPr>
-          <w:rFonts w:asciiTheme="majorHAnsi" w:eastAsia="Arial" w:hAnsiTheme="majorHAnsi" w:cstheme="majorHAnsi"/>
-          <w:color w:val="111111"/>
-          <w:spacing w:val="9"/>
-        </w:rPr>
-        <w:t xml:space="preserve"> </w:t>
-      </w:r>
-      <w:r>
-        <w:rPr>
-          <w:rFonts w:asciiTheme="majorHAnsi" w:eastAsia="Arial" w:hAnsiTheme="majorHAnsi" w:cstheme="majorHAnsi"/>
-          <w:color w:val="111111"/>
-        </w:rPr>
-        <w:t>como también del</w:t>
-      </w:r>
-      <w:r>
-        <w:rPr>
-          <w:rFonts w:asciiTheme="majorHAnsi" w:eastAsia="Arial" w:hAnsiTheme="majorHAnsi" w:cstheme="majorHAnsi"/>
-          <w:color w:val="111111"/>
-          <w:spacing w:val="-9"/>
-        </w:rPr>
-        <w:t xml:space="preserve"> </w:t>
-      </w:r>
-      <w:r>
-        <w:rPr>
-          <w:rFonts w:asciiTheme="majorHAnsi" w:eastAsia="Arial" w:hAnsiTheme="majorHAnsi" w:cstheme="majorHAnsi"/>
-          <w:color w:val="111111"/>
-        </w:rPr>
-        <w:t xml:space="preserve">Acuerdo </w:t>
-      </w:r>
-      <w:r>
-        <w:rPr>
-          <w:rFonts w:asciiTheme="majorHAnsi" w:eastAsia="Arial" w:hAnsiTheme="majorHAnsi" w:cstheme="majorHAnsi"/>
-          <w:color w:val="111111"/>
-          <w:w w:val="110"/>
-        </w:rPr>
-        <w:t>Número</w:t>
-      </w:r>
-      <w:r>
-        <w:rPr>
-          <w:rFonts w:asciiTheme="majorHAnsi" w:eastAsia="Arial" w:hAnsiTheme="majorHAnsi" w:cstheme="majorHAnsi"/>
-          <w:color w:val="111111"/>
-          <w:spacing w:val="6"/>
-          <w:w w:val="110"/>
-        </w:rPr>
-        <w:t xml:space="preserve"> </w:t>
-      </w:r>
-      <w:r>
-        <w:rPr>
-          <w:rFonts w:asciiTheme="majorHAnsi" w:eastAsia="Arial" w:hAnsiTheme="majorHAnsi" w:cstheme="majorHAnsi"/>
-          <w:color w:val="111111"/>
-          <w:w w:val="110"/>
-        </w:rPr>
-        <w:t>cero cincuenta uno –dos mil diecisiete-dos mil diecinueve (V-1.1) de fecha 14 de febrero de 2019, y cero sesenta y siete-dos mil Diecisiete-Dos Mil Diecinueve (VI-2.2) de fecha veintisiete de junio de dos mil diecinueve,</w:t>
-      </w:r>
-      <w:r>
-        <w:rPr>
-          <w:rFonts w:asciiTheme="majorHAnsi" w:eastAsia="Arial" w:hAnsiTheme="majorHAnsi" w:cstheme="majorHAnsi"/>
-          <w:color w:val="111111"/>
-          <w:spacing w:val="45"/>
-        </w:rPr>
-        <w:t xml:space="preserve"> </w:t>
-      </w:r>
-      <w:r>
-        <w:rPr>
-          <w:rFonts w:asciiTheme="majorHAnsi" w:eastAsia="Arial" w:hAnsiTheme="majorHAnsi" w:cstheme="majorHAnsi"/>
-          <w:color w:val="111111"/>
-          <w:w w:val="110"/>
-        </w:rPr>
-        <w:t>tomados</w:t>
-      </w:r>
-      <w:r>
-        <w:rPr>
-          <w:rFonts w:asciiTheme="majorHAnsi" w:eastAsia="Arial" w:hAnsiTheme="majorHAnsi" w:cstheme="majorHAnsi"/>
-          <w:color w:val="111111"/>
-          <w:spacing w:val="46"/>
-          <w:w w:val="110"/>
-        </w:rPr>
-        <w:t xml:space="preserve"> </w:t>
-      </w:r>
-      <w:r>
-        <w:rPr>
-          <w:rFonts w:asciiTheme="majorHAnsi" w:eastAsia="Arial" w:hAnsiTheme="majorHAnsi" w:cstheme="majorHAnsi"/>
-          <w:color w:val="111111"/>
-        </w:rPr>
-        <w:t xml:space="preserve">por </w:t>
-      </w:r>
-      <w:r>
-        <w:rPr>
-          <w:rFonts w:asciiTheme="majorHAnsi" w:eastAsia="Arial" w:hAnsiTheme="majorHAnsi" w:cstheme="majorHAnsi"/>
-          <w:color w:val="111111"/>
-          <w:spacing w:val="3"/>
-        </w:rPr>
-        <w:t xml:space="preserve"> </w:t>
-      </w:r>
-      <w:r>
-        <w:rPr>
-          <w:rFonts w:asciiTheme="majorHAnsi" w:eastAsia="Arial" w:hAnsiTheme="majorHAnsi" w:cstheme="majorHAnsi"/>
-          <w:color w:val="111111"/>
-        </w:rPr>
-        <w:t>el</w:t>
-      </w:r>
-      <w:r>
-        <w:rPr>
-          <w:rFonts w:asciiTheme="majorHAnsi" w:eastAsia="Arial" w:hAnsiTheme="majorHAnsi" w:cstheme="majorHAnsi"/>
-          <w:color w:val="111111"/>
-          <w:spacing w:val="19"/>
-        </w:rPr>
-        <w:t xml:space="preserve"> </w:t>
-      </w:r>
-      <w:r>
-        <w:rPr>
-          <w:rFonts w:asciiTheme="majorHAnsi" w:eastAsia="Arial" w:hAnsiTheme="majorHAnsi" w:cstheme="majorHAnsi"/>
-          <w:color w:val="111111"/>
-        </w:rPr>
-        <w:t xml:space="preserve">Consejo </w:t>
-      </w:r>
-      <w:r>
-        <w:rPr>
-          <w:rFonts w:asciiTheme="majorHAnsi" w:eastAsia="Arial" w:hAnsiTheme="majorHAnsi" w:cstheme="majorHAnsi"/>
-          <w:color w:val="111111"/>
-          <w:spacing w:val="5"/>
-        </w:rPr>
-        <w:t xml:space="preserve"> </w:t>
-      </w:r>
-      <w:r>
-        <w:rPr>
-          <w:rFonts w:asciiTheme="majorHAnsi" w:eastAsia="Arial" w:hAnsiTheme="majorHAnsi" w:cstheme="majorHAnsi"/>
-          <w:color w:val="111111"/>
-          <w:w w:val="110"/>
-        </w:rPr>
-        <w:t>Superior</w:t>
-      </w:r>
-      <w:r>
-        <w:rPr>
-          <w:rFonts w:asciiTheme="majorHAnsi" w:eastAsia="Arial" w:hAnsiTheme="majorHAnsi" w:cstheme="majorHAnsi"/>
-          <w:color w:val="111111"/>
-          <w:spacing w:val="30"/>
-          <w:w w:val="110"/>
-        </w:rPr>
-        <w:t xml:space="preserve"> </w:t>
-      </w:r>
-      <w:r>
-        <w:rPr>
-          <w:rFonts w:asciiTheme="majorHAnsi" w:eastAsia="Arial" w:hAnsiTheme="majorHAnsi" w:cstheme="majorHAnsi"/>
-          <w:color w:val="111111"/>
-          <w:w w:val="110"/>
-        </w:rPr>
-        <w:t xml:space="preserve">Universitario, </w:t>
-      </w:r>
-      <w:r>
-        <w:rPr>
-          <w:rFonts w:asciiTheme="majorHAnsi" w:eastAsia="Arial" w:hAnsiTheme="majorHAnsi" w:cstheme="majorHAnsi"/>
-          <w:color w:val="111111"/>
-          <w:spacing w:val="6"/>
-          <w:w w:val="110"/>
-        </w:rPr>
-        <w:t xml:space="preserve"> </w:t>
-      </w:r>
-      <w:r>
-        <w:rPr>
-          <w:rFonts w:asciiTheme="majorHAnsi" w:eastAsia="Arial" w:hAnsiTheme="majorHAnsi" w:cstheme="majorHAnsi"/>
-          <w:color w:val="111111"/>
-        </w:rPr>
-        <w:t>que</w:t>
-      </w:r>
-      <w:r>
-        <w:rPr>
-          <w:rFonts w:asciiTheme="majorHAnsi" w:eastAsia="Arial" w:hAnsiTheme="majorHAnsi" w:cstheme="majorHAnsi"/>
-          <w:color w:val="111111"/>
-          <w:spacing w:val="43"/>
-        </w:rPr>
-        <w:t xml:space="preserve"> </w:t>
-      </w:r>
-      <w:r>
-        <w:rPr>
-          <w:rFonts w:asciiTheme="majorHAnsi" w:eastAsia="Arial" w:hAnsiTheme="majorHAnsi" w:cstheme="majorHAnsi"/>
-          <w:color w:val="111111"/>
-        </w:rPr>
-        <w:t xml:space="preserve">están </w:t>
-      </w:r>
-      <w:r>
-        <w:rPr>
-          <w:rFonts w:asciiTheme="majorHAnsi" w:eastAsia="Arial" w:hAnsiTheme="majorHAnsi" w:cstheme="majorHAnsi"/>
-          <w:color w:val="111111"/>
-          <w:spacing w:val="5"/>
-        </w:rPr>
-        <w:t xml:space="preserve"> </w:t>
-      </w:r>
-      <w:r>
-        <w:rPr>
-          <w:rFonts w:asciiTheme="majorHAnsi" w:eastAsia="Arial" w:hAnsiTheme="majorHAnsi" w:cstheme="majorHAnsi"/>
-          <w:color w:val="111111"/>
-        </w:rPr>
-        <w:t xml:space="preserve">relacionados </w:t>
-      </w:r>
-      <w:r>
-        <w:rPr>
-          <w:rFonts w:asciiTheme="majorHAnsi" w:eastAsia="Arial" w:hAnsiTheme="majorHAnsi" w:cstheme="majorHAnsi"/>
-          <w:color w:val="111111"/>
-          <w:w w:val="83"/>
-        </w:rPr>
-        <w:t xml:space="preserve">a </w:t>
-      </w:r>
-      <w:r>
-        <w:rPr>
-          <w:rFonts w:asciiTheme="majorHAnsi" w:eastAsia="Arial" w:hAnsiTheme="majorHAnsi" w:cstheme="majorHAnsi"/>
-          <w:color w:val="111111"/>
-        </w:rPr>
-        <w:t xml:space="preserve">los </w:t>
-      </w:r>
-      <w:r>
-        <w:rPr>
-          <w:rFonts w:asciiTheme="majorHAnsi" w:eastAsia="Arial" w:hAnsiTheme="majorHAnsi" w:cstheme="majorHAnsi"/>
-          <w:color w:val="111111"/>
-          <w:w w:val="110"/>
-        </w:rPr>
-        <w:t xml:space="preserve">"Lineamientos </w:t>
-      </w:r>
-      <w:r>
-        <w:rPr>
-          <w:rFonts w:asciiTheme="majorHAnsi" w:eastAsia="Arial" w:hAnsiTheme="majorHAnsi" w:cstheme="majorHAnsi"/>
-          <w:color w:val="111111"/>
-        </w:rPr>
-        <w:t>para</w:t>
-      </w:r>
-      <w:r>
-        <w:rPr>
-          <w:rFonts w:asciiTheme="majorHAnsi" w:eastAsia="Arial" w:hAnsiTheme="majorHAnsi" w:cstheme="majorHAnsi"/>
-          <w:color w:val="111111"/>
-          <w:spacing w:val="48"/>
-        </w:rPr>
-        <w:t xml:space="preserve"> </w:t>
-      </w:r>
-      <w:r>
-        <w:rPr>
-          <w:rFonts w:asciiTheme="majorHAnsi" w:eastAsia="Arial" w:hAnsiTheme="majorHAnsi" w:cstheme="majorHAnsi"/>
-          <w:color w:val="111111"/>
-        </w:rPr>
-        <w:t>la</w:t>
-      </w:r>
-      <w:r>
-        <w:rPr>
-          <w:rFonts w:asciiTheme="majorHAnsi" w:eastAsia="Arial" w:hAnsiTheme="majorHAnsi" w:cstheme="majorHAnsi"/>
-          <w:color w:val="111111"/>
-          <w:spacing w:val="19"/>
-        </w:rPr>
-        <w:t xml:space="preserve"> </w:t>
-      </w:r>
-      <w:r>
-        <w:rPr>
-          <w:rFonts w:asciiTheme="majorHAnsi" w:eastAsia="Arial" w:hAnsiTheme="majorHAnsi" w:cstheme="majorHAnsi"/>
-          <w:color w:val="111111"/>
-        </w:rPr>
-        <w:t>Ejecución de</w:t>
-      </w:r>
-      <w:r>
-        <w:rPr>
-          <w:rFonts w:asciiTheme="majorHAnsi" w:eastAsia="Arial" w:hAnsiTheme="majorHAnsi" w:cstheme="majorHAnsi"/>
-          <w:color w:val="111111"/>
-          <w:spacing w:val="25"/>
-        </w:rPr>
-        <w:t xml:space="preserve"> </w:t>
-      </w:r>
-      <w:r>
-        <w:rPr>
-          <w:rFonts w:asciiTheme="majorHAnsi" w:eastAsia="Arial" w:hAnsiTheme="majorHAnsi" w:cstheme="majorHAnsi"/>
-          <w:color w:val="111111"/>
-        </w:rPr>
-        <w:t>la</w:t>
-      </w:r>
-      <w:r>
-        <w:rPr>
-          <w:rFonts w:asciiTheme="majorHAnsi" w:eastAsia="Arial" w:hAnsiTheme="majorHAnsi" w:cstheme="majorHAnsi"/>
-          <w:color w:val="111111"/>
-          <w:spacing w:val="33"/>
-        </w:rPr>
-        <w:t xml:space="preserve"> </w:t>
-      </w:r>
-      <w:r>
-        <w:rPr>
-          <w:rFonts w:asciiTheme="majorHAnsi" w:eastAsia="Arial" w:hAnsiTheme="majorHAnsi" w:cstheme="majorHAnsi"/>
-          <w:color w:val="111111"/>
-          <w:w w:val="110"/>
-        </w:rPr>
-        <w:t>Contratación</w:t>
-      </w:r>
-      <w:r>
-        <w:rPr>
-          <w:rFonts w:asciiTheme="majorHAnsi" w:eastAsia="Arial" w:hAnsiTheme="majorHAnsi" w:cstheme="majorHAnsi"/>
-          <w:color w:val="111111"/>
-          <w:spacing w:val="46"/>
-          <w:w w:val="110"/>
-        </w:rPr>
-        <w:t xml:space="preserve"> </w:t>
-      </w:r>
-      <w:r>
-        <w:rPr>
-          <w:rFonts w:asciiTheme="majorHAnsi" w:eastAsia="Arial" w:hAnsiTheme="majorHAnsi" w:cstheme="majorHAnsi"/>
-          <w:color w:val="111111"/>
-        </w:rPr>
-        <w:t>de</w:t>
-      </w:r>
-      <w:r>
-        <w:rPr>
-          <w:rFonts w:asciiTheme="majorHAnsi" w:eastAsia="Arial" w:hAnsiTheme="majorHAnsi" w:cstheme="majorHAnsi"/>
-          <w:color w:val="111111"/>
-          <w:spacing w:val="39"/>
-        </w:rPr>
-        <w:t xml:space="preserve"> </w:t>
-      </w:r>
-      <w:r>
-        <w:rPr>
-          <w:rFonts w:asciiTheme="majorHAnsi" w:eastAsia="Arial" w:hAnsiTheme="majorHAnsi" w:cstheme="majorHAnsi"/>
-          <w:color w:val="111111"/>
-        </w:rPr>
-        <w:t xml:space="preserve">Personal </w:t>
-      </w:r>
-      <w:r>
-        <w:rPr>
-          <w:rFonts w:asciiTheme="majorHAnsi" w:eastAsia="Arial" w:hAnsiTheme="majorHAnsi" w:cstheme="majorHAnsi"/>
-          <w:color w:val="111111"/>
-          <w:w w:val="83"/>
-        </w:rPr>
-        <w:t>a</w:t>
-      </w:r>
-      <w:r>
-        <w:rPr>
-          <w:rFonts w:asciiTheme="majorHAnsi" w:eastAsia="Arial" w:hAnsiTheme="majorHAnsi" w:cstheme="majorHAnsi"/>
-          <w:color w:val="111111"/>
-          <w:spacing w:val="34"/>
-          <w:w w:val="83"/>
-        </w:rPr>
-        <w:t xml:space="preserve"> </w:t>
-      </w:r>
-      <w:r>
-        <w:rPr>
-          <w:rFonts w:asciiTheme="majorHAnsi" w:eastAsia="Arial" w:hAnsiTheme="majorHAnsi" w:cstheme="majorHAnsi"/>
-          <w:color w:val="111111"/>
-        </w:rPr>
-        <w:t xml:space="preserve">tiempo </w:t>
-      </w:r>
-      <w:r>
-        <w:rPr>
-          <w:rFonts w:asciiTheme="majorHAnsi" w:eastAsia="Arial" w:hAnsiTheme="majorHAnsi" w:cstheme="majorHAnsi"/>
-          <w:color w:val="111111"/>
-          <w:w w:val="110"/>
-        </w:rPr>
-        <w:t>Integral",</w:t>
-      </w:r>
-      <w:r>
-        <w:rPr>
-          <w:rFonts w:asciiTheme="majorHAnsi" w:eastAsia="Arial" w:hAnsiTheme="majorHAnsi" w:cstheme="majorHAnsi"/>
-          <w:color w:val="111111"/>
-          <w:spacing w:val="61"/>
-          <w:w w:val="110"/>
-        </w:rPr>
-        <w:t xml:space="preserve"> </w:t>
-      </w:r>
-      <w:r>
-        <w:rPr>
-          <w:rFonts w:asciiTheme="majorHAnsi" w:hAnsiTheme="majorHAnsi" w:cstheme="majorHAnsi"/>
-          <w:color w:val="111111"/>
-          <w:w w:val="78"/>
-        </w:rPr>
-        <w:t>y</w:t>
-      </w:r>
-      <w:r>
-        <w:rPr>
-          <w:rFonts w:asciiTheme="majorHAnsi" w:hAnsiTheme="majorHAnsi" w:cstheme="majorHAnsi"/>
-          <w:color w:val="111111"/>
-          <w:spacing w:val="33"/>
-          <w:w w:val="78"/>
-        </w:rPr>
-        <w:t xml:space="preserve"> </w:t>
-      </w:r>
-      <w:r>
-        <w:rPr>
-          <w:rFonts w:asciiTheme="majorHAnsi" w:eastAsia="Arial" w:hAnsiTheme="majorHAnsi" w:cstheme="majorHAnsi"/>
-          <w:color w:val="111111"/>
-          <w:w w:val="78"/>
-        </w:rPr>
-        <w:t>a</w:t>
-      </w:r>
-      <w:r>
-        <w:rPr>
-          <w:rFonts w:asciiTheme="majorHAnsi" w:eastAsia="Arial" w:hAnsiTheme="majorHAnsi" w:cstheme="majorHAnsi"/>
-          <w:color w:val="111111"/>
-          <w:spacing w:val="42"/>
-          <w:w w:val="78"/>
-        </w:rPr>
-        <w:t xml:space="preserve"> </w:t>
-      </w:r>
-      <w:r>
-        <w:rPr>
-          <w:rFonts w:asciiTheme="majorHAnsi" w:eastAsia="Arial" w:hAnsiTheme="majorHAnsi" w:cstheme="majorHAnsi"/>
-          <w:color w:val="111111"/>
-        </w:rPr>
-        <w:t>lo estipulado en</w:t>
-      </w:r>
-      <w:r>
-        <w:rPr>
-          <w:rFonts w:asciiTheme="majorHAnsi" w:eastAsia="Arial" w:hAnsiTheme="majorHAnsi" w:cstheme="majorHAnsi"/>
-          <w:color w:val="111111"/>
-          <w:spacing w:val="53"/>
-        </w:rPr>
-        <w:t xml:space="preserve"> </w:t>
-      </w:r>
-      <w:r>
-        <w:rPr>
-          <w:rFonts w:asciiTheme="majorHAnsi" w:eastAsia="Arial" w:hAnsiTheme="majorHAnsi" w:cstheme="majorHAnsi"/>
-          <w:color w:val="111111"/>
-        </w:rPr>
-        <w:t xml:space="preserve">este contrato. </w:t>
-      </w:r>
-      <w:r>
-        <w:rPr>
-          <w:rFonts w:asciiTheme="majorHAnsi" w:eastAsia="Arial" w:hAnsiTheme="majorHAnsi" w:cstheme="majorHAnsi"/>
-          <w:color w:val="111111"/>
-          <w:w w:val="80"/>
-        </w:rPr>
-        <w:t xml:space="preserve">El </w:t>
-      </w:r>
-      <w:r>
-        <w:rPr>
-          <w:rFonts w:asciiTheme="majorHAnsi" w:eastAsia="Arial" w:hAnsiTheme="majorHAnsi" w:cstheme="majorHAnsi"/>
-          <w:color w:val="111111"/>
-          <w:spacing w:val="14"/>
-          <w:w w:val="80"/>
-        </w:rPr>
-        <w:t>presente</w:t>
-      </w:r>
-      <w:r>
-        <w:rPr>
-          <w:rFonts w:asciiTheme="majorHAnsi" w:eastAsia="Arial" w:hAnsiTheme="majorHAnsi" w:cstheme="majorHAnsi"/>
-          <w:color w:val="111111"/>
-        </w:rPr>
-        <w:t xml:space="preserve"> </w:t>
-      </w:r>
-      <w:r>
-        <w:rPr>
-          <w:rFonts w:asciiTheme="majorHAnsi" w:eastAsia="Arial" w:hAnsiTheme="majorHAnsi" w:cstheme="majorHAnsi"/>
-          <w:color w:val="111111"/>
-          <w:w w:val="110"/>
-        </w:rPr>
-        <w:t xml:space="preserve">contrato, </w:t>
-      </w:r>
-      <w:r>
-        <w:rPr>
-          <w:rFonts w:asciiTheme="majorHAnsi" w:eastAsia="Arial" w:hAnsiTheme="majorHAnsi" w:cstheme="majorHAnsi"/>
-          <w:color w:val="111111"/>
-          <w:spacing w:val="16"/>
-          <w:w w:val="110"/>
-        </w:rPr>
-        <w:t>se</w:t>
-      </w:r>
-      <w:r>
-        <w:rPr>
-          <w:rFonts w:asciiTheme="majorHAnsi" w:eastAsia="Arial" w:hAnsiTheme="majorHAnsi" w:cstheme="majorHAnsi"/>
-          <w:color w:val="111111"/>
-          <w:spacing w:val="21"/>
-        </w:rPr>
-        <w:t xml:space="preserve"> </w:t>
-      </w:r>
-      <w:r>
-        <w:rPr>
-          <w:rFonts w:asciiTheme="majorHAnsi" w:eastAsia="Arial" w:hAnsiTheme="majorHAnsi" w:cstheme="majorHAnsi"/>
-          <w:color w:val="111111"/>
-        </w:rPr>
-        <w:t xml:space="preserve">regirá </w:t>
-      </w:r>
-      <w:r>
-        <w:rPr>
-          <w:rFonts w:asciiTheme="majorHAnsi" w:eastAsia="Arial" w:hAnsiTheme="majorHAnsi" w:cstheme="majorHAnsi"/>
-          <w:color w:val="111111"/>
-          <w:spacing w:val="40"/>
-        </w:rPr>
-        <w:t>por</w:t>
-      </w:r>
-      <w:r>
-        <w:rPr>
-          <w:rFonts w:asciiTheme="majorHAnsi" w:eastAsia="Arial" w:hAnsiTheme="majorHAnsi" w:cstheme="majorHAnsi"/>
-          <w:color w:val="111111"/>
-        </w:rPr>
-        <w:t xml:space="preserve"> </w:t>
-      </w:r>
-      <w:r>
-        <w:rPr>
-          <w:rFonts w:asciiTheme="majorHAnsi" w:eastAsia="Arial" w:hAnsiTheme="majorHAnsi" w:cstheme="majorHAnsi"/>
-          <w:color w:val="111111"/>
-          <w:spacing w:val="3"/>
-        </w:rPr>
-        <w:t>las</w:t>
-      </w:r>
-      <w:r>
-        <w:rPr>
-          <w:rFonts w:asciiTheme="majorHAnsi" w:eastAsia="Arial" w:hAnsiTheme="majorHAnsi" w:cstheme="majorHAnsi"/>
-          <w:color w:val="111111"/>
-          <w:spacing w:val="34"/>
-        </w:rPr>
-        <w:t xml:space="preserve"> </w:t>
-      </w:r>
-      <w:r>
-        <w:rPr>
-          <w:rFonts w:asciiTheme="majorHAnsi" w:eastAsia="Arial" w:hAnsiTheme="majorHAnsi" w:cstheme="majorHAnsi"/>
-          <w:color w:val="111111"/>
-        </w:rPr>
-        <w:t xml:space="preserve">siguientes </w:t>
-      </w:r>
-      <w:r>
-        <w:rPr>
-          <w:rFonts w:asciiTheme="majorHAnsi" w:eastAsia="Arial" w:hAnsiTheme="majorHAnsi" w:cstheme="majorHAnsi"/>
-          <w:color w:val="111111"/>
-          <w:spacing w:val="40"/>
-        </w:rPr>
-        <w:t>Clausulas</w:t>
-      </w:r>
-      <w:r>
-        <w:rPr>
-          <w:rFonts w:asciiTheme="majorHAnsi" w:eastAsia="Arial" w:hAnsiTheme="majorHAnsi" w:cstheme="majorHAnsi"/>
-          <w:color w:val="111111"/>
-        </w:rPr>
-        <w:t xml:space="preserve">: </w:t>
-      </w:r>
-      <w:r>
-        <w:rPr>
-          <w:rFonts w:asciiTheme="majorHAnsi" w:eastAsia="Arial" w:hAnsiTheme="majorHAnsi" w:cstheme="majorHAnsi"/>
-          <w:b/>
-          <w:color w:val="111111"/>
-        </w:rPr>
-        <w:t>PRIMERA,</w:t>
-      </w:r>
-      <w:r>
-        <w:rPr>
-          <w:rFonts w:asciiTheme="majorHAnsi" w:eastAsia="Arial" w:hAnsiTheme="majorHAnsi" w:cstheme="majorHAnsi"/>
-          <w:b/>
-          <w:color w:val="111111"/>
-          <w:spacing w:val="16"/>
-        </w:rPr>
-        <w:t xml:space="preserve"> </w:t>
-      </w:r>
-      <w:r>
-        <w:rPr>
-          <w:rFonts w:asciiTheme="majorHAnsi" w:eastAsia="Arial" w:hAnsiTheme="majorHAnsi" w:cstheme="majorHAnsi"/>
-          <w:b/>
-          <w:color w:val="111111"/>
-        </w:rPr>
-        <w:t>ANTECEDENTES</w:t>
-      </w:r>
-      <w:r>
-        <w:rPr>
-          <w:rFonts w:asciiTheme="majorHAnsi" w:eastAsia="Arial" w:hAnsiTheme="majorHAnsi" w:cstheme="majorHAnsi"/>
-          <w:color w:val="111111"/>
-          <w:spacing w:val="-6"/>
-        </w:rPr>
-        <w:t xml:space="preserve">. </w:t>
-      </w:r>
-      <w:r>
-        <w:rPr>
-          <w:rFonts w:asciiTheme="majorHAnsi" w:eastAsia="Arial" w:hAnsiTheme="majorHAnsi" w:cstheme="majorHAnsi"/>
-          <w:color w:val="111111"/>
-        </w:rPr>
-        <w:t>Que</w:t>
-      </w:r>
-      <w:r>
-        <w:rPr>
-          <w:rFonts w:asciiTheme="majorHAnsi" w:eastAsia="Arial" w:hAnsiTheme="majorHAnsi" w:cstheme="majorHAnsi"/>
-          <w:color w:val="111111"/>
-          <w:spacing w:val="28"/>
-        </w:rPr>
-        <w:t xml:space="preserve"> </w:t>
-      </w:r>
-      <w:r>
-        <w:rPr>
-          <w:rFonts w:asciiTheme="majorHAnsi" w:eastAsia="Arial" w:hAnsiTheme="majorHAnsi" w:cstheme="majorHAnsi"/>
-          <w:color w:val="111111"/>
-        </w:rPr>
-        <w:t>l</w:t>
-      </w:r>
-      <w:r>
-        <w:rPr>
-          <w:rFonts w:asciiTheme="majorHAnsi" w:eastAsia="Arial" w:hAnsiTheme="majorHAnsi" w:cstheme="majorHAnsi"/>
-          <w:color w:val="111111"/>
-        </w:rPr>
-        <w:t>a</w:t>
-      </w:r>
-      <w:r>
-        <w:rPr>
-          <w:rFonts w:asciiTheme="majorHAnsi" w:eastAsia="Arial" w:hAnsiTheme="majorHAnsi" w:cstheme="majorHAnsi"/>
-          <w:color w:val="111111"/>
-          <w:spacing w:val="19"/>
-        </w:rPr>
-        <w:t xml:space="preserve"> </w:t>
-      </w:r>
-      <w:r>
-        <w:rPr>
-          <w:rFonts w:asciiTheme="majorHAnsi" w:eastAsia="Arial" w:hAnsiTheme="majorHAnsi" w:cstheme="majorHAnsi"/>
-          <w:color w:val="111111"/>
-        </w:rPr>
-        <w:t>contratada</w:t>
-      </w:r>
-      <w:r>
-        <w:rPr>
-          <w:rFonts w:asciiTheme="majorHAnsi" w:eastAsia="Arial" w:hAnsiTheme="majorHAnsi" w:cstheme="majorHAnsi"/>
-          <w:color w:val="111111"/>
-        </w:rPr>
-        <w:t xml:space="preserve"> </w:t>
-      </w:r>
-      <w:r>
-        <w:rPr>
-          <w:rFonts w:asciiTheme="majorHAnsi" w:eastAsia="Arial" w:hAnsiTheme="majorHAnsi" w:cstheme="majorHAnsi"/>
-          <w:color w:val="111111"/>
-        </w:rPr>
-        <w:t>tiene</w:t>
-      </w:r>
-      <w:r>
-        <w:rPr>
-          <w:rFonts w:asciiTheme="majorHAnsi" w:eastAsia="Arial" w:hAnsiTheme="majorHAnsi" w:cstheme="majorHAnsi"/>
-          <w:color w:val="111111"/>
-        </w:rPr>
-        <w:t xml:space="preserve"> </w:t>
-      </w:r>
-      <w:r>
-        <w:rPr>
-          <w:rFonts w:asciiTheme="majorHAnsi" w:eastAsia="Arial" w:hAnsiTheme="majorHAnsi" w:cstheme="majorHAnsi"/>
-          <w:color w:val="111111"/>
-        </w:rPr>
-        <w:t xml:space="preserve">vigente </w:t>
-      </w:r>
-      <w:r>
-        <w:rPr>
-          <w:rFonts w:asciiTheme="majorHAnsi" w:eastAsia="Arial" w:hAnsiTheme="majorHAnsi" w:cstheme="majorHAnsi"/>
-          <w:color w:val="111111"/>
-          <w:spacing w:val="22"/>
-        </w:rPr>
-        <w:t>su</w:t>
-      </w:r>
-      <w:r>
-        <w:rPr>
-          <w:rFonts w:asciiTheme="majorHAnsi" w:eastAsia="Arial" w:hAnsiTheme="majorHAnsi" w:cstheme="majorHAnsi"/>
-          <w:color w:val="111111"/>
-          <w:spacing w:val="-7"/>
-        </w:rPr>
-        <w:t xml:space="preserve"> </w:t>
-      </w:r>
-      <w:r>
-        <w:rPr>
-          <w:rFonts w:asciiTheme="majorHAnsi" w:eastAsia="Arial" w:hAnsiTheme="majorHAnsi" w:cstheme="majorHAnsi"/>
-          <w:color w:val="111111"/>
-          <w:w w:val="110"/>
-        </w:rPr>
-        <w:t>nombramiento</w:t>
-      </w:r>
-      <w:r>
-        <w:rPr>
-          <w:rFonts w:asciiTheme="majorHAnsi" w:eastAsia="Arial" w:hAnsiTheme="majorHAnsi" w:cstheme="majorHAnsi"/>
-          <w:color w:val="111111"/>
-          <w:spacing w:val="45"/>
-          <w:w w:val="110"/>
-        </w:rPr>
-        <w:t xml:space="preserve"> </w:t>
-      </w:r>
-      <w:r>
-        <w:rPr>
-          <w:rFonts w:asciiTheme="majorHAnsi" w:eastAsia="Arial" w:hAnsiTheme="majorHAnsi" w:cstheme="majorHAnsi"/>
-          <w:color w:val="111111"/>
-        </w:rPr>
-        <w:t xml:space="preserve">mediante </w:t>
-      </w:r>
-      <w:r>
-        <w:rPr>
-          <w:rFonts w:asciiTheme="majorHAnsi" w:eastAsia="Arial" w:hAnsiTheme="majorHAnsi" w:cstheme="majorHAnsi"/>
-          <w:color w:val="111111"/>
-          <w:position w:val="-1"/>
-        </w:rPr>
-        <w:t>Ley</w:t>
-      </w:r>
-      <w:r>
-        <w:rPr>
-          <w:rFonts w:asciiTheme="majorHAnsi" w:eastAsia="Arial" w:hAnsiTheme="majorHAnsi" w:cstheme="majorHAnsi"/>
-          <w:color w:val="111111"/>
-          <w:spacing w:val="25"/>
-          <w:position w:val="-1"/>
-        </w:rPr>
-        <w:t xml:space="preserve"> </w:t>
-      </w:r>
-      <w:r>
-        <w:rPr>
-          <w:rFonts w:asciiTheme="majorHAnsi" w:eastAsia="Arial" w:hAnsiTheme="majorHAnsi" w:cstheme="majorHAnsi"/>
-          <w:color w:val="111111"/>
-          <w:position w:val="-1"/>
-        </w:rPr>
-        <w:t>de</w:t>
-      </w:r>
-      <w:r>
-        <w:rPr>
-          <w:rFonts w:asciiTheme="majorHAnsi" w:eastAsia="Arial" w:hAnsiTheme="majorHAnsi" w:cstheme="majorHAnsi"/>
-          <w:color w:val="111111"/>
-          <w:spacing w:val="39"/>
-          <w:position w:val="-1"/>
-        </w:rPr>
-        <w:t xml:space="preserve"> </w:t>
-      </w:r>
-      <w:r>
-        <w:rPr>
-          <w:rFonts w:asciiTheme="majorHAnsi" w:eastAsia="Arial" w:hAnsiTheme="majorHAnsi" w:cstheme="majorHAnsi"/>
-          <w:color w:val="111111"/>
-          <w:position w:val="-1"/>
-        </w:rPr>
-        <w:t xml:space="preserve">Salarios </w:t>
-      </w:r>
-      <w:r>
-        <w:rPr>
-          <w:rFonts w:asciiTheme="majorHAnsi" w:eastAsia="Arial" w:hAnsiTheme="majorHAnsi" w:cstheme="majorHAnsi"/>
-          <w:color w:val="111111"/>
-          <w:position w:val="-1"/>
-        </w:rPr>
-        <w:t xml:space="preserve">Partida </w:t>
+        <w:t xml:space="preserve"> </w:t>
       </w:r>
       <w:r>
         <w:rPr>
@@ -3667,365 +3727,15 @@
           <w:position w:val="-1"/>
           <w:u w:val="single"/>
         </w:rPr>
-        <w:t xml:space="preserve">      </w:t>
-      </w:r>
-      <w:r>
-        <w:rPr>
-          <w:rFonts w:asciiTheme="majorHAnsi" w:eastAsia="Arial" w:hAnsiTheme="majorHAnsi" w:cstheme="majorHAnsi"/>
-          <w:color w:val="111111"/>
-          <w:position w:val="-1"/>
-        </w:rPr>
-        <w:t>,</w:t>
-      </w:r>
-      <w:r>
-        <w:rPr>
-          <w:rFonts w:asciiTheme="majorHAnsi" w:eastAsia="Arial" w:hAnsiTheme="majorHAnsi" w:cstheme="majorHAnsi"/>
-          <w:color w:val="111111"/>
-          <w:position w:val="-1"/>
-        </w:rPr>
-        <w:t xml:space="preserve"> </w:t>
-      </w:r>
-      <w:r>
-        <w:rPr>
-          <w:rFonts w:asciiTheme="majorHAnsi" w:eastAsia="Arial" w:hAnsiTheme="majorHAnsi" w:cstheme="majorHAnsi"/>
-          <w:b/>
-          <w:color w:val="111111"/>
-          <w:position w:val="-1"/>
-        </w:rPr>
-        <w:t>CARGO</w:t>
-      </w:r>
-      <w:r>
-        <w:rPr>
-          <w:rFonts w:asciiTheme="majorHAnsi" w:eastAsia="Arial" w:hAnsiTheme="majorHAnsi" w:cstheme="majorHAnsi"/>
-          <w:color w:val="111111"/>
-          <w:position w:val="-1"/>
-        </w:rPr>
-        <w:t>, $</w:t>
-      </w:r>
-      <w:r>
-        <w:rPr>
-          <w:rFonts w:asciiTheme="majorHAnsi" w:eastAsia="Arial" w:hAnsiTheme="majorHAnsi" w:cstheme="majorHAnsi"/>
-          <w:color w:val="111111"/>
-          <w:position w:val="-1"/>
-        </w:rPr>
-        <w:t>1,431.82</w:t>
-      </w:r>
-      <w:r>
-        <w:rPr>
-          <w:rFonts w:asciiTheme="majorHAnsi" w:eastAsia="Arial" w:hAnsiTheme="majorHAnsi" w:cstheme="majorHAnsi"/>
-          <w:color w:val="111111"/>
-          <w:spacing w:val="21"/>
-          <w:position w:val="-1"/>
+        <w:t xml:space="preserve">           </w:t>
+      </w:r>
+      <w:r>
+        <w:rPr>
+          <w:rFonts w:asciiTheme="majorHAnsi" w:eastAsia="Arial" w:hAnsiTheme="majorHAnsi" w:cstheme="majorHAnsi"/>
+          <w:color w:val="111111"/>
+          <w:w w:val="110"/>
         </w:rPr>
         <w:t xml:space="preserve">, </w:t>
-      </w:r>
-      <w:r>
-        <w:rPr>
-          <w:rFonts w:asciiTheme="majorHAnsi" w:eastAsia="Arial" w:hAnsiTheme="majorHAnsi" w:cstheme="majorHAnsi"/>
-          <w:color w:val="111111"/>
-          <w:position w:val="-1"/>
-        </w:rPr>
-        <w:t>y</w:t>
-      </w:r>
-      <w:r>
-        <w:rPr>
-          <w:rFonts w:asciiTheme="majorHAnsi" w:eastAsia="Arial" w:hAnsiTheme="majorHAnsi" w:cstheme="majorHAnsi"/>
-          <w:color w:val="111111"/>
-          <w:spacing w:val="31"/>
-          <w:position w:val="-1"/>
-        </w:rPr>
-        <w:t xml:space="preserve"> </w:t>
-      </w:r>
-      <w:r>
-        <w:rPr>
-          <w:rFonts w:asciiTheme="majorHAnsi" w:eastAsia="Arial" w:hAnsiTheme="majorHAnsi" w:cstheme="majorHAnsi"/>
-          <w:color w:val="111111"/>
-          <w:position w:val="-1"/>
-        </w:rPr>
-        <w:t xml:space="preserve">realizando </w:t>
-      </w:r>
-      <w:r>
-        <w:rPr>
-          <w:rFonts w:asciiTheme="majorHAnsi" w:eastAsia="Arial" w:hAnsiTheme="majorHAnsi" w:cstheme="majorHAnsi"/>
-          <w:color w:val="111111"/>
-        </w:rPr>
-        <w:t>las</w:t>
-      </w:r>
-      <w:r>
-        <w:rPr>
-          <w:rFonts w:asciiTheme="majorHAnsi" w:eastAsia="Arial" w:hAnsiTheme="majorHAnsi" w:cstheme="majorHAnsi"/>
-          <w:color w:val="111111"/>
-          <w:spacing w:val="20"/>
-        </w:rPr>
-        <w:t xml:space="preserve"> </w:t>
-      </w:r>
-      <w:r>
-        <w:rPr>
-          <w:rFonts w:asciiTheme="majorHAnsi" w:eastAsia="Arial" w:hAnsiTheme="majorHAnsi" w:cstheme="majorHAnsi"/>
-          <w:b/>
-          <w:color w:val="111111"/>
-        </w:rPr>
-        <w:t xml:space="preserve">funciones </w:t>
-      </w:r>
-      <w:r>
-        <w:rPr>
-          <w:rFonts w:asciiTheme="majorHAnsi" w:eastAsia="Arial" w:hAnsiTheme="majorHAnsi" w:cstheme="majorHAnsi"/>
-          <w:b/>
-          <w:color w:val="111111"/>
-          <w:position w:val="-1"/>
-          <w:u w:val="single"/>
-        </w:rPr>
-        <w:t xml:space="preserve">                            </w:t>
-      </w:r>
-      <w:r>
-        <w:rPr>
-          <w:rFonts w:asciiTheme="majorHAnsi" w:eastAsia="Calibri" w:hAnsiTheme="majorHAnsi" w:cstheme="majorHAnsi"/>
-          <w:lang w:eastAsia="en-US"/>
-        </w:rPr>
-        <w:t xml:space="preserve">, </w:t>
-      </w:r>
-      <w:r>
-        <w:rPr>
-          <w:rFonts w:asciiTheme="majorHAnsi" w:eastAsia="Arial" w:hAnsiTheme="majorHAnsi" w:cstheme="majorHAnsi"/>
-          <w:color w:val="111111"/>
-          <w:spacing w:val="23"/>
-        </w:rPr>
-        <w:t xml:space="preserve"> </w:t>
-      </w:r>
-      <w:r>
-        <w:rPr>
-          <w:rFonts w:asciiTheme="majorHAnsi" w:eastAsia="Arial" w:hAnsiTheme="majorHAnsi" w:cstheme="majorHAnsi"/>
-          <w:color w:val="111111"/>
-        </w:rPr>
-        <w:t xml:space="preserve">en </w:t>
-      </w:r>
-      <w:r>
-        <w:rPr>
-          <w:rFonts w:asciiTheme="majorHAnsi" w:eastAsia="Arial" w:hAnsiTheme="majorHAnsi" w:cstheme="majorHAnsi"/>
-          <w:color w:val="111111"/>
-          <w:spacing w:val="-2"/>
-        </w:rPr>
-        <w:t xml:space="preserve"> </w:t>
-      </w:r>
-      <w:r>
-        <w:rPr>
-          <w:rFonts w:asciiTheme="majorHAnsi" w:eastAsia="Arial" w:hAnsiTheme="majorHAnsi" w:cstheme="majorHAnsi"/>
-          <w:color w:val="111111"/>
-        </w:rPr>
-        <w:t xml:space="preserve">horario  </w:t>
-      </w:r>
-      <w:r>
-        <w:rPr>
-          <w:rFonts w:asciiTheme="majorHAnsi" w:eastAsia="Arial" w:hAnsiTheme="majorHAnsi" w:cstheme="majorHAnsi"/>
-          <w:color w:val="111111"/>
-          <w:spacing w:val="-11"/>
-        </w:rPr>
-        <w:t xml:space="preserve"> </w:t>
-      </w:r>
-      <w:r>
-        <w:rPr>
-          <w:rFonts w:asciiTheme="majorHAnsi" w:eastAsia="Arial" w:hAnsiTheme="majorHAnsi" w:cstheme="majorHAnsi"/>
-          <w:b/>
-          <w:color w:val="111111"/>
-        </w:rPr>
-        <w:t xml:space="preserve">lunes </w:t>
-      </w:r>
-      <w:r>
-        <w:rPr>
-          <w:rFonts w:asciiTheme="majorHAnsi" w:eastAsia="Arial" w:hAnsiTheme="majorHAnsi" w:cstheme="majorHAnsi"/>
-          <w:b/>
-          <w:color w:val="111111"/>
-          <w:spacing w:val="16"/>
-        </w:rPr>
-        <w:t xml:space="preserve"> </w:t>
-      </w:r>
-      <w:r>
-        <w:rPr>
-          <w:rFonts w:asciiTheme="majorHAnsi" w:eastAsia="Arial" w:hAnsiTheme="majorHAnsi" w:cstheme="majorHAnsi"/>
-          <w:b/>
-          <w:color w:val="111111"/>
-          <w:w w:val="76"/>
-        </w:rPr>
-        <w:t>a</w:t>
-      </w:r>
-      <w:r>
-        <w:rPr>
-          <w:rFonts w:asciiTheme="majorHAnsi" w:eastAsia="Arial" w:hAnsiTheme="majorHAnsi" w:cstheme="majorHAnsi"/>
-          <w:b/>
-          <w:color w:val="111111"/>
-        </w:rPr>
-        <w:t xml:space="preserve"> </w:t>
-      </w:r>
-      <w:r>
-        <w:rPr>
-          <w:rFonts w:asciiTheme="majorHAnsi" w:eastAsia="Arial" w:hAnsiTheme="majorHAnsi" w:cstheme="majorHAnsi"/>
-          <w:b/>
-          <w:color w:val="111111"/>
-          <w:spacing w:val="-23"/>
-        </w:rPr>
-        <w:t xml:space="preserve"> </w:t>
-      </w:r>
-      <w:r>
-        <w:rPr>
-          <w:rFonts w:asciiTheme="majorHAnsi" w:eastAsia="Arial" w:hAnsiTheme="majorHAnsi" w:cstheme="majorHAnsi"/>
-          <w:b/>
-          <w:color w:val="111111"/>
-        </w:rPr>
-        <w:t xml:space="preserve">viernes </w:t>
-      </w:r>
-      <w:r>
-        <w:rPr>
-          <w:rFonts w:asciiTheme="majorHAnsi" w:eastAsia="Arial" w:hAnsiTheme="majorHAnsi" w:cstheme="majorHAnsi"/>
-          <w:b/>
-          <w:color w:val="111111"/>
-          <w:u w:val="single"/>
-        </w:rPr>
-        <w:t>8:00 a.m. a 4:00 p.m</w:t>
-      </w:r>
-      <w:r>
-        <w:rPr>
-          <w:rFonts w:asciiTheme="majorHAnsi" w:eastAsia="Arial" w:hAnsiTheme="majorHAnsi" w:cstheme="majorHAnsi"/>
-          <w:color w:val="111111"/>
-          <w:u w:val="single"/>
-        </w:rPr>
-        <w:t>.</w:t>
-      </w:r>
-      <w:r>
-        <w:rPr>
-          <w:rFonts w:asciiTheme="majorHAnsi" w:eastAsia="Arial" w:hAnsiTheme="majorHAnsi" w:cstheme="majorHAnsi"/>
-          <w:color w:val="111111"/>
-          <w:spacing w:val="-15"/>
-        </w:rPr>
-        <w:t xml:space="preserve"> </w:t>
-      </w:r>
-      <w:r>
-        <w:rPr>
-          <w:rFonts w:asciiTheme="majorHAnsi" w:eastAsia="Arial" w:hAnsiTheme="majorHAnsi" w:cstheme="majorHAnsi"/>
-          <w:color w:val="111111"/>
-        </w:rPr>
-        <w:t xml:space="preserve">jornada  </w:t>
-      </w:r>
-      <w:r>
-        <w:rPr>
-          <w:rFonts w:asciiTheme="majorHAnsi" w:eastAsia="Arial" w:hAnsiTheme="majorHAnsi" w:cstheme="majorHAnsi"/>
-          <w:color w:val="111111"/>
-          <w:spacing w:val="2"/>
-        </w:rPr>
-        <w:t xml:space="preserve"> </w:t>
-      </w:r>
-      <w:r>
-        <w:rPr>
-          <w:rFonts w:asciiTheme="majorHAnsi" w:eastAsia="Arial" w:hAnsiTheme="majorHAnsi" w:cstheme="majorHAnsi"/>
-          <w:color w:val="111111"/>
-        </w:rPr>
-        <w:t xml:space="preserve">laboral </w:t>
-      </w:r>
-      <w:r>
-        <w:rPr>
-          <w:rFonts w:asciiTheme="majorHAnsi" w:eastAsia="Arial" w:hAnsiTheme="majorHAnsi" w:cstheme="majorHAnsi"/>
-          <w:color w:val="111111"/>
-          <w:spacing w:val="23"/>
-        </w:rPr>
-        <w:t xml:space="preserve"> </w:t>
-      </w:r>
-      <w:r>
-        <w:rPr>
-          <w:rFonts w:asciiTheme="majorHAnsi" w:eastAsia="Arial" w:hAnsiTheme="majorHAnsi" w:cstheme="majorHAnsi"/>
-          <w:color w:val="111111"/>
-        </w:rPr>
-        <w:t>semanal</w:t>
-      </w:r>
-      <w:r>
-        <w:rPr>
-          <w:rFonts w:asciiTheme="majorHAnsi" w:eastAsia="Arial" w:hAnsiTheme="majorHAnsi" w:cstheme="majorHAnsi"/>
-          <w:color w:val="111111"/>
-          <w:spacing w:val="10"/>
-        </w:rPr>
-        <w:t xml:space="preserve"> </w:t>
-      </w:r>
-      <w:r>
-        <w:rPr>
-          <w:rFonts w:asciiTheme="majorHAnsi" w:eastAsia="Arial" w:hAnsiTheme="majorHAnsi" w:cstheme="majorHAnsi"/>
-          <w:color w:val="111111"/>
-          <w:u w:val="single"/>
-        </w:rPr>
-        <w:t>40</w:t>
-      </w:r>
-      <w:r>
-        <w:rPr>
-          <w:rFonts w:asciiTheme="majorHAnsi" w:eastAsia="Arial" w:hAnsiTheme="majorHAnsi" w:cstheme="majorHAnsi"/>
-          <w:color w:val="111111"/>
-        </w:rPr>
-        <w:t xml:space="preserve"> </w:t>
-      </w:r>
-      <w:r>
-        <w:rPr>
-          <w:rFonts w:asciiTheme="majorHAnsi" w:eastAsia="Arial" w:hAnsiTheme="majorHAnsi" w:cstheme="majorHAnsi"/>
-          <w:color w:val="111111"/>
-          <w:position w:val="-1"/>
-        </w:rPr>
-        <w:t xml:space="preserve">amparado al acuerdo de decanato O Junta Directiva </w:t>
-      </w:r>
-      <w:r>
-        <w:rPr>
-          <w:rFonts w:asciiTheme="majorHAnsi" w:eastAsia="Arial" w:hAnsiTheme="majorHAnsi" w:cstheme="majorHAnsi"/>
-          <w:color w:val="111111"/>
-          <w:position w:val="-1"/>
-        </w:rPr>
-        <w:t>número</w:t>
-      </w:r>
-      <w:r>
-        <w:rPr>
-          <w:rFonts w:asciiTheme="majorHAnsi" w:eastAsia="Arial" w:hAnsiTheme="majorHAnsi" w:cstheme="majorHAnsi"/>
-          <w:b/>
-          <w:color w:val="111111"/>
-          <w:position w:val="-1"/>
-        </w:rPr>
-        <w:t xml:space="preserve"> </w:t>
-      </w:r>
-      <w:r>
-        <w:rPr>
-          <w:rFonts w:asciiTheme="majorHAnsi" w:eastAsia="Arial" w:hAnsiTheme="majorHAnsi" w:cstheme="majorHAnsi"/>
-          <w:b/>
-          <w:color w:val="111111"/>
-          <w:position w:val="-1"/>
-          <w:u w:val="single"/>
-        </w:rPr>
-        <w:t xml:space="preserve">           </w:t>
-      </w:r>
-      <w:r>
-        <w:rPr>
-          <w:rFonts w:asciiTheme="majorHAnsi" w:eastAsia="Arial" w:hAnsiTheme="majorHAnsi" w:cstheme="majorHAnsi"/>
-          <w:color w:val="111111"/>
-          <w:position w:val="-1"/>
-        </w:rPr>
-        <w:t xml:space="preserve">, y cambio temporal de horario con acuerdo de decanato Número </w:t>
-      </w:r>
-      <w:r>
-        <w:rPr>
-          <w:rFonts w:asciiTheme="majorHAnsi" w:eastAsia="Arial" w:hAnsiTheme="majorHAnsi" w:cstheme="majorHAnsi"/>
-          <w:color w:val="111111"/>
-          <w:position w:val="-1"/>
-          <w:u w:val="single"/>
-        </w:rPr>
-        <w:t>31/2019</w:t>
-      </w:r>
-      <w:r>
-        <w:rPr>
-          <w:rFonts w:asciiTheme="majorHAnsi" w:eastAsia="Arial" w:hAnsiTheme="majorHAnsi" w:cstheme="majorHAnsi"/>
-          <w:color w:val="111111"/>
-          <w:spacing w:val="33"/>
-          <w:position w:val="-1"/>
-        </w:rPr>
-        <w:t xml:space="preserve"> </w:t>
-      </w:r>
-      <w:r>
-        <w:rPr>
-          <w:rFonts w:asciiTheme="majorHAnsi" w:eastAsia="Arial" w:hAnsiTheme="majorHAnsi" w:cstheme="majorHAnsi"/>
-          <w:color w:val="111111"/>
-          <w:w w:val="110"/>
-        </w:rPr>
-        <w:t xml:space="preserve">de fecha 16 de noviembre de 2019, </w:t>
       </w:r>
       <w:r>
         <w:rPr>
@@ -4770,27 +4480,7 @@
           <w:color w:val="121212"/>
           <w:u w:val="single"/>
         </w:rPr>
-        <w:t xml:space="preserve">                                         </w:t>
-      </w:r>
-      <w:proofErr w:type="gramStart"/>
-      <w:r>
-        <w:rPr>
-          <w:rFonts w:asciiTheme="majorHAnsi" w:eastAsia="Arial" w:hAnsiTheme="majorHAnsi" w:cstheme="majorHAnsi"/>
-          <w:b/>
-          <w:color w:val="121212"/>
-          <w:u w:val="single"/>
-        </w:rPr>
-        <w:t xml:space="preserve">  .</w:t>
-      </w:r>
-      <w:proofErr w:type="gramEnd"/>
-      <w:r>
-        <w:rPr>
-          <w:rFonts w:asciiTheme="majorHAnsi" w:eastAsia="Arial" w:hAnsiTheme="majorHAnsi" w:cstheme="majorHAnsi"/>
-          <w:b/>
-          <w:color w:val="121212"/>
-          <w:u w:val="single"/>
-        </w:rPr>
-        <w:t xml:space="preserve">                                      </w:t>
+        <w:t xml:space="preserve">                                           .                                      </w:t>
       </w:r>
       <w:r>
         <w:rPr>
@@ -4831,7 +4521,7 @@
           <w:color w:val="121212"/>
           <w:position w:val="-1"/>
         </w:rPr>
-        <w:t xml:space="preserve"> de </w:t>
+        <w:t xml:space="preserve"> de</w:t>
       </w:r>
       <w:r>
         <w:rPr>
@@ -4840,67 +4530,18 @@
           <w:spacing w:val="51"/>
           <w:position w:val="-1"/>
         </w:rPr>
-        <w:t>lunes</w:t>
-      </w:r>
-      <w:r>
-        <w:rPr>
-          <w:rFonts w:asciiTheme="majorHAnsi" w:eastAsia="Arial" w:hAnsiTheme="majorHAnsi" w:cstheme="majorHAnsi"/>
-          <w:color w:val="121212"/>
+        <w:t xml:space="preserve"> </w:t>
+      </w:r>
+      <w:r>
+        <w:rPr>
+          <w:rFonts w:asciiTheme="majorHAnsi" w:eastAsia="Arial" w:hAnsiTheme="majorHAnsi" w:cstheme="majorHAnsi"/>
+          <w:b/>
+          <w:bCs/>
+          <w:color w:val="121212"/>
+          <w:spacing w:val="51"/>
           <w:position w:val="-1"/>
         </w:rPr>
-        <w:t xml:space="preserve"> </w:t>
-      </w:r>
-      <w:r>
-        <w:rPr>
-          <w:rFonts w:asciiTheme="majorHAnsi" w:eastAsia="Arial" w:hAnsiTheme="majorHAnsi" w:cstheme="majorHAnsi"/>
-          <w:color w:val="121212"/>
-          <w:spacing w:val="11"/>
-          <w:position w:val="-1"/>
-        </w:rPr>
-        <w:t>a</w:t>
-      </w:r>
-      <w:r>
-        <w:rPr>
-          <w:rFonts w:asciiTheme="majorHAnsi" w:eastAsia="Arial" w:hAnsiTheme="majorHAnsi" w:cstheme="majorHAnsi"/>
-          <w:color w:val="121212"/>
-          <w:spacing w:val="20"/>
-          <w:position w:val="-1"/>
-        </w:rPr>
-        <w:t xml:space="preserve"> </w:t>
-      </w:r>
-      <w:r>
-        <w:rPr>
-          <w:rFonts w:asciiTheme="majorHAnsi" w:eastAsia="Arial" w:hAnsiTheme="majorHAnsi" w:cstheme="majorHAnsi"/>
-          <w:color w:val="121212"/>
-          <w:position w:val="-1"/>
-        </w:rPr>
-        <w:t>viernes</w:t>
-      </w:r>
-      <w:r>
-        <w:rPr>
-          <w:rFonts w:asciiTheme="majorHAnsi" w:eastAsia="Arial" w:hAnsiTheme="majorHAnsi" w:cstheme="majorHAnsi"/>
-          <w:color w:val="121212"/>
-          <w:position w:val="-1"/>
-        </w:rPr>
-        <w:t xml:space="preserve"> de</w:t>
-      </w:r>
-      <w:r>
-        <w:rPr>
-          <w:rFonts w:asciiTheme="majorHAnsi" w:eastAsia="Arial" w:hAnsiTheme="majorHAnsi" w:cstheme="majorHAnsi"/>
-          <w:color w:val="121212"/>
-          <w:position w:val="-1"/>
-        </w:rPr>
-        <w:t xml:space="preserve"> </w:t>
-      </w:r>
-      <w:r>
-        <w:rPr>
-          <w:rFonts w:asciiTheme="majorHAnsi" w:eastAsia="Arial" w:hAnsiTheme="majorHAnsi" w:cstheme="majorHAnsi"/>
-          <w:b/>
-          <w:color w:val="121212"/>
-          <w:position w:val="-1"/>
-          <w:u w:val="single"/>
-        </w:rPr>
-        <w:t xml:space="preserve">             </w:t>
+        <w:t>{horario}</w:t>
       </w:r>
       <w:r>
         <w:rPr>
@@ -5044,19 +4685,558 @@
           <w:position w:val="-1"/>
           <w:u w:val="single"/>
         </w:rPr>
-        <w:t xml:space="preserve">                            </w:t>
-      </w:r>
-      <w:proofErr w:type="gramStart"/>
-      <w:r>
-        <w:rPr>
-          <w:rFonts w:asciiTheme="majorHAnsi" w:eastAsia="Arial" w:hAnsiTheme="majorHAnsi" w:cstheme="majorHAnsi"/>
-          <w:b/>
+        <w:t xml:space="preserve">                              </w:t>
+      </w:r>
+      <w:r>
+        <w:rPr>
+          <w:rFonts w:asciiTheme="majorHAnsi" w:eastAsia="Arial" w:hAnsiTheme="majorHAnsi" w:cstheme="majorHAnsi"/>
           <w:color w:val="121212"/>
           <w:w w:val="109"/>
           <w:position w:val="-1"/>
           <w:u w:val="single"/>
         </w:rPr>
-        <w:t xml:space="preserve">  </w:t>
+        <w:t>,</w:t>
+      </w:r>
+      <w:r>
+        <w:rPr>
+          <w:rFonts w:asciiTheme="majorHAnsi" w:eastAsia="Arial" w:hAnsiTheme="majorHAnsi" w:cstheme="majorHAnsi"/>
+          <w:color w:val="121212"/>
+          <w:w w:val="109"/>
+          <w:position w:val="-1"/>
+        </w:rPr>
+        <w:t xml:space="preserve"> Total</w:t>
+      </w:r>
+      <w:r>
+        <w:rPr>
+          <w:rFonts w:asciiTheme="majorHAnsi" w:eastAsia="Arial" w:hAnsiTheme="majorHAnsi" w:cstheme="majorHAnsi"/>
+          <w:color w:val="121212"/>
+          <w:position w:val="-1"/>
+        </w:rPr>
+        <w:t xml:space="preserve"> </w:t>
+      </w:r>
+      <w:r>
+        <w:rPr>
+          <w:rFonts w:asciiTheme="majorHAnsi" w:eastAsia="Arial" w:hAnsiTheme="majorHAnsi" w:cstheme="majorHAnsi"/>
+          <w:color w:val="121212"/>
+          <w:spacing w:val="-11"/>
+          <w:position w:val="-1"/>
+        </w:rPr>
+        <w:t>de</w:t>
+      </w:r>
+      <w:r>
+        <w:rPr>
+          <w:rFonts w:asciiTheme="majorHAnsi" w:eastAsia="Arial" w:hAnsiTheme="majorHAnsi" w:cstheme="majorHAnsi"/>
+          <w:color w:val="121212"/>
+          <w:spacing w:val="25"/>
+          <w:position w:val="-1"/>
+        </w:rPr>
+        <w:t xml:space="preserve"> </w:t>
+      </w:r>
+      <w:r>
+        <w:rPr>
+          <w:rFonts w:asciiTheme="majorHAnsi" w:eastAsia="Arial" w:hAnsiTheme="majorHAnsi" w:cstheme="majorHAnsi"/>
+          <w:color w:val="121212"/>
+          <w:w w:val="99"/>
+          <w:position w:val="-1"/>
+        </w:rPr>
+        <w:t>horas</w:t>
+      </w:r>
+      <w:r>
+        <w:rPr>
+          <w:rFonts w:asciiTheme="majorHAnsi" w:eastAsia="Arial" w:hAnsiTheme="majorHAnsi" w:cstheme="majorHAnsi"/>
+          <w:b/>
+          <w:color w:val="121212"/>
+          <w:w w:val="99"/>
+          <w:position w:val="-1"/>
+        </w:rPr>
+        <w:t xml:space="preserve"> </w:t>
+      </w:r>
+      <w:r>
+        <w:rPr>
+          <w:rFonts w:asciiTheme="majorHAnsi" w:eastAsia="Arial" w:hAnsiTheme="majorHAnsi" w:cstheme="majorHAnsi"/>
+          <w:color w:val="121212"/>
+          <w:w w:val="99"/>
+          <w:position w:val="-1"/>
+        </w:rPr>
+        <w:t>Ejecutadas</w:t>
+      </w:r>
+      <w:r>
+        <w:rPr>
+          <w:rFonts w:asciiTheme="majorHAnsi" w:eastAsia="Arial" w:hAnsiTheme="majorHAnsi" w:cstheme="majorHAnsi"/>
+          <w:color w:val="121212"/>
+          <w:w w:val="99"/>
+          <w:position w:val="-1"/>
+        </w:rPr>
+        <w:t xml:space="preserve"> </w:t>
+      </w:r>
+      <w:r>
+        <w:rPr>
+          <w:rFonts w:asciiTheme="majorHAnsi" w:eastAsia="Arial" w:hAnsiTheme="majorHAnsi" w:cstheme="majorHAnsi"/>
+          <w:b/>
+          <w:bCs/>
+          <w:color w:val="121212"/>
+          <w:w w:val="99"/>
+          <w:position w:val="-1"/>
+        </w:rPr>
+        <w:t>{horas}</w:t>
+      </w:r>
+      <w:r>
+        <w:rPr>
+          <w:rFonts w:asciiTheme="majorHAnsi" w:eastAsia="Arial" w:hAnsiTheme="majorHAnsi" w:cstheme="majorHAnsi"/>
+          <w:color w:val="121212"/>
+          <w:w w:val="99"/>
+          <w:position w:val="-1"/>
+          <w:u w:val="single"/>
+        </w:rPr>
+        <w:t>horas semanales</w:t>
+      </w:r>
+      <w:r>
+        <w:rPr>
+          <w:rFonts w:asciiTheme="majorHAnsi" w:eastAsia="Arial" w:hAnsiTheme="majorHAnsi" w:cstheme="majorHAnsi"/>
+          <w:color w:val="121212"/>
+          <w:w w:val="99"/>
+          <w:position w:val="-1"/>
+        </w:rPr>
+        <w:t xml:space="preserve">. </w:t>
+      </w:r>
+      <w:r>
+        <w:rPr>
+          <w:rFonts w:asciiTheme="majorHAnsi" w:eastAsia="Arial" w:hAnsiTheme="majorHAnsi" w:cstheme="majorHAnsi"/>
+          <w:b/>
+          <w:color w:val="121212"/>
+          <w:position w:val="-1"/>
+        </w:rPr>
+        <w:t>TERCERA</w:t>
+      </w:r>
+      <w:r>
+        <w:rPr>
+          <w:rFonts w:asciiTheme="majorHAnsi" w:eastAsia="Arial" w:hAnsiTheme="majorHAnsi" w:cstheme="majorHAnsi"/>
+          <w:b/>
+          <w:color w:val="121212"/>
+          <w:spacing w:val="12"/>
+          <w:position w:val="-1"/>
+        </w:rPr>
+        <w:t>,</w:t>
+      </w:r>
+      <w:r>
+        <w:rPr>
+          <w:rFonts w:asciiTheme="majorHAnsi" w:eastAsia="Arial" w:hAnsiTheme="majorHAnsi" w:cstheme="majorHAnsi"/>
+          <w:b/>
+          <w:color w:val="121212"/>
+          <w:position w:val="-1"/>
+        </w:rPr>
+        <w:t xml:space="preserve"> PLAZO</w:t>
+      </w:r>
+      <w:r>
+        <w:rPr>
+          <w:rFonts w:asciiTheme="majorHAnsi" w:eastAsia="Arial" w:hAnsiTheme="majorHAnsi" w:cstheme="majorHAnsi"/>
+          <w:color w:val="121212"/>
+          <w:position w:val="-1"/>
+        </w:rPr>
+        <w:t xml:space="preserve">. </w:t>
+      </w:r>
+      <w:r>
+        <w:rPr>
+          <w:rFonts w:asciiTheme="majorHAnsi" w:eastAsia="Arial" w:hAnsiTheme="majorHAnsi" w:cstheme="majorHAnsi"/>
+          <w:color w:val="121212"/>
+          <w:w w:val="81"/>
+        </w:rPr>
+        <w:t>La</w:t>
+      </w:r>
+      <w:r>
+        <w:rPr>
+          <w:rFonts w:asciiTheme="majorHAnsi" w:eastAsia="Arial" w:hAnsiTheme="majorHAnsi" w:cstheme="majorHAnsi"/>
+          <w:color w:val="121212"/>
+          <w:spacing w:val="40"/>
+          <w:w w:val="81"/>
+        </w:rPr>
+        <w:t xml:space="preserve"> </w:t>
+      </w:r>
+      <w:r>
+        <w:rPr>
+          <w:rFonts w:asciiTheme="majorHAnsi" w:eastAsia="Arial" w:hAnsiTheme="majorHAnsi" w:cstheme="majorHAnsi"/>
+          <w:color w:val="121212"/>
+          <w:w w:val="109"/>
+        </w:rPr>
+        <w:t>contratada,</w:t>
+      </w:r>
+      <w:r>
+        <w:rPr>
+          <w:rFonts w:asciiTheme="majorHAnsi" w:eastAsia="Arial" w:hAnsiTheme="majorHAnsi" w:cstheme="majorHAnsi"/>
+          <w:color w:val="121212"/>
+          <w:spacing w:val="39"/>
+          <w:w w:val="109"/>
+        </w:rPr>
+        <w:t xml:space="preserve"> </w:t>
+      </w:r>
+      <w:r>
+        <w:rPr>
+          <w:rFonts w:asciiTheme="majorHAnsi" w:eastAsia="Arial" w:hAnsiTheme="majorHAnsi" w:cstheme="majorHAnsi"/>
+          <w:color w:val="121212"/>
+        </w:rPr>
+        <w:t xml:space="preserve">brindara </w:t>
+      </w:r>
+      <w:r>
+        <w:rPr>
+          <w:rFonts w:asciiTheme="majorHAnsi" w:eastAsia="Arial" w:hAnsiTheme="majorHAnsi" w:cstheme="majorHAnsi"/>
+          <w:color w:val="121212"/>
+          <w:spacing w:val="27"/>
+        </w:rPr>
+        <w:t>sus</w:t>
+      </w:r>
+      <w:r>
+        <w:rPr>
+          <w:rFonts w:asciiTheme="majorHAnsi" w:eastAsia="Arial" w:hAnsiTheme="majorHAnsi" w:cstheme="majorHAnsi"/>
+          <w:color w:val="121212"/>
+          <w:spacing w:val="-10"/>
+        </w:rPr>
+        <w:t xml:space="preserve"> </w:t>
+      </w:r>
+      <w:r>
+        <w:rPr>
+          <w:rFonts w:asciiTheme="majorHAnsi" w:eastAsia="Arial" w:hAnsiTheme="majorHAnsi" w:cstheme="majorHAnsi"/>
+          <w:color w:val="121212"/>
+        </w:rPr>
+        <w:t xml:space="preserve">servicios </w:t>
+      </w:r>
+      <w:r>
+        <w:rPr>
+          <w:rFonts w:asciiTheme="majorHAnsi" w:eastAsia="Arial" w:hAnsiTheme="majorHAnsi" w:cstheme="majorHAnsi"/>
+          <w:color w:val="121212"/>
+          <w:spacing w:val="11"/>
+        </w:rPr>
+        <w:t>durante</w:t>
+      </w:r>
+      <w:r>
+        <w:rPr>
+          <w:rFonts w:asciiTheme="majorHAnsi" w:eastAsia="Arial" w:hAnsiTheme="majorHAnsi" w:cstheme="majorHAnsi"/>
+          <w:color w:val="121212"/>
+        </w:rPr>
+        <w:t xml:space="preserve"> </w:t>
+      </w:r>
+      <w:r>
+        <w:rPr>
+          <w:rFonts w:asciiTheme="majorHAnsi" w:eastAsia="Arial" w:hAnsiTheme="majorHAnsi" w:cstheme="majorHAnsi"/>
+          <w:color w:val="121212"/>
+          <w:spacing w:val="40"/>
+        </w:rPr>
+        <w:t>el</w:t>
+      </w:r>
+      <w:r>
+        <w:rPr>
+          <w:rFonts w:asciiTheme="majorHAnsi" w:eastAsia="Arial" w:hAnsiTheme="majorHAnsi" w:cstheme="majorHAnsi"/>
+          <w:color w:val="121212"/>
+          <w:spacing w:val="32"/>
+        </w:rPr>
+        <w:t xml:space="preserve"> </w:t>
+      </w:r>
+      <w:r>
+        <w:rPr>
+          <w:rFonts w:asciiTheme="majorHAnsi" w:eastAsia="Arial" w:hAnsiTheme="majorHAnsi" w:cstheme="majorHAnsi"/>
+          <w:color w:val="121212"/>
+        </w:rPr>
+        <w:t xml:space="preserve">periodo </w:t>
+      </w:r>
+      <w:r>
+        <w:rPr>
+          <w:rFonts w:asciiTheme="majorHAnsi" w:eastAsia="Arial" w:hAnsiTheme="majorHAnsi" w:cstheme="majorHAnsi"/>
+          <w:color w:val="121212"/>
+          <w:w w:val="101"/>
+        </w:rPr>
+        <w:t>de</w:t>
+      </w:r>
+      <w:r>
+        <w:rPr>
+          <w:rFonts w:asciiTheme="majorHAnsi" w:eastAsia="Arial" w:hAnsiTheme="majorHAnsi" w:cstheme="majorHAnsi"/>
+          <w:color w:val="121212"/>
+          <w:w w:val="101"/>
+        </w:rPr>
+        <w:t xml:space="preserve"> </w:t>
+      </w:r>
+      <w:r>
+        <w:rPr>
+          <w:rFonts w:asciiTheme="majorHAnsi" w:eastAsia="Arial" w:hAnsiTheme="majorHAnsi" w:cstheme="majorHAnsi"/>
+          <w:b/>
+          <w:color w:val="121212"/>
+          <w:w w:val="101"/>
+          <w:u w:val="single"/>
+        </w:rPr>
+        <w:t>{periodoDeContratacion}</w:t>
+      </w:r>
+      <w:r>
+        <w:rPr>
+          <w:rFonts w:asciiTheme="majorHAnsi" w:eastAsia="Arial" w:hAnsiTheme="majorHAnsi" w:cstheme="majorHAnsi"/>
+          <w:color w:val="121212"/>
+        </w:rPr>
+        <w:t xml:space="preserve"> </w:t>
+      </w:r>
+      <w:r>
+        <w:rPr>
+          <w:rFonts w:asciiTheme="majorHAnsi" w:eastAsia="Arial" w:hAnsiTheme="majorHAnsi" w:cstheme="majorHAnsi"/>
+          <w:color w:val="121212"/>
+        </w:rPr>
+        <w:t>ambas fechas inclusive</w:t>
+      </w:r>
+      <w:r>
+        <w:rPr>
+          <w:rFonts w:asciiTheme="majorHAnsi" w:eastAsia="Arial" w:hAnsiTheme="majorHAnsi" w:cstheme="majorHAnsi"/>
+          <w:color w:val="121212"/>
+          <w:w w:val="109"/>
+        </w:rPr>
+        <w:t>,</w:t>
+      </w:r>
+      <w:r>
+        <w:rPr>
+          <w:rFonts w:asciiTheme="majorHAnsi" w:eastAsia="Arial" w:hAnsiTheme="majorHAnsi" w:cstheme="majorHAnsi"/>
+          <w:color w:val="121212"/>
+          <w:spacing w:val="14"/>
+          <w:w w:val="109"/>
+        </w:rPr>
+        <w:t xml:space="preserve"> </w:t>
+      </w:r>
+      <w:r>
+        <w:rPr>
+          <w:rFonts w:asciiTheme="majorHAnsi" w:eastAsia="Arial" w:hAnsiTheme="majorHAnsi" w:cstheme="majorHAnsi"/>
+          <w:color w:val="121212"/>
+        </w:rPr>
+        <w:t xml:space="preserve">este </w:t>
+      </w:r>
+      <w:r>
+        <w:rPr>
+          <w:rFonts w:asciiTheme="majorHAnsi" w:eastAsia="Arial" w:hAnsiTheme="majorHAnsi" w:cstheme="majorHAnsi"/>
+          <w:color w:val="121212"/>
+          <w:spacing w:val="11"/>
+        </w:rPr>
+        <w:t>periodo</w:t>
+      </w:r>
+      <w:r>
+        <w:rPr>
+          <w:rFonts w:asciiTheme="majorHAnsi" w:eastAsia="Arial" w:hAnsiTheme="majorHAnsi" w:cstheme="majorHAnsi"/>
+          <w:color w:val="121212"/>
+        </w:rPr>
+        <w:t xml:space="preserve"> no</w:t>
+      </w:r>
+      <w:r>
+        <w:rPr>
+          <w:rFonts w:asciiTheme="majorHAnsi" w:eastAsia="Arial" w:hAnsiTheme="majorHAnsi" w:cstheme="majorHAnsi"/>
+          <w:color w:val="121212"/>
+          <w:spacing w:val="51"/>
+        </w:rPr>
+        <w:t xml:space="preserve"> </w:t>
+      </w:r>
+      <w:r>
+        <w:rPr>
+          <w:rFonts w:asciiTheme="majorHAnsi" w:eastAsia="Arial" w:hAnsiTheme="majorHAnsi" w:cstheme="majorHAnsi"/>
+          <w:color w:val="121212"/>
+        </w:rPr>
+        <w:t xml:space="preserve">puede </w:t>
+      </w:r>
+      <w:r>
+        <w:rPr>
+          <w:rFonts w:asciiTheme="majorHAnsi" w:eastAsia="Arial" w:hAnsiTheme="majorHAnsi" w:cstheme="majorHAnsi"/>
+          <w:color w:val="121212"/>
+          <w:spacing w:val="33"/>
+        </w:rPr>
+        <w:t>prorrogarse</w:t>
+      </w:r>
+      <w:r>
+        <w:rPr>
+          <w:rFonts w:asciiTheme="majorHAnsi" w:eastAsia="Arial" w:hAnsiTheme="majorHAnsi" w:cstheme="majorHAnsi"/>
+          <w:color w:val="121212"/>
+          <w:spacing w:val="55"/>
+          <w:w w:val="109"/>
+        </w:rPr>
+        <w:t xml:space="preserve"> </w:t>
+      </w:r>
+      <w:r>
+        <w:rPr>
+          <w:rFonts w:asciiTheme="majorHAnsi" w:eastAsia="Arial" w:hAnsiTheme="majorHAnsi" w:cstheme="majorHAnsi"/>
+          <w:color w:val="121212"/>
+          <w:w w:val="109"/>
+        </w:rPr>
+        <w:t xml:space="preserve">automáticamente. </w:t>
+      </w:r>
+      <w:r>
+        <w:rPr>
+          <w:rFonts w:asciiTheme="majorHAnsi" w:eastAsia="Arial" w:hAnsiTheme="majorHAnsi" w:cstheme="majorHAnsi"/>
+          <w:b/>
+          <w:color w:val="121212"/>
+        </w:rPr>
+        <w:t xml:space="preserve">CUARTA, </w:t>
+      </w:r>
+      <w:r>
+        <w:rPr>
+          <w:rFonts w:asciiTheme="majorHAnsi" w:eastAsia="Arial" w:hAnsiTheme="majorHAnsi" w:cstheme="majorHAnsi"/>
+          <w:b/>
+          <w:color w:val="121212"/>
+          <w:position w:val="-1"/>
+        </w:rPr>
+        <w:t>DEPENDENCIA</w:t>
+      </w:r>
+      <w:r>
+        <w:rPr>
+          <w:rFonts w:asciiTheme="majorHAnsi" w:eastAsia="Arial" w:hAnsiTheme="majorHAnsi" w:cstheme="majorHAnsi"/>
+          <w:b/>
+          <w:color w:val="121212"/>
+          <w:position w:val="-1"/>
+        </w:rPr>
+        <w:t>.</w:t>
+      </w:r>
+      <w:r>
+        <w:rPr>
+          <w:rFonts w:asciiTheme="majorHAnsi" w:eastAsia="Arial" w:hAnsiTheme="majorHAnsi" w:cstheme="majorHAnsi"/>
+          <w:color w:val="121212"/>
+          <w:position w:val="-1"/>
+        </w:rPr>
+        <w:t xml:space="preserve"> </w:t>
+      </w:r>
+      <w:r>
+        <w:rPr>
+          <w:rFonts w:asciiTheme="majorHAnsi" w:eastAsia="Arial" w:hAnsiTheme="majorHAnsi" w:cstheme="majorHAnsi"/>
+          <w:color w:val="121212"/>
+          <w:w w:val="81"/>
+          <w:position w:val="-1"/>
+        </w:rPr>
+        <w:t>La</w:t>
+      </w:r>
+      <w:r>
+        <w:rPr>
+          <w:rFonts w:asciiTheme="majorHAnsi" w:eastAsia="Arial" w:hAnsiTheme="majorHAnsi" w:cstheme="majorHAnsi"/>
+          <w:color w:val="121212"/>
+          <w:w w:val="81"/>
+          <w:position w:val="-1"/>
+        </w:rPr>
+        <w:t xml:space="preserve"> </w:t>
+      </w:r>
+      <w:r>
+        <w:rPr>
+          <w:rFonts w:asciiTheme="majorHAnsi" w:eastAsia="Arial" w:hAnsiTheme="majorHAnsi" w:cstheme="majorHAnsi"/>
+          <w:color w:val="121212"/>
+          <w:w w:val="109"/>
+          <w:position w:val="-1"/>
+        </w:rPr>
+        <w:t>contratad</w:t>
+      </w:r>
+      <w:r>
+        <w:rPr>
+          <w:rFonts w:asciiTheme="majorHAnsi" w:eastAsia="Arial" w:hAnsiTheme="majorHAnsi" w:cstheme="majorHAnsi"/>
+          <w:color w:val="121212"/>
+          <w:w w:val="109"/>
+          <w:position w:val="-1"/>
+        </w:rPr>
+        <w:t>a</w:t>
+      </w:r>
+      <w:r>
+        <w:rPr>
+          <w:rFonts w:asciiTheme="majorHAnsi" w:eastAsia="Arial" w:hAnsiTheme="majorHAnsi" w:cstheme="majorHAnsi"/>
+          <w:color w:val="121212"/>
+          <w:w w:val="109"/>
+          <w:position w:val="-1"/>
+        </w:rPr>
+        <w:t xml:space="preserve"> </w:t>
+      </w:r>
+      <w:r>
+        <w:rPr>
+          <w:rFonts w:asciiTheme="majorHAnsi" w:eastAsia="Arial" w:hAnsiTheme="majorHAnsi" w:cstheme="majorHAnsi"/>
+          <w:color w:val="121212"/>
+          <w:position w:val="-1"/>
+        </w:rPr>
+        <w:t xml:space="preserve">está bajo la dependencia </w:t>
+      </w:r>
+      <w:r>
+        <w:rPr>
+          <w:rFonts w:asciiTheme="majorHAnsi" w:eastAsia="Arial" w:hAnsiTheme="majorHAnsi" w:cstheme="majorHAnsi"/>
+          <w:color w:val="121212"/>
+          <w:position w:val="-1"/>
+        </w:rPr>
+        <w:t xml:space="preserve">de </w:t>
+      </w:r>
+      <w:r>
+        <w:rPr>
+          <w:rFonts w:asciiTheme="majorHAnsi" w:eastAsia="Arial" w:hAnsiTheme="majorHAnsi" w:cstheme="majorHAnsi"/>
+          <w:b/>
+          <w:color w:val="121212"/>
+          <w:position w:val="-1"/>
+          <w:u w:val="single"/>
+        </w:rPr>
+        <w:t xml:space="preserve">                   </w:t>
+      </w:r>
+      <w:r>
+        <w:rPr>
+          <w:rFonts w:asciiTheme="majorHAnsi" w:eastAsia="Arial" w:hAnsiTheme="majorHAnsi" w:cstheme="majorHAnsi"/>
+          <w:color w:val="121212"/>
+          <w:position w:val="-1"/>
+        </w:rPr>
+        <w:t>,</w:t>
+      </w:r>
+      <w:r>
+        <w:rPr>
+          <w:rFonts w:asciiTheme="majorHAnsi" w:eastAsia="Arial" w:hAnsiTheme="majorHAnsi" w:cstheme="majorHAnsi"/>
+          <w:color w:val="121212"/>
+          <w:spacing w:val="53"/>
+          <w:position w:val="-1"/>
+        </w:rPr>
+        <w:t xml:space="preserve"> </w:t>
+      </w:r>
+      <w:r>
+        <w:rPr>
+          <w:rFonts w:asciiTheme="majorHAnsi" w:eastAsia="Arial" w:hAnsiTheme="majorHAnsi" w:cstheme="majorHAnsi"/>
+          <w:color w:val="121212"/>
+          <w:position w:val="-1"/>
+        </w:rPr>
+        <w:t xml:space="preserve">y </w:t>
+      </w:r>
+      <w:r>
+        <w:rPr>
+          <w:rFonts w:asciiTheme="majorHAnsi" w:eastAsia="Arial" w:hAnsiTheme="majorHAnsi" w:cstheme="majorHAnsi"/>
+          <w:color w:val="121212"/>
+          <w:spacing w:val="4"/>
+          <w:position w:val="-1"/>
+        </w:rPr>
+        <w:t>como</w:t>
+      </w:r>
+      <w:r>
+        <w:rPr>
+          <w:rFonts w:asciiTheme="majorHAnsi" w:eastAsia="Arial" w:hAnsiTheme="majorHAnsi" w:cstheme="majorHAnsi"/>
+          <w:color w:val="121212"/>
+          <w:position w:val="-1"/>
+        </w:rPr>
+        <w:t xml:space="preserve"> </w:t>
+      </w:r>
+      <w:r>
+        <w:rPr>
+          <w:rFonts w:asciiTheme="majorHAnsi" w:eastAsia="Arial" w:hAnsiTheme="majorHAnsi" w:cstheme="majorHAnsi"/>
+          <w:color w:val="121212"/>
+          <w:spacing w:val="29"/>
+          <w:position w:val="-1"/>
+        </w:rPr>
+        <w:t>Jefe</w:t>
+      </w:r>
+      <w:r>
+        <w:rPr>
+          <w:rFonts w:asciiTheme="majorHAnsi" w:eastAsia="Arial" w:hAnsiTheme="majorHAnsi" w:cstheme="majorHAnsi"/>
+          <w:color w:val="121212"/>
+          <w:position w:val="-1"/>
+        </w:rPr>
+        <w:t xml:space="preserve"> </w:t>
+      </w:r>
+      <w:r>
+        <w:rPr>
+          <w:rFonts w:asciiTheme="majorHAnsi" w:eastAsia="Arial" w:hAnsiTheme="majorHAnsi" w:cstheme="majorHAnsi"/>
+          <w:color w:val="121212"/>
+          <w:spacing w:val="11"/>
+          <w:position w:val="-1"/>
+        </w:rPr>
+        <w:t>Inmediato</w:t>
+      </w:r>
+      <w:r>
+        <w:rPr>
+          <w:rFonts w:asciiTheme="majorHAnsi" w:eastAsia="Arial" w:hAnsiTheme="majorHAnsi" w:cstheme="majorHAnsi"/>
+          <w:color w:val="121212"/>
+          <w:w w:val="109"/>
+          <w:position w:val="-1"/>
+        </w:rPr>
+        <w:t xml:space="preserve"> </w:t>
       </w:r>
       <w:r>
         <w:rPr>
@@ -5066,550 +5246,7 @@
           <w:position w:val="-1"/>
           <w:u w:val="single"/>
         </w:rPr>
-        <w:t>,</w:t>
-      </w:r>
-      <w:proofErr w:type="gramEnd"/>
-      <w:r>
-        <w:rPr>
-          <w:rFonts w:asciiTheme="majorHAnsi" w:eastAsia="Arial" w:hAnsiTheme="majorHAnsi" w:cstheme="majorHAnsi"/>
-          <w:color w:val="121212"/>
-          <w:w w:val="109"/>
-          <w:position w:val="-1"/>
-        </w:rPr>
-        <w:t xml:space="preserve"> Total</w:t>
-      </w:r>
-      <w:r>
-        <w:rPr>
-          <w:rFonts w:asciiTheme="majorHAnsi" w:eastAsia="Arial" w:hAnsiTheme="majorHAnsi" w:cstheme="majorHAnsi"/>
-          <w:color w:val="121212"/>
-          <w:position w:val="-1"/>
-        </w:rPr>
-        <w:t xml:space="preserve"> </w:t>
-      </w:r>
-      <w:r>
-        <w:rPr>
-          <w:rFonts w:asciiTheme="majorHAnsi" w:eastAsia="Arial" w:hAnsiTheme="majorHAnsi" w:cstheme="majorHAnsi"/>
-          <w:color w:val="121212"/>
-          <w:spacing w:val="-11"/>
-          <w:position w:val="-1"/>
-        </w:rPr>
-        <w:t>de</w:t>
-      </w:r>
-      <w:r>
-        <w:rPr>
-          <w:rFonts w:asciiTheme="majorHAnsi" w:eastAsia="Arial" w:hAnsiTheme="majorHAnsi" w:cstheme="majorHAnsi"/>
-          <w:color w:val="121212"/>
-          <w:spacing w:val="25"/>
-          <w:position w:val="-1"/>
-        </w:rPr>
-        <w:t xml:space="preserve"> </w:t>
-      </w:r>
-      <w:r>
-        <w:rPr>
-          <w:rFonts w:asciiTheme="majorHAnsi" w:eastAsia="Arial" w:hAnsiTheme="majorHAnsi" w:cstheme="majorHAnsi"/>
-          <w:color w:val="121212"/>
-          <w:w w:val="99"/>
-          <w:position w:val="-1"/>
-        </w:rPr>
-        <w:t>horas</w:t>
-      </w:r>
-      <w:r>
-        <w:rPr>
-          <w:rFonts w:asciiTheme="majorHAnsi" w:eastAsia="Arial" w:hAnsiTheme="majorHAnsi" w:cstheme="majorHAnsi"/>
-          <w:b/>
-          <w:color w:val="121212"/>
-          <w:w w:val="99"/>
-          <w:position w:val="-1"/>
-        </w:rPr>
-        <w:t xml:space="preserve"> </w:t>
-      </w:r>
-      <w:r>
-        <w:rPr>
-          <w:rFonts w:asciiTheme="majorHAnsi" w:eastAsia="Arial" w:hAnsiTheme="majorHAnsi" w:cstheme="majorHAnsi"/>
-          <w:color w:val="121212"/>
-          <w:w w:val="99"/>
-          <w:position w:val="-1"/>
-        </w:rPr>
-        <w:t>Ejecutadas</w:t>
-      </w:r>
-      <w:r>
-        <w:rPr>
-          <w:rFonts w:asciiTheme="majorHAnsi" w:eastAsia="Arial" w:hAnsiTheme="majorHAnsi" w:cstheme="majorHAnsi"/>
-          <w:color w:val="121212"/>
-          <w:w w:val="99"/>
-          <w:position w:val="-1"/>
-        </w:rPr>
-        <w:t xml:space="preserve"> </w:t>
-      </w:r>
-      <w:r>
-        <w:rPr>
-          <w:rFonts w:asciiTheme="majorHAnsi" w:eastAsia="Arial" w:hAnsiTheme="majorHAnsi" w:cstheme="majorHAnsi"/>
-          <w:color w:val="121212"/>
-          <w:w w:val="99"/>
-          <w:position w:val="-1"/>
-          <w:u w:val="single"/>
-        </w:rPr>
-        <w:t>5 horas semanales</w:t>
-      </w:r>
-      <w:r>
-        <w:rPr>
-          <w:rFonts w:asciiTheme="majorHAnsi" w:eastAsia="Arial" w:hAnsiTheme="majorHAnsi" w:cstheme="majorHAnsi"/>
-          <w:color w:val="121212"/>
-          <w:w w:val="99"/>
-          <w:position w:val="-1"/>
-        </w:rPr>
-        <w:t xml:space="preserve">. </w:t>
-      </w:r>
-      <w:r>
-        <w:rPr>
-          <w:rFonts w:asciiTheme="majorHAnsi" w:eastAsia="Arial" w:hAnsiTheme="majorHAnsi" w:cstheme="majorHAnsi"/>
-          <w:b/>
-          <w:color w:val="121212"/>
-          <w:position w:val="-1"/>
-        </w:rPr>
-        <w:t>TERCERA</w:t>
-      </w:r>
-      <w:r>
-        <w:rPr>
-          <w:rFonts w:asciiTheme="majorHAnsi" w:eastAsia="Arial" w:hAnsiTheme="majorHAnsi" w:cstheme="majorHAnsi"/>
-          <w:b/>
-          <w:color w:val="121212"/>
-          <w:spacing w:val="12"/>
-          <w:position w:val="-1"/>
-        </w:rPr>
-        <w:t>,</w:t>
-      </w:r>
-      <w:r>
-        <w:rPr>
-          <w:rFonts w:asciiTheme="majorHAnsi" w:eastAsia="Arial" w:hAnsiTheme="majorHAnsi" w:cstheme="majorHAnsi"/>
-          <w:b/>
-          <w:color w:val="121212"/>
-          <w:position w:val="-1"/>
-        </w:rPr>
-        <w:t xml:space="preserve"> PLAZO</w:t>
-      </w:r>
-      <w:r>
-        <w:rPr>
-          <w:rFonts w:asciiTheme="majorHAnsi" w:eastAsia="Arial" w:hAnsiTheme="majorHAnsi" w:cstheme="majorHAnsi"/>
-          <w:color w:val="121212"/>
-          <w:position w:val="-1"/>
-        </w:rPr>
-        <w:t xml:space="preserve">. </w:t>
-      </w:r>
-      <w:r>
-        <w:rPr>
-          <w:rFonts w:asciiTheme="majorHAnsi" w:eastAsia="Arial" w:hAnsiTheme="majorHAnsi" w:cstheme="majorHAnsi"/>
-          <w:color w:val="121212"/>
-          <w:w w:val="81"/>
-        </w:rPr>
-        <w:t>La</w:t>
-      </w:r>
-      <w:r>
-        <w:rPr>
-          <w:rFonts w:asciiTheme="majorHAnsi" w:eastAsia="Arial" w:hAnsiTheme="majorHAnsi" w:cstheme="majorHAnsi"/>
-          <w:color w:val="121212"/>
-          <w:spacing w:val="40"/>
-          <w:w w:val="81"/>
-        </w:rPr>
-        <w:t xml:space="preserve"> </w:t>
-      </w:r>
-      <w:r>
-        <w:rPr>
-          <w:rFonts w:asciiTheme="majorHAnsi" w:eastAsia="Arial" w:hAnsiTheme="majorHAnsi" w:cstheme="majorHAnsi"/>
-          <w:color w:val="121212"/>
-          <w:w w:val="109"/>
-        </w:rPr>
-        <w:t>contratada,</w:t>
-      </w:r>
-      <w:r>
-        <w:rPr>
-          <w:rFonts w:asciiTheme="majorHAnsi" w:eastAsia="Arial" w:hAnsiTheme="majorHAnsi" w:cstheme="majorHAnsi"/>
-          <w:color w:val="121212"/>
-          <w:spacing w:val="39"/>
-          <w:w w:val="109"/>
-        </w:rPr>
-        <w:t xml:space="preserve"> </w:t>
-      </w:r>
-      <w:r>
-        <w:rPr>
-          <w:rFonts w:asciiTheme="majorHAnsi" w:eastAsia="Arial" w:hAnsiTheme="majorHAnsi" w:cstheme="majorHAnsi"/>
-          <w:color w:val="121212"/>
-        </w:rPr>
-        <w:t xml:space="preserve">brindara </w:t>
-      </w:r>
-      <w:r>
-        <w:rPr>
-          <w:rFonts w:asciiTheme="majorHAnsi" w:eastAsia="Arial" w:hAnsiTheme="majorHAnsi" w:cstheme="majorHAnsi"/>
-          <w:color w:val="121212"/>
-          <w:spacing w:val="27"/>
-        </w:rPr>
-        <w:t>sus</w:t>
-      </w:r>
-      <w:r>
-        <w:rPr>
-          <w:rFonts w:asciiTheme="majorHAnsi" w:eastAsia="Arial" w:hAnsiTheme="majorHAnsi" w:cstheme="majorHAnsi"/>
-          <w:color w:val="121212"/>
-          <w:spacing w:val="-10"/>
-        </w:rPr>
-        <w:t xml:space="preserve"> </w:t>
-      </w:r>
-      <w:r>
-        <w:rPr>
-          <w:rFonts w:asciiTheme="majorHAnsi" w:eastAsia="Arial" w:hAnsiTheme="majorHAnsi" w:cstheme="majorHAnsi"/>
-          <w:color w:val="121212"/>
-        </w:rPr>
-        <w:t xml:space="preserve">servicios </w:t>
-      </w:r>
-      <w:r>
-        <w:rPr>
-          <w:rFonts w:asciiTheme="majorHAnsi" w:eastAsia="Arial" w:hAnsiTheme="majorHAnsi" w:cstheme="majorHAnsi"/>
-          <w:color w:val="121212"/>
-          <w:spacing w:val="11"/>
-        </w:rPr>
-        <w:t>durante</w:t>
-      </w:r>
-      <w:r>
-        <w:rPr>
-          <w:rFonts w:asciiTheme="majorHAnsi" w:eastAsia="Arial" w:hAnsiTheme="majorHAnsi" w:cstheme="majorHAnsi"/>
-          <w:color w:val="121212"/>
-        </w:rPr>
-        <w:t xml:space="preserve"> </w:t>
-      </w:r>
-      <w:r>
-        <w:rPr>
-          <w:rFonts w:asciiTheme="majorHAnsi" w:eastAsia="Arial" w:hAnsiTheme="majorHAnsi" w:cstheme="majorHAnsi"/>
-          <w:color w:val="121212"/>
-          <w:spacing w:val="40"/>
-        </w:rPr>
-        <w:t>el</w:t>
-      </w:r>
-      <w:r>
-        <w:rPr>
-          <w:rFonts w:asciiTheme="majorHAnsi" w:eastAsia="Arial" w:hAnsiTheme="majorHAnsi" w:cstheme="majorHAnsi"/>
-          <w:color w:val="121212"/>
-          <w:spacing w:val="32"/>
-        </w:rPr>
-        <w:t xml:space="preserve"> </w:t>
-      </w:r>
-      <w:r>
-        <w:rPr>
-          <w:rFonts w:asciiTheme="majorHAnsi" w:eastAsia="Arial" w:hAnsiTheme="majorHAnsi" w:cstheme="majorHAnsi"/>
-          <w:color w:val="121212"/>
-        </w:rPr>
-        <w:t xml:space="preserve">periodo </w:t>
-      </w:r>
-      <w:r>
-        <w:rPr>
-          <w:rFonts w:asciiTheme="majorHAnsi" w:eastAsia="Arial" w:hAnsiTheme="majorHAnsi" w:cstheme="majorHAnsi"/>
-          <w:color w:val="121212"/>
-          <w:w w:val="101"/>
-        </w:rPr>
-        <w:t>de</w:t>
-      </w:r>
-      <w:r>
-        <w:rPr>
-          <w:rFonts w:asciiTheme="majorHAnsi" w:eastAsia="Arial" w:hAnsiTheme="majorHAnsi" w:cstheme="majorHAnsi"/>
-          <w:color w:val="121212"/>
-          <w:w w:val="101"/>
-        </w:rPr>
-        <w:t xml:space="preserve"> </w:t>
-      </w:r>
-      <w:r>
-        <w:rPr>
-          <w:rFonts w:asciiTheme="majorHAnsi" w:eastAsia="Arial" w:hAnsiTheme="majorHAnsi" w:cstheme="majorHAnsi"/>
-          <w:b/>
-          <w:color w:val="121212"/>
-          <w:w w:val="101"/>
-          <w:u w:val="single"/>
-        </w:rPr>
-        <w:t xml:space="preserve">                             </w:t>
-      </w:r>
-      <w:r>
-        <w:rPr>
-          <w:rFonts w:asciiTheme="majorHAnsi" w:eastAsia="Arial" w:hAnsiTheme="majorHAnsi" w:cstheme="majorHAnsi"/>
-          <w:color w:val="121212"/>
-        </w:rPr>
-        <w:t xml:space="preserve"> </w:t>
-      </w:r>
-      <w:r>
-        <w:rPr>
-          <w:rFonts w:asciiTheme="majorHAnsi" w:eastAsia="Arial" w:hAnsiTheme="majorHAnsi" w:cstheme="majorHAnsi"/>
-          <w:color w:val="121212"/>
-        </w:rPr>
-        <w:t>ambas fechas inclusive</w:t>
-      </w:r>
-      <w:r>
-        <w:rPr>
-          <w:rFonts w:asciiTheme="majorHAnsi" w:eastAsia="Arial" w:hAnsiTheme="majorHAnsi" w:cstheme="majorHAnsi"/>
-          <w:color w:val="121212"/>
-          <w:w w:val="109"/>
-        </w:rPr>
-        <w:t>,</w:t>
-      </w:r>
-      <w:r>
-        <w:rPr>
-          <w:rFonts w:asciiTheme="majorHAnsi" w:eastAsia="Arial" w:hAnsiTheme="majorHAnsi" w:cstheme="majorHAnsi"/>
-          <w:color w:val="121212"/>
-          <w:spacing w:val="14"/>
-          <w:w w:val="109"/>
-        </w:rPr>
-        <w:t xml:space="preserve"> </w:t>
-      </w:r>
-      <w:r>
-        <w:rPr>
-          <w:rFonts w:asciiTheme="majorHAnsi" w:eastAsia="Arial" w:hAnsiTheme="majorHAnsi" w:cstheme="majorHAnsi"/>
-          <w:color w:val="121212"/>
-        </w:rPr>
-        <w:t xml:space="preserve">este </w:t>
-      </w:r>
-      <w:r>
-        <w:rPr>
-          <w:rFonts w:asciiTheme="majorHAnsi" w:eastAsia="Arial" w:hAnsiTheme="majorHAnsi" w:cstheme="majorHAnsi"/>
-          <w:color w:val="121212"/>
-          <w:spacing w:val="11"/>
-        </w:rPr>
-        <w:t>periodo</w:t>
-      </w:r>
-      <w:r>
-        <w:rPr>
-          <w:rFonts w:asciiTheme="majorHAnsi" w:eastAsia="Arial" w:hAnsiTheme="majorHAnsi" w:cstheme="majorHAnsi"/>
-          <w:color w:val="121212"/>
-        </w:rPr>
-        <w:t xml:space="preserve"> no</w:t>
-      </w:r>
-      <w:r>
-        <w:rPr>
-          <w:rFonts w:asciiTheme="majorHAnsi" w:eastAsia="Arial" w:hAnsiTheme="majorHAnsi" w:cstheme="majorHAnsi"/>
-          <w:color w:val="121212"/>
-          <w:spacing w:val="51"/>
-        </w:rPr>
-        <w:t xml:space="preserve"> </w:t>
-      </w:r>
-      <w:r>
-        <w:rPr>
-          <w:rFonts w:asciiTheme="majorHAnsi" w:eastAsia="Arial" w:hAnsiTheme="majorHAnsi" w:cstheme="majorHAnsi"/>
-          <w:color w:val="121212"/>
-        </w:rPr>
-        <w:t xml:space="preserve">puede </w:t>
-      </w:r>
-      <w:r>
-        <w:rPr>
-          <w:rFonts w:asciiTheme="majorHAnsi" w:eastAsia="Arial" w:hAnsiTheme="majorHAnsi" w:cstheme="majorHAnsi"/>
-          <w:color w:val="121212"/>
-          <w:spacing w:val="33"/>
-        </w:rPr>
-        <w:t>prorrogarse</w:t>
-      </w:r>
-      <w:r>
-        <w:rPr>
-          <w:rFonts w:asciiTheme="majorHAnsi" w:eastAsia="Arial" w:hAnsiTheme="majorHAnsi" w:cstheme="majorHAnsi"/>
-          <w:color w:val="121212"/>
-          <w:spacing w:val="55"/>
-          <w:w w:val="109"/>
-        </w:rPr>
-        <w:t xml:space="preserve"> </w:t>
-      </w:r>
-      <w:r>
-        <w:rPr>
-          <w:rFonts w:asciiTheme="majorHAnsi" w:eastAsia="Arial" w:hAnsiTheme="majorHAnsi" w:cstheme="majorHAnsi"/>
-          <w:color w:val="121212"/>
-          <w:w w:val="109"/>
-        </w:rPr>
-        <w:t xml:space="preserve">automáticamente. </w:t>
-      </w:r>
-      <w:r>
-        <w:rPr>
-          <w:rFonts w:asciiTheme="majorHAnsi" w:eastAsia="Arial" w:hAnsiTheme="majorHAnsi" w:cstheme="majorHAnsi"/>
-          <w:b/>
-          <w:color w:val="121212"/>
-        </w:rPr>
-        <w:t xml:space="preserve">CUARTA, </w:t>
-      </w:r>
-      <w:r>
-        <w:rPr>
-          <w:rFonts w:asciiTheme="majorHAnsi" w:eastAsia="Arial" w:hAnsiTheme="majorHAnsi" w:cstheme="majorHAnsi"/>
-          <w:b/>
-          <w:color w:val="121212"/>
-          <w:position w:val="-1"/>
-        </w:rPr>
-        <w:t>DEPENDENCIA</w:t>
-      </w:r>
-      <w:r>
-        <w:rPr>
-          <w:rFonts w:asciiTheme="majorHAnsi" w:eastAsia="Arial" w:hAnsiTheme="majorHAnsi" w:cstheme="majorHAnsi"/>
-          <w:b/>
-          <w:color w:val="121212"/>
-          <w:position w:val="-1"/>
-        </w:rPr>
-        <w:t>.</w:t>
-      </w:r>
-      <w:r>
-        <w:rPr>
-          <w:rFonts w:asciiTheme="majorHAnsi" w:eastAsia="Arial" w:hAnsiTheme="majorHAnsi" w:cstheme="majorHAnsi"/>
-          <w:color w:val="121212"/>
-          <w:position w:val="-1"/>
-        </w:rPr>
-        <w:t xml:space="preserve"> </w:t>
-      </w:r>
-      <w:r>
-        <w:rPr>
-          <w:rFonts w:asciiTheme="majorHAnsi" w:eastAsia="Arial" w:hAnsiTheme="majorHAnsi" w:cstheme="majorHAnsi"/>
-          <w:color w:val="121212"/>
-          <w:w w:val="81"/>
-          <w:position w:val="-1"/>
-        </w:rPr>
-        <w:t>La</w:t>
-      </w:r>
-      <w:r>
-        <w:rPr>
-          <w:rFonts w:asciiTheme="majorHAnsi" w:eastAsia="Arial" w:hAnsiTheme="majorHAnsi" w:cstheme="majorHAnsi"/>
-          <w:color w:val="121212"/>
-          <w:w w:val="81"/>
-          <w:position w:val="-1"/>
-        </w:rPr>
-        <w:t xml:space="preserve"> </w:t>
-      </w:r>
-      <w:r>
-        <w:rPr>
-          <w:rFonts w:asciiTheme="majorHAnsi" w:eastAsia="Arial" w:hAnsiTheme="majorHAnsi" w:cstheme="majorHAnsi"/>
-          <w:color w:val="121212"/>
-          <w:w w:val="109"/>
-          <w:position w:val="-1"/>
-        </w:rPr>
-        <w:t>contratad</w:t>
-      </w:r>
-      <w:r>
-        <w:rPr>
-          <w:rFonts w:asciiTheme="majorHAnsi" w:eastAsia="Arial" w:hAnsiTheme="majorHAnsi" w:cstheme="majorHAnsi"/>
-          <w:color w:val="121212"/>
-          <w:w w:val="109"/>
-          <w:position w:val="-1"/>
-        </w:rPr>
-        <w:t>a</w:t>
-      </w:r>
-      <w:r>
-        <w:rPr>
-          <w:rFonts w:asciiTheme="majorHAnsi" w:eastAsia="Arial" w:hAnsiTheme="majorHAnsi" w:cstheme="majorHAnsi"/>
-          <w:color w:val="121212"/>
-          <w:w w:val="109"/>
-          <w:position w:val="-1"/>
-        </w:rPr>
-        <w:t xml:space="preserve"> </w:t>
-      </w:r>
-      <w:r>
-        <w:rPr>
-          <w:rFonts w:asciiTheme="majorHAnsi" w:eastAsia="Arial" w:hAnsiTheme="majorHAnsi" w:cstheme="majorHAnsi"/>
-          <w:color w:val="121212"/>
-          <w:position w:val="-1"/>
-        </w:rPr>
-        <w:t xml:space="preserve">está bajo la dependencia </w:t>
-      </w:r>
-      <w:r>
-        <w:rPr>
-          <w:rFonts w:asciiTheme="majorHAnsi" w:eastAsia="Arial" w:hAnsiTheme="majorHAnsi" w:cstheme="majorHAnsi"/>
-          <w:color w:val="121212"/>
-          <w:position w:val="-1"/>
-        </w:rPr>
-        <w:t xml:space="preserve">de </w:t>
-      </w:r>
-      <w:r>
-        <w:rPr>
-          <w:rFonts w:asciiTheme="majorHAnsi" w:eastAsia="Arial" w:hAnsiTheme="majorHAnsi" w:cstheme="majorHAnsi"/>
-          <w:b/>
-          <w:color w:val="121212"/>
-          <w:position w:val="-1"/>
-          <w:u w:val="single"/>
-        </w:rPr>
-        <w:t xml:space="preserve">                 </w:t>
-      </w:r>
-      <w:proofErr w:type="gramStart"/>
-      <w:r>
-        <w:rPr>
-          <w:rFonts w:asciiTheme="majorHAnsi" w:eastAsia="Arial" w:hAnsiTheme="majorHAnsi" w:cstheme="majorHAnsi"/>
-          <w:b/>
-          <w:color w:val="121212"/>
-          <w:position w:val="-1"/>
-          <w:u w:val="single"/>
-        </w:rPr>
-        <w:t xml:space="preserve">  </w:t>
-      </w:r>
-      <w:r>
-        <w:rPr>
-          <w:rFonts w:asciiTheme="majorHAnsi" w:eastAsia="Arial" w:hAnsiTheme="majorHAnsi" w:cstheme="majorHAnsi"/>
-          <w:color w:val="121212"/>
-          <w:position w:val="-1"/>
-        </w:rPr>
-        <w:t>,</w:t>
-      </w:r>
-      <w:proofErr w:type="gramEnd"/>
-      <w:r>
-        <w:rPr>
-          <w:rFonts w:asciiTheme="majorHAnsi" w:eastAsia="Arial" w:hAnsiTheme="majorHAnsi" w:cstheme="majorHAnsi"/>
-          <w:color w:val="121212"/>
-          <w:spacing w:val="53"/>
-          <w:position w:val="-1"/>
-        </w:rPr>
-        <w:t xml:space="preserve"> </w:t>
-      </w:r>
-      <w:r>
-        <w:rPr>
-          <w:rFonts w:asciiTheme="majorHAnsi" w:eastAsia="Arial" w:hAnsiTheme="majorHAnsi" w:cstheme="majorHAnsi"/>
-          <w:color w:val="121212"/>
-          <w:position w:val="-1"/>
-        </w:rPr>
-        <w:t xml:space="preserve">y </w:t>
-      </w:r>
-      <w:r>
-        <w:rPr>
-          <w:rFonts w:asciiTheme="majorHAnsi" w:eastAsia="Arial" w:hAnsiTheme="majorHAnsi" w:cstheme="majorHAnsi"/>
-          <w:color w:val="121212"/>
-          <w:spacing w:val="4"/>
-          <w:position w:val="-1"/>
-        </w:rPr>
-        <w:t>como</w:t>
-      </w:r>
-      <w:r>
-        <w:rPr>
-          <w:rFonts w:asciiTheme="majorHAnsi" w:eastAsia="Arial" w:hAnsiTheme="majorHAnsi" w:cstheme="majorHAnsi"/>
-          <w:color w:val="121212"/>
-          <w:position w:val="-1"/>
-        </w:rPr>
-        <w:t xml:space="preserve"> </w:t>
-      </w:r>
-      <w:r>
-        <w:rPr>
-          <w:rFonts w:asciiTheme="majorHAnsi" w:eastAsia="Arial" w:hAnsiTheme="majorHAnsi" w:cstheme="majorHAnsi"/>
-          <w:color w:val="121212"/>
-          <w:spacing w:val="29"/>
-          <w:position w:val="-1"/>
-        </w:rPr>
-        <w:t>Jefe</w:t>
-      </w:r>
-      <w:r>
-        <w:rPr>
-          <w:rFonts w:asciiTheme="majorHAnsi" w:eastAsia="Arial" w:hAnsiTheme="majorHAnsi" w:cstheme="majorHAnsi"/>
-          <w:color w:val="121212"/>
-          <w:position w:val="-1"/>
-        </w:rPr>
-        <w:t xml:space="preserve"> </w:t>
-      </w:r>
-      <w:r>
-        <w:rPr>
-          <w:rFonts w:asciiTheme="majorHAnsi" w:eastAsia="Arial" w:hAnsiTheme="majorHAnsi" w:cstheme="majorHAnsi"/>
-          <w:color w:val="121212"/>
-          <w:spacing w:val="11"/>
-          <w:position w:val="-1"/>
-        </w:rPr>
-        <w:t>Inmediato</w:t>
-      </w:r>
-      <w:r>
-        <w:rPr>
-          <w:rFonts w:asciiTheme="majorHAnsi" w:eastAsia="Arial" w:hAnsiTheme="majorHAnsi" w:cstheme="majorHAnsi"/>
-          <w:color w:val="121212"/>
-          <w:w w:val="109"/>
-          <w:position w:val="-1"/>
-        </w:rPr>
-        <w:t xml:space="preserve"> </w:t>
+        <w:t xml:space="preserve">al Jefe de </w:t>
       </w:r>
       <w:r>
         <w:rPr>
@@ -5619,16 +5256,6 @@
           <w:position w:val="-1"/>
           <w:u w:val="single"/>
         </w:rPr>
-        <w:t xml:space="preserve">al Jefe de </w:t>
-      </w:r>
-      <w:r>
-        <w:rPr>
-          <w:rFonts w:asciiTheme="majorHAnsi" w:eastAsia="Arial" w:hAnsiTheme="majorHAnsi" w:cstheme="majorHAnsi"/>
-          <w:color w:val="121212"/>
-          <w:w w:val="109"/>
-          <w:position w:val="-1"/>
-          <w:u w:val="single"/>
-        </w:rPr>
         <w:t xml:space="preserve">                                </w:t>
       </w:r>
       <w:r>
@@ -5716,7 +5343,6 @@
           <w:b/>
           <w:color w:val="121212"/>
         </w:rPr>
-        <w:lastRenderedPageBreak/>
         <w:t>LEGALES.</w:t>
       </w:r>
       <w:r>
@@ -5943,6 +5569,7 @@
           <w:rFonts w:asciiTheme="majorHAnsi" w:eastAsia="Arial" w:hAnsiTheme="majorHAnsi" w:cstheme="majorHAnsi"/>
           <w:color w:val="121212"/>
         </w:rPr>
+        <w:lastRenderedPageBreak/>
         <w:t xml:space="preserve">Reglamentos </w:t>
       </w:r>
       <w:r>
@@ -6796,29 +6423,17 @@
           <w:w w:val="73"/>
           <w:u w:val="single"/>
         </w:rPr>
-        <w:t xml:space="preserve">            </w:t>
-      </w:r>
-      <w:proofErr w:type="gramStart"/>
+        <w:t xml:space="preserve">              </w:t>
+      </w:r>
       <w:r>
         <w:rPr>
           <w:rFonts w:asciiTheme="majorHAnsi" w:eastAsia="Arial" w:hAnsiTheme="majorHAnsi" w:cstheme="majorHAnsi"/>
           <w:b/>
           <w:color w:val="121212"/>
           <w:w w:val="73"/>
-          <w:u w:val="single"/>
-        </w:rPr>
-        <w:t xml:space="preserve">  </w:t>
-      </w:r>
-      <w:r>
-        <w:rPr>
-          <w:rFonts w:asciiTheme="majorHAnsi" w:eastAsia="Arial" w:hAnsiTheme="majorHAnsi" w:cstheme="majorHAnsi"/>
-          <w:b/>
-          <w:color w:val="121212"/>
-          <w:w w:val="73"/>
         </w:rPr>
         <w:t>)</w:t>
       </w:r>
-      <w:proofErr w:type="gramEnd"/>
       <w:r>
         <w:rPr>
           <w:rFonts w:asciiTheme="majorHAnsi" w:eastAsia="Arial" w:hAnsiTheme="majorHAnsi" w:cstheme="majorHAnsi"/>
@@ -7372,14 +6987,16 @@
       <w:r>
         <w:rPr>
           <w:rFonts w:asciiTheme="majorHAnsi" w:eastAsia="Arial" w:hAnsiTheme="majorHAnsi" w:cstheme="majorHAnsi"/>
-          <w:color w:val="121212"/>
+          <w:strike/>
+          <w:color w:val="92D050"/>
         </w:rPr>
         <w:t>EI</w:t>
       </w:r>
       <w:r>
         <w:rPr>
           <w:rFonts w:asciiTheme="majorHAnsi" w:eastAsia="Arial" w:hAnsiTheme="majorHAnsi" w:cstheme="majorHAnsi"/>
-          <w:color w:val="121212"/>
+          <w:strike/>
+          <w:color w:val="92D050"/>
           <w:spacing w:val="11"/>
         </w:rPr>
         <w:t xml:space="preserve"> </w:t>
@@ -7387,14 +7004,16 @@
       <w:r>
         <w:rPr>
           <w:rFonts w:asciiTheme="majorHAnsi" w:eastAsia="Arial" w:hAnsiTheme="majorHAnsi" w:cstheme="majorHAnsi"/>
-          <w:color w:val="121212"/>
+          <w:strike/>
+          <w:color w:val="92D050"/>
         </w:rPr>
         <w:t>presente pago</w:t>
       </w:r>
       <w:r>
         <w:rPr>
           <w:rFonts w:asciiTheme="majorHAnsi" w:eastAsia="Arial" w:hAnsiTheme="majorHAnsi" w:cstheme="majorHAnsi"/>
-          <w:color w:val="121212"/>
+          <w:strike/>
+          <w:color w:val="92D050"/>
           <w:spacing w:val="43"/>
         </w:rPr>
         <w:t xml:space="preserve"> </w:t>
@@ -7402,14 +7021,16 @@
       <w:r>
         <w:rPr>
           <w:rFonts w:asciiTheme="majorHAnsi" w:eastAsia="Arial" w:hAnsiTheme="majorHAnsi" w:cstheme="majorHAnsi"/>
-          <w:color w:val="121212"/>
+          <w:strike/>
+          <w:color w:val="92D050"/>
         </w:rPr>
         <w:t>está</w:t>
       </w:r>
       <w:r>
         <w:rPr>
           <w:rFonts w:asciiTheme="majorHAnsi" w:eastAsia="Arial" w:hAnsiTheme="majorHAnsi" w:cstheme="majorHAnsi"/>
-          <w:color w:val="121212"/>
+          <w:strike/>
+          <w:color w:val="92D050"/>
           <w:spacing w:val="39"/>
         </w:rPr>
         <w:t xml:space="preserve"> </w:t>
@@ -7417,7 +7038,8 @@
       <w:r>
         <w:rPr>
           <w:rFonts w:asciiTheme="majorHAnsi" w:eastAsia="Arial" w:hAnsiTheme="majorHAnsi" w:cstheme="majorHAnsi"/>
-          <w:color w:val="121212"/>
+          <w:strike/>
+          <w:color w:val="92D050"/>
           <w:w w:val="109"/>
         </w:rPr>
         <w:t>amparado</w:t>
@@ -7425,7 +7047,8 @@
       <w:r>
         <w:rPr>
           <w:rFonts w:asciiTheme="majorHAnsi" w:eastAsia="Arial" w:hAnsiTheme="majorHAnsi" w:cstheme="majorHAnsi"/>
-          <w:color w:val="121212"/>
+          <w:strike/>
+          <w:color w:val="92D050"/>
           <w:spacing w:val="15"/>
           <w:w w:val="109"/>
         </w:rPr>
@@ -7434,14 +7057,16 @@
       <w:r>
         <w:rPr>
           <w:rFonts w:asciiTheme="majorHAnsi" w:eastAsia="Arial" w:hAnsiTheme="majorHAnsi" w:cstheme="majorHAnsi"/>
-          <w:color w:val="121212"/>
+          <w:strike/>
+          <w:color w:val="92D050"/>
         </w:rPr>
         <w:t>según</w:t>
       </w:r>
       <w:r>
         <w:rPr>
           <w:rFonts w:asciiTheme="majorHAnsi" w:eastAsia="Arial" w:hAnsiTheme="majorHAnsi" w:cstheme="majorHAnsi"/>
-          <w:color w:val="121212"/>
+          <w:strike/>
+          <w:color w:val="92D050"/>
           <w:spacing w:val="42"/>
         </w:rPr>
         <w:t xml:space="preserve"> </w:t>
@@ -7449,14 +7074,16 @@
       <w:r>
         <w:rPr>
           <w:rFonts w:asciiTheme="majorHAnsi" w:eastAsia="Arial" w:hAnsiTheme="majorHAnsi" w:cstheme="majorHAnsi"/>
-          <w:color w:val="121212"/>
+          <w:strike/>
+          <w:color w:val="92D050"/>
         </w:rPr>
         <w:t>lo</w:t>
       </w:r>
       <w:r>
         <w:rPr>
           <w:rFonts w:asciiTheme="majorHAnsi" w:eastAsia="Arial" w:hAnsiTheme="majorHAnsi" w:cstheme="majorHAnsi"/>
-          <w:color w:val="121212"/>
+          <w:strike/>
+          <w:color w:val="92D050"/>
           <w:spacing w:val="32"/>
         </w:rPr>
         <w:t xml:space="preserve"> </w:t>
@@ -7464,14 +7091,16 @@
       <w:r>
         <w:rPr>
           <w:rFonts w:asciiTheme="majorHAnsi" w:eastAsia="Arial" w:hAnsiTheme="majorHAnsi" w:cstheme="majorHAnsi"/>
-          <w:color w:val="121212"/>
+          <w:strike/>
+          <w:color w:val="92D050"/>
         </w:rPr>
         <w:t>dispuesto en</w:t>
       </w:r>
       <w:r>
         <w:rPr>
           <w:rFonts w:asciiTheme="majorHAnsi" w:eastAsia="Arial" w:hAnsiTheme="majorHAnsi" w:cstheme="majorHAnsi"/>
-          <w:color w:val="121212"/>
+          <w:strike/>
+          <w:color w:val="92D050"/>
           <w:spacing w:val="23"/>
         </w:rPr>
         <w:t xml:space="preserve"> </w:t>
@@ -7479,14 +7108,16 @@
       <w:r>
         <w:rPr>
           <w:rFonts w:asciiTheme="majorHAnsi" w:eastAsia="Arial" w:hAnsiTheme="majorHAnsi" w:cstheme="majorHAnsi"/>
-          <w:color w:val="121212"/>
+          <w:strike/>
+          <w:color w:val="92D050"/>
         </w:rPr>
         <w:t>el</w:t>
       </w:r>
       <w:r>
         <w:rPr>
           <w:rFonts w:asciiTheme="majorHAnsi" w:eastAsia="Arial" w:hAnsiTheme="majorHAnsi" w:cstheme="majorHAnsi"/>
-          <w:color w:val="121212"/>
+          <w:strike/>
+          <w:color w:val="92D050"/>
           <w:spacing w:val="32"/>
         </w:rPr>
         <w:t xml:space="preserve"> </w:t>
@@ -7494,7 +7125,8 @@
       <w:r>
         <w:rPr>
           <w:rFonts w:asciiTheme="majorHAnsi" w:eastAsia="Arial" w:hAnsiTheme="majorHAnsi" w:cstheme="majorHAnsi"/>
-          <w:color w:val="121212"/>
+          <w:strike/>
+          <w:color w:val="92D050"/>
         </w:rPr>
         <w:t>Acuerdo No.</w:t>
       </w:r>
@@ -7502,7 +7134,8 @@
         <w:rPr>
           <w:rFonts w:asciiTheme="majorHAnsi" w:eastAsia="Arial" w:hAnsiTheme="majorHAnsi" w:cstheme="majorHAnsi"/>
           <w:b/>
-          <w:color w:val="121212"/>
+          <w:strike/>
+          <w:color w:val="92D050"/>
           <w:u w:val="single"/>
         </w:rPr>
         <w:t xml:space="preserve">               </w:t>
@@ -7510,7 +7143,8 @@
       <w:r>
         <w:rPr>
           <w:rFonts w:asciiTheme="majorHAnsi" w:eastAsia="Arial" w:hAnsiTheme="majorHAnsi" w:cstheme="majorHAnsi"/>
-          <w:color w:val="121212"/>
+          <w:strike/>
+          <w:color w:val="92D050"/>
           <w:u w:val="single"/>
         </w:rPr>
         <w:t xml:space="preserve"> </w:t>
@@ -7518,14 +7152,16 @@
       <w:r>
         <w:rPr>
           <w:rFonts w:asciiTheme="majorHAnsi" w:eastAsia="Arial" w:hAnsiTheme="majorHAnsi" w:cstheme="majorHAnsi"/>
-          <w:color w:val="121212"/>
+          <w:strike/>
+          <w:color w:val="92D050"/>
         </w:rPr>
         <w:t>de</w:t>
       </w:r>
       <w:r>
         <w:rPr>
           <w:rFonts w:asciiTheme="majorHAnsi" w:eastAsia="Arial" w:hAnsiTheme="majorHAnsi" w:cstheme="majorHAnsi"/>
-          <w:color w:val="121212"/>
+          <w:strike/>
+          <w:color w:val="92D050"/>
           <w:spacing w:val="51"/>
         </w:rPr>
         <w:t xml:space="preserve"> </w:t>
@@ -7533,14 +7169,16 @@
       <w:r>
         <w:rPr>
           <w:rFonts w:asciiTheme="majorHAnsi" w:eastAsia="Arial" w:hAnsiTheme="majorHAnsi" w:cstheme="majorHAnsi"/>
-          <w:color w:val="121212"/>
+          <w:strike/>
+          <w:color w:val="92D050"/>
         </w:rPr>
         <w:t xml:space="preserve">Junta </w:t>
       </w:r>
       <w:r>
         <w:rPr>
           <w:rFonts w:asciiTheme="majorHAnsi" w:eastAsia="Arial" w:hAnsiTheme="majorHAnsi" w:cstheme="majorHAnsi"/>
-          <w:color w:val="121212"/>
+          <w:strike/>
+          <w:color w:val="92D050"/>
           <w:spacing w:val="29"/>
         </w:rPr>
         <w:t>Directiva</w:t>
@@ -7548,14 +7186,16 @@
       <w:r>
         <w:rPr>
           <w:rFonts w:asciiTheme="majorHAnsi" w:eastAsia="Arial" w:hAnsiTheme="majorHAnsi" w:cstheme="majorHAnsi"/>
-          <w:color w:val="121212"/>
-        </w:rPr>
-        <w:t xml:space="preserve"> </w:t>
-      </w:r>
-      <w:r>
-        <w:rPr>
-          <w:rFonts w:asciiTheme="majorHAnsi" w:eastAsia="Arial" w:hAnsiTheme="majorHAnsi" w:cstheme="majorHAnsi"/>
-          <w:color w:val="121212"/>
+          <w:strike/>
+          <w:color w:val="92D050"/>
+        </w:rPr>
+        <w:t xml:space="preserve"> </w:t>
+      </w:r>
+      <w:r>
+        <w:rPr>
+          <w:rFonts w:asciiTheme="majorHAnsi" w:eastAsia="Arial" w:hAnsiTheme="majorHAnsi" w:cstheme="majorHAnsi"/>
+          <w:strike/>
+          <w:color w:val="92D050"/>
           <w:spacing w:val="40"/>
         </w:rPr>
         <w:t>de</w:t>
@@ -7563,14 +7203,16 @@
       <w:r>
         <w:rPr>
           <w:rFonts w:asciiTheme="majorHAnsi" w:eastAsia="Arial" w:hAnsiTheme="majorHAnsi" w:cstheme="majorHAnsi"/>
-          <w:color w:val="121212"/>
-        </w:rPr>
-        <w:t xml:space="preserve"> </w:t>
-      </w:r>
-      <w:r>
-        <w:rPr>
-          <w:rFonts w:asciiTheme="majorHAnsi" w:eastAsia="Arial" w:hAnsiTheme="majorHAnsi" w:cstheme="majorHAnsi"/>
-          <w:color w:val="121212"/>
+          <w:strike/>
+          <w:color w:val="92D050"/>
+        </w:rPr>
+        <w:t xml:space="preserve"> </w:t>
+      </w:r>
+      <w:r>
+        <w:rPr>
+          <w:rFonts w:asciiTheme="majorHAnsi" w:eastAsia="Arial" w:hAnsiTheme="majorHAnsi" w:cstheme="majorHAnsi"/>
+          <w:strike/>
+          <w:color w:val="92D050"/>
           <w:spacing w:val="10"/>
         </w:rPr>
         <w:t>la</w:t>
@@ -7578,7 +7220,8 @@
       <w:r>
         <w:rPr>
           <w:rFonts w:asciiTheme="majorHAnsi" w:eastAsia="Arial" w:hAnsiTheme="majorHAnsi" w:cstheme="majorHAnsi"/>
-          <w:color w:val="121212"/>
+          <w:strike/>
+          <w:color w:val="92D050"/>
           <w:spacing w:val="47"/>
         </w:rPr>
         <w:t xml:space="preserve"> </w:t>
@@ -7587,21 +7230,24 @@
         <w:rPr>
           <w:rFonts w:asciiTheme="majorHAnsi" w:eastAsia="Arial" w:hAnsiTheme="majorHAnsi" w:cstheme="majorHAnsi"/>
           <w:b/>
-          <w:color w:val="121212"/>
+          <w:strike/>
+          <w:color w:val="92D050"/>
         </w:rPr>
         <w:t>Facultad</w:t>
       </w:r>
       <w:r>
         <w:rPr>
           <w:rFonts w:asciiTheme="majorHAnsi" w:eastAsia="Arial" w:hAnsiTheme="majorHAnsi" w:cstheme="majorHAnsi"/>
-          <w:color w:val="121212"/>
+          <w:strike/>
+          <w:color w:val="92D050"/>
         </w:rPr>
         <w:t xml:space="preserve">, </w:t>
       </w:r>
       <w:r>
         <w:rPr>
           <w:rFonts w:asciiTheme="majorHAnsi" w:eastAsia="Arial" w:hAnsiTheme="majorHAnsi" w:cstheme="majorHAnsi"/>
-          <w:color w:val="121212"/>
+          <w:strike/>
+          <w:color w:val="92D050"/>
           <w:spacing w:val="31"/>
         </w:rPr>
         <w:t>de</w:t>
@@ -7609,7 +7255,8 @@
       <w:r>
         <w:rPr>
           <w:rFonts w:asciiTheme="majorHAnsi" w:eastAsia="Arial" w:hAnsiTheme="majorHAnsi" w:cstheme="majorHAnsi"/>
-          <w:color w:val="121212"/>
+          <w:strike/>
+          <w:color w:val="92D050"/>
           <w:spacing w:val="51"/>
         </w:rPr>
         <w:t xml:space="preserve"> </w:t>
@@ -7617,7 +7264,8 @@
       <w:r>
         <w:rPr>
           <w:rFonts w:asciiTheme="majorHAnsi" w:eastAsia="Arial" w:hAnsiTheme="majorHAnsi" w:cstheme="majorHAnsi"/>
-          <w:color w:val="121212"/>
+          <w:strike/>
+          <w:color w:val="92D050"/>
         </w:rPr>
         <w:t>fecha</w:t>
       </w:r>
@@ -7625,7 +7273,8 @@
         <w:rPr>
           <w:rFonts w:asciiTheme="majorHAnsi" w:eastAsia="Arial" w:hAnsiTheme="majorHAnsi" w:cstheme="majorHAnsi"/>
           <w:b/>
-          <w:color w:val="121212"/>
+          <w:strike/>
+          <w:color w:val="92D050"/>
         </w:rPr>
         <w:t xml:space="preserve"> </w:t>
       </w:r>
@@ -7633,116 +7282,162 @@
         <w:rPr>
           <w:rFonts w:asciiTheme="majorHAnsi" w:eastAsia="Arial" w:hAnsiTheme="majorHAnsi" w:cstheme="majorHAnsi"/>
           <w:b/>
-          <w:color w:val="121212"/>
+          <w:strike/>
+          <w:color w:val="92D050"/>
           <w:u w:val="single"/>
         </w:rPr>
-        <w:t xml:space="preserve">                 </w:t>
-      </w:r>
-      <w:proofErr w:type="gramStart"/>
+        <w:t xml:space="preserve">                   </w:t>
+      </w:r>
+      <w:r>
+        <w:rPr>
+          <w:rFonts w:asciiTheme="majorHAnsi" w:eastAsia="Arial" w:hAnsiTheme="majorHAnsi" w:cstheme="majorHAnsi"/>
+          <w:strike/>
+          <w:color w:val="92D050"/>
+        </w:rPr>
+        <w:t>,</w:t>
+      </w:r>
+      <w:r>
+        <w:rPr>
+          <w:rFonts w:asciiTheme="majorHAnsi" w:eastAsia="Arial" w:hAnsiTheme="majorHAnsi" w:cstheme="majorHAnsi"/>
+          <w:strike/>
+          <w:color w:val="92D050"/>
+          <w:spacing w:val="-18"/>
+        </w:rPr>
+        <w:t xml:space="preserve"> </w:t>
+      </w:r>
+      <w:r>
+        <w:rPr>
+          <w:rFonts w:asciiTheme="majorHAnsi" w:eastAsia="Arial" w:hAnsiTheme="majorHAnsi" w:cstheme="majorHAnsi"/>
+          <w:strike/>
+          <w:color w:val="92D050"/>
+        </w:rPr>
+        <w:t xml:space="preserve">y </w:t>
+      </w:r>
+      <w:r>
+        <w:rPr>
+          <w:rFonts w:asciiTheme="majorHAnsi" w:eastAsia="Arial" w:hAnsiTheme="majorHAnsi" w:cstheme="majorHAnsi"/>
+          <w:strike/>
+          <w:color w:val="92D050"/>
+          <w:spacing w:val="26"/>
+        </w:rPr>
+        <w:t>Dictamen</w:t>
+      </w:r>
+      <w:r>
+        <w:rPr>
+          <w:rFonts w:asciiTheme="majorHAnsi" w:eastAsia="Arial" w:hAnsiTheme="majorHAnsi" w:cstheme="majorHAnsi"/>
+          <w:strike/>
+          <w:color w:val="92D050"/>
+        </w:rPr>
+        <w:t xml:space="preserve"> </w:t>
+      </w:r>
+      <w:r>
+        <w:rPr>
+          <w:rFonts w:asciiTheme="majorHAnsi" w:eastAsia="Arial" w:hAnsiTheme="majorHAnsi" w:cstheme="majorHAnsi"/>
+          <w:strike/>
+          <w:color w:val="92D050"/>
+          <w:spacing w:val="15"/>
+        </w:rPr>
+        <w:t>Técnico</w:t>
+      </w:r>
+      <w:r>
+        <w:rPr>
+          <w:rFonts w:asciiTheme="majorHAnsi" w:eastAsia="Arial" w:hAnsiTheme="majorHAnsi" w:cstheme="majorHAnsi"/>
+          <w:strike/>
+          <w:color w:val="92D050"/>
+        </w:rPr>
+        <w:t xml:space="preserve"> </w:t>
+      </w:r>
+      <w:r>
+        <w:rPr>
+          <w:rFonts w:asciiTheme="majorHAnsi" w:eastAsia="Arial" w:hAnsiTheme="majorHAnsi" w:cstheme="majorHAnsi"/>
+          <w:strike/>
+          <w:color w:val="92D050"/>
+          <w:spacing w:val="11"/>
+        </w:rPr>
+        <w:t>Financiero</w:t>
+      </w:r>
+      <w:r>
+        <w:rPr>
+          <w:rFonts w:asciiTheme="majorHAnsi" w:eastAsia="Arial" w:hAnsiTheme="majorHAnsi" w:cstheme="majorHAnsi"/>
+          <w:strike/>
+          <w:color w:val="92D050"/>
+        </w:rPr>
+        <w:t xml:space="preserve">   número </w:t>
+      </w:r>
       <w:r>
         <w:rPr>
           <w:rFonts w:asciiTheme="majorHAnsi" w:eastAsia="Arial" w:hAnsiTheme="majorHAnsi" w:cstheme="majorHAnsi"/>
           <w:b/>
-          <w:color w:val="121212"/>
+          <w:strike/>
+          <w:color w:val="92D050"/>
           <w:u w:val="single"/>
         </w:rPr>
-        <w:t xml:space="preserve">  </w:t>
-      </w:r>
-      <w:r>
-        <w:rPr>
-          <w:rFonts w:asciiTheme="majorHAnsi" w:eastAsia="Arial" w:hAnsiTheme="majorHAnsi" w:cstheme="majorHAnsi"/>
-        </w:rPr>
-        <w:t>,</w:t>
-      </w:r>
-      <w:proofErr w:type="gramEnd"/>
-      <w:r>
-        <w:rPr>
-          <w:rFonts w:asciiTheme="majorHAnsi" w:eastAsia="Arial" w:hAnsiTheme="majorHAnsi" w:cstheme="majorHAnsi"/>
-          <w:spacing w:val="-18"/>
-        </w:rPr>
-        <w:t xml:space="preserve"> </w:t>
-      </w:r>
-      <w:r>
-        <w:rPr>
-          <w:rFonts w:asciiTheme="majorHAnsi" w:eastAsia="Arial" w:hAnsiTheme="majorHAnsi" w:cstheme="majorHAnsi"/>
-        </w:rPr>
-        <w:t xml:space="preserve">y </w:t>
-      </w:r>
-      <w:r>
-        <w:rPr>
-          <w:rFonts w:asciiTheme="majorHAnsi" w:eastAsia="Arial" w:hAnsiTheme="majorHAnsi" w:cstheme="majorHAnsi"/>
-          <w:spacing w:val="26"/>
-        </w:rPr>
-        <w:t>Dictamen</w:t>
-      </w:r>
-      <w:r>
-        <w:rPr>
-          <w:rFonts w:asciiTheme="majorHAnsi" w:eastAsia="Arial" w:hAnsiTheme="majorHAnsi" w:cstheme="majorHAnsi"/>
-        </w:rPr>
-        <w:t xml:space="preserve"> </w:t>
-      </w:r>
-      <w:r>
-        <w:rPr>
-          <w:rFonts w:asciiTheme="majorHAnsi" w:eastAsia="Arial" w:hAnsiTheme="majorHAnsi" w:cstheme="majorHAnsi"/>
-          <w:spacing w:val="15"/>
-        </w:rPr>
-        <w:t>Técnico</w:t>
-      </w:r>
-      <w:r>
-        <w:rPr>
-          <w:rFonts w:asciiTheme="majorHAnsi" w:eastAsia="Arial" w:hAnsiTheme="majorHAnsi" w:cstheme="majorHAnsi"/>
-        </w:rPr>
-        <w:t xml:space="preserve"> </w:t>
-      </w:r>
-      <w:r>
-        <w:rPr>
-          <w:rFonts w:asciiTheme="majorHAnsi" w:eastAsia="Arial" w:hAnsiTheme="majorHAnsi" w:cstheme="majorHAnsi"/>
-          <w:spacing w:val="11"/>
-        </w:rPr>
-        <w:t>Financiero</w:t>
-      </w:r>
-      <w:r>
-        <w:rPr>
-          <w:rFonts w:asciiTheme="majorHAnsi" w:eastAsia="Arial" w:hAnsiTheme="majorHAnsi" w:cstheme="majorHAnsi"/>
-        </w:rPr>
-        <w:t xml:space="preserve">   número </w:t>
+        <w:t xml:space="preserve">                               </w:t>
+      </w:r>
+      <w:r>
+        <w:rPr>
+          <w:rFonts w:asciiTheme="majorHAnsi" w:eastAsia="Arial" w:hAnsiTheme="majorHAnsi" w:cstheme="majorHAnsi"/>
+          <w:strike/>
+          <w:color w:val="92D050"/>
+        </w:rPr>
+        <w:t xml:space="preserve"> </w:t>
+      </w:r>
+      <w:r>
+        <w:rPr>
+          <w:rFonts w:asciiTheme="majorHAnsi" w:eastAsia="Arial" w:hAnsiTheme="majorHAnsi" w:cstheme="majorHAnsi"/>
+          <w:strike/>
+          <w:color w:val="92D050"/>
+        </w:rPr>
+        <w:t>de</w:t>
+      </w:r>
+      <w:r>
+        <w:rPr>
+          <w:rFonts w:asciiTheme="majorHAnsi" w:eastAsia="Arial" w:hAnsiTheme="majorHAnsi" w:cstheme="majorHAnsi"/>
+          <w:strike/>
+          <w:color w:val="92D050"/>
+          <w:spacing w:val="29"/>
+        </w:rPr>
+        <w:t xml:space="preserve"> </w:t>
+      </w:r>
+      <w:r>
+        <w:rPr>
+          <w:rFonts w:asciiTheme="majorHAnsi" w:eastAsia="Arial" w:hAnsiTheme="majorHAnsi" w:cstheme="majorHAnsi"/>
+          <w:strike/>
+          <w:color w:val="92D050"/>
+        </w:rPr>
+        <w:t>fecha</w:t>
+      </w:r>
+      <w:r>
+        <w:rPr>
+          <w:rFonts w:asciiTheme="majorHAnsi" w:eastAsia="Arial" w:hAnsiTheme="majorHAnsi" w:cstheme="majorHAnsi"/>
+          <w:strike/>
+          <w:color w:val="92D050"/>
+        </w:rPr>
+        <w:t xml:space="preserve"> </w:t>
       </w:r>
       <w:r>
         <w:rPr>
           <w:rFonts w:asciiTheme="majorHAnsi" w:eastAsia="Arial" w:hAnsiTheme="majorHAnsi" w:cstheme="majorHAnsi"/>
           <w:b/>
+          <w:strike/>
+          <w:color w:val="92D050"/>
           <w:u w:val="single"/>
         </w:rPr>
-        <w:t xml:space="preserve">                               </w:t>
-      </w:r>
-      <w:r>
-        <w:rPr>
-          <w:rFonts w:asciiTheme="majorHAnsi" w:eastAsia="Arial" w:hAnsiTheme="majorHAnsi" w:cstheme="majorHAnsi"/>
-        </w:rPr>
-        <w:t xml:space="preserve"> </w:t>
-      </w:r>
-      <w:r>
-        <w:rPr>
-          <w:rFonts w:asciiTheme="majorHAnsi" w:eastAsia="Arial" w:hAnsiTheme="majorHAnsi" w:cstheme="majorHAnsi"/>
-        </w:rPr>
-        <w:t>de</w:t>
-      </w:r>
-      <w:r>
-        <w:rPr>
-          <w:rFonts w:asciiTheme="majorHAnsi" w:eastAsia="Arial" w:hAnsiTheme="majorHAnsi" w:cstheme="majorHAnsi"/>
-          <w:spacing w:val="29"/>
-        </w:rPr>
-        <w:t xml:space="preserve"> </w:t>
-      </w:r>
-      <w:r>
-        <w:rPr>
-          <w:rFonts w:asciiTheme="majorHAnsi" w:eastAsia="Arial" w:hAnsiTheme="majorHAnsi" w:cstheme="majorHAnsi"/>
-        </w:rPr>
-        <w:t>fecha</w:t>
-      </w:r>
-      <w:r>
-        <w:rPr>
-          <w:rFonts w:asciiTheme="majorHAnsi" w:eastAsia="Arial" w:hAnsiTheme="majorHAnsi" w:cstheme="majorHAnsi"/>
+        <w:t xml:space="preserve">                  </w:t>
+      </w:r>
+      <w:r>
+        <w:rPr>
+          <w:rFonts w:asciiTheme="majorHAnsi" w:eastAsia="Arial" w:hAnsiTheme="majorHAnsi" w:cstheme="majorHAnsi"/>
+          <w:strike/>
+          <w:color w:val="92D050"/>
+        </w:rPr>
+        <w:t>. Fuente de Financiamiento</w:t>
+      </w:r>
+      <w:r>
+        <w:rPr>
+          <w:rFonts w:asciiTheme="majorHAnsi" w:eastAsia="Arial" w:hAnsiTheme="majorHAnsi" w:cstheme="majorHAnsi"/>
+          <w:strike/>
+          <w:color w:val="92D050"/>
         </w:rPr>
         <w:t xml:space="preserve"> </w:t>
       </w:r>
@@ -7750,164 +7445,100 @@
         <w:rPr>
           <w:rFonts w:asciiTheme="majorHAnsi" w:eastAsia="Arial" w:hAnsiTheme="majorHAnsi" w:cstheme="majorHAnsi"/>
           <w:b/>
+          <w:strike/>
+          <w:color w:val="92D050"/>
           <w:u w:val="single"/>
         </w:rPr>
-        <w:t xml:space="preserve">                  </w:t>
-      </w:r>
-      <w:r>
-        <w:rPr>
-          <w:rFonts w:asciiTheme="majorHAnsi" w:eastAsia="Arial" w:hAnsiTheme="majorHAnsi" w:cstheme="majorHAnsi"/>
-        </w:rPr>
-        <w:t xml:space="preserve">. Fuente de </w:t>
-      </w:r>
-      <w:r>
-        <w:rPr>
-          <w:rFonts w:asciiTheme="majorHAnsi" w:eastAsia="Arial" w:hAnsiTheme="majorHAnsi" w:cstheme="majorHAnsi"/>
-          <w:color w:val="121212"/>
-        </w:rPr>
-        <w:t>Financiamiento</w:t>
-      </w:r>
-      <w:r>
-        <w:rPr>
-          <w:rFonts w:asciiTheme="majorHAnsi" w:eastAsia="Arial" w:hAnsiTheme="majorHAnsi" w:cstheme="majorHAnsi"/>
-          <w:color w:val="121212"/>
-        </w:rPr>
-        <w:t xml:space="preserve"> </w:t>
+        <w:t xml:space="preserve">                                          .                </w:t>
+      </w:r>
+      <w:r>
+        <w:rPr>
+          <w:rFonts w:asciiTheme="majorHAnsi" w:eastAsia="Arial" w:hAnsiTheme="majorHAnsi" w:cstheme="majorHAnsi"/>
+          <w:strike/>
+          <w:color w:val="92D050"/>
+        </w:rPr>
+        <w:t>.</w:t>
+      </w:r>
+      <w:r>
+        <w:rPr>
+          <w:rFonts w:asciiTheme="majorHAnsi" w:eastAsia="Arial" w:hAnsiTheme="majorHAnsi" w:cstheme="majorHAnsi"/>
+          <w:color w:val="92D050"/>
+          <w:w w:val="38"/>
+        </w:rPr>
+        <w:t xml:space="preserve">     </w:t>
       </w:r>
       <w:r>
         <w:rPr>
           <w:rFonts w:asciiTheme="majorHAnsi" w:eastAsia="Arial" w:hAnsiTheme="majorHAnsi" w:cstheme="majorHAnsi"/>
           <w:b/>
           <w:color w:val="121212"/>
+        </w:rPr>
+        <w:t>SEPTIMA, JUSTIFICACIÓN</w:t>
+      </w:r>
+      <w:r>
+        <w:rPr>
+          <w:rFonts w:asciiTheme="majorHAnsi" w:eastAsia="Arial" w:hAnsiTheme="majorHAnsi" w:cstheme="majorHAnsi"/>
+          <w:b/>
+          <w:color w:val="121212"/>
+          <w:spacing w:val="22"/>
+        </w:rPr>
+        <w:t xml:space="preserve"> </w:t>
+      </w:r>
+      <w:r>
+        <w:rPr>
+          <w:rFonts w:asciiTheme="majorHAnsi" w:eastAsia="Arial" w:hAnsiTheme="majorHAnsi" w:cstheme="majorHAnsi"/>
+          <w:b/>
+          <w:color w:val="121212"/>
+        </w:rPr>
+        <w:t>Y</w:t>
+      </w:r>
+      <w:r>
+        <w:rPr>
+          <w:rFonts w:asciiTheme="majorHAnsi" w:eastAsia="Arial" w:hAnsiTheme="majorHAnsi" w:cstheme="majorHAnsi"/>
+          <w:b/>
+          <w:color w:val="121212"/>
+          <w:spacing w:val="45"/>
+        </w:rPr>
+        <w:t xml:space="preserve"> </w:t>
+      </w:r>
+      <w:r>
+        <w:rPr>
+          <w:rFonts w:asciiTheme="majorHAnsi" w:eastAsia="Arial" w:hAnsiTheme="majorHAnsi" w:cstheme="majorHAnsi"/>
+          <w:b/>
+          <w:color w:val="121212"/>
+        </w:rPr>
+        <w:t>METAS</w:t>
+      </w:r>
+      <w:r>
+        <w:rPr>
+          <w:rFonts w:asciiTheme="majorHAnsi" w:eastAsia="Arial" w:hAnsiTheme="majorHAnsi" w:cstheme="majorHAnsi"/>
+          <w:color w:val="121212"/>
+        </w:rPr>
+        <w:t>:</w:t>
+      </w:r>
+      <w:r>
+        <w:rPr>
+          <w:rFonts w:asciiTheme="majorHAnsi" w:eastAsia="Arial" w:hAnsiTheme="majorHAnsi" w:cstheme="majorHAnsi"/>
+          <w:b/>
+          <w:color w:val="121212"/>
+        </w:rPr>
+        <w:t xml:space="preserve"> </w:t>
+      </w:r>
+      <w:r>
+        <w:rPr>
+          <w:rFonts w:asciiTheme="majorHAnsi" w:eastAsia="Arial" w:hAnsiTheme="majorHAnsi" w:cstheme="majorHAnsi"/>
+          <w:b/>
+          <w:color w:val="121212"/>
           <w:u w:val="single"/>
         </w:rPr>
-        <w:t xml:space="preserve">                                        </w:t>
-      </w:r>
-      <w:proofErr w:type="gramStart"/>
-      <w:r>
-        <w:rPr>
-          <w:rFonts w:asciiTheme="majorHAnsi" w:eastAsia="Arial" w:hAnsiTheme="majorHAnsi" w:cstheme="majorHAnsi"/>
-          <w:b/>
-          <w:color w:val="121212"/>
-          <w:u w:val="single"/>
-        </w:rPr>
-        <w:t xml:space="preserve">  .</w:t>
-      </w:r>
-      <w:proofErr w:type="gramEnd"/>
-      <w:r>
-        <w:rPr>
-          <w:rFonts w:asciiTheme="majorHAnsi" w:eastAsia="Arial" w:hAnsiTheme="majorHAnsi" w:cstheme="majorHAnsi"/>
-          <w:b/>
-          <w:color w:val="121212"/>
-          <w:u w:val="single"/>
-        </w:rPr>
-        <w:t xml:space="preserve">                </w:t>
-      </w:r>
-      <w:r>
-        <w:rPr>
-          <w:rFonts w:asciiTheme="majorHAnsi" w:eastAsia="Arial" w:hAnsiTheme="majorHAnsi" w:cstheme="majorHAnsi"/>
-          <w:color w:val="121212"/>
-        </w:rPr>
-        <w:t>.</w:t>
-      </w:r>
-      <w:r>
-        <w:rPr>
-          <w:rFonts w:asciiTheme="majorHAnsi" w:eastAsia="Arial" w:hAnsiTheme="majorHAnsi" w:cstheme="majorHAnsi"/>
-          <w:color w:val="121212"/>
-          <w:w w:val="38"/>
-        </w:rPr>
-        <w:t xml:space="preserve">     </w:t>
-      </w:r>
-      <w:r>
-        <w:rPr>
-          <w:rFonts w:asciiTheme="majorHAnsi" w:eastAsia="Arial" w:hAnsiTheme="majorHAnsi" w:cstheme="majorHAnsi"/>
-          <w:b/>
-          <w:color w:val="121212"/>
-        </w:rPr>
-        <w:t>SEPTIMA, JUSTIFICACIÓN</w:t>
-      </w:r>
-      <w:r>
-        <w:rPr>
-          <w:rFonts w:asciiTheme="majorHAnsi" w:eastAsia="Arial" w:hAnsiTheme="majorHAnsi" w:cstheme="majorHAnsi"/>
-          <w:b/>
-          <w:color w:val="121212"/>
-          <w:spacing w:val="22"/>
-        </w:rPr>
-        <w:t xml:space="preserve"> </w:t>
-      </w:r>
-      <w:r>
-        <w:rPr>
-          <w:rFonts w:asciiTheme="majorHAnsi" w:eastAsia="Arial" w:hAnsiTheme="majorHAnsi" w:cstheme="majorHAnsi"/>
-          <w:b/>
-          <w:color w:val="121212"/>
-        </w:rPr>
-        <w:t>Y</w:t>
-      </w:r>
-      <w:r>
-        <w:rPr>
-          <w:rFonts w:asciiTheme="majorHAnsi" w:eastAsia="Arial" w:hAnsiTheme="majorHAnsi" w:cstheme="majorHAnsi"/>
-          <w:b/>
-          <w:color w:val="121212"/>
-          <w:spacing w:val="45"/>
-        </w:rPr>
-        <w:t xml:space="preserve"> </w:t>
-      </w:r>
-      <w:r>
-        <w:rPr>
-          <w:rFonts w:asciiTheme="majorHAnsi" w:eastAsia="Arial" w:hAnsiTheme="majorHAnsi" w:cstheme="majorHAnsi"/>
-          <w:b/>
-          <w:color w:val="121212"/>
-        </w:rPr>
-        <w:t>METAS</w:t>
-      </w:r>
-      <w:r>
-        <w:rPr>
-          <w:rFonts w:asciiTheme="majorHAnsi" w:eastAsia="Arial" w:hAnsiTheme="majorHAnsi" w:cstheme="majorHAnsi"/>
-          <w:color w:val="121212"/>
-        </w:rPr>
-        <w:t>:</w:t>
-      </w:r>
-      <w:r>
-        <w:rPr>
-          <w:rFonts w:asciiTheme="majorHAnsi" w:eastAsia="Arial" w:hAnsiTheme="majorHAnsi" w:cstheme="majorHAnsi"/>
-          <w:b/>
-          <w:color w:val="121212"/>
-        </w:rPr>
-        <w:t xml:space="preserve"> </w:t>
-      </w:r>
-      <w:r>
-        <w:rPr>
-          <w:rFonts w:asciiTheme="majorHAnsi" w:eastAsia="Arial" w:hAnsiTheme="majorHAnsi" w:cstheme="majorHAnsi"/>
-          <w:b/>
-          <w:color w:val="121212"/>
-          <w:u w:val="single"/>
-        </w:rPr>
-        <w:t xml:space="preserve">                                                   </w:t>
-      </w:r>
-      <w:proofErr w:type="gramStart"/>
-      <w:r>
-        <w:rPr>
-          <w:rFonts w:asciiTheme="majorHAnsi" w:eastAsia="Arial" w:hAnsiTheme="majorHAnsi" w:cstheme="majorHAnsi"/>
-          <w:b/>
-          <w:color w:val="121212"/>
-          <w:u w:val="single"/>
-        </w:rPr>
-        <w:t xml:space="preserve">  </w:t>
-      </w:r>
-      <w:r>
-        <w:rPr>
-          <w:rFonts w:asciiTheme="majorHAnsi" w:eastAsia="Arial" w:hAnsiTheme="majorHAnsi" w:cstheme="majorHAnsi"/>
-          <w:color w:val="121212"/>
-        </w:rPr>
-        <w:t>,</w:t>
-      </w:r>
-      <w:proofErr w:type="gramEnd"/>
-      <w:r>
-        <w:rPr>
-          <w:rFonts w:asciiTheme="majorHAnsi" w:eastAsia="Arial" w:hAnsiTheme="majorHAnsi" w:cstheme="majorHAnsi"/>
-          <w:color w:val="121212"/>
-        </w:rPr>
-        <w:t xml:space="preserve"> </w:t>
+        <w:t xml:space="preserve">                                                     </w:t>
+      </w:r>
+      <w:r>
+        <w:rPr>
+          <w:rFonts w:asciiTheme="majorHAnsi" w:eastAsia="Arial" w:hAnsiTheme="majorHAnsi" w:cstheme="majorHAnsi"/>
+          <w:color w:val="121212"/>
+        </w:rPr>
+        <w:t xml:space="preserve">, </w:t>
       </w:r>
       <w:r>
         <w:rPr>
@@ -13035,7 +12666,6 @@
           <w:color w:val="141414"/>
           <w:spacing w:val="8"/>
         </w:rPr>
-        <w:lastRenderedPageBreak/>
         <w:t>contratad</w:t>
       </w:r>
       <w:r>
@@ -13281,6 +12911,7 @@
           <w:rFonts w:asciiTheme="majorHAnsi" w:eastAsia="Arial" w:hAnsiTheme="majorHAnsi" w:cstheme="majorHAnsi"/>
           <w:color w:val="141414"/>
         </w:rPr>
+        <w:lastRenderedPageBreak/>
         <w:t>en el</w:t>
       </w:r>
       <w:r>
@@ -13728,136 +13359,9 @@
       <w:r>
         <w:rPr>
           <w:rFonts w:asciiTheme="majorHAnsi" w:eastAsia="Arial" w:hAnsiTheme="majorHAnsi" w:cstheme="majorHAnsi"/>
-          <w:color w:val="525252"/>
-          <w:w w:val="66"/>
-        </w:rPr>
-        <w:t xml:space="preserve"> </w:t>
-      </w:r>
-      <w:r>
-        <w:rPr>
-          <w:rFonts w:asciiTheme="majorHAnsi" w:eastAsia="Arial" w:hAnsiTheme="majorHAnsi" w:cstheme="majorHAnsi"/>
           <w:b/>
         </w:rPr>
-        <w:t>trece</w:t>
-      </w:r>
-      <w:r>
-        <w:rPr>
-          <w:rFonts w:asciiTheme="majorHAnsi" w:eastAsia="Arial" w:hAnsiTheme="majorHAnsi" w:cstheme="majorHAnsi"/>
-          <w:color w:val="525252"/>
-          <w:spacing w:val="13"/>
-          <w:w w:val="66"/>
-        </w:rPr>
-        <w:t xml:space="preserve"> </w:t>
-      </w:r>
-      <w:r>
-        <w:rPr>
-          <w:rFonts w:asciiTheme="majorHAnsi" w:eastAsia="Arial" w:hAnsiTheme="majorHAnsi" w:cstheme="majorHAnsi"/>
-          <w:color w:val="141414"/>
-        </w:rPr>
-        <w:t>días</w:t>
-      </w:r>
-      <w:r>
-        <w:rPr>
-          <w:rFonts w:asciiTheme="majorHAnsi" w:eastAsia="Arial" w:hAnsiTheme="majorHAnsi" w:cstheme="majorHAnsi"/>
-          <w:color w:val="141414"/>
-          <w:spacing w:val="-1"/>
-        </w:rPr>
-        <w:t xml:space="preserve"> </w:t>
-      </w:r>
-      <w:r>
-        <w:rPr>
-          <w:rFonts w:asciiTheme="majorHAnsi" w:eastAsia="Arial" w:hAnsiTheme="majorHAnsi" w:cstheme="majorHAnsi"/>
-          <w:color w:val="141414"/>
-        </w:rPr>
-        <w:t>del</w:t>
-      </w:r>
-      <w:r>
-        <w:rPr>
-          <w:rFonts w:asciiTheme="majorHAnsi" w:eastAsia="Arial" w:hAnsiTheme="majorHAnsi" w:cstheme="majorHAnsi"/>
-          <w:color w:val="141414"/>
-          <w:spacing w:val="37"/>
-        </w:rPr>
-        <w:t xml:space="preserve"> </w:t>
-      </w:r>
-      <w:r>
-        <w:rPr>
-          <w:rFonts w:asciiTheme="majorHAnsi" w:eastAsia="Arial" w:hAnsiTheme="majorHAnsi" w:cstheme="majorHAnsi"/>
-          <w:color w:val="141414"/>
-        </w:rPr>
-        <w:t>mes</w:t>
-      </w:r>
-      <w:r>
-        <w:rPr>
-          <w:rFonts w:asciiTheme="majorHAnsi" w:eastAsia="Arial" w:hAnsiTheme="majorHAnsi" w:cstheme="majorHAnsi"/>
-          <w:color w:val="141414"/>
-          <w:spacing w:val="28"/>
-        </w:rPr>
-        <w:t xml:space="preserve"> </w:t>
-      </w:r>
-      <w:r>
-        <w:rPr>
-          <w:rFonts w:asciiTheme="majorHAnsi" w:eastAsia="Arial" w:hAnsiTheme="majorHAnsi" w:cstheme="majorHAnsi"/>
-        </w:rPr>
-        <w:t>de</w:t>
-      </w:r>
-      <w:r>
-        <w:rPr>
-          <w:rFonts w:asciiTheme="majorHAnsi" w:eastAsia="Arial" w:hAnsiTheme="majorHAnsi" w:cstheme="majorHAnsi"/>
-          <w:b/>
-        </w:rPr>
-        <w:t xml:space="preserve"> </w:t>
-      </w:r>
-      <w:r>
-        <w:rPr>
-          <w:rFonts w:asciiTheme="majorHAnsi" w:eastAsia="Arial" w:hAnsiTheme="majorHAnsi" w:cstheme="majorHAnsi"/>
-          <w:b/>
-        </w:rPr>
-        <w:t>diciembre</w:t>
-      </w:r>
-      <w:r>
-        <w:rPr>
-          <w:rFonts w:asciiTheme="majorHAnsi" w:eastAsia="Arial" w:hAnsiTheme="majorHAnsi" w:cstheme="majorHAnsi"/>
-          <w:b/>
-        </w:rPr>
-        <w:t xml:space="preserve"> </w:t>
-      </w:r>
-      <w:r>
-        <w:rPr>
-          <w:rFonts w:asciiTheme="majorHAnsi" w:eastAsia="Arial" w:hAnsiTheme="majorHAnsi" w:cstheme="majorHAnsi"/>
-        </w:rPr>
-        <w:t>de</w:t>
-      </w:r>
-      <w:r>
-        <w:rPr>
-          <w:rFonts w:asciiTheme="majorHAnsi" w:eastAsia="Arial" w:hAnsiTheme="majorHAnsi" w:cstheme="majorHAnsi"/>
-          <w:spacing w:val="25"/>
-        </w:rPr>
-        <w:t xml:space="preserve"> </w:t>
-      </w:r>
-      <w:r>
-        <w:rPr>
-          <w:rFonts w:asciiTheme="majorHAnsi" w:eastAsia="Arial" w:hAnsiTheme="majorHAnsi" w:cstheme="majorHAnsi"/>
-        </w:rPr>
-        <w:t>dos</w:t>
-      </w:r>
-      <w:r>
-        <w:rPr>
-          <w:rFonts w:asciiTheme="majorHAnsi" w:eastAsia="Arial" w:hAnsiTheme="majorHAnsi" w:cstheme="majorHAnsi"/>
-          <w:spacing w:val="25"/>
-        </w:rPr>
-        <w:t xml:space="preserve"> </w:t>
-      </w:r>
-      <w:r>
-        <w:rPr>
-          <w:rFonts w:asciiTheme="majorHAnsi" w:eastAsia="Arial" w:hAnsiTheme="majorHAnsi" w:cstheme="majorHAnsi"/>
-        </w:rPr>
-        <w:t xml:space="preserve">mil </w:t>
-      </w:r>
-      <w:r>
-        <w:rPr>
-          <w:rFonts w:asciiTheme="majorHAnsi" w:eastAsia="Arial" w:hAnsiTheme="majorHAnsi" w:cstheme="majorHAnsi"/>
-        </w:rPr>
-        <w:t>diecinueve</w:t>
+        <w:t xml:space="preserve"> ${fecha}</w:t>
       </w:r>
       <w:r>
         <w:rPr>
@@ -14132,7 +13636,7 @@
 </file>
 
 <file path=word/endnotes.xml><?xml version="1.0" encoding="utf-8"?>
-<w:endnotes xmlns:wpc="http://schemas.microsoft.com/office/word/2010/wordprocessingCanvas" xmlns:cx="http://schemas.microsoft.com/office/drawing/2014/chartex" xmlns:cx1="http://schemas.microsoft.com/office/drawing/2015/9/8/chartex" xmlns:cx2="http://schemas.microsoft.com/office/drawing/2015/10/21/chartex" xmlns:cx3="http://schemas.microsoft.com/office/drawing/2016/5/9/chartex" xmlns:cx4="http://schemas.microsoft.com/office/drawing/2016/5/10/chartex" xmlns:cx5="http://schemas.microsoft.com/office/drawing/2016/5/11/chartex" xmlns:cx6="http://schemas.microsoft.com/office/drawing/2016/5/12/chartex" xmlns:cx7="http://schemas.microsoft.com/office/drawing/2016/5/13/chartex" xmlns:cx8="http://schemas.microsoft.com/office/drawing/2016/5/14/chartex" xmlns:mc="http://schemas.openxmlformats.org/markup-compatibility/2006" xmlns:aink="http://schemas.microsoft.com/office/drawing/2016/ink" xmlns:am3d="http://schemas.microsoft.com/office/drawing/2017/model3d" xmlns:o="urn:schemas-microsoft-com:office:office" xmlns:r="http://schemas.openxmlformats.org/officeDocument/2006/relationships" xmlns:m="http://schemas.openxmlformats.org/officeDocument/2006/math" xmlns:v="urn:schemas-microsoft-com:vml" xmlns:wp14="http://schemas.microsoft.com/office/word/2010/wordprocessingDrawing" xmlns:wp="http://schemas.openxmlformats.org/drawingml/2006/wordprocessingDrawing" xmlns:w10="urn:schemas-microsoft-com:office:word" xmlns:w="http://schemas.openxmlformats.org/wordprocessingml/2006/main" xmlns:w14="http://schemas.microsoft.com/office/word/2010/wordml" xmlns:w15="http://schemas.microsoft.com/office/word/2012/wordml" xmlns:w16cid="http://schemas.microsoft.com/office/word/2016/wordml/cid" xmlns:w16se="http://schemas.microsoft.com/office/word/2015/wordml/symex" xmlns:wpg="http://schemas.microsoft.com/office/word/2010/wordprocessingGroup" xmlns:wpi="http://schemas.microsoft.com/office/word/2010/wordprocessingInk" xmlns:wne="http://schemas.microsoft.com/office/word/2006/wordml" xmlns:wps="http://schemas.microsoft.com/office/word/2010/wordprocessingShape" mc:Ignorable="w14 w15 w16se w16cid wp14">
+<w:endnotes xmlns:wpc="http://schemas.microsoft.com/office/word/2010/wordprocessingCanvas" xmlns:cx="http://schemas.microsoft.com/office/drawing/2014/chartex" xmlns:cx1="http://schemas.microsoft.com/office/drawing/2015/9/8/chartex" xmlns:cx2="http://schemas.microsoft.com/office/drawing/2015/10/21/chartex" xmlns:cx3="http://schemas.microsoft.com/office/drawing/2016/5/9/chartex" xmlns:cx4="http://schemas.microsoft.com/office/drawing/2016/5/10/chartex" xmlns:cx5="http://schemas.microsoft.com/office/drawing/2016/5/11/chartex" xmlns:cx6="http://schemas.microsoft.com/office/drawing/2016/5/12/chartex" xmlns:cx7="http://schemas.microsoft.com/office/drawing/2016/5/13/chartex" xmlns:cx8="http://schemas.microsoft.com/office/drawing/2016/5/14/chartex" xmlns:mc="http://schemas.openxmlformats.org/markup-compatibility/2006" xmlns:aink="http://schemas.microsoft.com/office/drawing/2016/ink" xmlns:am3d="http://schemas.microsoft.com/office/drawing/2017/model3d" xmlns:o="urn:schemas-microsoft-com:office:office" xmlns:r="http://schemas.openxmlformats.org/officeDocument/2006/relationships" xmlns:m="http://schemas.openxmlformats.org/officeDocument/2006/math" xmlns:v="urn:schemas-microsoft-com:vml" xmlns:wp14="http://schemas.microsoft.com/office/word/2010/wordprocessingDrawing" xmlns:wp="http://schemas.openxmlformats.org/drawingml/2006/wordprocessingDrawing" xmlns:w10="urn:schemas-microsoft-com:office:word" xmlns:w="http://schemas.openxmlformats.org/wordprocessingml/2006/main" xmlns:w14="http://schemas.microsoft.com/office/word/2010/wordml" xmlns:w15="http://schemas.microsoft.com/office/word/2012/wordml" xmlns:w16cex="http://schemas.microsoft.com/office/word/2018/wordml/cex" xmlns:w16cid="http://schemas.microsoft.com/office/word/2016/wordml/cid" xmlns:w16="http://schemas.microsoft.com/office/word/2018/wordml" xmlns:w16sdtdh="http://schemas.microsoft.com/office/word/2020/wordml/sdtdatahash" xmlns:w16se="http://schemas.microsoft.com/office/word/2015/wordml/symex" xmlns:wpg="http://schemas.microsoft.com/office/word/2010/wordprocessingGroup" xmlns:wpi="http://schemas.microsoft.com/office/word/2010/wordprocessingInk" xmlns:wne="http://schemas.microsoft.com/office/word/2006/wordml" xmlns:wps="http://schemas.microsoft.com/office/word/2010/wordprocessingShape" mc:Ignorable="w14 w15 w16se w16cid w16 w16cex w16sdtdh wp14">
   <w:endnote w:type="separator" w:id="-1">
     <w:p>
       <w:pPr>
@@ -14157,7 +13661,7 @@
 </file>
 
 <file path=word/footnotes.xml><?xml version="1.0" encoding="utf-8"?>
-<w:footnotes xmlns:wpc="http://schemas.microsoft.com/office/word/2010/wordprocessingCanvas" xmlns:cx="http://schemas.microsoft.com/office/drawing/2014/chartex" xmlns:cx1="http://schemas.microsoft.com/office/drawing/2015/9/8/chartex" xmlns:cx2="http://schemas.microsoft.com/office/drawing/2015/10/21/chartex" xmlns:cx3="http://schemas.microsoft.com/office/drawing/2016/5/9/chartex" xmlns:cx4="http://schemas.microsoft.com/office/drawing/2016/5/10/chartex" xmlns:cx5="http://schemas.microsoft.com/office/drawing/2016/5/11/chartex" xmlns:cx6="http://schemas.microsoft.com/office/drawing/2016/5/12/chartex" xmlns:cx7="http://schemas.microsoft.com/office/drawing/2016/5/13/chartex" xmlns:cx8="http://schemas.microsoft.com/office/drawing/2016/5/14/chartex" xmlns:mc="http://schemas.openxmlformats.org/markup-compatibility/2006" xmlns:aink="http://schemas.microsoft.com/office/drawing/2016/ink" xmlns:am3d="http://schemas.microsoft.com/office/drawing/2017/model3d" xmlns:o="urn:schemas-microsoft-com:office:office" xmlns:r="http://schemas.openxmlformats.org/officeDocument/2006/relationships" xmlns:m="http://schemas.openxmlformats.org/officeDocument/2006/math" xmlns:v="urn:schemas-microsoft-com:vml" xmlns:wp14="http://schemas.microsoft.com/office/word/2010/wordprocessingDrawing" xmlns:wp="http://schemas.openxmlformats.org/drawingml/2006/wordprocessingDrawing" xmlns:w10="urn:schemas-microsoft-com:office:word" xmlns:w="http://schemas.openxmlformats.org/wordprocessingml/2006/main" xmlns:w14="http://schemas.microsoft.com/office/word/2010/wordml" xmlns:w15="http://schemas.microsoft.com/office/word/2012/wordml" xmlns:w16cid="http://schemas.microsoft.com/office/word/2016/wordml/cid" xmlns:w16se="http://schemas.microsoft.com/office/word/2015/wordml/symex" xmlns:wpg="http://schemas.microsoft.com/office/word/2010/wordprocessingGroup" xmlns:wpi="http://schemas.microsoft.com/office/word/2010/wordprocessingInk" xmlns:wne="http://schemas.microsoft.com/office/word/2006/wordml" xmlns:wps="http://schemas.microsoft.com/office/word/2010/wordprocessingShape" mc:Ignorable="w14 w15 w16se w16cid wp14">
+<w:footnotes xmlns:wpc="http://schemas.microsoft.com/office/word/2010/wordprocessingCanvas" xmlns:cx="http://schemas.microsoft.com/office/drawing/2014/chartex" xmlns:cx1="http://schemas.microsoft.com/office/drawing/2015/9/8/chartex" xmlns:cx2="http://schemas.microsoft.com/office/drawing/2015/10/21/chartex" xmlns:cx3="http://schemas.microsoft.com/office/drawing/2016/5/9/chartex" xmlns:cx4="http://schemas.microsoft.com/office/drawing/2016/5/10/chartex" xmlns:cx5="http://schemas.microsoft.com/office/drawing/2016/5/11/chartex" xmlns:cx6="http://schemas.microsoft.com/office/drawing/2016/5/12/chartex" xmlns:cx7="http://schemas.microsoft.com/office/drawing/2016/5/13/chartex" xmlns:cx8="http://schemas.microsoft.com/office/drawing/2016/5/14/chartex" xmlns:mc="http://schemas.openxmlformats.org/markup-compatibility/2006" xmlns:aink="http://schemas.microsoft.com/office/drawing/2016/ink" xmlns:am3d="http://schemas.microsoft.com/office/drawing/2017/model3d" xmlns:o="urn:schemas-microsoft-com:office:office" xmlns:r="http://schemas.openxmlformats.org/officeDocument/2006/relationships" xmlns:m="http://schemas.openxmlformats.org/officeDocument/2006/math" xmlns:v="urn:schemas-microsoft-com:vml" xmlns:wp14="http://schemas.microsoft.com/office/word/2010/wordprocessingDrawing" xmlns:wp="http://schemas.openxmlformats.org/drawingml/2006/wordprocessingDrawing" xmlns:w10="urn:schemas-microsoft-com:office:word" xmlns:w="http://schemas.openxmlformats.org/wordprocessingml/2006/main" xmlns:w14="http://schemas.microsoft.com/office/word/2010/wordml" xmlns:w15="http://schemas.microsoft.com/office/word/2012/wordml" xmlns:w16cex="http://schemas.microsoft.com/office/word/2018/wordml/cex" xmlns:w16cid="http://schemas.microsoft.com/office/word/2016/wordml/cid" xmlns:w16="http://schemas.microsoft.com/office/word/2018/wordml" xmlns:w16sdtdh="http://schemas.microsoft.com/office/word/2020/wordml/sdtdatahash" xmlns:w16se="http://schemas.microsoft.com/office/word/2015/wordml/symex" xmlns:wpg="http://schemas.microsoft.com/office/word/2010/wordprocessingGroup" xmlns:wpi="http://schemas.microsoft.com/office/word/2010/wordprocessingInk" xmlns:wne="http://schemas.microsoft.com/office/word/2006/wordml" xmlns:wps="http://schemas.microsoft.com/office/word/2010/wordprocessingShape" mc:Ignorable="w14 w15 w16se w16cid w16 w16cex w16sdtdh wp14">
   <w:footnote w:type="separator" w:id="-1">
     <w:p>
       <w:pPr>
@@ -14182,7 +13686,7 @@
 </file>
 
 <file path=word/header1.xml><?xml version="1.0" encoding="utf-8"?>
-<w:hdr xmlns:wpc="http://schemas.microsoft.com/office/word/2010/wordprocessingCanvas" xmlns:cx="http://schemas.microsoft.com/office/drawing/2014/chartex" xmlns:cx1="http://schemas.microsoft.com/office/drawing/2015/9/8/chartex" xmlns:cx2="http://schemas.microsoft.com/office/drawing/2015/10/21/chartex" xmlns:cx3="http://schemas.microsoft.com/office/drawing/2016/5/9/chartex" xmlns:cx4="http://schemas.microsoft.com/office/drawing/2016/5/10/chartex" xmlns:cx5="http://schemas.microsoft.com/office/drawing/2016/5/11/chartex" xmlns:cx6="http://schemas.microsoft.com/office/drawing/2016/5/12/chartex" xmlns:cx7="http://schemas.microsoft.com/office/drawing/2016/5/13/chartex" xmlns:cx8="http://schemas.microsoft.com/office/drawing/2016/5/14/chartex" xmlns:mc="http://schemas.openxmlformats.org/markup-compatibility/2006" xmlns:aink="http://schemas.microsoft.com/office/drawing/2016/ink" xmlns:am3d="http://schemas.microsoft.com/office/drawing/2017/model3d" xmlns:o="urn:schemas-microsoft-com:office:office" xmlns:r="http://schemas.openxmlformats.org/officeDocument/2006/relationships" xmlns:m="http://schemas.openxmlformats.org/officeDocument/2006/math" xmlns:v="urn:schemas-microsoft-com:vml" xmlns:wp14="http://schemas.microsoft.com/office/word/2010/wordprocessingDrawing" xmlns:wp="http://schemas.openxmlformats.org/drawingml/2006/wordprocessingDrawing" xmlns:w10="urn:schemas-microsoft-com:office:word" xmlns:w="http://schemas.openxmlformats.org/wordprocessingml/2006/main" xmlns:w14="http://schemas.microsoft.com/office/word/2010/wordml" xmlns:w15="http://schemas.microsoft.com/office/word/2012/wordml" xmlns:w16cid="http://schemas.microsoft.com/office/word/2016/wordml/cid" xmlns:w16se="http://schemas.microsoft.com/office/word/2015/wordml/symex" xmlns:wpg="http://schemas.microsoft.com/office/word/2010/wordprocessingGroup" xmlns:wpi="http://schemas.microsoft.com/office/word/2010/wordprocessingInk" xmlns:wne="http://schemas.microsoft.com/office/word/2006/wordml" xmlns:wps="http://schemas.microsoft.com/office/word/2010/wordprocessingShape" mc:Ignorable="w14 w15 w16se w16cid wp14">
+<w:hdr xmlns:wpc="http://schemas.microsoft.com/office/word/2010/wordprocessingCanvas" xmlns:cx="http://schemas.microsoft.com/office/drawing/2014/chartex" xmlns:cx1="http://schemas.microsoft.com/office/drawing/2015/9/8/chartex" xmlns:cx2="http://schemas.microsoft.com/office/drawing/2015/10/21/chartex" xmlns:cx3="http://schemas.microsoft.com/office/drawing/2016/5/9/chartex" xmlns:cx4="http://schemas.microsoft.com/office/drawing/2016/5/10/chartex" xmlns:cx5="http://schemas.microsoft.com/office/drawing/2016/5/11/chartex" xmlns:cx6="http://schemas.microsoft.com/office/drawing/2016/5/12/chartex" xmlns:cx7="http://schemas.microsoft.com/office/drawing/2016/5/13/chartex" xmlns:cx8="http://schemas.microsoft.com/office/drawing/2016/5/14/chartex" xmlns:mc="http://schemas.openxmlformats.org/markup-compatibility/2006" xmlns:aink="http://schemas.microsoft.com/office/drawing/2016/ink" xmlns:am3d="http://schemas.microsoft.com/office/drawing/2017/model3d" xmlns:o="urn:schemas-microsoft-com:office:office" xmlns:r="http://schemas.openxmlformats.org/officeDocument/2006/relationships" xmlns:m="http://schemas.openxmlformats.org/officeDocument/2006/math" xmlns:v="urn:schemas-microsoft-com:vml" xmlns:wp14="http://schemas.microsoft.com/office/word/2010/wordprocessingDrawing" xmlns:wp="http://schemas.openxmlformats.org/drawingml/2006/wordprocessingDrawing" xmlns:w10="urn:schemas-microsoft-com:office:word" xmlns:w="http://schemas.openxmlformats.org/wordprocessingml/2006/main" xmlns:w14="http://schemas.microsoft.com/office/word/2010/wordml" xmlns:w15="http://schemas.microsoft.com/office/word/2012/wordml" xmlns:w16cex="http://schemas.microsoft.com/office/word/2018/wordml/cex" xmlns:w16cid="http://schemas.microsoft.com/office/word/2016/wordml/cid" xmlns:w16="http://schemas.microsoft.com/office/word/2018/wordml" xmlns:w16sdtdh="http://schemas.microsoft.com/office/word/2020/wordml/sdtdatahash" xmlns:w16se="http://schemas.microsoft.com/office/word/2015/wordml/symex" xmlns:wpg="http://schemas.microsoft.com/office/word/2010/wordprocessingGroup" xmlns:wpi="http://schemas.microsoft.com/office/word/2010/wordprocessingInk" xmlns:wne="http://schemas.microsoft.com/office/word/2006/wordml" xmlns:wps="http://schemas.microsoft.com/office/word/2010/wordprocessingShape" mc:Ignorable="w14 w15 w16se w16cid w16 w16cex w16sdtdh wp14">
   <w:p>
     <w:pPr>
       <w:pStyle w:val="Piedepgina"/>
@@ -14381,7 +13885,7 @@
 </file>
 
 <file path=word/numbering.xml><?xml version="1.0" encoding="utf-8"?>
-<w:numbering xmlns:wpc="http://schemas.microsoft.com/office/word/2010/wordprocessingCanvas" xmlns:cx="http://schemas.microsoft.com/office/drawing/2014/chartex" xmlns:cx1="http://schemas.microsoft.com/office/drawing/2015/9/8/chartex" xmlns:cx2="http://schemas.microsoft.com/office/drawing/2015/10/21/chartex" xmlns:cx3="http://schemas.microsoft.com/office/drawing/2016/5/9/chartex" xmlns:cx4="http://schemas.microsoft.com/office/drawing/2016/5/10/chartex" xmlns:cx5="http://schemas.microsoft.com/office/drawing/2016/5/11/chartex" xmlns:cx6="http://schemas.microsoft.com/office/drawing/2016/5/12/chartex" xmlns:cx7="http://schemas.microsoft.com/office/drawing/2016/5/13/chartex" xmlns:cx8="http://schemas.microsoft.com/office/drawing/2016/5/14/chartex" xmlns:mc="http://schemas.openxmlformats.org/markup-compatibility/2006" xmlns:aink="http://schemas.microsoft.com/office/drawing/2016/ink" xmlns:am3d="http://schemas.microsoft.com/office/drawing/2017/model3d" xmlns:o="urn:schemas-microsoft-com:office:office" xmlns:r="http://schemas.openxmlformats.org/officeDocument/2006/relationships" xmlns:m="http://schemas.openxmlformats.org/officeDocument/2006/math" xmlns:v="urn:schemas-microsoft-com:vml" xmlns:wp14="http://schemas.microsoft.com/office/word/2010/wordprocessingDrawing" xmlns:wp="http://schemas.openxmlformats.org/drawingml/2006/wordprocessingDrawing" xmlns:w10="urn:schemas-microsoft-com:office:word" xmlns:w="http://schemas.openxmlformats.org/wordprocessingml/2006/main" xmlns:w14="http://schemas.microsoft.com/office/word/2010/wordml" xmlns:w15="http://schemas.microsoft.com/office/word/2012/wordml" xmlns:w16cid="http://schemas.microsoft.com/office/word/2016/wordml/cid" xmlns:w16se="http://schemas.microsoft.com/office/word/2015/wordml/symex" xmlns:wpg="http://schemas.microsoft.com/office/word/2010/wordprocessingGroup" xmlns:wpi="http://schemas.microsoft.com/office/word/2010/wordprocessingInk" xmlns:wne="http://schemas.microsoft.com/office/word/2006/wordml" xmlns:wps="http://schemas.microsoft.com/office/word/2010/wordprocessingShape" mc:Ignorable="w14 w15 w16se w16cid wp14">
+<w:numbering xmlns:wpc="http://schemas.microsoft.com/office/word/2010/wordprocessingCanvas" xmlns:cx="http://schemas.microsoft.com/office/drawing/2014/chartex" xmlns:cx1="http://schemas.microsoft.com/office/drawing/2015/9/8/chartex" xmlns:cx2="http://schemas.microsoft.com/office/drawing/2015/10/21/chartex" xmlns:cx3="http://schemas.microsoft.com/office/drawing/2016/5/9/chartex" xmlns:cx4="http://schemas.microsoft.com/office/drawing/2016/5/10/chartex" xmlns:cx5="http://schemas.microsoft.com/office/drawing/2016/5/11/chartex" xmlns:cx6="http://schemas.microsoft.com/office/drawing/2016/5/12/chartex" xmlns:cx7="http://schemas.microsoft.com/office/drawing/2016/5/13/chartex" xmlns:cx8="http://schemas.microsoft.com/office/drawing/2016/5/14/chartex" xmlns:mc="http://schemas.openxmlformats.org/markup-compatibility/2006" xmlns:aink="http://schemas.microsoft.com/office/drawing/2016/ink" xmlns:am3d="http://schemas.microsoft.com/office/drawing/2017/model3d" xmlns:o="urn:schemas-microsoft-com:office:office" xmlns:r="http://schemas.openxmlformats.org/officeDocument/2006/relationships" xmlns:m="http://schemas.openxmlformats.org/officeDocument/2006/math" xmlns:v="urn:schemas-microsoft-com:vml" xmlns:wp14="http://schemas.microsoft.com/office/word/2010/wordprocessingDrawing" xmlns:wp="http://schemas.openxmlformats.org/drawingml/2006/wordprocessingDrawing" xmlns:w10="urn:schemas-microsoft-com:office:word" xmlns:w="http://schemas.openxmlformats.org/wordprocessingml/2006/main" xmlns:w14="http://schemas.microsoft.com/office/word/2010/wordml" xmlns:w15="http://schemas.microsoft.com/office/word/2012/wordml" xmlns:w16cex="http://schemas.microsoft.com/office/word/2018/wordml/cex" xmlns:w16cid="http://schemas.microsoft.com/office/word/2016/wordml/cid" xmlns:w16="http://schemas.microsoft.com/office/word/2018/wordml" xmlns:w16sdtdh="http://schemas.microsoft.com/office/word/2020/wordml/sdtdatahash" xmlns:w16se="http://schemas.microsoft.com/office/word/2015/wordml/symex" xmlns:wpg="http://schemas.microsoft.com/office/word/2010/wordprocessingGroup" xmlns:wpi="http://schemas.microsoft.com/office/word/2010/wordprocessingInk" xmlns:wne="http://schemas.microsoft.com/office/word/2006/wordml" xmlns:wps="http://schemas.microsoft.com/office/word/2010/wordprocessingShape" mc:Ignorable="w14 w15 w16se w16cid w16 w16cex w16sdtdh wp14">
   <w:abstractNum w:abstractNumId="0" w15:restartNumberingAfterBreak="0">
     <w:nsid w:val="03B576D3"/>
     <w:multiLevelType w:val="hybridMultilevel"/>
@@ -16273,7 +15777,7 @@
 </file>
 
 <file path=word/styles.xml><?xml version="1.0" encoding="utf-8"?>
-<w:styles xmlns:mc="http://schemas.openxmlformats.org/markup-compatibility/2006" xmlns:r="http://schemas.openxmlformats.org/officeDocument/2006/relationships" xmlns:w="http://schemas.openxmlformats.org/wordprocessingml/2006/main" xmlns:w14="http://schemas.microsoft.com/office/word/2010/wordml" xmlns:w15="http://schemas.microsoft.com/office/word/2012/wordml" xmlns:w16cid="http://schemas.microsoft.com/office/word/2016/wordml/cid" xmlns:w16se="http://schemas.microsoft.com/office/word/2015/wordml/symex" mc:Ignorable="w14 w15 w16se w16cid">
+<w:styles xmlns:mc="http://schemas.openxmlformats.org/markup-compatibility/2006" xmlns:r="http://schemas.openxmlformats.org/officeDocument/2006/relationships" xmlns:w="http://schemas.openxmlformats.org/wordprocessingml/2006/main" xmlns:w14="http://schemas.microsoft.com/office/word/2010/wordml" xmlns:w15="http://schemas.microsoft.com/office/word/2012/wordml" xmlns:w16cex="http://schemas.microsoft.com/office/word/2018/wordml/cex" xmlns:w16cid="http://schemas.microsoft.com/office/word/2016/wordml/cid" xmlns:w16="http://schemas.microsoft.com/office/word/2018/wordml" xmlns:w16sdtdh="http://schemas.microsoft.com/office/word/2020/wordml/sdtdatahash" xmlns:w16se="http://schemas.microsoft.com/office/word/2015/wordml/symex" mc:Ignorable="w14 w15 w16se w16cid w16 w16cex w16sdtdh">
   <w:docDefaults>
     <w:rPrDefault>
       <w:rPr>
@@ -16283,7 +15787,7 @@
     </w:rPrDefault>
     <w:pPrDefault/>
   </w:docDefaults>
-  <w:latentStyles w:defLockedState="0" w:defUIPriority="99" w:defSemiHidden="0" w:defUnhideWhenUsed="0" w:defQFormat="0" w:count="375">
+  <w:latentStyles w:defLockedState="0" w:defUIPriority="99" w:defSemiHidden="0" w:defUnhideWhenUsed="0" w:defQFormat="0" w:count="376">
     <w:lsdException w:name="Normal" w:uiPriority="0" w:qFormat="1"/>
     <w:lsdException w:name="heading 1" w:uiPriority="9" w:qFormat="1"/>
     <w:lsdException w:name="heading 2" w:semiHidden="1" w:uiPriority="9" w:unhideWhenUsed="1" w:qFormat="1"/>
@@ -16389,7 +15893,6 @@
     <w:lsdException w:name="HTML Sample" w:semiHidden="1" w:unhideWhenUsed="1"/>
     <w:lsdException w:name="HTML Typewriter" w:semiHidden="1" w:unhideWhenUsed="1"/>
     <w:lsdException w:name="HTML Variable" w:semiHidden="1" w:unhideWhenUsed="1"/>
-    <w:lsdException w:name="Normal Table" w:semiHidden="1" w:unhideWhenUsed="1"/>
     <w:lsdException w:name="annotation subject" w:semiHidden="1" w:unhideWhenUsed="1"/>
     <w:lsdException w:name="No List" w:semiHidden="1" w:unhideWhenUsed="1"/>
     <w:lsdException w:name="Outline List 1" w:semiHidden="1" w:unhideWhenUsed="1"/>
@@ -16436,10 +15939,8 @@
     <w:lsdException w:name="Table Subtle 2" w:semiHidden="1" w:unhideWhenUsed="1"/>
     <w:lsdException w:name="Table Web 1" w:semiHidden="1" w:unhideWhenUsed="1"/>
     <w:lsdException w:name="Table Web 2" w:semiHidden="1" w:unhideWhenUsed="1"/>
-    <w:lsdException w:name="Table Web 3" w:semiHidden="1" w:unhideWhenUsed="1"/>
     <w:lsdException w:name="Balloon Text" w:semiHidden="1" w:uiPriority="0" w:unhideWhenUsed="1"/>
     <w:lsdException w:name="Table Grid" w:uiPriority="0"/>
-    <w:lsdException w:name="Table Theme" w:semiHidden="1" w:unhideWhenUsed="1"/>
     <w:lsdException w:name="Placeholder Text" w:semiHidden="1"/>
     <w:lsdException w:name="No Spacing" w:uiPriority="1" w:qFormat="1"/>
     <w:lsdException w:name="Light Shading" w:uiPriority="60"/>
@@ -16659,6 +16160,7 @@
     <w:lsdException w:name="Smart Hyperlink" w:semiHidden="1" w:unhideWhenUsed="1"/>
     <w:lsdException w:name="Hashtag" w:semiHidden="1" w:unhideWhenUsed="1"/>
     <w:lsdException w:name="Unresolved Mention" w:semiHidden="1" w:unhideWhenUsed="1"/>
+    <w:lsdException w:name="Smart Link" w:semiHidden="1" w:unhideWhenUsed="1"/>
   </w:latentStyles>
   <w:style w:type="paragraph" w:default="1" w:styleId="Normal">
     <w:name w:val="Normal"/>
@@ -17269,7 +16771,7 @@
       <w:szCs w:val="24"/>
     </w:rPr>
   </w:style>
-  <w:style w:type="paragraph" w:styleId="Puesto">
+  <w:style w:type="paragraph" w:customStyle="1" w:styleId="Puesto">
     <w:name w:val="Puesto"/>
     <w:basedOn w:val="Normal"/>
     <w:next w:val="Normal"/>

--- a/public/formats/TI-N.docx
+++ b/public/formats/TI-N.docx
@@ -25,7 +25,33 @@
           <w:color w:val="FF0000"/>
           <w:u w:val="single"/>
         </w:rPr>
-        <w:t>${nombreRector}</w:t>
+        <w:t>${</w:t>
+      </w:r>
+      <w:proofErr w:type="spellStart"/>
+      <w:r>
+        <w:rPr>
+          <w:rFonts w:asciiTheme="majorHAnsi" w:hAnsiTheme="majorHAnsi" w:cstheme="majorHAnsi"/>
+          <w:b/>
+          <w:bCs/>
+          <w:i/>
+          <w:iCs/>
+          <w:color w:val="FF0000"/>
+          <w:u w:val="single"/>
+        </w:rPr>
+        <w:t>nombreRector</w:t>
+      </w:r>
+      <w:proofErr w:type="spellEnd"/>
+      <w:r>
+        <w:rPr>
+          <w:rFonts w:asciiTheme="majorHAnsi" w:hAnsiTheme="majorHAnsi" w:cstheme="majorHAnsi"/>
+          <w:b/>
+          <w:bCs/>
+          <w:i/>
+          <w:iCs/>
+          <w:color w:val="FF0000"/>
+          <w:u w:val="single"/>
+        </w:rPr>
+        <w:t>}</w:t>
       </w:r>
       <w:r>
         <w:rPr>
@@ -99,27 +125,9 @@
           <w:bCs/>
           <w:color w:val="FF0000"/>
         </w:rPr>
-        <w:t>${firmaRector}</w:t>
-      </w:r>
-      <w:r>
-        <w:rPr>
-          <w:rFonts w:asciiTheme="majorHAnsi" w:eastAsia="Arial" w:hAnsiTheme="majorHAnsi" w:cstheme="majorHAnsi"/>
-        </w:rPr>
-        <w:t xml:space="preserve">" </w:t>
-      </w:r>
-      <w:r>
-        <w:rPr>
-          <w:rFonts w:asciiTheme="majorHAnsi" w:eastAsia="Arial" w:hAnsiTheme="majorHAnsi" w:cstheme="majorHAnsi"/>
-          <w:spacing w:val="6"/>
-        </w:rPr>
-        <w:t xml:space="preserve"> </w:t>
-      </w:r>
-      <w:r>
-        <w:rPr>
-          <w:rFonts w:asciiTheme="majorHAnsi" w:eastAsia="Arial" w:hAnsiTheme="majorHAnsi" w:cstheme="majorHAnsi"/>
-        </w:rPr>
-        <w:t xml:space="preserve">de </w:t>
-      </w:r>
+        <w:t>${</w:t>
+      </w:r>
+      <w:proofErr w:type="spellStart"/>
       <w:r>
         <w:rPr>
           <w:rFonts w:asciiTheme="majorHAnsi" w:hAnsiTheme="majorHAnsi" w:cstheme="majorHAnsi"/>
@@ -127,53 +135,9 @@
           <w:bCs/>
           <w:color w:val="FF0000"/>
         </w:rPr>
-        <w:t>${edadRector}</w:t>
-      </w:r>
-      <w:r>
-        <w:rPr>
-          <w:rFonts w:asciiTheme="majorHAnsi" w:hAnsiTheme="majorHAnsi" w:cstheme="majorHAnsi"/>
-          <w:color w:val="FF0000"/>
-        </w:rPr>
-        <w:t xml:space="preserve">  </w:t>
-      </w:r>
-      <w:r>
-        <w:rPr>
-          <w:rFonts w:asciiTheme="majorHAnsi" w:hAnsiTheme="majorHAnsi" w:cstheme="majorHAnsi"/>
-        </w:rPr>
-        <w:t xml:space="preserve"> </w:t>
-      </w:r>
-      <w:r>
-        <w:rPr>
-          <w:rFonts w:asciiTheme="majorHAnsi" w:eastAsia="Arial" w:hAnsiTheme="majorHAnsi" w:cstheme="majorHAnsi"/>
-        </w:rPr>
-        <w:t>años</w:t>
-      </w:r>
-      <w:r>
-        <w:rPr>
-          <w:rFonts w:asciiTheme="majorHAnsi" w:eastAsia="Arial" w:hAnsiTheme="majorHAnsi" w:cstheme="majorHAnsi"/>
-          <w:spacing w:val="43"/>
-        </w:rPr>
-        <w:t xml:space="preserve"> </w:t>
-      </w:r>
-      <w:r>
-        <w:rPr>
-          <w:rFonts w:asciiTheme="majorHAnsi" w:eastAsia="Arial" w:hAnsiTheme="majorHAnsi" w:cstheme="majorHAnsi"/>
-        </w:rPr>
-        <w:t>de</w:t>
-      </w:r>
-      <w:r>
-        <w:rPr>
-          <w:rFonts w:asciiTheme="majorHAnsi" w:eastAsia="Arial" w:hAnsiTheme="majorHAnsi" w:cstheme="majorHAnsi"/>
-          <w:spacing w:val="53"/>
-        </w:rPr>
-        <w:t xml:space="preserve"> </w:t>
-      </w:r>
-      <w:r>
-        <w:rPr>
-          <w:rFonts w:asciiTheme="majorHAnsi" w:eastAsia="Arial" w:hAnsiTheme="majorHAnsi" w:cstheme="majorHAnsi"/>
-        </w:rPr>
-        <w:t xml:space="preserve">edad,  </w:t>
-      </w:r>
+        <w:t>firmaRector</w:t>
+      </w:r>
+      <w:proofErr w:type="spellEnd"/>
       <w:r>
         <w:rPr>
           <w:rFonts w:asciiTheme="majorHAnsi" w:hAnsiTheme="majorHAnsi" w:cstheme="majorHAnsi"/>
@@ -181,7 +145,26 @@
           <w:bCs/>
           <w:color w:val="FF0000"/>
         </w:rPr>
-        <w:t>${profesionRector}</w:t>
+        <w:t>}</w:t>
+      </w:r>
+      <w:r>
+        <w:rPr>
+          <w:rFonts w:asciiTheme="majorHAnsi" w:eastAsia="Arial" w:hAnsiTheme="majorHAnsi" w:cstheme="majorHAnsi"/>
+        </w:rPr>
+        <w:t xml:space="preserve">" </w:t>
+      </w:r>
+      <w:r>
+        <w:rPr>
+          <w:rFonts w:asciiTheme="majorHAnsi" w:eastAsia="Arial" w:hAnsiTheme="majorHAnsi" w:cstheme="majorHAnsi"/>
+          <w:spacing w:val="6"/>
+        </w:rPr>
+        <w:t xml:space="preserve"> </w:t>
+      </w:r>
+      <w:r>
+        <w:rPr>
+          <w:rFonts w:asciiTheme="majorHAnsi" w:eastAsia="Arial" w:hAnsiTheme="majorHAnsi" w:cstheme="majorHAnsi"/>
+        </w:rPr>
+        <w:t xml:space="preserve">de </w:t>
       </w:r>
       <w:r>
         <w:rPr>
@@ -190,6 +173,109 @@
           <w:bCs/>
           <w:color w:val="FF0000"/>
         </w:rPr>
+        <w:t>${</w:t>
+      </w:r>
+      <w:proofErr w:type="spellStart"/>
+      <w:r>
+        <w:rPr>
+          <w:rFonts w:asciiTheme="majorHAnsi" w:hAnsiTheme="majorHAnsi" w:cstheme="majorHAnsi"/>
+          <w:b/>
+          <w:bCs/>
+          <w:color w:val="FF0000"/>
+        </w:rPr>
+        <w:t>edadRector</w:t>
+      </w:r>
+      <w:proofErr w:type="spellEnd"/>
+      <w:r>
+        <w:rPr>
+          <w:rFonts w:asciiTheme="majorHAnsi" w:hAnsiTheme="majorHAnsi" w:cstheme="majorHAnsi"/>
+          <w:b/>
+          <w:bCs/>
+          <w:color w:val="FF0000"/>
+        </w:rPr>
+        <w:t>}</w:t>
+      </w:r>
+      <w:r>
+        <w:rPr>
+          <w:rFonts w:asciiTheme="majorHAnsi" w:hAnsiTheme="majorHAnsi" w:cstheme="majorHAnsi"/>
+          <w:color w:val="FF0000"/>
+        </w:rPr>
+        <w:t xml:space="preserve">  </w:t>
+      </w:r>
+      <w:r>
+        <w:rPr>
+          <w:rFonts w:asciiTheme="majorHAnsi" w:hAnsiTheme="majorHAnsi" w:cstheme="majorHAnsi"/>
+        </w:rPr>
+        <w:t xml:space="preserve"> </w:t>
+      </w:r>
+      <w:r>
+        <w:rPr>
+          <w:rFonts w:asciiTheme="majorHAnsi" w:eastAsia="Arial" w:hAnsiTheme="majorHAnsi" w:cstheme="majorHAnsi"/>
+        </w:rPr>
+        <w:t>años</w:t>
+      </w:r>
+      <w:r>
+        <w:rPr>
+          <w:rFonts w:asciiTheme="majorHAnsi" w:eastAsia="Arial" w:hAnsiTheme="majorHAnsi" w:cstheme="majorHAnsi"/>
+          <w:spacing w:val="43"/>
+        </w:rPr>
+        <w:t xml:space="preserve"> </w:t>
+      </w:r>
+      <w:r>
+        <w:rPr>
+          <w:rFonts w:asciiTheme="majorHAnsi" w:eastAsia="Arial" w:hAnsiTheme="majorHAnsi" w:cstheme="majorHAnsi"/>
+        </w:rPr>
+        <w:t>de</w:t>
+      </w:r>
+      <w:r>
+        <w:rPr>
+          <w:rFonts w:asciiTheme="majorHAnsi" w:eastAsia="Arial" w:hAnsiTheme="majorHAnsi" w:cstheme="majorHAnsi"/>
+          <w:spacing w:val="53"/>
+        </w:rPr>
+        <w:t xml:space="preserve"> </w:t>
+      </w:r>
+      <w:r>
+        <w:rPr>
+          <w:rFonts w:asciiTheme="majorHAnsi" w:eastAsia="Arial" w:hAnsiTheme="majorHAnsi" w:cstheme="majorHAnsi"/>
+        </w:rPr>
+        <w:t xml:space="preserve">edad,  </w:t>
+      </w:r>
+      <w:r>
+        <w:rPr>
+          <w:rFonts w:asciiTheme="majorHAnsi" w:hAnsiTheme="majorHAnsi" w:cstheme="majorHAnsi"/>
+          <w:b/>
+          <w:bCs/>
+          <w:color w:val="FF0000"/>
+        </w:rPr>
+        <w:t>${</w:t>
+      </w:r>
+      <w:proofErr w:type="spellStart"/>
+      <w:r>
+        <w:rPr>
+          <w:rFonts w:asciiTheme="majorHAnsi" w:hAnsiTheme="majorHAnsi" w:cstheme="majorHAnsi"/>
+          <w:b/>
+          <w:bCs/>
+          <w:color w:val="FF0000"/>
+        </w:rPr>
+        <w:t>profesionRector</w:t>
+      </w:r>
+      <w:proofErr w:type="spellEnd"/>
+      <w:r>
+        <w:rPr>
+          <w:rFonts w:asciiTheme="majorHAnsi" w:hAnsiTheme="majorHAnsi" w:cstheme="majorHAnsi"/>
+          <w:b/>
+          <w:bCs/>
+          <w:color w:val="FF0000"/>
+        </w:rPr>
+        <w:t>}</w:t>
+      </w:r>
+      <w:r>
+        <w:rPr>
+          <w:rFonts w:asciiTheme="majorHAnsi" w:hAnsiTheme="majorHAnsi" w:cstheme="majorHAnsi"/>
+          <w:b/>
+          <w:bCs/>
+          <w:color w:val="FF0000"/>
+        </w:rPr>
         <w:t xml:space="preserve"> </w:t>
       </w:r>
       <w:r>
@@ -296,82 +382,9 @@
           <w:color w:val="FF0000"/>
           <w:position w:val="-1"/>
         </w:rPr>
-        <w:t>${duiTextoRector}</w:t>
-      </w:r>
-      <w:r>
-        <w:rPr>
-          <w:rFonts w:asciiTheme="majorHAnsi" w:eastAsia="Arial" w:hAnsiTheme="majorHAnsi" w:cstheme="majorHAnsi"/>
-          <w:position w:val="-1"/>
-        </w:rPr>
-        <w:t xml:space="preserve"> </w:t>
-      </w:r>
-      <w:r>
-        <w:rPr>
-          <w:rFonts w:asciiTheme="majorHAnsi" w:eastAsia="Arial" w:hAnsiTheme="majorHAnsi" w:cstheme="majorHAnsi"/>
-          <w:spacing w:val="19"/>
-          <w:position w:val="-1"/>
-        </w:rPr>
-        <w:t xml:space="preserve"> </w:t>
-      </w:r>
-      <w:r>
-        <w:rPr>
-          <w:rFonts w:asciiTheme="majorHAnsi" w:eastAsia="Arial" w:hAnsiTheme="majorHAnsi" w:cstheme="majorHAnsi"/>
-          <w:position w:val="-1"/>
-        </w:rPr>
-        <w:t xml:space="preserve">y Número </w:t>
-      </w:r>
-      <w:r>
-        <w:rPr>
-          <w:rFonts w:asciiTheme="majorHAnsi" w:eastAsia="Arial" w:hAnsiTheme="majorHAnsi" w:cstheme="majorHAnsi"/>
-          <w:spacing w:val="42"/>
-          <w:position w:val="-1"/>
-        </w:rPr>
-        <w:t xml:space="preserve"> </w:t>
-      </w:r>
-      <w:r>
-        <w:rPr>
-          <w:rFonts w:asciiTheme="majorHAnsi" w:eastAsia="Arial" w:hAnsiTheme="majorHAnsi" w:cstheme="majorHAnsi"/>
-          <w:position w:val="-1"/>
-        </w:rPr>
-        <w:t>de</w:t>
-      </w:r>
-      <w:r>
-        <w:rPr>
-          <w:rFonts w:asciiTheme="majorHAnsi" w:eastAsia="Arial" w:hAnsiTheme="majorHAnsi" w:cstheme="majorHAnsi"/>
-          <w:spacing w:val="53"/>
-          <w:position w:val="-1"/>
-        </w:rPr>
-        <w:t xml:space="preserve"> </w:t>
-      </w:r>
-      <w:r>
-        <w:rPr>
-          <w:rFonts w:asciiTheme="majorHAnsi" w:eastAsia="Arial" w:hAnsiTheme="majorHAnsi" w:cstheme="majorHAnsi"/>
-          <w:position w:val="-1"/>
-        </w:rPr>
-        <w:t xml:space="preserve">Identificación  </w:t>
-      </w:r>
-      <w:r>
-        <w:rPr>
-          <w:rFonts w:asciiTheme="majorHAnsi" w:eastAsia="Arial" w:hAnsiTheme="majorHAnsi" w:cstheme="majorHAnsi"/>
-          <w:spacing w:val="35"/>
-          <w:position w:val="-1"/>
-        </w:rPr>
-        <w:t xml:space="preserve"> </w:t>
-      </w:r>
-      <w:r>
-        <w:rPr>
-          <w:rFonts w:asciiTheme="majorHAnsi" w:eastAsia="Arial" w:hAnsiTheme="majorHAnsi" w:cstheme="majorHAnsi"/>
-          <w:position w:val="-1"/>
-        </w:rPr>
-        <w:t>Tributaria</w:t>
-      </w:r>
-      <w:r>
-        <w:rPr>
-          <w:rFonts w:asciiTheme="majorHAnsi" w:eastAsia="Arial" w:hAnsiTheme="majorHAnsi" w:cstheme="majorHAnsi"/>
-          <w:position w:val="-1"/>
-        </w:rPr>
-        <w:t xml:space="preserve"> </w:t>
-      </w:r>
+        <w:t>${</w:t>
+      </w:r>
+      <w:proofErr w:type="spellStart"/>
       <w:r>
         <w:rPr>
           <w:rFonts w:asciiTheme="majorHAnsi" w:eastAsia="Arial" w:hAnsiTheme="majorHAnsi" w:cstheme="majorHAnsi"/>
@@ -380,14 +393,131 @@
           <w:color w:val="FF0000"/>
           <w:position w:val="-1"/>
         </w:rPr>
-        <w:t>${nitTextoRector}</w:t>
-      </w:r>
-      <w:r>
-        <w:rPr>
-          <w:rFonts w:asciiTheme="majorHAnsi" w:eastAsia="Arial" w:hAnsiTheme="majorHAnsi" w:cstheme="majorHAnsi"/>
+        <w:t>duiTextoRector</w:t>
+      </w:r>
+      <w:proofErr w:type="spellEnd"/>
+      <w:r>
+        <w:rPr>
+          <w:rFonts w:asciiTheme="majorHAnsi" w:eastAsia="Arial" w:hAnsiTheme="majorHAnsi" w:cstheme="majorHAnsi"/>
+          <w:b/>
+          <w:bCs/>
           <w:color w:val="FF0000"/>
           <w:position w:val="-1"/>
         </w:rPr>
+        <w:t>}</w:t>
+      </w:r>
+      <w:r>
+        <w:rPr>
+          <w:rFonts w:asciiTheme="majorHAnsi" w:eastAsia="Arial" w:hAnsiTheme="majorHAnsi" w:cstheme="majorHAnsi"/>
+          <w:position w:val="-1"/>
+        </w:rPr>
+        <w:t xml:space="preserve"> </w:t>
+      </w:r>
+      <w:r>
+        <w:rPr>
+          <w:rFonts w:asciiTheme="majorHAnsi" w:eastAsia="Arial" w:hAnsiTheme="majorHAnsi" w:cstheme="majorHAnsi"/>
+          <w:spacing w:val="19"/>
+          <w:position w:val="-1"/>
+        </w:rPr>
+        <w:t xml:space="preserve"> </w:t>
+      </w:r>
+      <w:r>
+        <w:rPr>
+          <w:rFonts w:asciiTheme="majorHAnsi" w:eastAsia="Arial" w:hAnsiTheme="majorHAnsi" w:cstheme="majorHAnsi"/>
+          <w:position w:val="-1"/>
+        </w:rPr>
+        <w:t xml:space="preserve">y Número </w:t>
+      </w:r>
+      <w:r>
+        <w:rPr>
+          <w:rFonts w:asciiTheme="majorHAnsi" w:eastAsia="Arial" w:hAnsiTheme="majorHAnsi" w:cstheme="majorHAnsi"/>
+          <w:spacing w:val="42"/>
+          <w:position w:val="-1"/>
+        </w:rPr>
+        <w:t xml:space="preserve"> </w:t>
+      </w:r>
+      <w:r>
+        <w:rPr>
+          <w:rFonts w:asciiTheme="majorHAnsi" w:eastAsia="Arial" w:hAnsiTheme="majorHAnsi" w:cstheme="majorHAnsi"/>
+          <w:position w:val="-1"/>
+        </w:rPr>
+        <w:t>de</w:t>
+      </w:r>
+      <w:r>
+        <w:rPr>
+          <w:rFonts w:asciiTheme="majorHAnsi" w:eastAsia="Arial" w:hAnsiTheme="majorHAnsi" w:cstheme="majorHAnsi"/>
+          <w:spacing w:val="53"/>
+          <w:position w:val="-1"/>
+        </w:rPr>
+        <w:t xml:space="preserve"> </w:t>
+      </w:r>
+      <w:r>
+        <w:rPr>
+          <w:rFonts w:asciiTheme="majorHAnsi" w:eastAsia="Arial" w:hAnsiTheme="majorHAnsi" w:cstheme="majorHAnsi"/>
+          <w:position w:val="-1"/>
+        </w:rPr>
+        <w:t xml:space="preserve">Identificación  </w:t>
+      </w:r>
+      <w:r>
+        <w:rPr>
+          <w:rFonts w:asciiTheme="majorHAnsi" w:eastAsia="Arial" w:hAnsiTheme="majorHAnsi" w:cstheme="majorHAnsi"/>
+          <w:spacing w:val="35"/>
+          <w:position w:val="-1"/>
+        </w:rPr>
+        <w:t xml:space="preserve"> </w:t>
+      </w:r>
+      <w:r>
+        <w:rPr>
+          <w:rFonts w:asciiTheme="majorHAnsi" w:eastAsia="Arial" w:hAnsiTheme="majorHAnsi" w:cstheme="majorHAnsi"/>
+          <w:position w:val="-1"/>
+        </w:rPr>
+        <w:t>Tributaria</w:t>
+      </w:r>
+      <w:r>
+        <w:rPr>
+          <w:rFonts w:asciiTheme="majorHAnsi" w:eastAsia="Arial" w:hAnsiTheme="majorHAnsi" w:cstheme="majorHAnsi"/>
+          <w:position w:val="-1"/>
+        </w:rPr>
+        <w:t xml:space="preserve"> </w:t>
+      </w:r>
+      <w:r>
+        <w:rPr>
+          <w:rFonts w:asciiTheme="majorHAnsi" w:eastAsia="Arial" w:hAnsiTheme="majorHAnsi" w:cstheme="majorHAnsi"/>
+          <w:b/>
+          <w:bCs/>
+          <w:color w:val="FF0000"/>
+          <w:position w:val="-1"/>
+        </w:rPr>
+        <w:t>${</w:t>
+      </w:r>
+      <w:proofErr w:type="spellStart"/>
+      <w:r>
+        <w:rPr>
+          <w:rFonts w:asciiTheme="majorHAnsi" w:eastAsia="Arial" w:hAnsiTheme="majorHAnsi" w:cstheme="majorHAnsi"/>
+          <w:b/>
+          <w:bCs/>
+          <w:color w:val="FF0000"/>
+          <w:position w:val="-1"/>
+        </w:rPr>
+        <w:t>nitTextoRector</w:t>
+      </w:r>
+      <w:proofErr w:type="spellEnd"/>
+      <w:r>
+        <w:rPr>
+          <w:rFonts w:asciiTheme="majorHAnsi" w:eastAsia="Arial" w:hAnsiTheme="majorHAnsi" w:cstheme="majorHAnsi"/>
+          <w:b/>
+          <w:bCs/>
+          <w:color w:val="FF0000"/>
+          <w:position w:val="-1"/>
+        </w:rPr>
+        <w:t>}</w:t>
+      </w:r>
+      <w:r>
+        <w:rPr>
+          <w:rFonts w:asciiTheme="majorHAnsi" w:eastAsia="Arial" w:hAnsiTheme="majorHAnsi" w:cstheme="majorHAnsi"/>
+          <w:color w:val="FF0000"/>
+          <w:position w:val="-1"/>
+        </w:rPr>
         <w:t xml:space="preserve"> </w:t>
       </w:r>
       <w:r>
@@ -719,7 +849,23 @@
           <w:rFonts w:asciiTheme="majorHAnsi" w:eastAsia="Arial" w:hAnsiTheme="majorHAnsi" w:cstheme="majorHAnsi"/>
           <w:color w:val="111111"/>
         </w:rPr>
-        <w:t xml:space="preserve">cero cero </w:t>
+        <w:t xml:space="preserve">cero </w:t>
+      </w:r>
+      <w:proofErr w:type="spellStart"/>
+      <w:r>
+        <w:rPr>
+          <w:rFonts w:asciiTheme="majorHAnsi" w:eastAsia="Arial" w:hAnsiTheme="majorHAnsi" w:cstheme="majorHAnsi"/>
+          <w:color w:val="111111"/>
+        </w:rPr>
+        <w:t>cero</w:t>
+      </w:r>
+      <w:proofErr w:type="spellEnd"/>
+      <w:r>
+        <w:rPr>
+          <w:rFonts w:asciiTheme="majorHAnsi" w:eastAsia="Arial" w:hAnsiTheme="majorHAnsi" w:cstheme="majorHAnsi"/>
+          <w:color w:val="111111"/>
+        </w:rPr>
+        <w:t xml:space="preserve"> </w:t>
       </w:r>
       <w:r>
         <w:rPr>
@@ -1212,7 +1358,25 @@
           <w:b/>
           <w:color w:val="FF0000"/>
         </w:rPr>
-        <w:t>${nombreCandidato}</w:t>
+        <w:t>${</w:t>
+      </w:r>
+      <w:proofErr w:type="spellStart"/>
+      <w:r>
+        <w:rPr>
+          <w:rFonts w:asciiTheme="majorHAnsi" w:eastAsia="Arial Unicode MS" w:hAnsiTheme="majorHAnsi" w:cstheme="majorHAnsi"/>
+          <w:b/>
+          <w:color w:val="FF0000"/>
+        </w:rPr>
+        <w:t>nombreCandidato</w:t>
+      </w:r>
+      <w:proofErr w:type="spellEnd"/>
+      <w:r>
+        <w:rPr>
+          <w:rFonts w:asciiTheme="majorHAnsi" w:eastAsia="Arial Unicode MS" w:hAnsiTheme="majorHAnsi" w:cstheme="majorHAnsi"/>
+          <w:b/>
+          <w:color w:val="FF0000"/>
+        </w:rPr>
+        <w:t>}</w:t>
       </w:r>
       <w:r>
         <w:rPr>
@@ -1320,8 +1484,10 @@
           <w:color w:val="FF0000"/>
           <w:position w:val="-1"/>
         </w:rPr>
-        <w:t xml:space="preserve">${candidatoEdad} </w:t>
-      </w:r>
+        <w:t>${</w:t>
+      </w:r>
+      <w:proofErr w:type="spellStart"/>
+      <w:proofErr w:type="gramStart"/>
       <w:r>
         <w:rPr>
           <w:rFonts w:asciiTheme="majorHAnsi" w:eastAsia="Arial" w:hAnsiTheme="majorHAnsi" w:cstheme="majorHAnsi"/>
@@ -1329,29 +1495,9 @@
           <w:color w:val="FF0000"/>
           <w:position w:val="-1"/>
         </w:rPr>
-        <w:t xml:space="preserve"> </w:t>
-      </w:r>
-      <w:r>
-        <w:rPr>
-          <w:rFonts w:asciiTheme="majorHAnsi" w:eastAsia="Arial" w:hAnsiTheme="majorHAnsi" w:cstheme="majorHAnsi"/>
-          <w:color w:val="111111"/>
-        </w:rPr>
-        <w:t>años,</w:t>
-      </w:r>
-      <w:r>
-        <w:rPr>
-          <w:rFonts w:asciiTheme="majorHAnsi" w:eastAsia="Arial" w:hAnsiTheme="majorHAnsi" w:cstheme="majorHAnsi"/>
-          <w:color w:val="111111"/>
-        </w:rPr>
-        <w:t xml:space="preserve"> </w:t>
-      </w:r>
-      <w:r>
-        <w:rPr>
-          <w:rFonts w:asciiTheme="majorHAnsi" w:eastAsia="Arial" w:hAnsiTheme="majorHAnsi" w:cstheme="majorHAnsi"/>
-          <w:color w:val="111111"/>
-        </w:rPr>
-        <w:t xml:space="preserve">de edad, </w:t>
-      </w:r>
+        <w:t>candidatoEdad</w:t>
+      </w:r>
+      <w:proofErr w:type="spellEnd"/>
       <w:r>
         <w:rPr>
           <w:rFonts w:asciiTheme="majorHAnsi" w:eastAsia="Arial" w:hAnsiTheme="majorHAnsi" w:cstheme="majorHAnsi"/>
@@ -1359,57 +1505,7 @@
           <w:color w:val="FF0000"/>
           <w:position w:val="-1"/>
         </w:rPr>
-        <w:t>${candidatoProfesion}</w:t>
-      </w:r>
-      <w:r>
-        <w:rPr>
-          <w:rFonts w:asciiTheme="majorHAnsi" w:eastAsia="Arial" w:hAnsiTheme="majorHAnsi" w:cstheme="majorHAnsi"/>
-          <w:color w:val="111111"/>
-        </w:rPr>
-        <w:t>,</w:t>
-      </w:r>
-      <w:r>
-        <w:rPr>
-          <w:rFonts w:asciiTheme="majorHAnsi" w:eastAsia="Arial" w:hAnsiTheme="majorHAnsi" w:cstheme="majorHAnsi"/>
-          <w:color w:val="111111"/>
-        </w:rPr>
-        <w:t xml:space="preserve"> </w:t>
-      </w:r>
-      <w:r>
-        <w:rPr>
-          <w:rFonts w:asciiTheme="majorHAnsi" w:eastAsia="Arial" w:hAnsiTheme="majorHAnsi" w:cstheme="majorHAnsi"/>
-          <w:color w:val="111111"/>
-        </w:rPr>
-        <w:t>del</w:t>
-      </w:r>
-      <w:r>
-        <w:rPr>
-          <w:rFonts w:asciiTheme="majorHAnsi" w:eastAsia="Arial" w:hAnsiTheme="majorHAnsi" w:cstheme="majorHAnsi"/>
-          <w:color w:val="111111"/>
-        </w:rPr>
-        <w:t xml:space="preserve"> </w:t>
-      </w:r>
-      <w:r>
-        <w:rPr>
-          <w:rFonts w:asciiTheme="majorHAnsi" w:eastAsia="Arial" w:hAnsiTheme="majorHAnsi" w:cstheme="majorHAnsi"/>
-          <w:color w:val="111111"/>
-          <w:w w:val="110"/>
-        </w:rPr>
-        <w:t xml:space="preserve">domicilio </w:t>
-      </w:r>
-      <w:r>
-        <w:rPr>
-          <w:rFonts w:asciiTheme="majorHAnsi" w:eastAsia="Arial" w:hAnsiTheme="majorHAnsi" w:cstheme="majorHAnsi"/>
-          <w:color w:val="111111"/>
-        </w:rPr>
-        <w:t>de</w:t>
-      </w:r>
-      <w:r>
-        <w:rPr>
-          <w:rFonts w:asciiTheme="majorHAnsi" w:eastAsia="Arial" w:hAnsiTheme="majorHAnsi" w:cstheme="majorHAnsi"/>
-          <w:color w:val="111111"/>
-        </w:rPr>
-        <w:t xml:space="preserve"> </w:t>
+        <w:t xml:space="preserve">} </w:t>
       </w:r>
       <w:r>
         <w:rPr>
@@ -1418,7 +1514,36 @@
           <w:color w:val="FF0000"/>
           <w:position w:val="-1"/>
         </w:rPr>
-        <w:t>${candidatoCiudad}</w:t>
+        <w:t xml:space="preserve"> </w:t>
+      </w:r>
+      <w:r>
+        <w:rPr>
+          <w:rFonts w:asciiTheme="majorHAnsi" w:eastAsia="Arial" w:hAnsiTheme="majorHAnsi" w:cstheme="majorHAnsi"/>
+          <w:color w:val="111111"/>
+        </w:rPr>
+        <w:t>años</w:t>
+      </w:r>
+      <w:proofErr w:type="gramEnd"/>
+      <w:r>
+        <w:rPr>
+          <w:rFonts w:asciiTheme="majorHAnsi" w:eastAsia="Arial" w:hAnsiTheme="majorHAnsi" w:cstheme="majorHAnsi"/>
+          <w:color w:val="111111"/>
+        </w:rPr>
+        <w:t>,</w:t>
+      </w:r>
+      <w:r>
+        <w:rPr>
+          <w:rFonts w:asciiTheme="majorHAnsi" w:eastAsia="Arial" w:hAnsiTheme="majorHAnsi" w:cstheme="majorHAnsi"/>
+          <w:color w:val="111111"/>
+        </w:rPr>
+        <w:t xml:space="preserve"> </w:t>
+      </w:r>
+      <w:r>
+        <w:rPr>
+          <w:rFonts w:asciiTheme="majorHAnsi" w:eastAsia="Arial" w:hAnsiTheme="majorHAnsi" w:cstheme="majorHAnsi"/>
+          <w:color w:val="111111"/>
+        </w:rPr>
+        <w:t xml:space="preserve">de edad, </w:t>
       </w:r>
       <w:r>
         <w:rPr>
@@ -1427,22 +1552,9 @@
           <w:color w:val="FF0000"/>
           <w:position w:val="-1"/>
         </w:rPr>
-        <w:t>,</w:t>
-      </w:r>
-      <w:r>
-        <w:rPr>
-          <w:rFonts w:asciiTheme="majorHAnsi" w:eastAsia="Arial" w:hAnsiTheme="majorHAnsi" w:cstheme="majorHAnsi"/>
-          <w:color w:val="111111"/>
-        </w:rPr>
-        <w:t xml:space="preserve"> Departamento de</w:t>
-      </w:r>
-      <w:r>
-        <w:rPr>
-          <w:rFonts w:asciiTheme="majorHAnsi" w:eastAsia="Arial" w:hAnsiTheme="majorHAnsi" w:cstheme="majorHAnsi"/>
-          <w:color w:val="111111"/>
-        </w:rPr>
-        <w:t xml:space="preserve"> </w:t>
-      </w:r>
+        <w:t>${</w:t>
+      </w:r>
+      <w:proofErr w:type="spellStart"/>
       <w:r>
         <w:rPr>
           <w:rFonts w:asciiTheme="majorHAnsi" w:eastAsia="Arial" w:hAnsiTheme="majorHAnsi" w:cstheme="majorHAnsi"/>
@@ -1450,7 +1562,148 @@
           <w:color w:val="FF0000"/>
           <w:position w:val="-1"/>
         </w:rPr>
-        <w:t xml:space="preserve">${candidatoDepartamento} </w:t>
+        <w:t>candidatoProfesion</w:t>
+      </w:r>
+      <w:proofErr w:type="spellEnd"/>
+      <w:r>
+        <w:rPr>
+          <w:rFonts w:asciiTheme="majorHAnsi" w:eastAsia="Arial" w:hAnsiTheme="majorHAnsi" w:cstheme="majorHAnsi"/>
+          <w:b/>
+          <w:color w:val="FF0000"/>
+          <w:position w:val="-1"/>
+        </w:rPr>
+        <w:t>}</w:t>
+      </w:r>
+      <w:r>
+        <w:rPr>
+          <w:rFonts w:asciiTheme="majorHAnsi" w:eastAsia="Arial" w:hAnsiTheme="majorHAnsi" w:cstheme="majorHAnsi"/>
+          <w:color w:val="111111"/>
+        </w:rPr>
+        <w:t>,</w:t>
+      </w:r>
+      <w:r>
+        <w:rPr>
+          <w:rFonts w:asciiTheme="majorHAnsi" w:eastAsia="Arial" w:hAnsiTheme="majorHAnsi" w:cstheme="majorHAnsi"/>
+          <w:color w:val="111111"/>
+        </w:rPr>
+        <w:t xml:space="preserve"> </w:t>
+      </w:r>
+      <w:r>
+        <w:rPr>
+          <w:rFonts w:asciiTheme="majorHAnsi" w:eastAsia="Arial" w:hAnsiTheme="majorHAnsi" w:cstheme="majorHAnsi"/>
+          <w:color w:val="111111"/>
+        </w:rPr>
+        <w:t>del</w:t>
+      </w:r>
+      <w:r>
+        <w:rPr>
+          <w:rFonts w:asciiTheme="majorHAnsi" w:eastAsia="Arial" w:hAnsiTheme="majorHAnsi" w:cstheme="majorHAnsi"/>
+          <w:color w:val="111111"/>
+        </w:rPr>
+        <w:t xml:space="preserve"> </w:t>
+      </w:r>
+      <w:r>
+        <w:rPr>
+          <w:rFonts w:asciiTheme="majorHAnsi" w:eastAsia="Arial" w:hAnsiTheme="majorHAnsi" w:cstheme="majorHAnsi"/>
+          <w:color w:val="111111"/>
+          <w:w w:val="110"/>
+        </w:rPr>
+        <w:t xml:space="preserve">domicilio </w:t>
+      </w:r>
+      <w:r>
+        <w:rPr>
+          <w:rFonts w:asciiTheme="majorHAnsi" w:eastAsia="Arial" w:hAnsiTheme="majorHAnsi" w:cstheme="majorHAnsi"/>
+          <w:color w:val="111111"/>
+        </w:rPr>
+        <w:t>de</w:t>
+      </w:r>
+      <w:r>
+        <w:rPr>
+          <w:rFonts w:asciiTheme="majorHAnsi" w:eastAsia="Arial" w:hAnsiTheme="majorHAnsi" w:cstheme="majorHAnsi"/>
+          <w:color w:val="111111"/>
+        </w:rPr>
+        <w:t xml:space="preserve"> </w:t>
+      </w:r>
+      <w:r>
+        <w:rPr>
+          <w:rFonts w:asciiTheme="majorHAnsi" w:eastAsia="Arial" w:hAnsiTheme="majorHAnsi" w:cstheme="majorHAnsi"/>
+          <w:b/>
+          <w:color w:val="FF0000"/>
+          <w:position w:val="-1"/>
+        </w:rPr>
+        <w:t>${</w:t>
+      </w:r>
+      <w:proofErr w:type="spellStart"/>
+      <w:r>
+        <w:rPr>
+          <w:rFonts w:asciiTheme="majorHAnsi" w:eastAsia="Arial" w:hAnsiTheme="majorHAnsi" w:cstheme="majorHAnsi"/>
+          <w:b/>
+          <w:color w:val="FF0000"/>
+          <w:position w:val="-1"/>
+        </w:rPr>
+        <w:t>candidatoCiudad</w:t>
+      </w:r>
+      <w:proofErr w:type="spellEnd"/>
+      <w:r>
+        <w:rPr>
+          <w:rFonts w:asciiTheme="majorHAnsi" w:eastAsia="Arial" w:hAnsiTheme="majorHAnsi" w:cstheme="majorHAnsi"/>
+          <w:b/>
+          <w:color w:val="FF0000"/>
+          <w:position w:val="-1"/>
+        </w:rPr>
+        <w:t>}</w:t>
+      </w:r>
+      <w:r>
+        <w:rPr>
+          <w:rFonts w:asciiTheme="majorHAnsi" w:eastAsia="Arial" w:hAnsiTheme="majorHAnsi" w:cstheme="majorHAnsi"/>
+          <w:b/>
+          <w:color w:val="FF0000"/>
+          <w:position w:val="-1"/>
+        </w:rPr>
+        <w:t>,</w:t>
+      </w:r>
+      <w:r>
+        <w:rPr>
+          <w:rFonts w:asciiTheme="majorHAnsi" w:eastAsia="Arial" w:hAnsiTheme="majorHAnsi" w:cstheme="majorHAnsi"/>
+          <w:color w:val="111111"/>
+        </w:rPr>
+        <w:t xml:space="preserve"> Departamento de</w:t>
+      </w:r>
+      <w:r>
+        <w:rPr>
+          <w:rFonts w:asciiTheme="majorHAnsi" w:eastAsia="Arial" w:hAnsiTheme="majorHAnsi" w:cstheme="majorHAnsi"/>
+          <w:color w:val="111111"/>
+        </w:rPr>
+        <w:t xml:space="preserve"> </w:t>
+      </w:r>
+      <w:r>
+        <w:rPr>
+          <w:rFonts w:asciiTheme="majorHAnsi" w:eastAsia="Arial" w:hAnsiTheme="majorHAnsi" w:cstheme="majorHAnsi"/>
+          <w:b/>
+          <w:color w:val="FF0000"/>
+          <w:position w:val="-1"/>
+        </w:rPr>
+        <w:t>${</w:t>
+      </w:r>
+      <w:proofErr w:type="spellStart"/>
+      <w:r>
+        <w:rPr>
+          <w:rFonts w:asciiTheme="majorHAnsi" w:eastAsia="Arial" w:hAnsiTheme="majorHAnsi" w:cstheme="majorHAnsi"/>
+          <w:b/>
+          <w:color w:val="FF0000"/>
+          <w:position w:val="-1"/>
+        </w:rPr>
+        <w:t>candidatoDepartamento</w:t>
+      </w:r>
+      <w:proofErr w:type="spellEnd"/>
+      <w:r>
+        <w:rPr>
+          <w:rFonts w:asciiTheme="majorHAnsi" w:eastAsia="Arial" w:hAnsiTheme="majorHAnsi" w:cstheme="majorHAnsi"/>
+          <w:b/>
+          <w:color w:val="FF0000"/>
+          <w:position w:val="-1"/>
+        </w:rPr>
+        <w:t xml:space="preserve">} </w:t>
       </w:r>
       <w:r>
         <w:rPr>
@@ -1528,7 +1781,29 @@
           <w:sz w:val="22"/>
           <w:szCs w:val="22"/>
         </w:rPr>
-        <w:t>${candidatoNit}</w:t>
+        <w:t>${</w:t>
+      </w:r>
+      <w:proofErr w:type="spellStart"/>
+      <w:r>
+        <w:rPr>
+          <w:rFonts w:asciiTheme="majorHAnsi" w:hAnsiTheme="majorHAnsi" w:cstheme="majorHAnsi"/>
+          <w:b/>
+          <w:color w:val="FF0000"/>
+          <w:sz w:val="22"/>
+          <w:szCs w:val="22"/>
+        </w:rPr>
+        <w:t>candidatoNit</w:t>
+      </w:r>
+      <w:proofErr w:type="spellEnd"/>
+      <w:r>
+        <w:rPr>
+          <w:rFonts w:asciiTheme="majorHAnsi" w:hAnsiTheme="majorHAnsi" w:cstheme="majorHAnsi"/>
+          <w:b/>
+          <w:color w:val="FF0000"/>
+          <w:sz w:val="22"/>
+          <w:szCs w:val="22"/>
+        </w:rPr>
+        <w:t>}</w:t>
       </w:r>
       <w:r>
         <w:rPr>
@@ -3490,6 +3765,14 @@
       <w:r>
         <w:rPr>
           <w:rFonts w:asciiTheme="majorHAnsi" w:eastAsia="Arial" w:hAnsiTheme="majorHAnsi" w:cstheme="majorHAnsi"/>
+          <w:color w:val="FF0000"/>
+          <w:position w:val="-1"/>
+        </w:rPr>
+        <w:t xml:space="preserve"> </w:t>
+      </w:r>
+      <w:r>
+        <w:rPr>
+          <w:rFonts w:asciiTheme="majorHAnsi" w:eastAsia="Arial" w:hAnsiTheme="majorHAnsi" w:cstheme="majorHAnsi"/>
           <w:b/>
           <w:bCs/>
           <w:color w:val="FF0000"/>
@@ -3561,7 +3844,26 @@
           <w:b/>
           <w:color w:val="FF0000"/>
         </w:rPr>
-        <w:t>${funcionesPermanencia}</w:t>
+        <w:t>${</w:t>
+      </w:r>
+      <w:proofErr w:type="spellStart"/>
+      <w:r>
+        <w:rPr>
+          <w:rFonts w:asciiTheme="majorHAnsi" w:eastAsia="Arial" w:hAnsiTheme="majorHAnsi" w:cstheme="majorHAnsi"/>
+          <w:b/>
+          <w:color w:val="FF0000"/>
+        </w:rPr>
+        <w:t>funcionesPermanencia</w:t>
+      </w:r>
+      <w:proofErr w:type="spellEnd"/>
+      <w:proofErr w:type="gramStart"/>
+      <w:r>
+        <w:rPr>
+          <w:rFonts w:asciiTheme="majorHAnsi" w:eastAsia="Arial" w:hAnsiTheme="majorHAnsi" w:cstheme="majorHAnsi"/>
+          <w:b/>
+          <w:color w:val="FF0000"/>
+        </w:rPr>
+        <w:t>}</w:t>
       </w:r>
       <w:r>
         <w:rPr>
@@ -3583,7 +3885,15 @@
           <w:rFonts w:asciiTheme="majorHAnsi" w:eastAsia="Arial" w:hAnsiTheme="majorHAnsi" w:cstheme="majorHAnsi"/>
           <w:color w:val="111111"/>
         </w:rPr>
-        <w:t xml:space="preserve">en </w:t>
+        <w:t>en</w:t>
+      </w:r>
+      <w:proofErr w:type="gramEnd"/>
+      <w:r>
+        <w:rPr>
+          <w:rFonts w:asciiTheme="majorHAnsi" w:eastAsia="Arial" w:hAnsiTheme="majorHAnsi" w:cstheme="majorHAnsi"/>
+          <w:color w:val="111111"/>
+        </w:rPr>
+        <w:t xml:space="preserve"> </w:t>
       </w:r>
       <w:r>
         <w:rPr>
@@ -3614,7 +3924,25 @@
           <w:b/>
           <w:color w:val="FF0000"/>
         </w:rPr>
-        <w:t>${horarioPermanencia}</w:t>
+        <w:t>${</w:t>
+      </w:r>
+      <w:proofErr w:type="spellStart"/>
+      <w:r>
+        <w:rPr>
+          <w:rFonts w:asciiTheme="majorHAnsi" w:eastAsia="Arial" w:hAnsiTheme="majorHAnsi" w:cstheme="majorHAnsi"/>
+          <w:b/>
+          <w:color w:val="FF0000"/>
+        </w:rPr>
+        <w:t>horarioPermanencia</w:t>
+      </w:r>
+      <w:proofErr w:type="spellEnd"/>
+      <w:r>
+        <w:rPr>
+          <w:rFonts w:asciiTheme="majorHAnsi" w:eastAsia="Arial" w:hAnsiTheme="majorHAnsi" w:cstheme="majorHAnsi"/>
+          <w:b/>
+          <w:color w:val="FF0000"/>
+        </w:rPr>
+        <w:t>}</w:t>
       </w:r>
       <w:r>
         <w:rPr>
@@ -3647,6 +3975,7 @@
         </w:rPr>
         <w:t xml:space="preserve"> </w:t>
       </w:r>
+      <w:proofErr w:type="gramStart"/>
       <w:r>
         <w:rPr>
           <w:rFonts w:asciiTheme="majorHAnsi" w:eastAsia="Arial" w:hAnsiTheme="majorHAnsi" w:cstheme="majorHAnsi"/>
@@ -3669,6 +3998,7 @@
         </w:rPr>
         <w:t>semanal</w:t>
       </w:r>
+      <w:proofErr w:type="gramEnd"/>
       <w:r>
         <w:rPr>
           <w:rFonts w:asciiTheme="majorHAnsi" w:eastAsia="Arial" w:hAnsiTheme="majorHAnsi" w:cstheme="majorHAnsi"/>
@@ -3685,7 +4015,29 @@
           <w:color w:val="FF0000"/>
           <w:u w:val="single"/>
         </w:rPr>
-        <w:t>${horasSemanales}</w:t>
+        <w:t>${</w:t>
+      </w:r>
+      <w:proofErr w:type="spellStart"/>
+      <w:r>
+        <w:rPr>
+          <w:rFonts w:asciiTheme="majorHAnsi" w:eastAsia="Arial" w:hAnsiTheme="majorHAnsi" w:cstheme="majorHAnsi"/>
+          <w:b/>
+          <w:bCs/>
+          <w:color w:val="FF0000"/>
+          <w:u w:val="single"/>
+        </w:rPr>
+        <w:t>horasSemanales</w:t>
+      </w:r>
+      <w:proofErr w:type="spellEnd"/>
+      <w:r>
+        <w:rPr>
+          <w:rFonts w:asciiTheme="majorHAnsi" w:eastAsia="Arial" w:hAnsiTheme="majorHAnsi" w:cstheme="majorHAnsi"/>
+          <w:b/>
+          <w:bCs/>
+          <w:color w:val="FF0000"/>
+          <w:u w:val="single"/>
+        </w:rPr>
+        <w:t>}</w:t>
       </w:r>
       <w:r>
         <w:rPr>
@@ -4480,7 +4832,27 @@
           <w:color w:val="121212"/>
           <w:u w:val="single"/>
         </w:rPr>
-        <w:t xml:space="preserve">                                           .                                      </w:t>
+        <w:t xml:space="preserve">                                         </w:t>
+      </w:r>
+      <w:proofErr w:type="gramStart"/>
+      <w:r>
+        <w:rPr>
+          <w:rFonts w:asciiTheme="majorHAnsi" w:eastAsia="Arial" w:hAnsiTheme="majorHAnsi" w:cstheme="majorHAnsi"/>
+          <w:b/>
+          <w:color w:val="121212"/>
+          <w:u w:val="single"/>
+        </w:rPr>
+        <w:t xml:space="preserve">  .</w:t>
+      </w:r>
+      <w:proofErr w:type="gramEnd"/>
+      <w:r>
+        <w:rPr>
+          <w:rFonts w:asciiTheme="majorHAnsi" w:eastAsia="Arial" w:hAnsiTheme="majorHAnsi" w:cstheme="majorHAnsi"/>
+          <w:b/>
+          <w:color w:val="121212"/>
+          <w:u w:val="single"/>
+        </w:rPr>
+        <w:t xml:space="preserve">                                      </w:t>
       </w:r>
       <w:r>
         <w:rPr>
@@ -4685,18 +5057,31 @@
           <w:position w:val="-1"/>
           <w:u w:val="single"/>
         </w:rPr>
-        <w:t xml:space="preserve">                              </w:t>
-      </w:r>
-      <w:r>
-        <w:rPr>
-          <w:rFonts w:asciiTheme="majorHAnsi" w:eastAsia="Arial" w:hAnsiTheme="majorHAnsi" w:cstheme="majorHAnsi"/>
+        <w:t xml:space="preserve">                            </w:t>
+      </w:r>
+      <w:proofErr w:type="gramStart"/>
+      <w:r>
+        <w:rPr>
+          <w:rFonts w:asciiTheme="majorHAnsi" w:eastAsia="Arial" w:hAnsiTheme="majorHAnsi" w:cstheme="majorHAnsi"/>
+          <w:b/>
           <w:color w:val="121212"/>
           <w:w w:val="109"/>
           <w:position w:val="-1"/>
           <w:u w:val="single"/>
         </w:rPr>
+        <w:t xml:space="preserve">  </w:t>
+      </w:r>
+      <w:r>
+        <w:rPr>
+          <w:rFonts w:asciiTheme="majorHAnsi" w:eastAsia="Arial" w:hAnsiTheme="majorHAnsi" w:cstheme="majorHAnsi"/>
+          <w:color w:val="121212"/>
+          <w:w w:val="109"/>
+          <w:position w:val="-1"/>
+          <w:u w:val="single"/>
+        </w:rPr>
         <w:t>,</w:t>
       </w:r>
+      <w:proofErr w:type="gramEnd"/>
       <w:r>
         <w:rPr>
           <w:rFonts w:asciiTheme="majorHAnsi" w:eastAsia="Arial" w:hAnsiTheme="majorHAnsi" w:cstheme="majorHAnsi"/>
@@ -4961,7 +5346,29 @@
           <w:w w:val="101"/>
           <w:u w:val="single"/>
         </w:rPr>
-        <w:t>{periodoDeContratacion}</w:t>
+        <w:t>{</w:t>
+      </w:r>
+      <w:proofErr w:type="spellStart"/>
+      <w:r>
+        <w:rPr>
+          <w:rFonts w:asciiTheme="majorHAnsi" w:eastAsia="Arial" w:hAnsiTheme="majorHAnsi" w:cstheme="majorHAnsi"/>
+          <w:b/>
+          <w:color w:val="121212"/>
+          <w:w w:val="101"/>
+          <w:u w:val="single"/>
+        </w:rPr>
+        <w:t>periodoDeContratacion</w:t>
+      </w:r>
+      <w:proofErr w:type="spellEnd"/>
+      <w:r>
+        <w:rPr>
+          <w:rFonts w:asciiTheme="majorHAnsi" w:eastAsia="Arial" w:hAnsiTheme="majorHAnsi" w:cstheme="majorHAnsi"/>
+          <w:b/>
+          <w:color w:val="121212"/>
+          <w:w w:val="101"/>
+          <w:u w:val="single"/>
+        </w:rPr>
+        <w:t>}</w:t>
       </w:r>
       <w:r>
         <w:rPr>
@@ -5159,16 +5566,28 @@
           <w:position w:val="-1"/>
           <w:u w:val="single"/>
         </w:rPr>
-        <w:t xml:space="preserve">                   </w:t>
-      </w:r>
-      <w:r>
-        <w:rPr>
-          <w:rFonts w:asciiTheme="majorHAnsi" w:eastAsia="Arial" w:hAnsiTheme="majorHAnsi" w:cstheme="majorHAnsi"/>
+        <w:t xml:space="preserve">                 </w:t>
+      </w:r>
+      <w:proofErr w:type="gramStart"/>
+      <w:r>
+        <w:rPr>
+          <w:rFonts w:asciiTheme="majorHAnsi" w:eastAsia="Arial" w:hAnsiTheme="majorHAnsi" w:cstheme="majorHAnsi"/>
+          <w:b/>
           <w:color w:val="121212"/>
           <w:position w:val="-1"/>
+          <w:u w:val="single"/>
+        </w:rPr>
+        <w:t xml:space="preserve">  </w:t>
+      </w:r>
+      <w:r>
+        <w:rPr>
+          <w:rFonts w:asciiTheme="majorHAnsi" w:eastAsia="Arial" w:hAnsiTheme="majorHAnsi" w:cstheme="majorHAnsi"/>
+          <w:color w:val="121212"/>
+          <w:position w:val="-1"/>
         </w:rPr>
         <w:t>,</w:t>
       </w:r>
+      <w:proofErr w:type="gramEnd"/>
       <w:r>
         <w:rPr>
           <w:rFonts w:asciiTheme="majorHAnsi" w:eastAsia="Arial" w:hAnsiTheme="majorHAnsi" w:cstheme="majorHAnsi"/>
@@ -6423,17 +6842,29 @@
           <w:w w:val="73"/>
           <w:u w:val="single"/>
         </w:rPr>
-        <w:t xml:space="preserve">              </w:t>
-      </w:r>
+        <w:t xml:space="preserve">            </w:t>
+      </w:r>
+      <w:proofErr w:type="gramStart"/>
       <w:r>
         <w:rPr>
           <w:rFonts w:asciiTheme="majorHAnsi" w:eastAsia="Arial" w:hAnsiTheme="majorHAnsi" w:cstheme="majorHAnsi"/>
           <w:b/>
           <w:color w:val="121212"/>
           <w:w w:val="73"/>
+          <w:u w:val="single"/>
+        </w:rPr>
+        <w:t xml:space="preserve">  </w:t>
+      </w:r>
+      <w:r>
+        <w:rPr>
+          <w:rFonts w:asciiTheme="majorHAnsi" w:eastAsia="Arial" w:hAnsiTheme="majorHAnsi" w:cstheme="majorHAnsi"/>
+          <w:b/>
+          <w:color w:val="121212"/>
+          <w:w w:val="73"/>
         </w:rPr>
         <w:t>)</w:t>
       </w:r>
+      <w:proofErr w:type="gramEnd"/>
       <w:r>
         <w:rPr>
           <w:rFonts w:asciiTheme="majorHAnsi" w:eastAsia="Arial" w:hAnsiTheme="majorHAnsi" w:cstheme="majorHAnsi"/>
@@ -7286,84 +7717,9 @@
           <w:color w:val="92D050"/>
           <w:u w:val="single"/>
         </w:rPr>
-        <w:t xml:space="preserve">                   </w:t>
-      </w:r>
-      <w:r>
-        <w:rPr>
-          <w:rFonts w:asciiTheme="majorHAnsi" w:eastAsia="Arial" w:hAnsiTheme="majorHAnsi" w:cstheme="majorHAnsi"/>
-          <w:strike/>
-          <w:color w:val="92D050"/>
-        </w:rPr>
-        <w:t>,</w:t>
-      </w:r>
-      <w:r>
-        <w:rPr>
-          <w:rFonts w:asciiTheme="majorHAnsi" w:eastAsia="Arial" w:hAnsiTheme="majorHAnsi" w:cstheme="majorHAnsi"/>
-          <w:strike/>
-          <w:color w:val="92D050"/>
-          <w:spacing w:val="-18"/>
-        </w:rPr>
-        <w:t xml:space="preserve"> </w:t>
-      </w:r>
-      <w:r>
-        <w:rPr>
-          <w:rFonts w:asciiTheme="majorHAnsi" w:eastAsia="Arial" w:hAnsiTheme="majorHAnsi" w:cstheme="majorHAnsi"/>
-          <w:strike/>
-          <w:color w:val="92D050"/>
-        </w:rPr>
-        <w:t xml:space="preserve">y </w:t>
-      </w:r>
-      <w:r>
-        <w:rPr>
-          <w:rFonts w:asciiTheme="majorHAnsi" w:eastAsia="Arial" w:hAnsiTheme="majorHAnsi" w:cstheme="majorHAnsi"/>
-          <w:strike/>
-          <w:color w:val="92D050"/>
-          <w:spacing w:val="26"/>
-        </w:rPr>
-        <w:t>Dictamen</w:t>
-      </w:r>
-      <w:r>
-        <w:rPr>
-          <w:rFonts w:asciiTheme="majorHAnsi" w:eastAsia="Arial" w:hAnsiTheme="majorHAnsi" w:cstheme="majorHAnsi"/>
-          <w:strike/>
-          <w:color w:val="92D050"/>
-        </w:rPr>
-        <w:t xml:space="preserve"> </w:t>
-      </w:r>
-      <w:r>
-        <w:rPr>
-          <w:rFonts w:asciiTheme="majorHAnsi" w:eastAsia="Arial" w:hAnsiTheme="majorHAnsi" w:cstheme="majorHAnsi"/>
-          <w:strike/>
-          <w:color w:val="92D050"/>
-          <w:spacing w:val="15"/>
-        </w:rPr>
-        <w:t>Técnico</w:t>
-      </w:r>
-      <w:r>
-        <w:rPr>
-          <w:rFonts w:asciiTheme="majorHAnsi" w:eastAsia="Arial" w:hAnsiTheme="majorHAnsi" w:cstheme="majorHAnsi"/>
-          <w:strike/>
-          <w:color w:val="92D050"/>
-        </w:rPr>
-        <w:t xml:space="preserve"> </w:t>
-      </w:r>
-      <w:r>
-        <w:rPr>
-          <w:rFonts w:asciiTheme="majorHAnsi" w:eastAsia="Arial" w:hAnsiTheme="majorHAnsi" w:cstheme="majorHAnsi"/>
-          <w:strike/>
-          <w:color w:val="92D050"/>
-          <w:spacing w:val="11"/>
-        </w:rPr>
-        <w:t>Financiero</w:t>
-      </w:r>
-      <w:r>
-        <w:rPr>
-          <w:rFonts w:asciiTheme="majorHAnsi" w:eastAsia="Arial" w:hAnsiTheme="majorHAnsi" w:cstheme="majorHAnsi"/>
-          <w:strike/>
-          <w:color w:val="92D050"/>
-        </w:rPr>
-        <w:t xml:space="preserve">   número </w:t>
-      </w:r>
+        <w:t xml:space="preserve">                 </w:t>
+      </w:r>
+      <w:proofErr w:type="gramStart"/>
       <w:r>
         <w:rPr>
           <w:rFonts w:asciiTheme="majorHAnsi" w:eastAsia="Arial" w:hAnsiTheme="majorHAnsi" w:cstheme="majorHAnsi"/>
@@ -7372,7 +7728,7 @@
           <w:color w:val="92D050"/>
           <w:u w:val="single"/>
         </w:rPr>
-        <w:t xml:space="preserve">                               </w:t>
+        <w:t xml:space="preserve">  </w:t>
       </w:r>
       <w:r>
         <w:rPr>
@@ -7380,32 +7736,34 @@
           <w:strike/>
           <w:color w:val="92D050"/>
         </w:rPr>
-        <w:t xml:space="preserve"> </w:t>
-      </w:r>
+        <w:t>,</w:t>
+      </w:r>
+      <w:proofErr w:type="gramEnd"/>
       <w:r>
         <w:rPr>
           <w:rFonts w:asciiTheme="majorHAnsi" w:eastAsia="Arial" w:hAnsiTheme="majorHAnsi" w:cstheme="majorHAnsi"/>
           <w:strike/>
           <w:color w:val="92D050"/>
-        </w:rPr>
-        <w:t>de</w:t>
+          <w:spacing w:val="-18"/>
+        </w:rPr>
+        <w:t xml:space="preserve"> </w:t>
       </w:r>
       <w:r>
         <w:rPr>
           <w:rFonts w:asciiTheme="majorHAnsi" w:eastAsia="Arial" w:hAnsiTheme="majorHAnsi" w:cstheme="majorHAnsi"/>
           <w:strike/>
           <w:color w:val="92D050"/>
-          <w:spacing w:val="29"/>
-        </w:rPr>
-        <w:t xml:space="preserve"> </w:t>
+        </w:rPr>
+        <w:t xml:space="preserve">y </w:t>
       </w:r>
       <w:r>
         <w:rPr>
           <w:rFonts w:asciiTheme="majorHAnsi" w:eastAsia="Arial" w:hAnsiTheme="majorHAnsi" w:cstheme="majorHAnsi"/>
           <w:strike/>
           <w:color w:val="92D050"/>
-        </w:rPr>
-        <w:t>fecha</w:t>
+          <w:spacing w:val="26"/>
+        </w:rPr>
+        <w:t>Dictamen</w:t>
       </w:r>
       <w:r>
         <w:rPr>
@@ -7414,6 +7772,40 @@
           <w:color w:val="92D050"/>
         </w:rPr>
         <w:t xml:space="preserve"> </w:t>
+      </w:r>
+      <w:r>
+        <w:rPr>
+          <w:rFonts w:asciiTheme="majorHAnsi" w:eastAsia="Arial" w:hAnsiTheme="majorHAnsi" w:cstheme="majorHAnsi"/>
+          <w:strike/>
+          <w:color w:val="92D050"/>
+          <w:spacing w:val="15"/>
+        </w:rPr>
+        <w:t>Técnico</w:t>
+      </w:r>
+      <w:r>
+        <w:rPr>
+          <w:rFonts w:asciiTheme="majorHAnsi" w:eastAsia="Arial" w:hAnsiTheme="majorHAnsi" w:cstheme="majorHAnsi"/>
+          <w:strike/>
+          <w:color w:val="92D050"/>
+        </w:rPr>
+        <w:t xml:space="preserve"> </w:t>
+      </w:r>
+      <w:r>
+        <w:rPr>
+          <w:rFonts w:asciiTheme="majorHAnsi" w:eastAsia="Arial" w:hAnsiTheme="majorHAnsi" w:cstheme="majorHAnsi"/>
+          <w:strike/>
+          <w:color w:val="92D050"/>
+          <w:spacing w:val="11"/>
+        </w:rPr>
+        <w:t>Financiero</w:t>
+      </w:r>
+      <w:r>
+        <w:rPr>
+          <w:rFonts w:asciiTheme="majorHAnsi" w:eastAsia="Arial" w:hAnsiTheme="majorHAnsi" w:cstheme="majorHAnsi"/>
+          <w:strike/>
+          <w:color w:val="92D050"/>
+        </w:rPr>
+        <w:t xml:space="preserve">   número </w:t>
       </w:r>
       <w:r>
         <w:rPr>
@@ -7423,7 +7815,7 @@
           <w:color w:val="92D050"/>
           <w:u w:val="single"/>
         </w:rPr>
-        <w:t xml:space="preserve">                  </w:t>
+        <w:t xml:space="preserve">                               </w:t>
       </w:r>
       <w:r>
         <w:rPr>
@@ -7431,7 +7823,32 @@
           <w:strike/>
           <w:color w:val="92D050"/>
         </w:rPr>
-        <w:t>. Fuente de Financiamiento</w:t>
+        <w:t xml:space="preserve"> </w:t>
+      </w:r>
+      <w:r>
+        <w:rPr>
+          <w:rFonts w:asciiTheme="majorHAnsi" w:eastAsia="Arial" w:hAnsiTheme="majorHAnsi" w:cstheme="majorHAnsi"/>
+          <w:strike/>
+          <w:color w:val="92D050"/>
+        </w:rPr>
+        <w:t>de</w:t>
+      </w:r>
+      <w:r>
+        <w:rPr>
+          <w:rFonts w:asciiTheme="majorHAnsi" w:eastAsia="Arial" w:hAnsiTheme="majorHAnsi" w:cstheme="majorHAnsi"/>
+          <w:strike/>
+          <w:color w:val="92D050"/>
+          <w:spacing w:val="29"/>
+        </w:rPr>
+        <w:t xml:space="preserve"> </w:t>
+      </w:r>
+      <w:r>
+        <w:rPr>
+          <w:rFonts w:asciiTheme="majorHAnsi" w:eastAsia="Arial" w:hAnsiTheme="majorHAnsi" w:cstheme="majorHAnsi"/>
+          <w:strike/>
+          <w:color w:val="92D050"/>
+        </w:rPr>
+        <w:t>fecha</w:t>
       </w:r>
       <w:r>
         <w:rPr>
@@ -7449,7 +7866,7 @@
           <w:color w:val="92D050"/>
           <w:u w:val="single"/>
         </w:rPr>
-        <w:t xml:space="preserve">                                          .                </w:t>
+        <w:t xml:space="preserve">                  </w:t>
       </w:r>
       <w:r>
         <w:rPr>
@@ -7457,6 +7874,54 @@
           <w:strike/>
           <w:color w:val="92D050"/>
         </w:rPr>
+        <w:t>. Fuente de Financiamiento</w:t>
+      </w:r>
+      <w:r>
+        <w:rPr>
+          <w:rFonts w:asciiTheme="majorHAnsi" w:eastAsia="Arial" w:hAnsiTheme="majorHAnsi" w:cstheme="majorHAnsi"/>
+          <w:strike/>
+          <w:color w:val="92D050"/>
+        </w:rPr>
+        <w:t xml:space="preserve"> </w:t>
+      </w:r>
+      <w:r>
+        <w:rPr>
+          <w:rFonts w:asciiTheme="majorHAnsi" w:eastAsia="Arial" w:hAnsiTheme="majorHAnsi" w:cstheme="majorHAnsi"/>
+          <w:b/>
+          <w:strike/>
+          <w:color w:val="92D050"/>
+          <w:u w:val="single"/>
+        </w:rPr>
+        <w:t xml:space="preserve">                                        </w:t>
+      </w:r>
+      <w:proofErr w:type="gramStart"/>
+      <w:r>
+        <w:rPr>
+          <w:rFonts w:asciiTheme="majorHAnsi" w:eastAsia="Arial" w:hAnsiTheme="majorHAnsi" w:cstheme="majorHAnsi"/>
+          <w:b/>
+          <w:strike/>
+          <w:color w:val="92D050"/>
+          <w:u w:val="single"/>
+        </w:rPr>
+        <w:t xml:space="preserve">  .</w:t>
+      </w:r>
+      <w:proofErr w:type="gramEnd"/>
+      <w:r>
+        <w:rPr>
+          <w:rFonts w:asciiTheme="majorHAnsi" w:eastAsia="Arial" w:hAnsiTheme="majorHAnsi" w:cstheme="majorHAnsi"/>
+          <w:b/>
+          <w:strike/>
+          <w:color w:val="92D050"/>
+          <w:u w:val="single"/>
+        </w:rPr>
+        <w:t xml:space="preserve">                </w:t>
+      </w:r>
+      <w:r>
+        <w:rPr>
+          <w:rFonts w:asciiTheme="majorHAnsi" w:eastAsia="Arial" w:hAnsiTheme="majorHAnsi" w:cstheme="majorHAnsi"/>
+          <w:strike/>
+          <w:color w:val="92D050"/>
+        </w:rPr>
         <w:t>.</w:t>
       </w:r>
       <w:r>
@@ -7531,14 +7996,32 @@
           <w:color w:val="121212"/>
           <w:u w:val="single"/>
         </w:rPr>
-        <w:t xml:space="preserve">                                                     </w:t>
-      </w:r>
-      <w:r>
-        <w:rPr>
-          <w:rFonts w:asciiTheme="majorHAnsi" w:eastAsia="Arial" w:hAnsiTheme="majorHAnsi" w:cstheme="majorHAnsi"/>
-          <w:color w:val="121212"/>
-        </w:rPr>
-        <w:t xml:space="preserve">, </w:t>
+        <w:t xml:space="preserve">                                                   </w:t>
+      </w:r>
+      <w:proofErr w:type="gramStart"/>
+      <w:r>
+        <w:rPr>
+          <w:rFonts w:asciiTheme="majorHAnsi" w:eastAsia="Arial" w:hAnsiTheme="majorHAnsi" w:cstheme="majorHAnsi"/>
+          <w:b/>
+          <w:color w:val="121212"/>
+          <w:u w:val="single"/>
+        </w:rPr>
+        <w:t xml:space="preserve">  </w:t>
+      </w:r>
+      <w:r>
+        <w:rPr>
+          <w:rFonts w:asciiTheme="majorHAnsi" w:eastAsia="Arial" w:hAnsiTheme="majorHAnsi" w:cstheme="majorHAnsi"/>
+          <w:color w:val="121212"/>
+        </w:rPr>
+        <w:t>,</w:t>
+      </w:r>
+      <w:proofErr w:type="gramEnd"/>
+      <w:r>
+        <w:rPr>
+          <w:rFonts w:asciiTheme="majorHAnsi" w:eastAsia="Arial" w:hAnsiTheme="majorHAnsi" w:cstheme="majorHAnsi"/>
+          <w:color w:val="121212"/>
+        </w:rPr>
+        <w:t xml:space="preserve"> </w:t>
       </w:r>
       <w:r>
         <w:rPr>

--- a/public/formats/TI-N.docx
+++ b/public/formats/TI-N.docx
@@ -4,7 +4,7 @@
   <w:body>
     <w:p>
       <w:pPr>
-        <w:ind w:left="708"/>
+        <w:ind w:left="0"/>
         <w:rPr>
           <w:rFonts w:asciiTheme="majorHAnsi" w:eastAsia="Arial" w:hAnsiTheme="majorHAnsi" w:cstheme="majorHAnsi"/>
         </w:rPr>
@@ -4821,38 +4821,52 @@
       <w:r>
         <w:rPr>
           <w:rFonts w:asciiTheme="majorHAnsi" w:eastAsia="Arial" w:hAnsiTheme="majorHAnsi" w:cstheme="majorHAnsi"/>
-          <w:color w:val="121212"/>
-        </w:rPr>
-        <w:t xml:space="preserve">: </w:t>
-      </w:r>
-      <w:r>
-        <w:rPr>
-          <w:rFonts w:asciiTheme="majorHAnsi" w:eastAsia="Arial" w:hAnsiTheme="majorHAnsi" w:cstheme="majorHAnsi"/>
-          <w:b/>
-          <w:color w:val="121212"/>
+          <w:b/>
+          <w:bCs/>
+          <w:color w:val="FF0000"/>
+        </w:rPr>
+        <w:t>:</w:t>
+      </w:r>
+      <w:r>
+        <w:rPr>
+          <w:rFonts w:asciiTheme="majorHAnsi" w:eastAsia="Arial" w:hAnsiTheme="majorHAnsi" w:cstheme="majorHAnsi"/>
+          <w:b/>
+          <w:bCs/>
+          <w:color w:val="FF0000"/>
+        </w:rPr>
+        <w:t xml:space="preserve"> </w:t>
+      </w:r>
+      <w:r>
+        <w:rPr>
+          <w:rFonts w:asciiTheme="majorHAnsi" w:eastAsia="Arial" w:hAnsiTheme="majorHAnsi" w:cstheme="majorHAnsi"/>
+          <w:b/>
+          <w:bCs/>
+          <w:color w:val="FF0000"/>
           <w:u w:val="single"/>
         </w:rPr>
-        <w:t xml:space="preserve">                                         </w:t>
-      </w:r>
-      <w:proofErr w:type="gramStart"/>
-      <w:r>
-        <w:rPr>
-          <w:rFonts w:asciiTheme="majorHAnsi" w:eastAsia="Arial" w:hAnsiTheme="majorHAnsi" w:cstheme="majorHAnsi"/>
-          <w:b/>
-          <w:color w:val="121212"/>
+        <w:t>${</w:t>
+      </w:r>
+      <w:proofErr w:type="spellStart"/>
+      <w:r>
+        <w:rPr>
+          <w:rFonts w:asciiTheme="majorHAnsi" w:eastAsia="Arial" w:hAnsiTheme="majorHAnsi" w:cstheme="majorHAnsi"/>
+          <w:b/>
+          <w:bCs/>
+          <w:color w:val="FF0000"/>
           <w:u w:val="single"/>
         </w:rPr>
-        <w:t xml:space="preserve">  .</w:t>
-      </w:r>
-      <w:proofErr w:type="gramEnd"/>
-      <w:r>
-        <w:rPr>
-          <w:rFonts w:asciiTheme="majorHAnsi" w:eastAsia="Arial" w:hAnsiTheme="majorHAnsi" w:cstheme="majorHAnsi"/>
-          <w:b/>
-          <w:color w:val="121212"/>
+        <w:t>funcionesIntegral</w:t>
+      </w:r>
+      <w:proofErr w:type="spellEnd"/>
+      <w:r>
+        <w:rPr>
+          <w:rFonts w:asciiTheme="majorHAnsi" w:eastAsia="Arial" w:hAnsiTheme="majorHAnsi" w:cstheme="majorHAnsi"/>
+          <w:b/>
+          <w:bCs/>
+          <w:color w:val="FF0000"/>
           <w:u w:val="single"/>
         </w:rPr>
-        <w:t xml:space="preserve">                                      </w:t>
+        <w:t>}</w:t>
       </w:r>
       <w:r>
         <w:rPr>
@@ -4906,31 +4920,57 @@
       </w:r>
       <w:r>
         <w:rPr>
-          <w:rFonts w:asciiTheme="majorHAnsi" w:eastAsia="Arial" w:hAnsiTheme="majorHAnsi" w:cstheme="majorHAnsi"/>
+          <w:rFonts w:asciiTheme="majorHAnsi" w:hAnsiTheme="majorHAnsi" w:cstheme="majorHAnsi"/>
           <w:b/>
           <w:bCs/>
-          <w:color w:val="121212"/>
-          <w:spacing w:val="51"/>
+          <w:color w:val="FF0000"/>
+        </w:rPr>
+        <w:t>${</w:t>
+      </w:r>
+      <w:proofErr w:type="spellStart"/>
+      <w:r>
+        <w:rPr>
+          <w:rFonts w:asciiTheme="majorHAnsi" w:hAnsiTheme="majorHAnsi" w:cstheme="majorHAnsi"/>
+          <w:b/>
+          <w:bCs/>
+          <w:color w:val="FF0000"/>
+        </w:rPr>
+        <w:t>horarioIntegral</w:t>
+      </w:r>
+      <w:proofErr w:type="spellEnd"/>
+      <w:r>
+        <w:rPr>
+          <w:rFonts w:asciiTheme="majorHAnsi" w:hAnsiTheme="majorHAnsi" w:cstheme="majorHAnsi"/>
+          <w:b/>
+          <w:bCs/>
+          <w:color w:val="FF0000"/>
+        </w:rPr>
+        <w:t>}</w:t>
+      </w:r>
+      <w:r>
+        <w:rPr>
+          <w:rFonts w:asciiTheme="majorHAnsi" w:hAnsiTheme="majorHAnsi" w:cstheme="majorHAnsi"/>
+          <w:b/>
+          <w:bCs/>
+          <w:color w:val="FF0000"/>
+        </w:rPr>
+        <w:t>.</w:t>
+      </w:r>
+      <w:r>
+        <w:rPr>
+          <w:rFonts w:asciiTheme="majorHAnsi" w:eastAsia="Arial" w:hAnsiTheme="majorHAnsi" w:cstheme="majorHAnsi"/>
+          <w:color w:val="FF0000"/>
           <w:position w:val="-1"/>
         </w:rPr>
-        <w:t>{horario}</w:t>
+        <w:t xml:space="preserve"> </w:t>
       </w:r>
       <w:r>
         <w:rPr>
           <w:rFonts w:asciiTheme="majorHAnsi" w:eastAsia="Arial" w:hAnsiTheme="majorHAnsi" w:cstheme="majorHAnsi"/>
           <w:color w:val="121212"/>
           <w:position w:val="-1"/>
-          <w:u w:val="single"/>
-        </w:rPr>
-        <w:t>.</w:t>
-      </w:r>
-      <w:r>
-        <w:rPr>
-          <w:rFonts w:asciiTheme="majorHAnsi" w:eastAsia="Arial" w:hAnsiTheme="majorHAnsi" w:cstheme="majorHAnsi"/>
-          <w:color w:val="121212"/>
-          <w:position w:val="-1"/>
-        </w:rPr>
-        <w:t xml:space="preserve"> (fuera </w:t>
+        </w:rPr>
+        <w:t xml:space="preserve">(fuera </w:t>
       </w:r>
       <w:r>
         <w:rPr>
@@ -5157,6 +5197,15 @@
       <w:r>
         <w:rPr>
           <w:rFonts w:asciiTheme="majorHAnsi" w:eastAsia="Arial" w:hAnsiTheme="majorHAnsi" w:cstheme="majorHAnsi"/>
+          <w:color w:val="121212"/>
+          <w:w w:val="99"/>
+          <w:position w:val="-1"/>
+        </w:rPr>
+        <w:t>$</w:t>
+      </w:r>
+      <w:r>
+        <w:rPr>
+          <w:rFonts w:asciiTheme="majorHAnsi" w:eastAsia="Arial" w:hAnsiTheme="majorHAnsi" w:cstheme="majorHAnsi"/>
           <w:b/>
           <w:bCs/>
           <w:color w:val="121212"/>
@@ -5341,6 +5390,14 @@
       <w:r>
         <w:rPr>
           <w:rFonts w:asciiTheme="majorHAnsi" w:eastAsia="Arial" w:hAnsiTheme="majorHAnsi" w:cstheme="majorHAnsi"/>
+          <w:color w:val="121212"/>
+          <w:w w:val="101"/>
+        </w:rPr>
+        <w:t>$</w:t>
+      </w:r>
+      <w:r>
+        <w:rPr>
+          <w:rFonts w:asciiTheme="majorHAnsi" w:eastAsia="Arial" w:hAnsiTheme="majorHAnsi" w:cstheme="majorHAnsi"/>
           <w:b/>
           <w:color w:val="121212"/>
           <w:w w:val="101"/>
@@ -5988,7 +6045,6 @@
           <w:rFonts w:asciiTheme="majorHAnsi" w:eastAsia="Arial" w:hAnsiTheme="majorHAnsi" w:cstheme="majorHAnsi"/>
           <w:color w:val="121212"/>
         </w:rPr>
-        <w:lastRenderedPageBreak/>
         <w:t xml:space="preserve">Reglamentos </w:t>
       </w:r>
       <w:r>
@@ -6338,6 +6394,7 @@
           <w:rFonts w:asciiTheme="majorHAnsi" w:eastAsia="Arial" w:hAnsiTheme="majorHAnsi" w:cstheme="majorHAnsi"/>
           <w:color w:val="121212"/>
         </w:rPr>
+        <w:lastRenderedPageBreak/>
         <w:t>VEINTI</w:t>
       </w:r>
       <w:r>
@@ -13394,7 +13451,6 @@
           <w:rFonts w:asciiTheme="majorHAnsi" w:eastAsia="Arial" w:hAnsiTheme="majorHAnsi" w:cstheme="majorHAnsi"/>
           <w:color w:val="141414"/>
         </w:rPr>
-        <w:lastRenderedPageBreak/>
         <w:t>en el</w:t>
       </w:r>
       <w:r>
@@ -16376,6 +16432,7 @@
     <w:lsdException w:name="HTML Sample" w:semiHidden="1" w:unhideWhenUsed="1"/>
     <w:lsdException w:name="HTML Typewriter" w:semiHidden="1" w:unhideWhenUsed="1"/>
     <w:lsdException w:name="HTML Variable" w:semiHidden="1" w:unhideWhenUsed="1"/>
+    <w:lsdException w:name="Normal Table" w:semiHidden="1" w:unhideWhenUsed="1"/>
     <w:lsdException w:name="annotation subject" w:semiHidden="1" w:unhideWhenUsed="1"/>
     <w:lsdException w:name="No List" w:semiHidden="1" w:unhideWhenUsed="1"/>
     <w:lsdException w:name="Outline List 1" w:semiHidden="1" w:unhideWhenUsed="1"/>
@@ -16422,8 +16479,10 @@
     <w:lsdException w:name="Table Subtle 2" w:semiHidden="1" w:unhideWhenUsed="1"/>
     <w:lsdException w:name="Table Web 1" w:semiHidden="1" w:unhideWhenUsed="1"/>
     <w:lsdException w:name="Table Web 2" w:semiHidden="1" w:unhideWhenUsed="1"/>
+    <w:lsdException w:name="Table Web 3" w:semiHidden="1" w:unhideWhenUsed="1"/>
     <w:lsdException w:name="Balloon Text" w:semiHidden="1" w:uiPriority="0" w:unhideWhenUsed="1"/>
     <w:lsdException w:name="Table Grid" w:uiPriority="0"/>
+    <w:lsdException w:name="Table Theme" w:semiHidden="1" w:unhideWhenUsed="1"/>
     <w:lsdException w:name="Placeholder Text" w:semiHidden="1"/>
     <w:lsdException w:name="No Spacing" w:uiPriority="1" w:qFormat="1"/>
     <w:lsdException w:name="Light Shading" w:uiPriority="60"/>
@@ -16919,7 +16978,6 @@
   <w:style w:type="character" w:default="1" w:styleId="Fuentedeprrafopredeter">
     <w:name w:val="Default Paragraph Font"/>
     <w:uiPriority w:val="1"/>
-    <w:semiHidden/>
     <w:unhideWhenUsed/>
   </w:style>
   <w:style w:type="table" w:default="1" w:styleId="Tablanormal">

--- a/public/formats/TI-N.docx
+++ b/public/formats/TI-N.docx
@@ -25,7 +25,33 @@
           <w:color w:val="FF0000"/>
           <w:u w:val="single"/>
         </w:rPr>
-        <w:t>${nombreRector}</w:t>
+        <w:t>${</w:t>
+      </w:r>
+      <w:proofErr w:type="spellStart"/>
+      <w:r>
+        <w:rPr>
+          <w:rFonts w:asciiTheme="majorHAnsi" w:hAnsiTheme="majorHAnsi" w:cstheme="majorHAnsi"/>
+          <w:b/>
+          <w:bCs/>
+          <w:i/>
+          <w:iCs/>
+          <w:color w:val="FF0000"/>
+          <w:u w:val="single"/>
+        </w:rPr>
+        <w:t>nombreRector</w:t>
+      </w:r>
+      <w:proofErr w:type="spellEnd"/>
+      <w:r>
+        <w:rPr>
+          <w:rFonts w:asciiTheme="majorHAnsi" w:hAnsiTheme="majorHAnsi" w:cstheme="majorHAnsi"/>
+          <w:b/>
+          <w:bCs/>
+          <w:i/>
+          <w:iCs/>
+          <w:color w:val="FF0000"/>
+          <w:u w:val="single"/>
+        </w:rPr>
+        <w:t>}</w:t>
       </w:r>
       <w:r>
         <w:rPr>
@@ -99,27 +125,9 @@
           <w:bCs/>
           <w:color w:val="FF0000"/>
         </w:rPr>
-        <w:t>${firmaRector}</w:t>
-      </w:r>
-      <w:r>
-        <w:rPr>
-          <w:rFonts w:asciiTheme="majorHAnsi" w:eastAsia="Arial" w:hAnsiTheme="majorHAnsi" w:cstheme="majorHAnsi"/>
-        </w:rPr>
-        <w:t xml:space="preserve">" </w:t>
-      </w:r>
-      <w:r>
-        <w:rPr>
-          <w:rFonts w:asciiTheme="majorHAnsi" w:eastAsia="Arial" w:hAnsiTheme="majorHAnsi" w:cstheme="majorHAnsi"/>
-          <w:spacing w:val="6"/>
-        </w:rPr>
-        <w:t xml:space="preserve"> </w:t>
-      </w:r>
-      <w:r>
-        <w:rPr>
-          <w:rFonts w:asciiTheme="majorHAnsi" w:eastAsia="Arial" w:hAnsiTheme="majorHAnsi" w:cstheme="majorHAnsi"/>
-        </w:rPr>
-        <w:t xml:space="preserve">de </w:t>
-      </w:r>
+        <w:t>${</w:t>
+      </w:r>
+      <w:proofErr w:type="spellStart"/>
       <w:r>
         <w:rPr>
           <w:rFonts w:asciiTheme="majorHAnsi" w:hAnsiTheme="majorHAnsi" w:cstheme="majorHAnsi"/>
@@ -127,53 +135,9 @@
           <w:bCs/>
           <w:color w:val="FF0000"/>
         </w:rPr>
-        <w:t>${edadRector}</w:t>
-      </w:r>
-      <w:r>
-        <w:rPr>
-          <w:rFonts w:asciiTheme="majorHAnsi" w:hAnsiTheme="majorHAnsi" w:cstheme="majorHAnsi"/>
-          <w:color w:val="FF0000"/>
-        </w:rPr>
-        <w:t xml:space="preserve">  </w:t>
-      </w:r>
-      <w:r>
-        <w:rPr>
-          <w:rFonts w:asciiTheme="majorHAnsi" w:hAnsiTheme="majorHAnsi" w:cstheme="majorHAnsi"/>
-        </w:rPr>
-        <w:t xml:space="preserve"> </w:t>
-      </w:r>
-      <w:r>
-        <w:rPr>
-          <w:rFonts w:asciiTheme="majorHAnsi" w:eastAsia="Arial" w:hAnsiTheme="majorHAnsi" w:cstheme="majorHAnsi"/>
-        </w:rPr>
-        <w:t>años</w:t>
-      </w:r>
-      <w:r>
-        <w:rPr>
-          <w:rFonts w:asciiTheme="majorHAnsi" w:eastAsia="Arial" w:hAnsiTheme="majorHAnsi" w:cstheme="majorHAnsi"/>
-          <w:spacing w:val="43"/>
-        </w:rPr>
-        <w:t xml:space="preserve"> </w:t>
-      </w:r>
-      <w:r>
-        <w:rPr>
-          <w:rFonts w:asciiTheme="majorHAnsi" w:eastAsia="Arial" w:hAnsiTheme="majorHAnsi" w:cstheme="majorHAnsi"/>
-        </w:rPr>
-        <w:t>de</w:t>
-      </w:r>
-      <w:r>
-        <w:rPr>
-          <w:rFonts w:asciiTheme="majorHAnsi" w:eastAsia="Arial" w:hAnsiTheme="majorHAnsi" w:cstheme="majorHAnsi"/>
-          <w:spacing w:val="53"/>
-        </w:rPr>
-        <w:t xml:space="preserve"> </w:t>
-      </w:r>
-      <w:r>
-        <w:rPr>
-          <w:rFonts w:asciiTheme="majorHAnsi" w:eastAsia="Arial" w:hAnsiTheme="majorHAnsi" w:cstheme="majorHAnsi"/>
-        </w:rPr>
-        <w:t xml:space="preserve">edad,  </w:t>
-      </w:r>
+        <w:t>firmaRector</w:t>
+      </w:r>
+      <w:proofErr w:type="spellEnd"/>
       <w:r>
         <w:rPr>
           <w:rFonts w:asciiTheme="majorHAnsi" w:hAnsiTheme="majorHAnsi" w:cstheme="majorHAnsi"/>
@@ -181,7 +145,26 @@
           <w:bCs/>
           <w:color w:val="FF0000"/>
         </w:rPr>
-        <w:t>${profesionRector}</w:t>
+        <w:t>}</w:t>
+      </w:r>
+      <w:r>
+        <w:rPr>
+          <w:rFonts w:asciiTheme="majorHAnsi" w:eastAsia="Arial" w:hAnsiTheme="majorHAnsi" w:cstheme="majorHAnsi"/>
+        </w:rPr>
+        <w:t xml:space="preserve">" </w:t>
+      </w:r>
+      <w:r>
+        <w:rPr>
+          <w:rFonts w:asciiTheme="majorHAnsi" w:eastAsia="Arial" w:hAnsiTheme="majorHAnsi" w:cstheme="majorHAnsi"/>
+          <w:spacing w:val="6"/>
+        </w:rPr>
+        <w:t xml:space="preserve"> </w:t>
+      </w:r>
+      <w:r>
+        <w:rPr>
+          <w:rFonts w:asciiTheme="majorHAnsi" w:eastAsia="Arial" w:hAnsiTheme="majorHAnsi" w:cstheme="majorHAnsi"/>
+        </w:rPr>
+        <w:t xml:space="preserve">de </w:t>
       </w:r>
       <w:r>
         <w:rPr>
@@ -190,6 +173,109 @@
           <w:bCs/>
           <w:color w:val="FF0000"/>
         </w:rPr>
+        <w:t>${</w:t>
+      </w:r>
+      <w:proofErr w:type="spellStart"/>
+      <w:r>
+        <w:rPr>
+          <w:rFonts w:asciiTheme="majorHAnsi" w:hAnsiTheme="majorHAnsi" w:cstheme="majorHAnsi"/>
+          <w:b/>
+          <w:bCs/>
+          <w:color w:val="FF0000"/>
+        </w:rPr>
+        <w:t>edadRector</w:t>
+      </w:r>
+      <w:proofErr w:type="spellEnd"/>
+      <w:r>
+        <w:rPr>
+          <w:rFonts w:asciiTheme="majorHAnsi" w:hAnsiTheme="majorHAnsi" w:cstheme="majorHAnsi"/>
+          <w:b/>
+          <w:bCs/>
+          <w:color w:val="FF0000"/>
+        </w:rPr>
+        <w:t>}</w:t>
+      </w:r>
+      <w:r>
+        <w:rPr>
+          <w:rFonts w:asciiTheme="majorHAnsi" w:hAnsiTheme="majorHAnsi" w:cstheme="majorHAnsi"/>
+          <w:color w:val="FF0000"/>
+        </w:rPr>
+        <w:t xml:space="preserve">  </w:t>
+      </w:r>
+      <w:r>
+        <w:rPr>
+          <w:rFonts w:asciiTheme="majorHAnsi" w:hAnsiTheme="majorHAnsi" w:cstheme="majorHAnsi"/>
+        </w:rPr>
+        <w:t xml:space="preserve"> </w:t>
+      </w:r>
+      <w:r>
+        <w:rPr>
+          <w:rFonts w:asciiTheme="majorHAnsi" w:eastAsia="Arial" w:hAnsiTheme="majorHAnsi" w:cstheme="majorHAnsi"/>
+        </w:rPr>
+        <w:t>años</w:t>
+      </w:r>
+      <w:r>
+        <w:rPr>
+          <w:rFonts w:asciiTheme="majorHAnsi" w:eastAsia="Arial" w:hAnsiTheme="majorHAnsi" w:cstheme="majorHAnsi"/>
+          <w:spacing w:val="43"/>
+        </w:rPr>
+        <w:t xml:space="preserve"> </w:t>
+      </w:r>
+      <w:r>
+        <w:rPr>
+          <w:rFonts w:asciiTheme="majorHAnsi" w:eastAsia="Arial" w:hAnsiTheme="majorHAnsi" w:cstheme="majorHAnsi"/>
+        </w:rPr>
+        <w:t>de</w:t>
+      </w:r>
+      <w:r>
+        <w:rPr>
+          <w:rFonts w:asciiTheme="majorHAnsi" w:eastAsia="Arial" w:hAnsiTheme="majorHAnsi" w:cstheme="majorHAnsi"/>
+          <w:spacing w:val="53"/>
+        </w:rPr>
+        <w:t xml:space="preserve"> </w:t>
+      </w:r>
+      <w:r>
+        <w:rPr>
+          <w:rFonts w:asciiTheme="majorHAnsi" w:eastAsia="Arial" w:hAnsiTheme="majorHAnsi" w:cstheme="majorHAnsi"/>
+        </w:rPr>
+        <w:t xml:space="preserve">edad,  </w:t>
+      </w:r>
+      <w:r>
+        <w:rPr>
+          <w:rFonts w:asciiTheme="majorHAnsi" w:hAnsiTheme="majorHAnsi" w:cstheme="majorHAnsi"/>
+          <w:b/>
+          <w:bCs/>
+          <w:color w:val="FF0000"/>
+        </w:rPr>
+        <w:t>${</w:t>
+      </w:r>
+      <w:proofErr w:type="spellStart"/>
+      <w:r>
+        <w:rPr>
+          <w:rFonts w:asciiTheme="majorHAnsi" w:hAnsiTheme="majorHAnsi" w:cstheme="majorHAnsi"/>
+          <w:b/>
+          <w:bCs/>
+          <w:color w:val="FF0000"/>
+        </w:rPr>
+        <w:t>profesionRector</w:t>
+      </w:r>
+      <w:proofErr w:type="spellEnd"/>
+      <w:r>
+        <w:rPr>
+          <w:rFonts w:asciiTheme="majorHAnsi" w:hAnsiTheme="majorHAnsi" w:cstheme="majorHAnsi"/>
+          <w:b/>
+          <w:bCs/>
+          <w:color w:val="FF0000"/>
+        </w:rPr>
+        <w:t>}</w:t>
+      </w:r>
+      <w:r>
+        <w:rPr>
+          <w:rFonts w:asciiTheme="majorHAnsi" w:hAnsiTheme="majorHAnsi" w:cstheme="majorHAnsi"/>
+          <w:b/>
+          <w:bCs/>
+          <w:color w:val="FF0000"/>
+        </w:rPr>
         <w:t xml:space="preserve"> </w:t>
       </w:r>
       <w:r>
@@ -296,82 +382,9 @@
           <w:color w:val="FF0000"/>
           <w:position w:val="-1"/>
         </w:rPr>
-        <w:t>${duiTextoRector}</w:t>
-      </w:r>
-      <w:r>
-        <w:rPr>
-          <w:rFonts w:asciiTheme="majorHAnsi" w:eastAsia="Arial" w:hAnsiTheme="majorHAnsi" w:cstheme="majorHAnsi"/>
-          <w:position w:val="-1"/>
-        </w:rPr>
-        <w:t xml:space="preserve"> </w:t>
-      </w:r>
-      <w:r>
-        <w:rPr>
-          <w:rFonts w:asciiTheme="majorHAnsi" w:eastAsia="Arial" w:hAnsiTheme="majorHAnsi" w:cstheme="majorHAnsi"/>
-          <w:spacing w:val="19"/>
-          <w:position w:val="-1"/>
-        </w:rPr>
-        <w:t xml:space="preserve"> </w:t>
-      </w:r>
-      <w:r>
-        <w:rPr>
-          <w:rFonts w:asciiTheme="majorHAnsi" w:eastAsia="Arial" w:hAnsiTheme="majorHAnsi" w:cstheme="majorHAnsi"/>
-          <w:position w:val="-1"/>
-        </w:rPr>
-        <w:t xml:space="preserve">y Número </w:t>
-      </w:r>
-      <w:r>
-        <w:rPr>
-          <w:rFonts w:asciiTheme="majorHAnsi" w:eastAsia="Arial" w:hAnsiTheme="majorHAnsi" w:cstheme="majorHAnsi"/>
-          <w:spacing w:val="42"/>
-          <w:position w:val="-1"/>
-        </w:rPr>
-        <w:t xml:space="preserve"> </w:t>
-      </w:r>
-      <w:r>
-        <w:rPr>
-          <w:rFonts w:asciiTheme="majorHAnsi" w:eastAsia="Arial" w:hAnsiTheme="majorHAnsi" w:cstheme="majorHAnsi"/>
-          <w:position w:val="-1"/>
-        </w:rPr>
-        <w:t>de</w:t>
-      </w:r>
-      <w:r>
-        <w:rPr>
-          <w:rFonts w:asciiTheme="majorHAnsi" w:eastAsia="Arial" w:hAnsiTheme="majorHAnsi" w:cstheme="majorHAnsi"/>
-          <w:spacing w:val="53"/>
-          <w:position w:val="-1"/>
-        </w:rPr>
-        <w:t xml:space="preserve"> </w:t>
-      </w:r>
-      <w:r>
-        <w:rPr>
-          <w:rFonts w:asciiTheme="majorHAnsi" w:eastAsia="Arial" w:hAnsiTheme="majorHAnsi" w:cstheme="majorHAnsi"/>
-          <w:position w:val="-1"/>
-        </w:rPr>
-        <w:t xml:space="preserve">Identificación  </w:t>
-      </w:r>
-      <w:r>
-        <w:rPr>
-          <w:rFonts w:asciiTheme="majorHAnsi" w:eastAsia="Arial" w:hAnsiTheme="majorHAnsi" w:cstheme="majorHAnsi"/>
-          <w:spacing w:val="35"/>
-          <w:position w:val="-1"/>
-        </w:rPr>
-        <w:t xml:space="preserve"> </w:t>
-      </w:r>
-      <w:r>
-        <w:rPr>
-          <w:rFonts w:asciiTheme="majorHAnsi" w:eastAsia="Arial" w:hAnsiTheme="majorHAnsi" w:cstheme="majorHAnsi"/>
-          <w:position w:val="-1"/>
-        </w:rPr>
-        <w:t>Tributaria</w:t>
-      </w:r>
-      <w:r>
-        <w:rPr>
-          <w:rFonts w:asciiTheme="majorHAnsi" w:eastAsia="Arial" w:hAnsiTheme="majorHAnsi" w:cstheme="majorHAnsi"/>
-          <w:position w:val="-1"/>
-        </w:rPr>
-        <w:t xml:space="preserve"> </w:t>
-      </w:r>
+        <w:t>${</w:t>
+      </w:r>
+      <w:proofErr w:type="spellStart"/>
       <w:r>
         <w:rPr>
           <w:rFonts w:asciiTheme="majorHAnsi" w:eastAsia="Arial" w:hAnsiTheme="majorHAnsi" w:cstheme="majorHAnsi"/>
@@ -380,14 +393,131 @@
           <w:color w:val="FF0000"/>
           <w:position w:val="-1"/>
         </w:rPr>
-        <w:t>${nitTextoRector}</w:t>
-      </w:r>
-      <w:r>
-        <w:rPr>
-          <w:rFonts w:asciiTheme="majorHAnsi" w:eastAsia="Arial" w:hAnsiTheme="majorHAnsi" w:cstheme="majorHAnsi"/>
+        <w:t>duiTextoRector</w:t>
+      </w:r>
+      <w:proofErr w:type="spellEnd"/>
+      <w:r>
+        <w:rPr>
+          <w:rFonts w:asciiTheme="majorHAnsi" w:eastAsia="Arial" w:hAnsiTheme="majorHAnsi" w:cstheme="majorHAnsi"/>
+          <w:b/>
+          <w:bCs/>
           <w:color w:val="FF0000"/>
           <w:position w:val="-1"/>
         </w:rPr>
+        <w:t>}</w:t>
+      </w:r>
+      <w:r>
+        <w:rPr>
+          <w:rFonts w:asciiTheme="majorHAnsi" w:eastAsia="Arial" w:hAnsiTheme="majorHAnsi" w:cstheme="majorHAnsi"/>
+          <w:position w:val="-1"/>
+        </w:rPr>
+        <w:t xml:space="preserve"> </w:t>
+      </w:r>
+      <w:r>
+        <w:rPr>
+          <w:rFonts w:asciiTheme="majorHAnsi" w:eastAsia="Arial" w:hAnsiTheme="majorHAnsi" w:cstheme="majorHAnsi"/>
+          <w:spacing w:val="19"/>
+          <w:position w:val="-1"/>
+        </w:rPr>
+        <w:t xml:space="preserve"> </w:t>
+      </w:r>
+      <w:r>
+        <w:rPr>
+          <w:rFonts w:asciiTheme="majorHAnsi" w:eastAsia="Arial" w:hAnsiTheme="majorHAnsi" w:cstheme="majorHAnsi"/>
+          <w:position w:val="-1"/>
+        </w:rPr>
+        <w:t xml:space="preserve">y Número </w:t>
+      </w:r>
+      <w:r>
+        <w:rPr>
+          <w:rFonts w:asciiTheme="majorHAnsi" w:eastAsia="Arial" w:hAnsiTheme="majorHAnsi" w:cstheme="majorHAnsi"/>
+          <w:spacing w:val="42"/>
+          <w:position w:val="-1"/>
+        </w:rPr>
+        <w:t xml:space="preserve"> </w:t>
+      </w:r>
+      <w:r>
+        <w:rPr>
+          <w:rFonts w:asciiTheme="majorHAnsi" w:eastAsia="Arial" w:hAnsiTheme="majorHAnsi" w:cstheme="majorHAnsi"/>
+          <w:position w:val="-1"/>
+        </w:rPr>
+        <w:t>de</w:t>
+      </w:r>
+      <w:r>
+        <w:rPr>
+          <w:rFonts w:asciiTheme="majorHAnsi" w:eastAsia="Arial" w:hAnsiTheme="majorHAnsi" w:cstheme="majorHAnsi"/>
+          <w:spacing w:val="53"/>
+          <w:position w:val="-1"/>
+        </w:rPr>
+        <w:t xml:space="preserve"> </w:t>
+      </w:r>
+      <w:r>
+        <w:rPr>
+          <w:rFonts w:asciiTheme="majorHAnsi" w:eastAsia="Arial" w:hAnsiTheme="majorHAnsi" w:cstheme="majorHAnsi"/>
+          <w:position w:val="-1"/>
+        </w:rPr>
+        <w:t xml:space="preserve">Identificación  </w:t>
+      </w:r>
+      <w:r>
+        <w:rPr>
+          <w:rFonts w:asciiTheme="majorHAnsi" w:eastAsia="Arial" w:hAnsiTheme="majorHAnsi" w:cstheme="majorHAnsi"/>
+          <w:spacing w:val="35"/>
+          <w:position w:val="-1"/>
+        </w:rPr>
+        <w:t xml:space="preserve"> </w:t>
+      </w:r>
+      <w:r>
+        <w:rPr>
+          <w:rFonts w:asciiTheme="majorHAnsi" w:eastAsia="Arial" w:hAnsiTheme="majorHAnsi" w:cstheme="majorHAnsi"/>
+          <w:position w:val="-1"/>
+        </w:rPr>
+        <w:t>Tributaria</w:t>
+      </w:r>
+      <w:r>
+        <w:rPr>
+          <w:rFonts w:asciiTheme="majorHAnsi" w:eastAsia="Arial" w:hAnsiTheme="majorHAnsi" w:cstheme="majorHAnsi"/>
+          <w:position w:val="-1"/>
+        </w:rPr>
+        <w:t xml:space="preserve"> </w:t>
+      </w:r>
+      <w:r>
+        <w:rPr>
+          <w:rFonts w:asciiTheme="majorHAnsi" w:eastAsia="Arial" w:hAnsiTheme="majorHAnsi" w:cstheme="majorHAnsi"/>
+          <w:b/>
+          <w:bCs/>
+          <w:color w:val="FF0000"/>
+          <w:position w:val="-1"/>
+        </w:rPr>
+        <w:t>${</w:t>
+      </w:r>
+      <w:proofErr w:type="spellStart"/>
+      <w:r>
+        <w:rPr>
+          <w:rFonts w:asciiTheme="majorHAnsi" w:eastAsia="Arial" w:hAnsiTheme="majorHAnsi" w:cstheme="majorHAnsi"/>
+          <w:b/>
+          <w:bCs/>
+          <w:color w:val="FF0000"/>
+          <w:position w:val="-1"/>
+        </w:rPr>
+        <w:t>nitTextoRector</w:t>
+      </w:r>
+      <w:proofErr w:type="spellEnd"/>
+      <w:r>
+        <w:rPr>
+          <w:rFonts w:asciiTheme="majorHAnsi" w:eastAsia="Arial" w:hAnsiTheme="majorHAnsi" w:cstheme="majorHAnsi"/>
+          <w:b/>
+          <w:bCs/>
+          <w:color w:val="FF0000"/>
+          <w:position w:val="-1"/>
+        </w:rPr>
+        <w:t>}</w:t>
+      </w:r>
+      <w:r>
+        <w:rPr>
+          <w:rFonts w:asciiTheme="majorHAnsi" w:eastAsia="Arial" w:hAnsiTheme="majorHAnsi" w:cstheme="majorHAnsi"/>
+          <w:color w:val="FF0000"/>
+          <w:position w:val="-1"/>
+        </w:rPr>
         <w:t xml:space="preserve"> </w:t>
       </w:r>
       <w:r>
@@ -719,7 +849,23 @@
           <w:rFonts w:asciiTheme="majorHAnsi" w:eastAsia="Arial" w:hAnsiTheme="majorHAnsi" w:cstheme="majorHAnsi"/>
           <w:color w:val="111111"/>
         </w:rPr>
-        <w:t xml:space="preserve">cero cero </w:t>
+        <w:t xml:space="preserve">cero </w:t>
+      </w:r>
+      <w:proofErr w:type="spellStart"/>
+      <w:r>
+        <w:rPr>
+          <w:rFonts w:asciiTheme="majorHAnsi" w:eastAsia="Arial" w:hAnsiTheme="majorHAnsi" w:cstheme="majorHAnsi"/>
+          <w:color w:val="111111"/>
+        </w:rPr>
+        <w:t>cero</w:t>
+      </w:r>
+      <w:proofErr w:type="spellEnd"/>
+      <w:r>
+        <w:rPr>
+          <w:rFonts w:asciiTheme="majorHAnsi" w:eastAsia="Arial" w:hAnsiTheme="majorHAnsi" w:cstheme="majorHAnsi"/>
+          <w:color w:val="111111"/>
+        </w:rPr>
+        <w:t xml:space="preserve"> </w:t>
       </w:r>
       <w:r>
         <w:rPr>
@@ -1212,7 +1358,25 @@
           <w:b/>
           <w:color w:val="FF0000"/>
         </w:rPr>
-        <w:t>${nombreCandidato}</w:t>
+        <w:t>${</w:t>
+      </w:r>
+      <w:proofErr w:type="spellStart"/>
+      <w:r>
+        <w:rPr>
+          <w:rFonts w:asciiTheme="majorHAnsi" w:eastAsia="Arial Unicode MS" w:hAnsiTheme="majorHAnsi" w:cstheme="majorHAnsi"/>
+          <w:b/>
+          <w:color w:val="FF0000"/>
+        </w:rPr>
+        <w:t>nombreCandidato</w:t>
+      </w:r>
+      <w:proofErr w:type="spellEnd"/>
+      <w:r>
+        <w:rPr>
+          <w:rFonts w:asciiTheme="majorHAnsi" w:eastAsia="Arial Unicode MS" w:hAnsiTheme="majorHAnsi" w:cstheme="majorHAnsi"/>
+          <w:b/>
+          <w:color w:val="FF0000"/>
+        </w:rPr>
+        <w:t>}</w:t>
       </w:r>
       <w:r>
         <w:rPr>
@@ -1320,8 +1484,9 @@
           <w:color w:val="FF0000"/>
           <w:position w:val="-1"/>
         </w:rPr>
-        <w:t xml:space="preserve">${candidatoEdad} </w:t>
-      </w:r>
+        <w:t>${</w:t>
+      </w:r>
+      <w:proofErr w:type="spellStart"/>
       <w:r>
         <w:rPr>
           <w:rFonts w:asciiTheme="majorHAnsi" w:eastAsia="Arial" w:hAnsiTheme="majorHAnsi" w:cstheme="majorHAnsi"/>
@@ -1329,29 +1494,9 @@
           <w:color w:val="FF0000"/>
           <w:position w:val="-1"/>
         </w:rPr>
-        <w:t xml:space="preserve"> </w:t>
-      </w:r>
-      <w:r>
-        <w:rPr>
-          <w:rFonts w:asciiTheme="majorHAnsi" w:eastAsia="Arial" w:hAnsiTheme="majorHAnsi" w:cstheme="majorHAnsi"/>
-          <w:color w:val="111111"/>
-        </w:rPr>
-        <w:t>años,</w:t>
-      </w:r>
-      <w:r>
-        <w:rPr>
-          <w:rFonts w:asciiTheme="majorHAnsi" w:eastAsia="Arial" w:hAnsiTheme="majorHAnsi" w:cstheme="majorHAnsi"/>
-          <w:color w:val="111111"/>
-        </w:rPr>
-        <w:t xml:space="preserve"> </w:t>
-      </w:r>
-      <w:r>
-        <w:rPr>
-          <w:rFonts w:asciiTheme="majorHAnsi" w:eastAsia="Arial" w:hAnsiTheme="majorHAnsi" w:cstheme="majorHAnsi"/>
-          <w:color w:val="111111"/>
-        </w:rPr>
-        <w:t xml:space="preserve">de edad, </w:t>
-      </w:r>
+        <w:t>candidatoEdad</w:t>
+      </w:r>
+      <w:proofErr w:type="spellEnd"/>
       <w:r>
         <w:rPr>
           <w:rFonts w:asciiTheme="majorHAnsi" w:eastAsia="Arial" w:hAnsiTheme="majorHAnsi" w:cstheme="majorHAnsi"/>
@@ -1359,57 +1504,7 @@
           <w:color w:val="FF0000"/>
           <w:position w:val="-1"/>
         </w:rPr>
-        <w:t>${candidatoProfesion}</w:t>
-      </w:r>
-      <w:r>
-        <w:rPr>
-          <w:rFonts w:asciiTheme="majorHAnsi" w:eastAsia="Arial" w:hAnsiTheme="majorHAnsi" w:cstheme="majorHAnsi"/>
-          <w:color w:val="111111"/>
-        </w:rPr>
-        <w:t>,</w:t>
-      </w:r>
-      <w:r>
-        <w:rPr>
-          <w:rFonts w:asciiTheme="majorHAnsi" w:eastAsia="Arial" w:hAnsiTheme="majorHAnsi" w:cstheme="majorHAnsi"/>
-          <w:color w:val="111111"/>
-        </w:rPr>
-        <w:t xml:space="preserve"> </w:t>
-      </w:r>
-      <w:r>
-        <w:rPr>
-          <w:rFonts w:asciiTheme="majorHAnsi" w:eastAsia="Arial" w:hAnsiTheme="majorHAnsi" w:cstheme="majorHAnsi"/>
-          <w:color w:val="111111"/>
-        </w:rPr>
-        <w:t>del</w:t>
-      </w:r>
-      <w:r>
-        <w:rPr>
-          <w:rFonts w:asciiTheme="majorHAnsi" w:eastAsia="Arial" w:hAnsiTheme="majorHAnsi" w:cstheme="majorHAnsi"/>
-          <w:color w:val="111111"/>
-        </w:rPr>
-        <w:t xml:space="preserve"> </w:t>
-      </w:r>
-      <w:r>
-        <w:rPr>
-          <w:rFonts w:asciiTheme="majorHAnsi" w:eastAsia="Arial" w:hAnsiTheme="majorHAnsi" w:cstheme="majorHAnsi"/>
-          <w:color w:val="111111"/>
-          <w:w w:val="110"/>
-        </w:rPr>
-        <w:t xml:space="preserve">domicilio </w:t>
-      </w:r>
-      <w:r>
-        <w:rPr>
-          <w:rFonts w:asciiTheme="majorHAnsi" w:eastAsia="Arial" w:hAnsiTheme="majorHAnsi" w:cstheme="majorHAnsi"/>
-          <w:color w:val="111111"/>
-        </w:rPr>
-        <w:t>de</w:t>
-      </w:r>
-      <w:r>
-        <w:rPr>
-          <w:rFonts w:asciiTheme="majorHAnsi" w:eastAsia="Arial" w:hAnsiTheme="majorHAnsi" w:cstheme="majorHAnsi"/>
-          <w:color w:val="111111"/>
-        </w:rPr>
-        <w:t xml:space="preserve"> </w:t>
+        <w:t xml:space="preserve">} </w:t>
       </w:r>
       <w:r>
         <w:rPr>
@@ -1418,7 +1513,28 @@
           <w:color w:val="FF0000"/>
           <w:position w:val="-1"/>
         </w:rPr>
-        <w:t>${candidatoCiudad}</w:t>
+        <w:t xml:space="preserve"> </w:t>
+      </w:r>
+      <w:r>
+        <w:rPr>
+          <w:rFonts w:asciiTheme="majorHAnsi" w:eastAsia="Arial" w:hAnsiTheme="majorHAnsi" w:cstheme="majorHAnsi"/>
+          <w:color w:val="111111"/>
+        </w:rPr>
+        <w:t>años,</w:t>
+      </w:r>
+      <w:r>
+        <w:rPr>
+          <w:rFonts w:asciiTheme="majorHAnsi" w:eastAsia="Arial" w:hAnsiTheme="majorHAnsi" w:cstheme="majorHAnsi"/>
+          <w:color w:val="111111"/>
+        </w:rPr>
+        <w:t xml:space="preserve"> </w:t>
+      </w:r>
+      <w:r>
+        <w:rPr>
+          <w:rFonts w:asciiTheme="majorHAnsi" w:eastAsia="Arial" w:hAnsiTheme="majorHAnsi" w:cstheme="majorHAnsi"/>
+          <w:color w:val="111111"/>
+        </w:rPr>
+        <w:t xml:space="preserve">de edad, </w:t>
       </w:r>
       <w:r>
         <w:rPr>
@@ -1427,22 +1543,9 @@
           <w:color w:val="FF0000"/>
           <w:position w:val="-1"/>
         </w:rPr>
-        <w:t>,</w:t>
-      </w:r>
-      <w:r>
-        <w:rPr>
-          <w:rFonts w:asciiTheme="majorHAnsi" w:eastAsia="Arial" w:hAnsiTheme="majorHAnsi" w:cstheme="majorHAnsi"/>
-          <w:color w:val="111111"/>
-        </w:rPr>
-        <w:t xml:space="preserve"> Departamento de</w:t>
-      </w:r>
-      <w:r>
-        <w:rPr>
-          <w:rFonts w:asciiTheme="majorHAnsi" w:eastAsia="Arial" w:hAnsiTheme="majorHAnsi" w:cstheme="majorHAnsi"/>
-          <w:color w:val="111111"/>
-        </w:rPr>
-        <w:t xml:space="preserve"> </w:t>
-      </w:r>
+        <w:t>${</w:t>
+      </w:r>
+      <w:proofErr w:type="spellStart"/>
       <w:r>
         <w:rPr>
           <w:rFonts w:asciiTheme="majorHAnsi" w:eastAsia="Arial" w:hAnsiTheme="majorHAnsi" w:cstheme="majorHAnsi"/>
@@ -1450,7 +1553,148 @@
           <w:color w:val="FF0000"/>
           <w:position w:val="-1"/>
         </w:rPr>
-        <w:t xml:space="preserve">${candidatoDepartamento} </w:t>
+        <w:t>candidatoProfesion</w:t>
+      </w:r>
+      <w:proofErr w:type="spellEnd"/>
+      <w:r>
+        <w:rPr>
+          <w:rFonts w:asciiTheme="majorHAnsi" w:eastAsia="Arial" w:hAnsiTheme="majorHAnsi" w:cstheme="majorHAnsi"/>
+          <w:b/>
+          <w:color w:val="FF0000"/>
+          <w:position w:val="-1"/>
+        </w:rPr>
+        <w:t>}</w:t>
+      </w:r>
+      <w:r>
+        <w:rPr>
+          <w:rFonts w:asciiTheme="majorHAnsi" w:eastAsia="Arial" w:hAnsiTheme="majorHAnsi" w:cstheme="majorHAnsi"/>
+          <w:color w:val="111111"/>
+        </w:rPr>
+        <w:t>,</w:t>
+      </w:r>
+      <w:r>
+        <w:rPr>
+          <w:rFonts w:asciiTheme="majorHAnsi" w:eastAsia="Arial" w:hAnsiTheme="majorHAnsi" w:cstheme="majorHAnsi"/>
+          <w:color w:val="111111"/>
+        </w:rPr>
+        <w:t xml:space="preserve"> </w:t>
+      </w:r>
+      <w:r>
+        <w:rPr>
+          <w:rFonts w:asciiTheme="majorHAnsi" w:eastAsia="Arial" w:hAnsiTheme="majorHAnsi" w:cstheme="majorHAnsi"/>
+          <w:color w:val="111111"/>
+        </w:rPr>
+        <w:t>del</w:t>
+      </w:r>
+      <w:r>
+        <w:rPr>
+          <w:rFonts w:asciiTheme="majorHAnsi" w:eastAsia="Arial" w:hAnsiTheme="majorHAnsi" w:cstheme="majorHAnsi"/>
+          <w:color w:val="111111"/>
+        </w:rPr>
+        <w:t xml:space="preserve"> </w:t>
+      </w:r>
+      <w:r>
+        <w:rPr>
+          <w:rFonts w:asciiTheme="majorHAnsi" w:eastAsia="Arial" w:hAnsiTheme="majorHAnsi" w:cstheme="majorHAnsi"/>
+          <w:color w:val="111111"/>
+          <w:w w:val="110"/>
+        </w:rPr>
+        <w:t xml:space="preserve">domicilio </w:t>
+      </w:r>
+      <w:r>
+        <w:rPr>
+          <w:rFonts w:asciiTheme="majorHAnsi" w:eastAsia="Arial" w:hAnsiTheme="majorHAnsi" w:cstheme="majorHAnsi"/>
+          <w:color w:val="111111"/>
+        </w:rPr>
+        <w:t>de</w:t>
+      </w:r>
+      <w:r>
+        <w:rPr>
+          <w:rFonts w:asciiTheme="majorHAnsi" w:eastAsia="Arial" w:hAnsiTheme="majorHAnsi" w:cstheme="majorHAnsi"/>
+          <w:color w:val="111111"/>
+        </w:rPr>
+        <w:t xml:space="preserve"> </w:t>
+      </w:r>
+      <w:r>
+        <w:rPr>
+          <w:rFonts w:asciiTheme="majorHAnsi" w:eastAsia="Arial" w:hAnsiTheme="majorHAnsi" w:cstheme="majorHAnsi"/>
+          <w:b/>
+          <w:color w:val="FF0000"/>
+          <w:position w:val="-1"/>
+        </w:rPr>
+        <w:t>${</w:t>
+      </w:r>
+      <w:proofErr w:type="spellStart"/>
+      <w:r>
+        <w:rPr>
+          <w:rFonts w:asciiTheme="majorHAnsi" w:eastAsia="Arial" w:hAnsiTheme="majorHAnsi" w:cstheme="majorHAnsi"/>
+          <w:b/>
+          <w:color w:val="FF0000"/>
+          <w:position w:val="-1"/>
+        </w:rPr>
+        <w:t>candidatoCiudad</w:t>
+      </w:r>
+      <w:proofErr w:type="spellEnd"/>
+      <w:r>
+        <w:rPr>
+          <w:rFonts w:asciiTheme="majorHAnsi" w:eastAsia="Arial" w:hAnsiTheme="majorHAnsi" w:cstheme="majorHAnsi"/>
+          <w:b/>
+          <w:color w:val="FF0000"/>
+          <w:position w:val="-1"/>
+        </w:rPr>
+        <w:t>}</w:t>
+      </w:r>
+      <w:r>
+        <w:rPr>
+          <w:rFonts w:asciiTheme="majorHAnsi" w:eastAsia="Arial" w:hAnsiTheme="majorHAnsi" w:cstheme="majorHAnsi"/>
+          <w:b/>
+          <w:color w:val="FF0000"/>
+          <w:position w:val="-1"/>
+        </w:rPr>
+        <w:t>,</w:t>
+      </w:r>
+      <w:r>
+        <w:rPr>
+          <w:rFonts w:asciiTheme="majorHAnsi" w:eastAsia="Arial" w:hAnsiTheme="majorHAnsi" w:cstheme="majorHAnsi"/>
+          <w:color w:val="111111"/>
+        </w:rPr>
+        <w:t xml:space="preserve"> Departamento de</w:t>
+      </w:r>
+      <w:r>
+        <w:rPr>
+          <w:rFonts w:asciiTheme="majorHAnsi" w:eastAsia="Arial" w:hAnsiTheme="majorHAnsi" w:cstheme="majorHAnsi"/>
+          <w:color w:val="111111"/>
+        </w:rPr>
+        <w:t xml:space="preserve"> </w:t>
+      </w:r>
+      <w:r>
+        <w:rPr>
+          <w:rFonts w:asciiTheme="majorHAnsi" w:eastAsia="Arial" w:hAnsiTheme="majorHAnsi" w:cstheme="majorHAnsi"/>
+          <w:b/>
+          <w:color w:val="FF0000"/>
+          <w:position w:val="-1"/>
+        </w:rPr>
+        <w:t>${</w:t>
+      </w:r>
+      <w:proofErr w:type="spellStart"/>
+      <w:r>
+        <w:rPr>
+          <w:rFonts w:asciiTheme="majorHAnsi" w:eastAsia="Arial" w:hAnsiTheme="majorHAnsi" w:cstheme="majorHAnsi"/>
+          <w:b/>
+          <w:color w:val="FF0000"/>
+          <w:position w:val="-1"/>
+        </w:rPr>
+        <w:t>candidatoDepartamento</w:t>
+      </w:r>
+      <w:proofErr w:type="spellEnd"/>
+      <w:r>
+        <w:rPr>
+          <w:rFonts w:asciiTheme="majorHAnsi" w:eastAsia="Arial" w:hAnsiTheme="majorHAnsi" w:cstheme="majorHAnsi"/>
+          <w:b/>
+          <w:color w:val="FF0000"/>
+          <w:position w:val="-1"/>
+        </w:rPr>
+        <w:t xml:space="preserve">} </w:t>
       </w:r>
       <w:r>
         <w:rPr>
@@ -1528,7 +1772,29 @@
           <w:sz w:val="22"/>
           <w:szCs w:val="22"/>
         </w:rPr>
-        <w:t>${candidatoNit}</w:t>
+        <w:t>${</w:t>
+      </w:r>
+      <w:proofErr w:type="spellStart"/>
+      <w:r>
+        <w:rPr>
+          <w:rFonts w:asciiTheme="majorHAnsi" w:hAnsiTheme="majorHAnsi" w:cstheme="majorHAnsi"/>
+          <w:b/>
+          <w:color w:val="FF0000"/>
+          <w:sz w:val="22"/>
+          <w:szCs w:val="22"/>
+        </w:rPr>
+        <w:t>candidatoNit</w:t>
+      </w:r>
+      <w:proofErr w:type="spellEnd"/>
+      <w:r>
+        <w:rPr>
+          <w:rFonts w:asciiTheme="majorHAnsi" w:hAnsiTheme="majorHAnsi" w:cstheme="majorHAnsi"/>
+          <w:b/>
+          <w:color w:val="FF0000"/>
+          <w:sz w:val="22"/>
+          <w:szCs w:val="22"/>
+        </w:rPr>
+        <w:t>}</w:t>
       </w:r>
       <w:r>
         <w:rPr>
@@ -3569,7 +3835,25 @@
           <w:b/>
           <w:color w:val="FF0000"/>
         </w:rPr>
-        <w:t>${funcionesPermanencia}</w:t>
+        <w:t>${</w:t>
+      </w:r>
+      <w:proofErr w:type="spellStart"/>
+      <w:r>
+        <w:rPr>
+          <w:rFonts w:asciiTheme="majorHAnsi" w:eastAsia="Arial" w:hAnsiTheme="majorHAnsi" w:cstheme="majorHAnsi"/>
+          <w:b/>
+          <w:color w:val="FF0000"/>
+        </w:rPr>
+        <w:t>funcionesPermanencia</w:t>
+      </w:r>
+      <w:proofErr w:type="spellEnd"/>
+      <w:r>
+        <w:rPr>
+          <w:rFonts w:asciiTheme="majorHAnsi" w:eastAsia="Arial" w:hAnsiTheme="majorHAnsi" w:cstheme="majorHAnsi"/>
+          <w:b/>
+          <w:color w:val="FF0000"/>
+        </w:rPr>
+        <w:t>}</w:t>
       </w:r>
       <w:r>
         <w:rPr>
@@ -3622,7 +3906,25 @@
           <w:b/>
           <w:color w:val="FF0000"/>
         </w:rPr>
-        <w:t>${horarioPermanencia}</w:t>
+        <w:t>${</w:t>
+      </w:r>
+      <w:proofErr w:type="spellStart"/>
+      <w:r>
+        <w:rPr>
+          <w:rFonts w:asciiTheme="majorHAnsi" w:eastAsia="Arial" w:hAnsiTheme="majorHAnsi" w:cstheme="majorHAnsi"/>
+          <w:b/>
+          <w:color w:val="FF0000"/>
+        </w:rPr>
+        <w:t>horarioPermanencia</w:t>
+      </w:r>
+      <w:proofErr w:type="spellEnd"/>
+      <w:r>
+        <w:rPr>
+          <w:rFonts w:asciiTheme="majorHAnsi" w:eastAsia="Arial" w:hAnsiTheme="majorHAnsi" w:cstheme="majorHAnsi"/>
+          <w:b/>
+          <w:color w:val="FF0000"/>
+        </w:rPr>
+        <w:t>}</w:t>
       </w:r>
       <w:r>
         <w:rPr>
@@ -3693,8 +3995,9 @@
           <w:color w:val="FF0000"/>
           <w:u w:val="single"/>
         </w:rPr>
-        <w:t>${horasSemanales}</w:t>
-      </w:r>
+        <w:t>${</w:t>
+      </w:r>
+      <w:proofErr w:type="spellStart"/>
       <w:r>
         <w:rPr>
           <w:rFonts w:asciiTheme="majorHAnsi" w:eastAsia="Arial" w:hAnsiTheme="majorHAnsi" w:cstheme="majorHAnsi"/>
@@ -3703,805 +4006,9 @@
           <w:color w:val="FF0000"/>
           <w:u w:val="single"/>
         </w:rPr>
-        <w:t xml:space="preserve"> horas</w:t>
-      </w:r>
-      <w:r>
-        <w:rPr>
-          <w:rFonts w:asciiTheme="majorHAnsi" w:eastAsia="Arial" w:hAnsiTheme="majorHAnsi" w:cstheme="majorHAnsi"/>
-          <w:color w:val="111111"/>
-        </w:rPr>
-        <w:t xml:space="preserve"> </w:t>
-      </w:r>
-      <w:r>
-        <w:rPr>
-          <w:rFonts w:asciiTheme="majorHAnsi" w:eastAsia="Arial" w:hAnsiTheme="majorHAnsi" w:cstheme="majorHAnsi"/>
-          <w:color w:val="111111"/>
-          <w:position w:val="-1"/>
-        </w:rPr>
-        <w:t xml:space="preserve">amparado al acuerdo de decanato O Junta Directiva </w:t>
-      </w:r>
-      <w:r>
-        <w:rPr>
-          <w:rFonts w:asciiTheme="majorHAnsi" w:eastAsia="Arial" w:hAnsiTheme="majorHAnsi" w:cstheme="majorHAnsi"/>
-          <w:color w:val="111111"/>
-          <w:position w:val="-1"/>
-        </w:rPr>
-        <w:t>número</w:t>
-      </w:r>
-      <w:r>
-        <w:rPr>
-          <w:rFonts w:asciiTheme="majorHAnsi" w:eastAsia="Arial" w:hAnsiTheme="majorHAnsi" w:cstheme="majorHAnsi"/>
-          <w:b/>
-          <w:color w:val="111111"/>
-          <w:position w:val="-1"/>
-        </w:rPr>
-        <w:t xml:space="preserve"> </w:t>
-      </w:r>
-      <w:r>
-        <w:rPr>
-          <w:rFonts w:asciiTheme="majorHAnsi" w:eastAsia="Arial" w:hAnsiTheme="majorHAnsi" w:cstheme="majorHAnsi"/>
-          <w:b/>
-          <w:color w:val="111111"/>
-          <w:position w:val="-1"/>
-          <w:u w:val="single"/>
-        </w:rPr>
-        <w:t xml:space="preserve">           </w:t>
-      </w:r>
-      <w:r>
-        <w:rPr>
-          <w:rFonts w:asciiTheme="majorHAnsi" w:eastAsia="Arial" w:hAnsiTheme="majorHAnsi" w:cstheme="majorHAnsi"/>
-          <w:color w:val="111111"/>
-          <w:w w:val="110"/>
-        </w:rPr>
-        <w:t xml:space="preserve">, </w:t>
-      </w:r>
-      <w:r>
-        <w:rPr>
-          <w:rFonts w:asciiTheme="majorHAnsi" w:eastAsia="Arial" w:hAnsiTheme="majorHAnsi" w:cstheme="majorHAnsi"/>
-          <w:color w:val="111111"/>
-          <w:position w:val="-1"/>
-        </w:rPr>
-        <w:t>y como</w:t>
-      </w:r>
-      <w:r>
-        <w:rPr>
-          <w:rFonts w:asciiTheme="majorHAnsi" w:eastAsia="Arial" w:hAnsiTheme="majorHAnsi" w:cstheme="majorHAnsi"/>
-          <w:color w:val="111111"/>
-          <w:position w:val="-1"/>
-        </w:rPr>
-        <w:t xml:space="preserve"> </w:t>
-      </w:r>
-      <w:r>
-        <w:rPr>
-          <w:rFonts w:asciiTheme="majorHAnsi" w:eastAsia="Arial" w:hAnsiTheme="majorHAnsi" w:cstheme="majorHAnsi"/>
-          <w:color w:val="111111"/>
-          <w:position w:val="-1"/>
-        </w:rPr>
-        <w:t>Jefe Inmediato</w:t>
-      </w:r>
-      <w:r>
-        <w:rPr>
-          <w:rFonts w:asciiTheme="majorHAnsi" w:eastAsia="Arial" w:hAnsiTheme="majorHAnsi" w:cstheme="majorHAnsi"/>
-          <w:color w:val="111111"/>
-          <w:position w:val="-1"/>
-        </w:rPr>
-        <w:t>,</w:t>
-      </w:r>
-      <w:r>
-        <w:rPr>
-          <w:rFonts w:asciiTheme="majorHAnsi" w:eastAsia="Arial" w:hAnsiTheme="majorHAnsi" w:cstheme="majorHAnsi"/>
-          <w:color w:val="111111"/>
-          <w:position w:val="-1"/>
-        </w:rPr>
-        <w:t xml:space="preserve"> </w:t>
-      </w:r>
-      <w:r>
-        <w:rPr>
-          <w:rFonts w:asciiTheme="majorHAnsi" w:eastAsia="Arial" w:hAnsiTheme="majorHAnsi" w:cstheme="majorHAnsi"/>
-          <w:color w:val="111111"/>
-          <w:position w:val="-1"/>
-          <w:u w:val="single"/>
-        </w:rPr>
-        <w:t>NOMBRE DEL JEFE INMEDIATO</w:t>
-      </w:r>
-      <w:r>
-        <w:rPr>
-          <w:rFonts w:asciiTheme="majorHAnsi" w:eastAsia="Arial" w:hAnsiTheme="majorHAnsi" w:cstheme="majorHAnsi"/>
-          <w:color w:val="111111"/>
-          <w:position w:val="-1"/>
-          <w:u w:val="single"/>
-        </w:rPr>
-        <w:t xml:space="preserve"> </w:t>
-      </w:r>
-      <w:r>
-        <w:rPr>
-          <w:rFonts w:asciiTheme="majorHAnsi" w:eastAsia="Arial" w:hAnsiTheme="majorHAnsi" w:cstheme="majorHAnsi"/>
-          <w:color w:val="111111"/>
-          <w:position w:val="-1"/>
-        </w:rPr>
-        <w:t xml:space="preserve">Autorizado  </w:t>
-      </w:r>
-      <w:r>
-        <w:rPr>
-          <w:rFonts w:asciiTheme="majorHAnsi" w:eastAsia="Arial" w:hAnsiTheme="majorHAnsi" w:cstheme="majorHAnsi"/>
-          <w:color w:val="111111"/>
-          <w:spacing w:val="1"/>
-          <w:position w:val="-1"/>
-        </w:rPr>
-        <w:t xml:space="preserve"> </w:t>
-      </w:r>
-      <w:r>
-        <w:rPr>
-          <w:rFonts w:asciiTheme="majorHAnsi" w:eastAsia="Arial" w:hAnsiTheme="majorHAnsi" w:cstheme="majorHAnsi"/>
-          <w:color w:val="111111"/>
-          <w:position w:val="-1"/>
-        </w:rPr>
-        <w:t xml:space="preserve">mediante </w:t>
-      </w:r>
-      <w:r>
-        <w:rPr>
-          <w:rFonts w:asciiTheme="majorHAnsi" w:eastAsia="Arial" w:hAnsiTheme="majorHAnsi" w:cstheme="majorHAnsi"/>
-          <w:color w:val="111111"/>
-          <w:spacing w:val="17"/>
-          <w:position w:val="-1"/>
-        </w:rPr>
-        <w:t xml:space="preserve"> </w:t>
-      </w:r>
-      <w:r>
-        <w:rPr>
-          <w:rFonts w:asciiTheme="majorHAnsi" w:eastAsia="Arial" w:hAnsiTheme="majorHAnsi" w:cstheme="majorHAnsi"/>
-          <w:color w:val="111111"/>
-          <w:position w:val="-1"/>
-        </w:rPr>
-        <w:t xml:space="preserve">Acuerdo </w:t>
-      </w:r>
-      <w:r>
-        <w:rPr>
-          <w:rFonts w:asciiTheme="majorHAnsi" w:eastAsia="Arial" w:hAnsiTheme="majorHAnsi" w:cstheme="majorHAnsi"/>
-          <w:color w:val="111111"/>
-          <w:spacing w:val="9"/>
-          <w:position w:val="-1"/>
-        </w:rPr>
-        <w:t xml:space="preserve"> </w:t>
-      </w:r>
-      <w:r>
-        <w:rPr>
-          <w:rFonts w:asciiTheme="majorHAnsi" w:eastAsia="Arial" w:hAnsiTheme="majorHAnsi" w:cstheme="majorHAnsi"/>
-          <w:color w:val="111111"/>
-          <w:position w:val="-1"/>
-        </w:rPr>
-        <w:t xml:space="preserve">emitido No </w:t>
-      </w:r>
-      <w:r>
-        <w:rPr>
-          <w:rFonts w:asciiTheme="majorHAnsi" w:eastAsia="Arial" w:hAnsiTheme="majorHAnsi" w:cstheme="majorHAnsi"/>
-          <w:b/>
-          <w:color w:val="111111"/>
-          <w:position w:val="-1"/>
-          <w:u w:val="single"/>
-        </w:rPr>
-        <w:t xml:space="preserve">         </w:t>
-      </w:r>
-      <w:r>
-        <w:rPr>
-          <w:rFonts w:asciiTheme="majorHAnsi" w:eastAsia="Arial" w:hAnsiTheme="majorHAnsi" w:cstheme="majorHAnsi"/>
-          <w:color w:val="111111"/>
-          <w:w w:val="77"/>
-          <w:position w:val="-1"/>
-        </w:rPr>
-        <w:t>,</w:t>
-      </w:r>
-      <w:r>
-        <w:rPr>
-          <w:rFonts w:asciiTheme="majorHAnsi" w:eastAsia="Arial" w:hAnsiTheme="majorHAnsi" w:cstheme="majorHAnsi"/>
-          <w:color w:val="111111"/>
-          <w:spacing w:val="30"/>
-          <w:w w:val="77"/>
-          <w:position w:val="-1"/>
-        </w:rPr>
-        <w:t xml:space="preserve"> </w:t>
-      </w:r>
-      <w:r>
-        <w:rPr>
-          <w:rFonts w:asciiTheme="majorHAnsi" w:eastAsia="Arial" w:hAnsiTheme="majorHAnsi" w:cstheme="majorHAnsi"/>
-          <w:color w:val="111111"/>
-          <w:position w:val="-1"/>
-        </w:rPr>
-        <w:t>por</w:t>
-      </w:r>
-      <w:r>
-        <w:rPr>
-          <w:rFonts w:asciiTheme="majorHAnsi" w:eastAsia="Arial" w:hAnsiTheme="majorHAnsi" w:cstheme="majorHAnsi"/>
-          <w:color w:val="111111"/>
-          <w:spacing w:val="16"/>
-          <w:position w:val="-1"/>
-        </w:rPr>
-        <w:t xml:space="preserve"> </w:t>
-      </w:r>
-      <w:r>
-        <w:rPr>
-          <w:rFonts w:asciiTheme="majorHAnsi" w:eastAsia="Arial" w:hAnsiTheme="majorHAnsi" w:cstheme="majorHAnsi"/>
-          <w:color w:val="111111"/>
-          <w:position w:val="-1"/>
-        </w:rPr>
-        <w:t>Junta</w:t>
-      </w:r>
-      <w:r>
-        <w:rPr>
-          <w:rFonts w:asciiTheme="majorHAnsi" w:eastAsia="Arial" w:hAnsiTheme="majorHAnsi" w:cstheme="majorHAnsi"/>
-          <w:color w:val="111111"/>
-          <w:spacing w:val="31"/>
-          <w:position w:val="-1"/>
-        </w:rPr>
-        <w:t xml:space="preserve"> </w:t>
-      </w:r>
-      <w:r>
-        <w:rPr>
-          <w:rFonts w:asciiTheme="majorHAnsi" w:eastAsia="Arial" w:hAnsiTheme="majorHAnsi" w:cstheme="majorHAnsi"/>
-          <w:color w:val="111111"/>
-          <w:position w:val="-1"/>
-        </w:rPr>
-        <w:t xml:space="preserve">Directiva </w:t>
-      </w:r>
-      <w:r>
-        <w:rPr>
-          <w:rFonts w:asciiTheme="majorHAnsi" w:eastAsia="Arial" w:hAnsiTheme="majorHAnsi" w:cstheme="majorHAnsi"/>
-          <w:color w:val="111111"/>
-          <w:spacing w:val="4"/>
-          <w:position w:val="-1"/>
-        </w:rPr>
-        <w:t xml:space="preserve"> </w:t>
-      </w:r>
-      <w:r>
-        <w:rPr>
-          <w:rFonts w:asciiTheme="majorHAnsi" w:eastAsia="Arial" w:hAnsiTheme="majorHAnsi" w:cstheme="majorHAnsi"/>
-          <w:color w:val="111111"/>
-          <w:position w:val="-1"/>
-        </w:rPr>
-        <w:t>de</w:t>
-      </w:r>
-      <w:r>
-        <w:rPr>
-          <w:rFonts w:asciiTheme="majorHAnsi" w:eastAsia="Arial" w:hAnsiTheme="majorHAnsi" w:cstheme="majorHAnsi"/>
-          <w:color w:val="111111"/>
-          <w:spacing w:val="10"/>
-          <w:position w:val="-1"/>
-        </w:rPr>
-        <w:t xml:space="preserve"> </w:t>
-      </w:r>
-      <w:r>
-        <w:rPr>
-          <w:rFonts w:asciiTheme="majorHAnsi" w:eastAsia="Arial" w:hAnsiTheme="majorHAnsi" w:cstheme="majorHAnsi"/>
-          <w:color w:val="111111"/>
-          <w:position w:val="-1"/>
-        </w:rPr>
-        <w:t>la</w:t>
-      </w:r>
-      <w:r>
-        <w:rPr>
-          <w:rFonts w:asciiTheme="majorHAnsi" w:eastAsia="Arial" w:hAnsiTheme="majorHAnsi" w:cstheme="majorHAnsi"/>
-          <w:color w:val="111111"/>
-          <w:spacing w:val="5"/>
-          <w:position w:val="-1"/>
-        </w:rPr>
-        <w:t xml:space="preserve"> </w:t>
-      </w:r>
-      <w:r>
-        <w:rPr>
-          <w:rFonts w:asciiTheme="majorHAnsi" w:eastAsia="Arial" w:hAnsiTheme="majorHAnsi" w:cstheme="majorHAnsi"/>
-          <w:color w:val="111111"/>
-          <w:position w:val="-1"/>
-        </w:rPr>
-        <w:t xml:space="preserve">Facultad </w:t>
-      </w:r>
-      <w:r>
-        <w:rPr>
-          <w:rFonts w:asciiTheme="majorHAnsi" w:eastAsia="Arial" w:hAnsiTheme="majorHAnsi" w:cstheme="majorHAnsi"/>
-          <w:color w:val="111111"/>
-          <w:position w:val="-1"/>
-        </w:rPr>
-        <w:t xml:space="preserve">de </w:t>
-      </w:r>
-      <w:r>
-        <w:rPr>
-          <w:rFonts w:asciiTheme="majorHAnsi" w:eastAsia="Arial" w:hAnsiTheme="majorHAnsi" w:cstheme="majorHAnsi"/>
-          <w:color w:val="111111"/>
-          <w:position w:val="-1"/>
-          <w:u w:val="single"/>
-        </w:rPr>
-        <w:t>Ingeniería y Arquitectura</w:t>
-      </w:r>
-      <w:r>
-        <w:rPr>
-          <w:rFonts w:asciiTheme="majorHAnsi" w:eastAsia="Arial" w:hAnsiTheme="majorHAnsi" w:cstheme="majorHAnsi"/>
-          <w:color w:val="111111"/>
-        </w:rPr>
-        <w:t xml:space="preserve">, </w:t>
-      </w:r>
-      <w:r>
-        <w:rPr>
-          <w:rFonts w:asciiTheme="majorHAnsi" w:eastAsia="Arial" w:hAnsiTheme="majorHAnsi" w:cstheme="majorHAnsi"/>
-          <w:color w:val="111111"/>
-          <w:spacing w:val="23"/>
-        </w:rPr>
-        <w:t xml:space="preserve"> </w:t>
-      </w:r>
-      <w:r>
-        <w:rPr>
-          <w:rFonts w:asciiTheme="majorHAnsi" w:eastAsia="Arial" w:hAnsiTheme="majorHAnsi" w:cstheme="majorHAnsi"/>
-          <w:color w:val="111111"/>
-        </w:rPr>
-        <w:t xml:space="preserve">de </w:t>
-      </w:r>
-      <w:r>
-        <w:rPr>
-          <w:rFonts w:asciiTheme="majorHAnsi" w:eastAsia="Arial" w:hAnsiTheme="majorHAnsi" w:cstheme="majorHAnsi"/>
-          <w:color w:val="111111"/>
-          <w:spacing w:val="-16"/>
-        </w:rPr>
-        <w:t xml:space="preserve"> </w:t>
-      </w:r>
-      <w:r>
-        <w:rPr>
-          <w:rFonts w:asciiTheme="majorHAnsi" w:eastAsia="Arial" w:hAnsiTheme="majorHAnsi" w:cstheme="majorHAnsi"/>
-          <w:color w:val="111111"/>
-        </w:rPr>
-        <w:t xml:space="preserve">fecha </w:t>
-      </w:r>
-      <w:r>
-        <w:rPr>
-          <w:rFonts w:asciiTheme="majorHAnsi" w:eastAsia="Arial" w:hAnsiTheme="majorHAnsi" w:cstheme="majorHAnsi"/>
-          <w:color w:val="111111"/>
-          <w:spacing w:val="5"/>
-          <w:u w:val="single"/>
-        </w:rPr>
-        <w:t>22</w:t>
-      </w:r>
-      <w:r>
-        <w:rPr>
-          <w:rFonts w:asciiTheme="majorHAnsi" w:eastAsia="Arial" w:hAnsiTheme="majorHAnsi" w:cstheme="majorHAnsi"/>
-          <w:color w:val="111111"/>
-          <w:spacing w:val="5"/>
-        </w:rPr>
-        <w:t xml:space="preserve"> de </w:t>
-      </w:r>
-      <w:r>
-        <w:rPr>
-          <w:rFonts w:asciiTheme="majorHAnsi" w:eastAsia="Arial" w:hAnsiTheme="majorHAnsi" w:cstheme="majorHAnsi"/>
-          <w:color w:val="111111"/>
-          <w:spacing w:val="5"/>
-          <w:u w:val="single"/>
-        </w:rPr>
-        <w:t>enero</w:t>
-      </w:r>
-      <w:r>
-        <w:rPr>
-          <w:rFonts w:asciiTheme="majorHAnsi" w:eastAsia="Arial" w:hAnsiTheme="majorHAnsi" w:cstheme="majorHAnsi"/>
-          <w:color w:val="111111"/>
-          <w:spacing w:val="5"/>
-        </w:rPr>
-        <w:t xml:space="preserve"> de</w:t>
-      </w:r>
-      <w:r>
-        <w:rPr>
-          <w:rFonts w:asciiTheme="majorHAnsi" w:eastAsia="Arial" w:hAnsiTheme="majorHAnsi" w:cstheme="majorHAnsi"/>
-          <w:color w:val="111111"/>
-        </w:rPr>
-        <w:t xml:space="preserve"> dos </w:t>
-      </w:r>
-      <w:r>
-        <w:rPr>
-          <w:rFonts w:asciiTheme="majorHAnsi" w:eastAsia="Arial" w:hAnsiTheme="majorHAnsi" w:cstheme="majorHAnsi"/>
-          <w:color w:val="111111"/>
-          <w:spacing w:val="-1"/>
-        </w:rPr>
-        <w:t xml:space="preserve"> </w:t>
-      </w:r>
-      <w:r>
-        <w:rPr>
-          <w:rFonts w:asciiTheme="majorHAnsi" w:eastAsia="Arial" w:hAnsiTheme="majorHAnsi" w:cstheme="majorHAnsi"/>
-          <w:color w:val="111111"/>
-        </w:rPr>
-        <w:t>mil</w:t>
-      </w:r>
-      <w:r>
-        <w:rPr>
-          <w:rFonts w:asciiTheme="majorHAnsi" w:eastAsia="Arial" w:hAnsiTheme="majorHAnsi" w:cstheme="majorHAnsi"/>
-          <w:color w:val="111111"/>
-        </w:rPr>
-        <w:t xml:space="preserve"> </w:t>
-      </w:r>
-      <w:r>
-        <w:rPr>
-          <w:rFonts w:asciiTheme="majorHAnsi" w:eastAsia="Arial" w:hAnsiTheme="majorHAnsi" w:cstheme="majorHAnsi"/>
-          <w:color w:val="111111"/>
-          <w:u w:val="single"/>
-        </w:rPr>
-        <w:t>Diecinueve</w:t>
-      </w:r>
-      <w:r>
-        <w:rPr>
-          <w:rFonts w:asciiTheme="majorHAnsi" w:eastAsia="Arial" w:hAnsiTheme="majorHAnsi" w:cstheme="majorHAnsi"/>
-          <w:color w:val="111111"/>
-        </w:rPr>
-        <w:t xml:space="preserve">, </w:t>
-      </w:r>
-      <w:r>
-        <w:rPr>
-          <w:rFonts w:asciiTheme="majorHAnsi" w:eastAsia="Arial" w:hAnsiTheme="majorHAnsi" w:cstheme="majorHAnsi"/>
-          <w:color w:val="111111"/>
-        </w:rPr>
-        <w:t>y</w:t>
-      </w:r>
-      <w:r>
-        <w:rPr>
-          <w:rFonts w:asciiTheme="majorHAnsi" w:hAnsiTheme="majorHAnsi" w:cstheme="majorHAnsi"/>
-          <w:color w:val="111111"/>
-          <w:spacing w:val="34"/>
-          <w:w w:val="80"/>
-          <w:position w:val="-1"/>
-        </w:rPr>
-        <w:t xml:space="preserve"> </w:t>
-      </w:r>
-      <w:r>
-        <w:rPr>
-          <w:rFonts w:asciiTheme="majorHAnsi" w:eastAsia="Arial" w:hAnsiTheme="majorHAnsi" w:cstheme="majorHAnsi"/>
-          <w:color w:val="111111"/>
-          <w:position w:val="-1"/>
-        </w:rPr>
-        <w:t xml:space="preserve">Dictamen </w:t>
-      </w:r>
-      <w:r>
-        <w:rPr>
-          <w:rFonts w:asciiTheme="majorHAnsi" w:eastAsia="Arial" w:hAnsiTheme="majorHAnsi" w:cstheme="majorHAnsi"/>
-          <w:color w:val="111111"/>
-          <w:spacing w:val="38"/>
-          <w:position w:val="-1"/>
-        </w:rPr>
-        <w:t xml:space="preserve"> </w:t>
-      </w:r>
-      <w:r>
-        <w:rPr>
-          <w:rFonts w:asciiTheme="majorHAnsi" w:eastAsia="Arial" w:hAnsiTheme="majorHAnsi" w:cstheme="majorHAnsi"/>
-          <w:color w:val="111111"/>
-          <w:position w:val="-1"/>
-        </w:rPr>
-        <w:t xml:space="preserve">Técnico </w:t>
-      </w:r>
-      <w:r>
-        <w:rPr>
-          <w:rFonts w:asciiTheme="majorHAnsi" w:eastAsia="Arial" w:hAnsiTheme="majorHAnsi" w:cstheme="majorHAnsi"/>
-          <w:color w:val="111111"/>
-          <w:spacing w:val="24"/>
-          <w:position w:val="-1"/>
-        </w:rPr>
-        <w:t xml:space="preserve"> </w:t>
-      </w:r>
-      <w:r>
-        <w:rPr>
-          <w:rFonts w:asciiTheme="majorHAnsi" w:eastAsia="Arial" w:hAnsiTheme="majorHAnsi" w:cstheme="majorHAnsi"/>
-          <w:color w:val="111111"/>
-          <w:position w:val="-1"/>
-        </w:rPr>
-        <w:t>Financiero</w:t>
-      </w:r>
-      <w:r>
-        <w:rPr>
-          <w:rFonts w:asciiTheme="majorHAnsi" w:eastAsia="Arial" w:hAnsiTheme="majorHAnsi" w:cstheme="majorHAnsi"/>
-          <w:color w:val="111111"/>
-          <w:position w:val="-1"/>
-        </w:rPr>
-        <w:t xml:space="preserve"> </w:t>
-      </w:r>
-      <w:r>
-        <w:rPr>
-          <w:rFonts w:asciiTheme="majorHAnsi" w:eastAsia="Arial" w:hAnsiTheme="majorHAnsi" w:cstheme="majorHAnsi"/>
-          <w:color w:val="111111"/>
-          <w:position w:val="-1"/>
-        </w:rPr>
-        <w:t>número:</w:t>
-      </w:r>
-      <w:r>
-        <w:rPr>
-          <w:rFonts w:asciiTheme="majorHAnsi" w:eastAsia="Arial" w:hAnsiTheme="majorHAnsi" w:cstheme="majorHAnsi"/>
-          <w:color w:val="111111"/>
-          <w:position w:val="-1"/>
-        </w:rPr>
-        <w:t xml:space="preserve"> </w:t>
-      </w:r>
-      <w:r>
-        <w:rPr>
-          <w:rFonts w:asciiTheme="majorHAnsi" w:eastAsia="Arial" w:hAnsiTheme="majorHAnsi" w:cstheme="majorHAnsi"/>
-          <w:b/>
-          <w:color w:val="111111"/>
-          <w:position w:val="-1"/>
-          <w:u w:val="single"/>
-        </w:rPr>
-        <w:t xml:space="preserve">                      </w:t>
-      </w:r>
-      <w:r>
-        <w:rPr>
-          <w:rFonts w:asciiTheme="majorHAnsi" w:eastAsia="Arial" w:hAnsiTheme="majorHAnsi" w:cstheme="majorHAnsi"/>
-          <w:color w:val="6B6B6E"/>
-          <w:spacing w:val="-22"/>
-        </w:rPr>
-        <w:t xml:space="preserve"> </w:t>
-      </w:r>
-      <w:r>
-        <w:rPr>
-          <w:rFonts w:asciiTheme="majorHAnsi" w:eastAsia="Arial" w:hAnsiTheme="majorHAnsi" w:cstheme="majorHAnsi"/>
-          <w:color w:val="111111"/>
-        </w:rPr>
-        <w:t>de fecha</w:t>
-      </w:r>
-      <w:r>
-        <w:rPr>
-          <w:rFonts w:asciiTheme="majorHAnsi" w:eastAsia="Arial" w:hAnsiTheme="majorHAnsi" w:cstheme="majorHAnsi"/>
-          <w:color w:val="111111"/>
-        </w:rPr>
-        <w:t xml:space="preserve"> </w:t>
-      </w:r>
-      <w:r>
-        <w:rPr>
-          <w:rFonts w:asciiTheme="majorHAnsi" w:eastAsia="Arial" w:hAnsiTheme="majorHAnsi" w:cstheme="majorHAnsi"/>
-          <w:b/>
-          <w:color w:val="111111"/>
-          <w:u w:val="single"/>
-        </w:rPr>
-        <w:t xml:space="preserve">                   </w:t>
-      </w:r>
-      <w:r>
-        <w:rPr>
-          <w:rFonts w:asciiTheme="majorHAnsi" w:eastAsia="Arial" w:hAnsiTheme="majorHAnsi" w:cstheme="majorHAnsi"/>
-          <w:color w:val="111111"/>
-          <w:u w:val="single"/>
-        </w:rPr>
-        <w:t>,</w:t>
-      </w:r>
-      <w:r>
-        <w:rPr>
-          <w:rFonts w:asciiTheme="majorHAnsi" w:eastAsia="Arial" w:hAnsiTheme="majorHAnsi" w:cstheme="majorHAnsi"/>
-          <w:b/>
-          <w:color w:val="111111"/>
-        </w:rPr>
-        <w:t xml:space="preserve"> </w:t>
-      </w:r>
-      <w:r>
-        <w:rPr>
-          <w:rFonts w:asciiTheme="majorHAnsi" w:eastAsia="Arial" w:hAnsiTheme="majorHAnsi" w:cstheme="majorHAnsi"/>
-          <w:color w:val="111111"/>
-        </w:rPr>
-        <w:t xml:space="preserve">con Fuente de  </w:t>
-      </w:r>
-      <w:r>
-        <w:rPr>
-          <w:rFonts w:asciiTheme="majorHAnsi" w:eastAsia="Arial" w:hAnsiTheme="majorHAnsi" w:cstheme="majorHAnsi"/>
-          <w:color w:val="111111"/>
-          <w:w w:val="110"/>
-        </w:rPr>
-        <w:t>financiamiento</w:t>
-      </w:r>
-      <w:r>
-        <w:rPr>
-          <w:rFonts w:asciiTheme="majorHAnsi" w:eastAsia="Arial" w:hAnsiTheme="majorHAnsi" w:cstheme="majorHAnsi"/>
-          <w:color w:val="111111"/>
-          <w:w w:val="110"/>
-        </w:rPr>
-        <w:t xml:space="preserve">: </w:t>
-      </w:r>
-      <w:r>
-        <w:rPr>
-          <w:rFonts w:asciiTheme="majorHAnsi" w:eastAsia="Arial" w:hAnsiTheme="majorHAnsi" w:cstheme="majorHAnsi"/>
-          <w:b/>
-          <w:color w:val="111111"/>
-          <w:w w:val="110"/>
-          <w:u w:val="single"/>
-        </w:rPr>
-        <w:t xml:space="preserve">                   </w:t>
-      </w:r>
-      <w:r>
-        <w:rPr>
-          <w:rFonts w:asciiTheme="majorHAnsi" w:eastAsia="Arial" w:hAnsiTheme="majorHAnsi" w:cstheme="majorHAnsi"/>
-          <w:color w:val="111111"/>
-          <w:w w:val="110"/>
-        </w:rPr>
-        <w:t xml:space="preserve"> </w:t>
-      </w:r>
-      <w:r>
-        <w:rPr>
-          <w:rFonts w:asciiTheme="majorHAnsi" w:eastAsia="Arial" w:hAnsiTheme="majorHAnsi" w:cstheme="majorHAnsi"/>
-          <w:b/>
-          <w:color w:val="111111"/>
-          <w:w w:val="110"/>
-        </w:rPr>
-        <w:t>S</w:t>
-      </w:r>
-      <w:r>
-        <w:rPr>
-          <w:rFonts w:asciiTheme="majorHAnsi" w:eastAsia="Arial" w:hAnsiTheme="majorHAnsi" w:cstheme="majorHAnsi"/>
-          <w:b/>
-          <w:color w:val="111111"/>
-        </w:rPr>
-        <w:t>EGUNDA, OBJETO</w:t>
-      </w:r>
-      <w:r>
-        <w:rPr>
-          <w:rFonts w:asciiTheme="majorHAnsi" w:eastAsia="Arial" w:hAnsiTheme="majorHAnsi" w:cstheme="majorHAnsi"/>
-          <w:color w:val="111111"/>
-        </w:rPr>
-        <w:t>.</w:t>
-      </w:r>
-      <w:r>
-        <w:rPr>
-          <w:rFonts w:asciiTheme="majorHAnsi" w:eastAsia="Arial" w:hAnsiTheme="majorHAnsi" w:cstheme="majorHAnsi"/>
-          <w:color w:val="111111"/>
-          <w:spacing w:val="-17"/>
-        </w:rPr>
-        <w:t xml:space="preserve"> </w:t>
-      </w:r>
-      <w:r>
-        <w:rPr>
-          <w:rFonts w:asciiTheme="majorHAnsi" w:eastAsia="Arial" w:hAnsiTheme="majorHAnsi" w:cstheme="majorHAnsi"/>
-          <w:color w:val="111111"/>
-        </w:rPr>
-        <w:t>Las</w:t>
-      </w:r>
-      <w:r>
-        <w:rPr>
-          <w:rFonts w:asciiTheme="majorHAnsi" w:eastAsia="Arial" w:hAnsiTheme="majorHAnsi" w:cstheme="majorHAnsi"/>
-          <w:color w:val="111111"/>
-          <w:spacing w:val="49"/>
-        </w:rPr>
-        <w:t xml:space="preserve"> </w:t>
-      </w:r>
-      <w:r>
-        <w:rPr>
-          <w:rFonts w:asciiTheme="majorHAnsi" w:eastAsia="Arial" w:hAnsiTheme="majorHAnsi" w:cstheme="majorHAnsi"/>
-          <w:color w:val="111111"/>
-        </w:rPr>
-        <w:t xml:space="preserve">partes </w:t>
-      </w:r>
-      <w:r>
-        <w:rPr>
-          <w:rFonts w:asciiTheme="majorHAnsi" w:hAnsiTheme="majorHAnsi" w:cstheme="majorHAnsi"/>
-        </w:rPr>
-        <w:t>acuerdan</w:t>
-      </w:r>
-      <w:r>
-        <w:rPr>
-          <w:rFonts w:asciiTheme="majorHAnsi" w:eastAsia="Arial" w:hAnsiTheme="majorHAnsi" w:cstheme="majorHAnsi"/>
-          <w:color w:val="121212"/>
-        </w:rPr>
-        <w:t xml:space="preserve"> </w:t>
-      </w:r>
-      <w:r>
-        <w:rPr>
-          <w:rFonts w:asciiTheme="majorHAnsi" w:eastAsia="Arial" w:hAnsiTheme="majorHAnsi" w:cstheme="majorHAnsi"/>
-          <w:color w:val="121212"/>
-          <w:spacing w:val="12"/>
-        </w:rPr>
-        <w:t xml:space="preserve">  c</w:t>
-      </w:r>
-      <w:r>
-        <w:rPr>
-          <w:rFonts w:asciiTheme="majorHAnsi" w:eastAsia="Arial" w:hAnsiTheme="majorHAnsi" w:cstheme="majorHAnsi"/>
-          <w:color w:val="121212"/>
-          <w:w w:val="109"/>
-        </w:rPr>
-        <w:t>ontratar</w:t>
-      </w:r>
-      <w:r>
-        <w:rPr>
-          <w:rFonts w:asciiTheme="majorHAnsi" w:eastAsia="Arial" w:hAnsiTheme="majorHAnsi" w:cstheme="majorHAnsi"/>
-          <w:color w:val="121212"/>
-          <w:spacing w:val="36"/>
-          <w:w w:val="109"/>
-        </w:rPr>
-        <w:t xml:space="preserve"> </w:t>
-      </w:r>
-      <w:r>
-        <w:rPr>
-          <w:rFonts w:asciiTheme="majorHAnsi" w:eastAsia="Arial" w:hAnsiTheme="majorHAnsi" w:cstheme="majorHAnsi"/>
-          <w:color w:val="121212"/>
-        </w:rPr>
-        <w:t>los</w:t>
-      </w:r>
-      <w:r>
-        <w:rPr>
-          <w:rFonts w:asciiTheme="majorHAnsi" w:eastAsia="Arial" w:hAnsiTheme="majorHAnsi" w:cstheme="majorHAnsi"/>
-          <w:color w:val="121212"/>
-          <w:spacing w:val="3"/>
-        </w:rPr>
-        <w:t xml:space="preserve"> </w:t>
-      </w:r>
-      <w:r>
-        <w:rPr>
-          <w:rFonts w:asciiTheme="majorHAnsi" w:eastAsia="Arial" w:hAnsiTheme="majorHAnsi" w:cstheme="majorHAnsi"/>
-          <w:color w:val="121212"/>
-        </w:rPr>
-        <w:t>servicios</w:t>
-      </w:r>
-      <w:r>
-        <w:rPr>
-          <w:rFonts w:asciiTheme="majorHAnsi" w:eastAsia="Arial" w:hAnsiTheme="majorHAnsi" w:cstheme="majorHAnsi"/>
-          <w:color w:val="121212"/>
-          <w:spacing w:val="38"/>
-        </w:rPr>
-        <w:t xml:space="preserve"> </w:t>
-      </w:r>
-      <w:r>
-        <w:rPr>
-          <w:rFonts w:asciiTheme="majorHAnsi" w:eastAsia="Arial" w:hAnsiTheme="majorHAnsi" w:cstheme="majorHAnsi"/>
-          <w:color w:val="121212"/>
-        </w:rPr>
-        <w:t>en</w:t>
-      </w:r>
-      <w:r>
-        <w:rPr>
-          <w:rFonts w:asciiTheme="majorHAnsi" w:eastAsia="Arial" w:hAnsiTheme="majorHAnsi" w:cstheme="majorHAnsi"/>
-          <w:color w:val="121212"/>
-          <w:spacing w:val="8"/>
-        </w:rPr>
-        <w:t xml:space="preserve"> </w:t>
-      </w:r>
-      <w:r>
-        <w:rPr>
-          <w:rFonts w:asciiTheme="majorHAnsi" w:eastAsia="Arial" w:hAnsiTheme="majorHAnsi" w:cstheme="majorHAnsi"/>
-          <w:color w:val="121212"/>
-        </w:rPr>
-        <w:t xml:space="preserve">tiempo integral </w:t>
-      </w:r>
-      <w:r>
-        <w:rPr>
-          <w:rFonts w:asciiTheme="majorHAnsi" w:eastAsia="Arial" w:hAnsiTheme="majorHAnsi" w:cstheme="majorHAnsi"/>
-          <w:color w:val="121212"/>
-          <w:w w:val="109"/>
-        </w:rPr>
-        <w:t xml:space="preserve">ejecutando </w:t>
-      </w:r>
-      <w:r>
-        <w:rPr>
-          <w:rFonts w:asciiTheme="majorHAnsi" w:eastAsia="Arial" w:hAnsiTheme="majorHAnsi" w:cstheme="majorHAnsi"/>
-          <w:color w:val="121212"/>
-          <w:position w:val="-1"/>
-        </w:rPr>
-        <w:t>las</w:t>
-      </w:r>
-      <w:r>
-        <w:rPr>
-          <w:rFonts w:asciiTheme="majorHAnsi" w:eastAsia="Arial" w:hAnsiTheme="majorHAnsi" w:cstheme="majorHAnsi"/>
-          <w:color w:val="121212"/>
-          <w:spacing w:val="32"/>
-          <w:position w:val="-1"/>
-        </w:rPr>
-        <w:t xml:space="preserve"> </w:t>
-      </w:r>
-      <w:r>
-        <w:rPr>
-          <w:rFonts w:asciiTheme="majorHAnsi" w:eastAsia="Arial" w:hAnsiTheme="majorHAnsi" w:cstheme="majorHAnsi"/>
-          <w:color w:val="121212"/>
-          <w:position w:val="-1"/>
-        </w:rPr>
-        <w:t>funciones</w:t>
-      </w:r>
-      <w:r>
-        <w:rPr>
-          <w:rFonts w:asciiTheme="majorHAnsi" w:eastAsia="Arial" w:hAnsiTheme="majorHAnsi" w:cstheme="majorHAnsi"/>
-          <w:b/>
-          <w:bCs/>
-          <w:color w:val="FF0000"/>
-        </w:rPr>
-        <w:t>:</w:t>
-      </w:r>
-      <w:r>
-        <w:rPr>
-          <w:rFonts w:asciiTheme="majorHAnsi" w:eastAsia="Arial" w:hAnsiTheme="majorHAnsi" w:cstheme="majorHAnsi"/>
-          <w:b/>
-          <w:bCs/>
-          <w:color w:val="FF0000"/>
-        </w:rPr>
-        <w:t xml:space="preserve"> </w:t>
-      </w:r>
+        <w:t>horasSemanales</w:t>
+      </w:r>
+      <w:proofErr w:type="spellEnd"/>
       <w:r>
         <w:rPr>
           <w:rFonts w:asciiTheme="majorHAnsi" w:eastAsia="Arial" w:hAnsiTheme="majorHAnsi" w:cstheme="majorHAnsi"/>
@@ -4510,7 +4017,846 @@
           <w:color w:val="FF0000"/>
           <w:u w:val="single"/>
         </w:rPr>
-        <w:t>${funcionesIntegral}</w:t>
+        <w:t>}</w:t>
+      </w:r>
+      <w:r>
+        <w:rPr>
+          <w:rFonts w:asciiTheme="majorHAnsi" w:eastAsia="Arial" w:hAnsiTheme="majorHAnsi" w:cstheme="majorHAnsi"/>
+          <w:b/>
+          <w:bCs/>
+          <w:color w:val="FF0000"/>
+          <w:u w:val="single"/>
+        </w:rPr>
+        <w:t xml:space="preserve"> horas</w:t>
+      </w:r>
+      <w:r>
+        <w:rPr>
+          <w:rFonts w:asciiTheme="majorHAnsi" w:eastAsia="Arial" w:hAnsiTheme="majorHAnsi" w:cstheme="majorHAnsi"/>
+          <w:color w:val="111111"/>
+        </w:rPr>
+        <w:t xml:space="preserve"> </w:t>
+      </w:r>
+      <w:r>
+        <w:rPr>
+          <w:rFonts w:asciiTheme="majorHAnsi" w:eastAsia="Arial" w:hAnsiTheme="majorHAnsi" w:cstheme="majorHAnsi"/>
+          <w:color w:val="111111"/>
+          <w:position w:val="-1"/>
+        </w:rPr>
+        <w:t xml:space="preserve">amparado al acuerdo de decanato O Junta Directiva </w:t>
+      </w:r>
+      <w:r>
+        <w:rPr>
+          <w:rFonts w:asciiTheme="majorHAnsi" w:eastAsia="Arial" w:hAnsiTheme="majorHAnsi" w:cstheme="majorHAnsi"/>
+          <w:color w:val="111111"/>
+          <w:position w:val="-1"/>
+        </w:rPr>
+        <w:t>número</w:t>
+      </w:r>
+      <w:r>
+        <w:rPr>
+          <w:rFonts w:asciiTheme="majorHAnsi" w:eastAsia="Arial" w:hAnsiTheme="majorHAnsi" w:cstheme="majorHAnsi"/>
+          <w:b/>
+          <w:color w:val="111111"/>
+          <w:position w:val="-1"/>
+        </w:rPr>
+        <w:t xml:space="preserve"> </w:t>
+      </w:r>
+      <w:r>
+        <w:rPr>
+          <w:rFonts w:asciiTheme="majorHAnsi" w:eastAsia="Arial" w:hAnsiTheme="majorHAnsi" w:cstheme="majorHAnsi"/>
+          <w:b/>
+          <w:color w:val="111111"/>
+          <w:position w:val="-1"/>
+          <w:u w:val="single"/>
+        </w:rPr>
+        <w:t xml:space="preserve">           </w:t>
+      </w:r>
+      <w:r>
+        <w:rPr>
+          <w:rFonts w:asciiTheme="majorHAnsi" w:eastAsia="Arial" w:hAnsiTheme="majorHAnsi" w:cstheme="majorHAnsi"/>
+          <w:color w:val="111111"/>
+          <w:w w:val="110"/>
+        </w:rPr>
+        <w:t xml:space="preserve">, </w:t>
+      </w:r>
+      <w:r>
+        <w:rPr>
+          <w:rFonts w:asciiTheme="majorHAnsi" w:eastAsia="Arial" w:hAnsiTheme="majorHAnsi" w:cstheme="majorHAnsi"/>
+          <w:color w:val="111111"/>
+          <w:position w:val="-1"/>
+        </w:rPr>
+        <w:t>y como</w:t>
+      </w:r>
+      <w:r>
+        <w:rPr>
+          <w:rFonts w:asciiTheme="majorHAnsi" w:eastAsia="Arial" w:hAnsiTheme="majorHAnsi" w:cstheme="majorHAnsi"/>
+          <w:color w:val="111111"/>
+          <w:position w:val="-1"/>
+        </w:rPr>
+        <w:t xml:space="preserve"> </w:t>
+      </w:r>
+      <w:r>
+        <w:rPr>
+          <w:rFonts w:asciiTheme="majorHAnsi" w:eastAsia="Arial" w:hAnsiTheme="majorHAnsi" w:cstheme="majorHAnsi"/>
+          <w:color w:val="111111"/>
+          <w:position w:val="-1"/>
+        </w:rPr>
+        <w:t>Jefe Inmediato</w:t>
+      </w:r>
+      <w:r>
+        <w:rPr>
+          <w:rFonts w:asciiTheme="majorHAnsi" w:eastAsia="Arial" w:hAnsiTheme="majorHAnsi" w:cstheme="majorHAnsi"/>
+          <w:color w:val="111111"/>
+          <w:position w:val="-1"/>
+        </w:rPr>
+        <w:t>,</w:t>
+      </w:r>
+      <w:r>
+        <w:rPr>
+          <w:rFonts w:asciiTheme="majorHAnsi" w:eastAsia="Arial" w:hAnsiTheme="majorHAnsi" w:cstheme="majorHAnsi"/>
+          <w:color w:val="111111"/>
+          <w:position w:val="-1"/>
+        </w:rPr>
+        <w:t xml:space="preserve"> </w:t>
+      </w:r>
+      <w:r>
+        <w:rPr>
+          <w:rFonts w:asciiTheme="majorHAnsi" w:eastAsia="Arial" w:hAnsiTheme="majorHAnsi" w:cstheme="majorHAnsi"/>
+          <w:color w:val="111111"/>
+          <w:position w:val="-1"/>
+          <w:u w:val="single"/>
+        </w:rPr>
+        <w:t>NOMBRE DEL JEFE INMEDIATO</w:t>
+      </w:r>
+      <w:r>
+        <w:rPr>
+          <w:rFonts w:asciiTheme="majorHAnsi" w:eastAsia="Arial" w:hAnsiTheme="majorHAnsi" w:cstheme="majorHAnsi"/>
+          <w:color w:val="111111"/>
+          <w:position w:val="-1"/>
+          <w:u w:val="single"/>
+        </w:rPr>
+        <w:t xml:space="preserve"> </w:t>
+      </w:r>
+      <w:r>
+        <w:rPr>
+          <w:rFonts w:asciiTheme="majorHAnsi" w:eastAsia="Arial" w:hAnsiTheme="majorHAnsi" w:cstheme="majorHAnsi"/>
+          <w:color w:val="111111"/>
+          <w:position w:val="-1"/>
+        </w:rPr>
+        <w:t xml:space="preserve">Autorizado  </w:t>
+      </w:r>
+      <w:r>
+        <w:rPr>
+          <w:rFonts w:asciiTheme="majorHAnsi" w:eastAsia="Arial" w:hAnsiTheme="majorHAnsi" w:cstheme="majorHAnsi"/>
+          <w:color w:val="111111"/>
+          <w:spacing w:val="1"/>
+          <w:position w:val="-1"/>
+        </w:rPr>
+        <w:t xml:space="preserve"> </w:t>
+      </w:r>
+      <w:r>
+        <w:rPr>
+          <w:rFonts w:asciiTheme="majorHAnsi" w:eastAsia="Arial" w:hAnsiTheme="majorHAnsi" w:cstheme="majorHAnsi"/>
+          <w:color w:val="111111"/>
+          <w:position w:val="-1"/>
+        </w:rPr>
+        <w:t xml:space="preserve">mediante </w:t>
+      </w:r>
+      <w:r>
+        <w:rPr>
+          <w:rFonts w:asciiTheme="majorHAnsi" w:eastAsia="Arial" w:hAnsiTheme="majorHAnsi" w:cstheme="majorHAnsi"/>
+          <w:color w:val="111111"/>
+          <w:spacing w:val="17"/>
+          <w:position w:val="-1"/>
+        </w:rPr>
+        <w:t xml:space="preserve"> </w:t>
+      </w:r>
+      <w:r>
+        <w:rPr>
+          <w:rFonts w:asciiTheme="majorHAnsi" w:eastAsia="Arial" w:hAnsiTheme="majorHAnsi" w:cstheme="majorHAnsi"/>
+          <w:color w:val="111111"/>
+          <w:position w:val="-1"/>
+        </w:rPr>
+        <w:t xml:space="preserve">Acuerdo </w:t>
+      </w:r>
+      <w:r>
+        <w:rPr>
+          <w:rFonts w:asciiTheme="majorHAnsi" w:eastAsia="Arial" w:hAnsiTheme="majorHAnsi" w:cstheme="majorHAnsi"/>
+          <w:color w:val="111111"/>
+          <w:spacing w:val="9"/>
+          <w:position w:val="-1"/>
+        </w:rPr>
+        <w:t xml:space="preserve"> </w:t>
+      </w:r>
+      <w:r>
+        <w:rPr>
+          <w:rFonts w:asciiTheme="majorHAnsi" w:eastAsia="Arial" w:hAnsiTheme="majorHAnsi" w:cstheme="majorHAnsi"/>
+          <w:color w:val="111111"/>
+          <w:position w:val="-1"/>
+        </w:rPr>
+        <w:t xml:space="preserve">emitido No </w:t>
+      </w:r>
+      <w:r>
+        <w:rPr>
+          <w:rFonts w:asciiTheme="majorHAnsi" w:eastAsia="Arial" w:hAnsiTheme="majorHAnsi" w:cstheme="majorHAnsi"/>
+          <w:b/>
+          <w:color w:val="111111"/>
+          <w:position w:val="-1"/>
+          <w:u w:val="single"/>
+        </w:rPr>
+        <w:t xml:space="preserve">         </w:t>
+      </w:r>
+      <w:r>
+        <w:rPr>
+          <w:rFonts w:asciiTheme="majorHAnsi" w:eastAsia="Arial" w:hAnsiTheme="majorHAnsi" w:cstheme="majorHAnsi"/>
+          <w:color w:val="111111"/>
+          <w:w w:val="77"/>
+          <w:position w:val="-1"/>
+        </w:rPr>
+        <w:t>,</w:t>
+      </w:r>
+      <w:r>
+        <w:rPr>
+          <w:rFonts w:asciiTheme="majorHAnsi" w:eastAsia="Arial" w:hAnsiTheme="majorHAnsi" w:cstheme="majorHAnsi"/>
+          <w:color w:val="111111"/>
+          <w:spacing w:val="30"/>
+          <w:w w:val="77"/>
+          <w:position w:val="-1"/>
+        </w:rPr>
+        <w:t xml:space="preserve"> </w:t>
+      </w:r>
+      <w:r>
+        <w:rPr>
+          <w:rFonts w:asciiTheme="majorHAnsi" w:eastAsia="Arial" w:hAnsiTheme="majorHAnsi" w:cstheme="majorHAnsi"/>
+          <w:color w:val="111111"/>
+          <w:position w:val="-1"/>
+        </w:rPr>
+        <w:t>por</w:t>
+      </w:r>
+      <w:r>
+        <w:rPr>
+          <w:rFonts w:asciiTheme="majorHAnsi" w:eastAsia="Arial" w:hAnsiTheme="majorHAnsi" w:cstheme="majorHAnsi"/>
+          <w:color w:val="111111"/>
+          <w:spacing w:val="16"/>
+          <w:position w:val="-1"/>
+        </w:rPr>
+        <w:t xml:space="preserve"> </w:t>
+      </w:r>
+      <w:r>
+        <w:rPr>
+          <w:rFonts w:asciiTheme="majorHAnsi" w:eastAsia="Arial" w:hAnsiTheme="majorHAnsi" w:cstheme="majorHAnsi"/>
+          <w:color w:val="111111"/>
+          <w:position w:val="-1"/>
+        </w:rPr>
+        <w:t>Junta</w:t>
+      </w:r>
+      <w:r>
+        <w:rPr>
+          <w:rFonts w:asciiTheme="majorHAnsi" w:eastAsia="Arial" w:hAnsiTheme="majorHAnsi" w:cstheme="majorHAnsi"/>
+          <w:color w:val="111111"/>
+          <w:spacing w:val="31"/>
+          <w:position w:val="-1"/>
+        </w:rPr>
+        <w:t xml:space="preserve"> </w:t>
+      </w:r>
+      <w:r>
+        <w:rPr>
+          <w:rFonts w:asciiTheme="majorHAnsi" w:eastAsia="Arial" w:hAnsiTheme="majorHAnsi" w:cstheme="majorHAnsi"/>
+          <w:color w:val="111111"/>
+          <w:position w:val="-1"/>
+        </w:rPr>
+        <w:t xml:space="preserve">Directiva </w:t>
+      </w:r>
+      <w:r>
+        <w:rPr>
+          <w:rFonts w:asciiTheme="majorHAnsi" w:eastAsia="Arial" w:hAnsiTheme="majorHAnsi" w:cstheme="majorHAnsi"/>
+          <w:color w:val="111111"/>
+          <w:spacing w:val="4"/>
+          <w:position w:val="-1"/>
+        </w:rPr>
+        <w:t xml:space="preserve"> </w:t>
+      </w:r>
+      <w:r>
+        <w:rPr>
+          <w:rFonts w:asciiTheme="majorHAnsi" w:eastAsia="Arial" w:hAnsiTheme="majorHAnsi" w:cstheme="majorHAnsi"/>
+          <w:color w:val="111111"/>
+          <w:position w:val="-1"/>
+        </w:rPr>
+        <w:t>de</w:t>
+      </w:r>
+      <w:r>
+        <w:rPr>
+          <w:rFonts w:asciiTheme="majorHAnsi" w:eastAsia="Arial" w:hAnsiTheme="majorHAnsi" w:cstheme="majorHAnsi"/>
+          <w:color w:val="111111"/>
+          <w:spacing w:val="10"/>
+          <w:position w:val="-1"/>
+        </w:rPr>
+        <w:t xml:space="preserve"> </w:t>
+      </w:r>
+      <w:r>
+        <w:rPr>
+          <w:rFonts w:asciiTheme="majorHAnsi" w:eastAsia="Arial" w:hAnsiTheme="majorHAnsi" w:cstheme="majorHAnsi"/>
+          <w:color w:val="111111"/>
+          <w:position w:val="-1"/>
+        </w:rPr>
+        <w:t>la</w:t>
+      </w:r>
+      <w:r>
+        <w:rPr>
+          <w:rFonts w:asciiTheme="majorHAnsi" w:eastAsia="Arial" w:hAnsiTheme="majorHAnsi" w:cstheme="majorHAnsi"/>
+          <w:color w:val="111111"/>
+          <w:spacing w:val="5"/>
+          <w:position w:val="-1"/>
+        </w:rPr>
+        <w:t xml:space="preserve"> </w:t>
+      </w:r>
+      <w:r>
+        <w:rPr>
+          <w:rFonts w:asciiTheme="majorHAnsi" w:eastAsia="Arial" w:hAnsiTheme="majorHAnsi" w:cstheme="majorHAnsi"/>
+          <w:color w:val="111111"/>
+          <w:position w:val="-1"/>
+        </w:rPr>
+        <w:t xml:space="preserve">Facultad </w:t>
+      </w:r>
+      <w:r>
+        <w:rPr>
+          <w:rFonts w:asciiTheme="majorHAnsi" w:eastAsia="Arial" w:hAnsiTheme="majorHAnsi" w:cstheme="majorHAnsi"/>
+          <w:color w:val="111111"/>
+          <w:position w:val="-1"/>
+        </w:rPr>
+        <w:t xml:space="preserve">de </w:t>
+      </w:r>
+      <w:r>
+        <w:rPr>
+          <w:rFonts w:asciiTheme="majorHAnsi" w:eastAsia="Arial" w:hAnsiTheme="majorHAnsi" w:cstheme="majorHAnsi"/>
+          <w:color w:val="111111"/>
+          <w:position w:val="-1"/>
+          <w:u w:val="single"/>
+        </w:rPr>
+        <w:t>Ingeniería y Arquitectura</w:t>
+      </w:r>
+      <w:r>
+        <w:rPr>
+          <w:rFonts w:asciiTheme="majorHAnsi" w:eastAsia="Arial" w:hAnsiTheme="majorHAnsi" w:cstheme="majorHAnsi"/>
+          <w:color w:val="111111"/>
+        </w:rPr>
+        <w:t xml:space="preserve">, </w:t>
+      </w:r>
+      <w:r>
+        <w:rPr>
+          <w:rFonts w:asciiTheme="majorHAnsi" w:eastAsia="Arial" w:hAnsiTheme="majorHAnsi" w:cstheme="majorHAnsi"/>
+          <w:color w:val="111111"/>
+          <w:spacing w:val="23"/>
+        </w:rPr>
+        <w:t xml:space="preserve"> </w:t>
+      </w:r>
+      <w:r>
+        <w:rPr>
+          <w:rFonts w:asciiTheme="majorHAnsi" w:eastAsia="Arial" w:hAnsiTheme="majorHAnsi" w:cstheme="majorHAnsi"/>
+          <w:color w:val="111111"/>
+        </w:rPr>
+        <w:t xml:space="preserve">de </w:t>
+      </w:r>
+      <w:r>
+        <w:rPr>
+          <w:rFonts w:asciiTheme="majorHAnsi" w:eastAsia="Arial" w:hAnsiTheme="majorHAnsi" w:cstheme="majorHAnsi"/>
+          <w:color w:val="111111"/>
+          <w:spacing w:val="-16"/>
+        </w:rPr>
+        <w:t xml:space="preserve"> </w:t>
+      </w:r>
+      <w:r>
+        <w:rPr>
+          <w:rFonts w:asciiTheme="majorHAnsi" w:eastAsia="Arial" w:hAnsiTheme="majorHAnsi" w:cstheme="majorHAnsi"/>
+          <w:color w:val="111111"/>
+        </w:rPr>
+        <w:t xml:space="preserve">fecha </w:t>
+      </w:r>
+      <w:r>
+        <w:rPr>
+          <w:rFonts w:asciiTheme="majorHAnsi" w:eastAsia="Arial" w:hAnsiTheme="majorHAnsi" w:cstheme="majorHAnsi"/>
+          <w:color w:val="111111"/>
+          <w:spacing w:val="5"/>
+          <w:u w:val="single"/>
+        </w:rPr>
+        <w:t>22</w:t>
+      </w:r>
+      <w:r>
+        <w:rPr>
+          <w:rFonts w:asciiTheme="majorHAnsi" w:eastAsia="Arial" w:hAnsiTheme="majorHAnsi" w:cstheme="majorHAnsi"/>
+          <w:color w:val="111111"/>
+          <w:spacing w:val="5"/>
+        </w:rPr>
+        <w:t xml:space="preserve"> de </w:t>
+      </w:r>
+      <w:r>
+        <w:rPr>
+          <w:rFonts w:asciiTheme="majorHAnsi" w:eastAsia="Arial" w:hAnsiTheme="majorHAnsi" w:cstheme="majorHAnsi"/>
+          <w:color w:val="111111"/>
+          <w:spacing w:val="5"/>
+          <w:u w:val="single"/>
+        </w:rPr>
+        <w:t>enero</w:t>
+      </w:r>
+      <w:r>
+        <w:rPr>
+          <w:rFonts w:asciiTheme="majorHAnsi" w:eastAsia="Arial" w:hAnsiTheme="majorHAnsi" w:cstheme="majorHAnsi"/>
+          <w:color w:val="111111"/>
+          <w:spacing w:val="5"/>
+        </w:rPr>
+        <w:t xml:space="preserve"> de</w:t>
+      </w:r>
+      <w:r>
+        <w:rPr>
+          <w:rFonts w:asciiTheme="majorHAnsi" w:eastAsia="Arial" w:hAnsiTheme="majorHAnsi" w:cstheme="majorHAnsi"/>
+          <w:color w:val="111111"/>
+        </w:rPr>
+        <w:t xml:space="preserve"> dos </w:t>
+      </w:r>
+      <w:r>
+        <w:rPr>
+          <w:rFonts w:asciiTheme="majorHAnsi" w:eastAsia="Arial" w:hAnsiTheme="majorHAnsi" w:cstheme="majorHAnsi"/>
+          <w:color w:val="111111"/>
+          <w:spacing w:val="-1"/>
+        </w:rPr>
+        <w:t xml:space="preserve"> </w:t>
+      </w:r>
+      <w:r>
+        <w:rPr>
+          <w:rFonts w:asciiTheme="majorHAnsi" w:eastAsia="Arial" w:hAnsiTheme="majorHAnsi" w:cstheme="majorHAnsi"/>
+          <w:color w:val="111111"/>
+        </w:rPr>
+        <w:t>mil</w:t>
+      </w:r>
+      <w:r>
+        <w:rPr>
+          <w:rFonts w:asciiTheme="majorHAnsi" w:eastAsia="Arial" w:hAnsiTheme="majorHAnsi" w:cstheme="majorHAnsi"/>
+          <w:color w:val="111111"/>
+        </w:rPr>
+        <w:t xml:space="preserve"> </w:t>
+      </w:r>
+      <w:r>
+        <w:rPr>
+          <w:rFonts w:asciiTheme="majorHAnsi" w:eastAsia="Arial" w:hAnsiTheme="majorHAnsi" w:cstheme="majorHAnsi"/>
+          <w:color w:val="111111"/>
+          <w:u w:val="single"/>
+        </w:rPr>
+        <w:t>Diecinueve</w:t>
+      </w:r>
+      <w:r>
+        <w:rPr>
+          <w:rFonts w:asciiTheme="majorHAnsi" w:eastAsia="Arial" w:hAnsiTheme="majorHAnsi" w:cstheme="majorHAnsi"/>
+          <w:color w:val="111111"/>
+        </w:rPr>
+        <w:t xml:space="preserve">, </w:t>
+      </w:r>
+      <w:r>
+        <w:rPr>
+          <w:rFonts w:asciiTheme="majorHAnsi" w:eastAsia="Arial" w:hAnsiTheme="majorHAnsi" w:cstheme="majorHAnsi"/>
+          <w:color w:val="111111"/>
+        </w:rPr>
+        <w:t>y</w:t>
+      </w:r>
+      <w:r>
+        <w:rPr>
+          <w:rFonts w:asciiTheme="majorHAnsi" w:hAnsiTheme="majorHAnsi" w:cstheme="majorHAnsi"/>
+          <w:color w:val="111111"/>
+          <w:spacing w:val="34"/>
+          <w:w w:val="80"/>
+          <w:position w:val="-1"/>
+        </w:rPr>
+        <w:t xml:space="preserve"> </w:t>
+      </w:r>
+      <w:r>
+        <w:rPr>
+          <w:rFonts w:asciiTheme="majorHAnsi" w:eastAsia="Arial" w:hAnsiTheme="majorHAnsi" w:cstheme="majorHAnsi"/>
+          <w:color w:val="111111"/>
+          <w:position w:val="-1"/>
+        </w:rPr>
+        <w:t xml:space="preserve">Dictamen </w:t>
+      </w:r>
+      <w:r>
+        <w:rPr>
+          <w:rFonts w:asciiTheme="majorHAnsi" w:eastAsia="Arial" w:hAnsiTheme="majorHAnsi" w:cstheme="majorHAnsi"/>
+          <w:color w:val="111111"/>
+          <w:spacing w:val="38"/>
+          <w:position w:val="-1"/>
+        </w:rPr>
+        <w:t xml:space="preserve"> </w:t>
+      </w:r>
+      <w:r>
+        <w:rPr>
+          <w:rFonts w:asciiTheme="majorHAnsi" w:eastAsia="Arial" w:hAnsiTheme="majorHAnsi" w:cstheme="majorHAnsi"/>
+          <w:color w:val="111111"/>
+          <w:position w:val="-1"/>
+        </w:rPr>
+        <w:t xml:space="preserve">Técnico </w:t>
+      </w:r>
+      <w:r>
+        <w:rPr>
+          <w:rFonts w:asciiTheme="majorHAnsi" w:eastAsia="Arial" w:hAnsiTheme="majorHAnsi" w:cstheme="majorHAnsi"/>
+          <w:color w:val="111111"/>
+          <w:spacing w:val="24"/>
+          <w:position w:val="-1"/>
+        </w:rPr>
+        <w:t xml:space="preserve"> </w:t>
+      </w:r>
+      <w:r>
+        <w:rPr>
+          <w:rFonts w:asciiTheme="majorHAnsi" w:eastAsia="Arial" w:hAnsiTheme="majorHAnsi" w:cstheme="majorHAnsi"/>
+          <w:color w:val="111111"/>
+          <w:position w:val="-1"/>
+        </w:rPr>
+        <w:t>Financiero</w:t>
+      </w:r>
+      <w:r>
+        <w:rPr>
+          <w:rFonts w:asciiTheme="majorHAnsi" w:eastAsia="Arial" w:hAnsiTheme="majorHAnsi" w:cstheme="majorHAnsi"/>
+          <w:color w:val="111111"/>
+          <w:position w:val="-1"/>
+        </w:rPr>
+        <w:t xml:space="preserve"> </w:t>
+      </w:r>
+      <w:r>
+        <w:rPr>
+          <w:rFonts w:asciiTheme="majorHAnsi" w:eastAsia="Arial" w:hAnsiTheme="majorHAnsi" w:cstheme="majorHAnsi"/>
+          <w:color w:val="111111"/>
+          <w:position w:val="-1"/>
+        </w:rPr>
+        <w:t>número:</w:t>
+      </w:r>
+      <w:r>
+        <w:rPr>
+          <w:rFonts w:asciiTheme="majorHAnsi" w:eastAsia="Arial" w:hAnsiTheme="majorHAnsi" w:cstheme="majorHAnsi"/>
+          <w:color w:val="111111"/>
+          <w:position w:val="-1"/>
+        </w:rPr>
+        <w:t xml:space="preserve"> </w:t>
+      </w:r>
+      <w:r>
+        <w:rPr>
+          <w:rFonts w:asciiTheme="majorHAnsi" w:eastAsia="Arial" w:hAnsiTheme="majorHAnsi" w:cstheme="majorHAnsi"/>
+          <w:b/>
+          <w:color w:val="111111"/>
+          <w:position w:val="-1"/>
+          <w:u w:val="single"/>
+        </w:rPr>
+        <w:t xml:space="preserve">                      </w:t>
+      </w:r>
+      <w:r>
+        <w:rPr>
+          <w:rFonts w:asciiTheme="majorHAnsi" w:eastAsia="Arial" w:hAnsiTheme="majorHAnsi" w:cstheme="majorHAnsi"/>
+          <w:color w:val="6B6B6E"/>
+          <w:spacing w:val="-22"/>
+        </w:rPr>
+        <w:t xml:space="preserve"> </w:t>
+      </w:r>
+      <w:r>
+        <w:rPr>
+          <w:rFonts w:asciiTheme="majorHAnsi" w:eastAsia="Arial" w:hAnsiTheme="majorHAnsi" w:cstheme="majorHAnsi"/>
+          <w:color w:val="111111"/>
+        </w:rPr>
+        <w:t>de fecha</w:t>
+      </w:r>
+      <w:r>
+        <w:rPr>
+          <w:rFonts w:asciiTheme="majorHAnsi" w:eastAsia="Arial" w:hAnsiTheme="majorHAnsi" w:cstheme="majorHAnsi"/>
+          <w:color w:val="111111"/>
+        </w:rPr>
+        <w:t xml:space="preserve"> </w:t>
+      </w:r>
+      <w:r>
+        <w:rPr>
+          <w:rFonts w:asciiTheme="majorHAnsi" w:eastAsia="Arial" w:hAnsiTheme="majorHAnsi" w:cstheme="majorHAnsi"/>
+          <w:b/>
+          <w:color w:val="111111"/>
+          <w:u w:val="single"/>
+        </w:rPr>
+        <w:t xml:space="preserve">                   </w:t>
+      </w:r>
+      <w:r>
+        <w:rPr>
+          <w:rFonts w:asciiTheme="majorHAnsi" w:eastAsia="Arial" w:hAnsiTheme="majorHAnsi" w:cstheme="majorHAnsi"/>
+          <w:color w:val="111111"/>
+          <w:u w:val="single"/>
+        </w:rPr>
+        <w:t>,</w:t>
+      </w:r>
+      <w:r>
+        <w:rPr>
+          <w:rFonts w:asciiTheme="majorHAnsi" w:eastAsia="Arial" w:hAnsiTheme="majorHAnsi" w:cstheme="majorHAnsi"/>
+          <w:b/>
+          <w:color w:val="111111"/>
+        </w:rPr>
+        <w:t xml:space="preserve"> </w:t>
+      </w:r>
+      <w:r>
+        <w:rPr>
+          <w:rFonts w:asciiTheme="majorHAnsi" w:eastAsia="Arial" w:hAnsiTheme="majorHAnsi" w:cstheme="majorHAnsi"/>
+          <w:color w:val="111111"/>
+        </w:rPr>
+        <w:t xml:space="preserve">con Fuente de  </w:t>
+      </w:r>
+      <w:r>
+        <w:rPr>
+          <w:rFonts w:asciiTheme="majorHAnsi" w:eastAsia="Arial" w:hAnsiTheme="majorHAnsi" w:cstheme="majorHAnsi"/>
+          <w:color w:val="111111"/>
+          <w:w w:val="110"/>
+        </w:rPr>
+        <w:t>financiamiento</w:t>
+      </w:r>
+      <w:r>
+        <w:rPr>
+          <w:rFonts w:asciiTheme="majorHAnsi" w:eastAsia="Arial" w:hAnsiTheme="majorHAnsi" w:cstheme="majorHAnsi"/>
+          <w:color w:val="111111"/>
+          <w:w w:val="110"/>
+        </w:rPr>
+        <w:t xml:space="preserve">: </w:t>
+      </w:r>
+      <w:r>
+        <w:rPr>
+          <w:rFonts w:asciiTheme="majorHAnsi" w:eastAsia="Arial" w:hAnsiTheme="majorHAnsi" w:cstheme="majorHAnsi"/>
+          <w:b/>
+          <w:color w:val="111111"/>
+          <w:w w:val="110"/>
+          <w:u w:val="single"/>
+        </w:rPr>
+        <w:t xml:space="preserve">                   </w:t>
+      </w:r>
+      <w:r>
+        <w:rPr>
+          <w:rFonts w:asciiTheme="majorHAnsi" w:eastAsia="Arial" w:hAnsiTheme="majorHAnsi" w:cstheme="majorHAnsi"/>
+          <w:color w:val="111111"/>
+          <w:w w:val="110"/>
+        </w:rPr>
+        <w:t xml:space="preserve"> </w:t>
+      </w:r>
+      <w:r>
+        <w:rPr>
+          <w:rFonts w:asciiTheme="majorHAnsi" w:eastAsia="Arial" w:hAnsiTheme="majorHAnsi" w:cstheme="majorHAnsi"/>
+          <w:b/>
+          <w:color w:val="111111"/>
+          <w:w w:val="110"/>
+        </w:rPr>
+        <w:t>S</w:t>
+      </w:r>
+      <w:r>
+        <w:rPr>
+          <w:rFonts w:asciiTheme="majorHAnsi" w:eastAsia="Arial" w:hAnsiTheme="majorHAnsi" w:cstheme="majorHAnsi"/>
+          <w:b/>
+          <w:color w:val="111111"/>
+        </w:rPr>
+        <w:t>EGUNDA, OBJETO</w:t>
+      </w:r>
+      <w:r>
+        <w:rPr>
+          <w:rFonts w:asciiTheme="majorHAnsi" w:eastAsia="Arial" w:hAnsiTheme="majorHAnsi" w:cstheme="majorHAnsi"/>
+          <w:color w:val="111111"/>
+        </w:rPr>
+        <w:t>.</w:t>
+      </w:r>
+      <w:r>
+        <w:rPr>
+          <w:rFonts w:asciiTheme="majorHAnsi" w:eastAsia="Arial" w:hAnsiTheme="majorHAnsi" w:cstheme="majorHAnsi"/>
+          <w:color w:val="111111"/>
+          <w:spacing w:val="-17"/>
+        </w:rPr>
+        <w:t xml:space="preserve"> </w:t>
+      </w:r>
+      <w:r>
+        <w:rPr>
+          <w:rFonts w:asciiTheme="majorHAnsi" w:eastAsia="Arial" w:hAnsiTheme="majorHAnsi" w:cstheme="majorHAnsi"/>
+          <w:color w:val="111111"/>
+        </w:rPr>
+        <w:t>Las</w:t>
+      </w:r>
+      <w:r>
+        <w:rPr>
+          <w:rFonts w:asciiTheme="majorHAnsi" w:eastAsia="Arial" w:hAnsiTheme="majorHAnsi" w:cstheme="majorHAnsi"/>
+          <w:color w:val="111111"/>
+          <w:spacing w:val="49"/>
+        </w:rPr>
+        <w:t xml:space="preserve"> </w:t>
+      </w:r>
+      <w:r>
+        <w:rPr>
+          <w:rFonts w:asciiTheme="majorHAnsi" w:eastAsia="Arial" w:hAnsiTheme="majorHAnsi" w:cstheme="majorHAnsi"/>
+          <w:color w:val="111111"/>
+        </w:rPr>
+        <w:t xml:space="preserve">partes </w:t>
+      </w:r>
+      <w:r>
+        <w:rPr>
+          <w:rFonts w:asciiTheme="majorHAnsi" w:hAnsiTheme="majorHAnsi" w:cstheme="majorHAnsi"/>
+        </w:rPr>
+        <w:t>acuerdan</w:t>
+      </w:r>
+      <w:r>
+        <w:rPr>
+          <w:rFonts w:asciiTheme="majorHAnsi" w:eastAsia="Arial" w:hAnsiTheme="majorHAnsi" w:cstheme="majorHAnsi"/>
+          <w:color w:val="121212"/>
+        </w:rPr>
+        <w:t xml:space="preserve"> </w:t>
+      </w:r>
+      <w:r>
+        <w:rPr>
+          <w:rFonts w:asciiTheme="majorHAnsi" w:eastAsia="Arial" w:hAnsiTheme="majorHAnsi" w:cstheme="majorHAnsi"/>
+          <w:color w:val="121212"/>
+          <w:spacing w:val="12"/>
+        </w:rPr>
+        <w:t xml:space="preserve">  c</w:t>
+      </w:r>
+      <w:r>
+        <w:rPr>
+          <w:rFonts w:asciiTheme="majorHAnsi" w:eastAsia="Arial" w:hAnsiTheme="majorHAnsi" w:cstheme="majorHAnsi"/>
+          <w:color w:val="121212"/>
+          <w:w w:val="109"/>
+        </w:rPr>
+        <w:t>ontratar</w:t>
+      </w:r>
+      <w:r>
+        <w:rPr>
+          <w:rFonts w:asciiTheme="majorHAnsi" w:eastAsia="Arial" w:hAnsiTheme="majorHAnsi" w:cstheme="majorHAnsi"/>
+          <w:color w:val="121212"/>
+          <w:spacing w:val="36"/>
+          <w:w w:val="109"/>
+        </w:rPr>
+        <w:t xml:space="preserve"> </w:t>
+      </w:r>
+      <w:r>
+        <w:rPr>
+          <w:rFonts w:asciiTheme="majorHAnsi" w:eastAsia="Arial" w:hAnsiTheme="majorHAnsi" w:cstheme="majorHAnsi"/>
+          <w:color w:val="121212"/>
+        </w:rPr>
+        <w:t>los</w:t>
+      </w:r>
+      <w:r>
+        <w:rPr>
+          <w:rFonts w:asciiTheme="majorHAnsi" w:eastAsia="Arial" w:hAnsiTheme="majorHAnsi" w:cstheme="majorHAnsi"/>
+          <w:color w:val="121212"/>
+          <w:spacing w:val="3"/>
+        </w:rPr>
+        <w:t xml:space="preserve"> </w:t>
+      </w:r>
+      <w:r>
+        <w:rPr>
+          <w:rFonts w:asciiTheme="majorHAnsi" w:eastAsia="Arial" w:hAnsiTheme="majorHAnsi" w:cstheme="majorHAnsi"/>
+          <w:color w:val="121212"/>
+        </w:rPr>
+        <w:t>servicios</w:t>
+      </w:r>
+      <w:r>
+        <w:rPr>
+          <w:rFonts w:asciiTheme="majorHAnsi" w:eastAsia="Arial" w:hAnsiTheme="majorHAnsi" w:cstheme="majorHAnsi"/>
+          <w:color w:val="121212"/>
+          <w:spacing w:val="38"/>
+        </w:rPr>
+        <w:t xml:space="preserve"> </w:t>
+      </w:r>
+      <w:r>
+        <w:rPr>
+          <w:rFonts w:asciiTheme="majorHAnsi" w:eastAsia="Arial" w:hAnsiTheme="majorHAnsi" w:cstheme="majorHAnsi"/>
+          <w:color w:val="121212"/>
+        </w:rPr>
+        <w:t>en</w:t>
+      </w:r>
+      <w:r>
+        <w:rPr>
+          <w:rFonts w:asciiTheme="majorHAnsi" w:eastAsia="Arial" w:hAnsiTheme="majorHAnsi" w:cstheme="majorHAnsi"/>
+          <w:color w:val="121212"/>
+          <w:spacing w:val="8"/>
+        </w:rPr>
+        <w:t xml:space="preserve"> </w:t>
+      </w:r>
+      <w:r>
+        <w:rPr>
+          <w:rFonts w:asciiTheme="majorHAnsi" w:eastAsia="Arial" w:hAnsiTheme="majorHAnsi" w:cstheme="majorHAnsi"/>
+          <w:color w:val="121212"/>
+        </w:rPr>
+        <w:t xml:space="preserve">tiempo integral </w:t>
+      </w:r>
+      <w:r>
+        <w:rPr>
+          <w:rFonts w:asciiTheme="majorHAnsi" w:eastAsia="Arial" w:hAnsiTheme="majorHAnsi" w:cstheme="majorHAnsi"/>
+          <w:color w:val="121212"/>
+          <w:w w:val="109"/>
+        </w:rPr>
+        <w:t xml:space="preserve">ejecutando </w:t>
+      </w:r>
+      <w:r>
+        <w:rPr>
+          <w:rFonts w:asciiTheme="majorHAnsi" w:eastAsia="Arial" w:hAnsiTheme="majorHAnsi" w:cstheme="majorHAnsi"/>
+          <w:color w:val="121212"/>
+          <w:position w:val="-1"/>
+        </w:rPr>
+        <w:t>las</w:t>
+      </w:r>
+      <w:r>
+        <w:rPr>
+          <w:rFonts w:asciiTheme="majorHAnsi" w:eastAsia="Arial" w:hAnsiTheme="majorHAnsi" w:cstheme="majorHAnsi"/>
+          <w:color w:val="121212"/>
+          <w:spacing w:val="32"/>
+          <w:position w:val="-1"/>
+        </w:rPr>
+        <w:t xml:space="preserve"> </w:t>
+      </w:r>
+      <w:r>
+        <w:rPr>
+          <w:rFonts w:asciiTheme="majorHAnsi" w:eastAsia="Arial" w:hAnsiTheme="majorHAnsi" w:cstheme="majorHAnsi"/>
+          <w:color w:val="121212"/>
+          <w:position w:val="-1"/>
+        </w:rPr>
+        <w:t>funciones</w:t>
+      </w:r>
+      <w:r>
+        <w:rPr>
+          <w:rFonts w:asciiTheme="majorHAnsi" w:eastAsia="Arial" w:hAnsiTheme="majorHAnsi" w:cstheme="majorHAnsi"/>
+          <w:b/>
+          <w:bCs/>
+          <w:color w:val="FF0000"/>
+        </w:rPr>
+        <w:t>:</w:t>
+      </w:r>
+      <w:r>
+        <w:rPr>
+          <w:rFonts w:asciiTheme="majorHAnsi" w:eastAsia="Arial" w:hAnsiTheme="majorHAnsi" w:cstheme="majorHAnsi"/>
+          <w:b/>
+          <w:bCs/>
+          <w:color w:val="FF0000"/>
+        </w:rPr>
+        <w:t xml:space="preserve"> </w:t>
+      </w:r>
+      <w:r>
+        <w:rPr>
+          <w:rFonts w:asciiTheme="majorHAnsi" w:eastAsia="Arial" w:hAnsiTheme="majorHAnsi" w:cstheme="majorHAnsi"/>
+          <w:b/>
+          <w:bCs/>
+          <w:color w:val="FF0000"/>
+          <w:u w:val="single"/>
+        </w:rPr>
+        <w:t>${</w:t>
+      </w:r>
+      <w:proofErr w:type="spellStart"/>
+      <w:r>
+        <w:rPr>
+          <w:rFonts w:asciiTheme="majorHAnsi" w:eastAsia="Arial" w:hAnsiTheme="majorHAnsi" w:cstheme="majorHAnsi"/>
+          <w:b/>
+          <w:bCs/>
+          <w:color w:val="FF0000"/>
+          <w:u w:val="single"/>
+        </w:rPr>
+        <w:t>funcionesIntegral</w:t>
+      </w:r>
+      <w:proofErr w:type="spellEnd"/>
+      <w:r>
+        <w:rPr>
+          <w:rFonts w:asciiTheme="majorHAnsi" w:eastAsia="Arial" w:hAnsiTheme="majorHAnsi" w:cstheme="majorHAnsi"/>
+          <w:b/>
+          <w:bCs/>
+          <w:color w:val="FF0000"/>
+          <w:u w:val="single"/>
+        </w:rPr>
+        <w:t>}</w:t>
       </w:r>
       <w:r>
         <w:rPr>
@@ -4569,7 +4915,27 @@
           <w:bCs/>
           <w:color w:val="FF0000"/>
         </w:rPr>
-        <w:t>${horarioIntegral}</w:t>
+        <w:t>${</w:t>
+      </w:r>
+      <w:proofErr w:type="spellStart"/>
+      <w:r>
+        <w:rPr>
+          <w:rFonts w:asciiTheme="majorHAnsi" w:hAnsiTheme="majorHAnsi" w:cstheme="majorHAnsi"/>
+          <w:b/>
+          <w:bCs/>
+          <w:color w:val="FF0000"/>
+        </w:rPr>
+        <w:t>horarioIntegral</w:t>
+      </w:r>
+      <w:proofErr w:type="spellEnd"/>
+      <w:r>
+        <w:rPr>
+          <w:rFonts w:asciiTheme="majorHAnsi" w:hAnsiTheme="majorHAnsi" w:cstheme="majorHAnsi"/>
+          <w:b/>
+          <w:bCs/>
+          <w:color w:val="FF0000"/>
+        </w:rPr>
+        <w:t>}</w:t>
       </w:r>
       <w:r>
         <w:rPr>
@@ -4823,8 +5189,9 @@
           <w:w w:val="99"/>
           <w:position w:val="-1"/>
         </w:rPr>
-        <w:t>{horas</w:t>
-      </w:r>
+        <w:t>{</w:t>
+      </w:r>
+      <w:proofErr w:type="spellStart"/>
       <w:r>
         <w:rPr>
           <w:rFonts w:asciiTheme="majorHAnsi" w:eastAsia="Arial" w:hAnsiTheme="majorHAnsi" w:cstheme="majorHAnsi"/>
@@ -4834,7 +5201,7 @@
           <w:w w:val="99"/>
           <w:position w:val="-1"/>
         </w:rPr>
-        <w:t>Integral</w:t>
+        <w:t>horas</w:t>
       </w:r>
       <w:r>
         <w:rPr>
@@ -4845,8 +5212,9 @@
           <w:w w:val="99"/>
           <w:position w:val="-1"/>
         </w:rPr>
-        <w:t>}</w:t>
-      </w:r>
+        <w:t>Integral</w:t>
+      </w:r>
+      <w:proofErr w:type="spellEnd"/>
       <w:r>
         <w:rPr>
           <w:rFonts w:asciiTheme="majorHAnsi" w:eastAsia="Arial" w:hAnsiTheme="majorHAnsi" w:cstheme="majorHAnsi"/>
@@ -4856,6 +5224,17 @@
           <w:w w:val="99"/>
           <w:position w:val="-1"/>
         </w:rPr>
+        <w:t>}</w:t>
+      </w:r>
+      <w:r>
+        <w:rPr>
+          <w:rFonts w:asciiTheme="majorHAnsi" w:eastAsia="Arial" w:hAnsiTheme="majorHAnsi" w:cstheme="majorHAnsi"/>
+          <w:b/>
+          <w:bCs/>
+          <w:color w:val="FF0000"/>
+          <w:w w:val="99"/>
+          <w:position w:val="-1"/>
+        </w:rPr>
         <w:t xml:space="preserve"> </w:t>
       </w:r>
       <w:r>
@@ -5050,7 +5429,31 @@
           <w:w w:val="101"/>
           <w:u w:val="single"/>
         </w:rPr>
-        <w:t>{periodoDeContratacion}</w:t>
+        <w:t>{</w:t>
+      </w:r>
+      <w:proofErr w:type="spellStart"/>
+      <w:r>
+        <w:rPr>
+          <w:rFonts w:asciiTheme="majorHAnsi" w:eastAsia="Arial" w:hAnsiTheme="majorHAnsi" w:cstheme="majorHAnsi"/>
+          <w:b/>
+          <w:bCs/>
+          <w:color w:val="FF0000"/>
+          <w:w w:val="101"/>
+          <w:u w:val="single"/>
+        </w:rPr>
+        <w:t>periodoDeContratacion</w:t>
+      </w:r>
+      <w:proofErr w:type="spellEnd"/>
+      <w:r>
+        <w:rPr>
+          <w:rFonts w:asciiTheme="majorHAnsi" w:eastAsia="Arial" w:hAnsiTheme="majorHAnsi" w:cstheme="majorHAnsi"/>
+          <w:b/>
+          <w:bCs/>
+          <w:color w:val="FF0000"/>
+          <w:w w:val="101"/>
+          <w:u w:val="single"/>
+        </w:rPr>
+        <w:t>}</w:t>
       </w:r>
       <w:r>
         <w:rPr>
@@ -6356,8 +6759,9 @@
           <w:bCs/>
           <w:color w:val="FF0000"/>
         </w:rPr>
-        <w:t>${salario</w:t>
-      </w:r>
+        <w:t>${</w:t>
+      </w:r>
+      <w:proofErr w:type="spellStart"/>
       <w:r>
         <w:rPr>
           <w:rFonts w:asciiTheme="majorHAnsi" w:eastAsia="Arial" w:hAnsiTheme="majorHAnsi" w:cstheme="majorHAnsi"/>
@@ -6365,8 +6769,18 @@
           <w:bCs/>
           <w:color w:val="FF0000"/>
         </w:rPr>
+        <w:t>salario</w:t>
+      </w:r>
+      <w:r>
+        <w:rPr>
+          <w:rFonts w:asciiTheme="majorHAnsi" w:eastAsia="Arial" w:hAnsiTheme="majorHAnsi" w:cstheme="majorHAnsi"/>
+          <w:b/>
+          <w:bCs/>
+          <w:color w:val="FF0000"/>
+        </w:rPr>
         <w:t>Integral</w:t>
       </w:r>
+      <w:proofErr w:type="spellEnd"/>
       <w:r>
         <w:rPr>
           <w:rFonts w:asciiTheme="majorHAnsi" w:eastAsia="Arial" w:hAnsiTheme="majorHAnsi" w:cstheme="majorHAnsi"/>
@@ -13279,7 +13693,7 @@
           <w:b/>
           <w:color w:val="FF0000"/>
         </w:rPr>
-        <w:t>${fechaContrato}</w:t>
+        <w:t>${fecha}</w:t>
       </w:r>
       <w:r>
         <w:rPr>
@@ -13340,8 +13754,9 @@
           <w:bCs/>
           <w:color w:val="FF0000"/>
         </w:rPr>
-        <w:t>${nombreRector}</w:t>
-      </w:r>
+        <w:t>${</w:t>
+      </w:r>
+      <w:proofErr w:type="spellStart"/>
       <w:r>
         <w:rPr>
           <w:rFonts w:asciiTheme="majorHAnsi" w:hAnsiTheme="majorHAnsi" w:cstheme="majorHAnsi"/>
@@ -13349,8 +13764,9 @@
           <w:bCs/>
           <w:color w:val="FF0000"/>
         </w:rPr>
-        <w:tab/>
-      </w:r>
+        <w:t>nombreRector</w:t>
+      </w:r>
+      <w:proofErr w:type="spellEnd"/>
       <w:r>
         <w:rPr>
           <w:rFonts w:asciiTheme="majorHAnsi" w:hAnsiTheme="majorHAnsi" w:cstheme="majorHAnsi"/>
@@ -13358,8 +13774,46 @@
           <w:bCs/>
           <w:color w:val="FF0000"/>
         </w:rPr>
+        <w:t>}</w:t>
+      </w:r>
+      <w:r>
+        <w:rPr>
+          <w:rFonts w:asciiTheme="majorHAnsi" w:hAnsiTheme="majorHAnsi" w:cstheme="majorHAnsi"/>
+          <w:b/>
+          <w:bCs/>
+          <w:color w:val="FF0000"/>
+        </w:rPr>
         <w:tab/>
-        <w:t xml:space="preserve">                                        ${nombreCandidato}</w:t>
+      </w:r>
+      <w:r>
+        <w:rPr>
+          <w:rFonts w:asciiTheme="majorHAnsi" w:hAnsiTheme="majorHAnsi" w:cstheme="majorHAnsi"/>
+          <w:b/>
+          <w:bCs/>
+          <w:color w:val="FF0000"/>
+        </w:rPr>
+        <w:tab/>
+        <w:t xml:space="preserve">                                        ${</w:t>
+      </w:r>
+      <w:proofErr w:type="spellStart"/>
+      <w:r>
+        <w:rPr>
+          <w:rFonts w:asciiTheme="majorHAnsi" w:hAnsiTheme="majorHAnsi" w:cstheme="majorHAnsi"/>
+          <w:b/>
+          <w:bCs/>
+          <w:color w:val="FF0000"/>
+        </w:rPr>
+        <w:t>nombreCandidato</w:t>
+      </w:r>
+      <w:proofErr w:type="spellEnd"/>
+      <w:r>
+        <w:rPr>
+          <w:rFonts w:asciiTheme="majorHAnsi" w:hAnsiTheme="majorHAnsi" w:cstheme="majorHAnsi"/>
+          <w:b/>
+          <w:bCs/>
+          <w:color w:val="FF0000"/>
+        </w:rPr>
+        <w:t>}</w:t>
       </w:r>
     </w:p>
     <w:p>

--- a/public/formats/TI-N.docx
+++ b/public/formats/TI-N.docx
@@ -1,6 +1,6 @@
 
 <file path=word/document.xml><?xml version="1.0" encoding="utf-8"?>
-<w:document xmlns:wpc="http://schemas.microsoft.com/office/word/2010/wordprocessingCanvas" xmlns:cx="http://schemas.microsoft.com/office/drawing/2014/chartex" xmlns:cx1="http://schemas.microsoft.com/office/drawing/2015/9/8/chartex" xmlns:cx2="http://schemas.microsoft.com/office/drawing/2015/10/21/chartex" xmlns:cx3="http://schemas.microsoft.com/office/drawing/2016/5/9/chartex" xmlns:cx4="http://schemas.microsoft.com/office/drawing/2016/5/10/chartex" xmlns:cx5="http://schemas.microsoft.com/office/drawing/2016/5/11/chartex" xmlns:cx6="http://schemas.microsoft.com/office/drawing/2016/5/12/chartex" xmlns:cx7="http://schemas.microsoft.com/office/drawing/2016/5/13/chartex" xmlns:cx8="http://schemas.microsoft.com/office/drawing/2016/5/14/chartex" xmlns:mc="http://schemas.openxmlformats.org/markup-compatibility/2006" xmlns:aink="http://schemas.microsoft.com/office/drawing/2016/ink" xmlns:am3d="http://schemas.microsoft.com/office/drawing/2017/model3d" xmlns:o="urn:schemas-microsoft-com:office:office" xmlns:r="http://schemas.openxmlformats.org/officeDocument/2006/relationships" xmlns:m="http://schemas.openxmlformats.org/officeDocument/2006/math" xmlns:v="urn:schemas-microsoft-com:vml" xmlns:wp14="http://schemas.microsoft.com/office/word/2010/wordprocessingDrawing" xmlns:wp="http://schemas.openxmlformats.org/drawingml/2006/wordprocessingDrawing" xmlns:w10="urn:schemas-microsoft-com:office:word" xmlns:w="http://schemas.openxmlformats.org/wordprocessingml/2006/main" xmlns:w14="http://schemas.microsoft.com/office/word/2010/wordml" xmlns:w15="http://schemas.microsoft.com/office/word/2012/wordml" xmlns:w16cex="http://schemas.microsoft.com/office/word/2018/wordml/cex" xmlns:w16cid="http://schemas.microsoft.com/office/word/2016/wordml/cid" xmlns:w16="http://schemas.microsoft.com/office/word/2018/wordml" xmlns:w16sdtdh="http://schemas.microsoft.com/office/word/2020/wordml/sdtdatahash" xmlns:w16se="http://schemas.microsoft.com/office/word/2015/wordml/symex" xmlns:wpg="http://schemas.microsoft.com/office/word/2010/wordprocessingGroup" xmlns:wpi="http://schemas.microsoft.com/office/word/2010/wordprocessingInk" xmlns:wne="http://schemas.microsoft.com/office/word/2006/wordml" xmlns:wps="http://schemas.microsoft.com/office/word/2010/wordprocessingShape" mc:Ignorable="w14 w15 w16se w16cid w16 w16cex w16sdtdh wp14">
+<w:document xmlns:wpc="http://schemas.microsoft.com/office/word/2010/wordprocessingCanvas" xmlns:cx="http://schemas.microsoft.com/office/drawing/2014/chartex" xmlns:cx1="http://schemas.microsoft.com/office/drawing/2015/9/8/chartex" xmlns:cx2="http://schemas.microsoft.com/office/drawing/2015/10/21/chartex" xmlns:cx3="http://schemas.microsoft.com/office/drawing/2016/5/9/chartex" xmlns:cx4="http://schemas.microsoft.com/office/drawing/2016/5/10/chartex" xmlns:cx5="http://schemas.microsoft.com/office/drawing/2016/5/11/chartex" xmlns:cx6="http://schemas.microsoft.com/office/drawing/2016/5/12/chartex" xmlns:cx7="http://schemas.microsoft.com/office/drawing/2016/5/13/chartex" xmlns:cx8="http://schemas.microsoft.com/office/drawing/2016/5/14/chartex" xmlns:mc="http://schemas.openxmlformats.org/markup-compatibility/2006" xmlns:aink="http://schemas.microsoft.com/office/drawing/2016/ink" xmlns:am3d="http://schemas.microsoft.com/office/drawing/2017/model3d" xmlns:o="urn:schemas-microsoft-com:office:office" xmlns:r="http://schemas.openxmlformats.org/officeDocument/2006/relationships" xmlns:m="http://schemas.openxmlformats.org/officeDocument/2006/math" xmlns:v="urn:schemas-microsoft-com:vml" xmlns:wp14="http://schemas.microsoft.com/office/word/2010/wordprocessingDrawing" xmlns:wp="http://schemas.openxmlformats.org/drawingml/2006/wordprocessingDrawing" xmlns:w10="urn:schemas-microsoft-com:office:word" xmlns:w="http://schemas.openxmlformats.org/wordprocessingml/2006/main" xmlns:w14="http://schemas.microsoft.com/office/word/2010/wordml" xmlns:w15="http://schemas.microsoft.com/office/word/2012/wordml" xmlns:w16cid="http://schemas.microsoft.com/office/word/2016/wordml/cid" xmlns:w16se="http://schemas.microsoft.com/office/word/2015/wordml/symex" xmlns:wpg="http://schemas.microsoft.com/office/word/2010/wordprocessingGroup" xmlns:wpi="http://schemas.microsoft.com/office/word/2010/wordprocessingInk" xmlns:wne="http://schemas.microsoft.com/office/word/2006/wordml" xmlns:wps="http://schemas.microsoft.com/office/word/2010/wordprocessingShape" mc:Ignorable="w14 w15 w16se w16cid wp14">
   <w:body>
     <w:p>
       <w:pPr>
@@ -1711,58 +1711,7 @@
           <w:sz w:val="22"/>
           <w:szCs w:val="22"/>
         </w:rPr>
-        <w:t>${documento}</w:t>
-      </w:r>
-      <w:r>
-        <w:rPr>
-          <w:rFonts w:asciiTheme="majorHAnsi" w:eastAsia="Arial" w:hAnsiTheme="majorHAnsi" w:cstheme="majorHAnsi"/>
-          <w:color w:val="111111"/>
-        </w:rPr>
-        <w:t>,</w:t>
-      </w:r>
-      <w:r>
-        <w:rPr>
-          <w:rFonts w:asciiTheme="majorHAnsi" w:eastAsia="Arial" w:hAnsiTheme="majorHAnsi" w:cstheme="majorHAnsi"/>
-          <w:color w:val="111111"/>
-        </w:rPr>
-        <w:t xml:space="preserve"> </w:t>
-      </w:r>
-      <w:r>
-        <w:rPr>
-          <w:rFonts w:asciiTheme="majorHAnsi" w:hAnsiTheme="majorHAnsi" w:cstheme="majorHAnsi"/>
-          <w:color w:val="111111"/>
-          <w:w w:val="60"/>
-        </w:rPr>
-        <w:t xml:space="preserve">Y </w:t>
-      </w:r>
-      <w:r>
-        <w:rPr>
-          <w:rFonts w:asciiTheme="majorHAnsi" w:eastAsia="Arial" w:hAnsiTheme="majorHAnsi" w:cstheme="majorHAnsi"/>
-          <w:color w:val="111111"/>
-        </w:rPr>
-        <w:t>Número</w:t>
-      </w:r>
-      <w:r>
-        <w:rPr>
-          <w:rFonts w:asciiTheme="majorHAnsi" w:eastAsia="Arial" w:hAnsiTheme="majorHAnsi" w:cstheme="majorHAnsi"/>
-          <w:color w:val="111111"/>
-          <w:spacing w:val="-26"/>
-        </w:rPr>
-        <w:t xml:space="preserve"> </w:t>
-      </w:r>
-      <w:r>
-        <w:rPr>
-          <w:rFonts w:asciiTheme="majorHAnsi" w:eastAsia="Arial" w:hAnsiTheme="majorHAnsi" w:cstheme="majorHAnsi"/>
-          <w:color w:val="111111"/>
-        </w:rPr>
-        <w:t>de Identificación Tributaria</w:t>
-      </w:r>
-      <w:r>
-        <w:rPr>
-          <w:rFonts w:asciiTheme="majorHAnsi" w:eastAsia="Arial" w:hAnsiTheme="majorHAnsi" w:cstheme="majorHAnsi"/>
-          <w:color w:val="111111"/>
-        </w:rPr>
-        <w:t xml:space="preserve"> </w:t>
+        <w:t>${documento</w:t>
       </w:r>
       <w:r>
         <w:rPr>
@@ -1772,9 +1721,10 @@
           <w:sz w:val="22"/>
           <w:szCs w:val="22"/>
         </w:rPr>
-        <w:t>${</w:t>
-      </w:r>
-      <w:proofErr w:type="spellStart"/>
+        <w:t>DC</w:t>
+      </w:r>
+      <w:bookmarkStart w:id="0" w:name="_GoBack"/>
+      <w:bookmarkEnd w:id="0"/>
       <w:r>
         <w:rPr>
           <w:rFonts w:asciiTheme="majorHAnsi" w:hAnsiTheme="majorHAnsi" w:cstheme="majorHAnsi"/>
@@ -1783,9 +1733,59 @@
           <w:sz w:val="22"/>
           <w:szCs w:val="22"/>
         </w:rPr>
-        <w:t>candidatoNit</w:t>
-      </w:r>
-      <w:proofErr w:type="spellEnd"/>
+        <w:t>}</w:t>
+      </w:r>
+      <w:r>
+        <w:rPr>
+          <w:rFonts w:asciiTheme="majorHAnsi" w:eastAsia="Arial" w:hAnsiTheme="majorHAnsi" w:cstheme="majorHAnsi"/>
+          <w:color w:val="111111"/>
+        </w:rPr>
+        <w:t>,</w:t>
+      </w:r>
+      <w:r>
+        <w:rPr>
+          <w:rFonts w:asciiTheme="majorHAnsi" w:eastAsia="Arial" w:hAnsiTheme="majorHAnsi" w:cstheme="majorHAnsi"/>
+          <w:color w:val="111111"/>
+        </w:rPr>
+        <w:t xml:space="preserve"> </w:t>
+      </w:r>
+      <w:r>
+        <w:rPr>
+          <w:rFonts w:asciiTheme="majorHAnsi" w:hAnsiTheme="majorHAnsi" w:cstheme="majorHAnsi"/>
+          <w:color w:val="111111"/>
+          <w:w w:val="60"/>
+        </w:rPr>
+        <w:t xml:space="preserve">Y </w:t>
+      </w:r>
+      <w:r>
+        <w:rPr>
+          <w:rFonts w:asciiTheme="majorHAnsi" w:eastAsia="Arial" w:hAnsiTheme="majorHAnsi" w:cstheme="majorHAnsi"/>
+          <w:color w:val="111111"/>
+        </w:rPr>
+        <w:t>Número</w:t>
+      </w:r>
+      <w:r>
+        <w:rPr>
+          <w:rFonts w:asciiTheme="majorHAnsi" w:eastAsia="Arial" w:hAnsiTheme="majorHAnsi" w:cstheme="majorHAnsi"/>
+          <w:color w:val="111111"/>
+          <w:spacing w:val="-26"/>
+        </w:rPr>
+        <w:t xml:space="preserve"> </w:t>
+      </w:r>
+      <w:r>
+        <w:rPr>
+          <w:rFonts w:asciiTheme="majorHAnsi" w:eastAsia="Arial" w:hAnsiTheme="majorHAnsi" w:cstheme="majorHAnsi"/>
+          <w:color w:val="111111"/>
+        </w:rPr>
+        <w:t>de Identificación Tributaria</w:t>
+      </w:r>
+      <w:r>
+        <w:rPr>
+          <w:rFonts w:asciiTheme="majorHAnsi" w:eastAsia="Arial" w:hAnsiTheme="majorHAnsi" w:cstheme="majorHAnsi"/>
+          <w:color w:val="111111"/>
+        </w:rPr>
+        <w:t xml:space="preserve"> </w:t>
+      </w:r>
       <w:r>
         <w:rPr>
           <w:rFonts w:asciiTheme="majorHAnsi" w:hAnsiTheme="majorHAnsi" w:cstheme="majorHAnsi"/>
@@ -1794,6 +1794,28 @@
           <w:sz w:val="22"/>
           <w:szCs w:val="22"/>
         </w:rPr>
+        <w:t>${</w:t>
+      </w:r>
+      <w:proofErr w:type="spellStart"/>
+      <w:r>
+        <w:rPr>
+          <w:rFonts w:asciiTheme="majorHAnsi" w:hAnsiTheme="majorHAnsi" w:cstheme="majorHAnsi"/>
+          <w:b/>
+          <w:color w:val="FF0000"/>
+          <w:sz w:val="22"/>
+          <w:szCs w:val="22"/>
+        </w:rPr>
+        <w:t>candidatoNit</w:t>
+      </w:r>
+      <w:proofErr w:type="spellEnd"/>
+      <w:r>
+        <w:rPr>
+          <w:rFonts w:asciiTheme="majorHAnsi" w:hAnsiTheme="majorHAnsi" w:cstheme="majorHAnsi"/>
+          <w:b/>
+          <w:color w:val="FF0000"/>
+          <w:sz w:val="22"/>
+          <w:szCs w:val="22"/>
+        </w:rPr>
         <w:t>}</w:t>
       </w:r>
       <w:r>
@@ -3847,6 +3869,7 @@
         <w:t>funcionesPermanencia</w:t>
       </w:r>
       <w:proofErr w:type="spellEnd"/>
+      <w:proofErr w:type="gramStart"/>
       <w:r>
         <w:rPr>
           <w:rFonts w:asciiTheme="majorHAnsi" w:eastAsia="Arial" w:hAnsiTheme="majorHAnsi" w:cstheme="majorHAnsi"/>
@@ -3875,7 +3898,15 @@
           <w:rFonts w:asciiTheme="majorHAnsi" w:eastAsia="Arial" w:hAnsiTheme="majorHAnsi" w:cstheme="majorHAnsi"/>
           <w:color w:val="111111"/>
         </w:rPr>
-        <w:t xml:space="preserve">en </w:t>
+        <w:t>en</w:t>
+      </w:r>
+      <w:proofErr w:type="gramEnd"/>
+      <w:r>
+        <w:rPr>
+          <w:rFonts w:asciiTheme="majorHAnsi" w:eastAsia="Arial" w:hAnsiTheme="majorHAnsi" w:cstheme="majorHAnsi"/>
+          <w:color w:val="111111"/>
+        </w:rPr>
+        <w:t xml:space="preserve"> </w:t>
       </w:r>
       <w:r>
         <w:rPr>
@@ -3957,6 +3988,7 @@
         </w:rPr>
         <w:t xml:space="preserve"> </w:t>
       </w:r>
+      <w:proofErr w:type="gramStart"/>
       <w:r>
         <w:rPr>
           <w:rFonts w:asciiTheme="majorHAnsi" w:eastAsia="Arial" w:hAnsiTheme="majorHAnsi" w:cstheme="majorHAnsi"/>
@@ -3979,6 +4011,7 @@
         </w:rPr>
         <w:t>semanal</w:t>
       </w:r>
+      <w:proofErr w:type="gramEnd"/>
       <w:r>
         <w:rPr>
           <w:rFonts w:asciiTheme="majorHAnsi" w:eastAsia="Arial" w:hAnsiTheme="majorHAnsi" w:cstheme="majorHAnsi"/>
@@ -5087,18 +5120,31 @@
           <w:position w:val="-1"/>
           <w:u w:val="single"/>
         </w:rPr>
-        <w:t xml:space="preserve">                              </w:t>
-      </w:r>
-      <w:r>
-        <w:rPr>
-          <w:rFonts w:asciiTheme="majorHAnsi" w:eastAsia="Arial" w:hAnsiTheme="majorHAnsi" w:cstheme="majorHAnsi"/>
+        <w:t xml:space="preserve">                            </w:t>
+      </w:r>
+      <w:proofErr w:type="gramStart"/>
+      <w:r>
+        <w:rPr>
+          <w:rFonts w:asciiTheme="majorHAnsi" w:eastAsia="Arial" w:hAnsiTheme="majorHAnsi" w:cstheme="majorHAnsi"/>
+          <w:b/>
           <w:color w:val="121212"/>
           <w:w w:val="109"/>
           <w:position w:val="-1"/>
           <w:u w:val="single"/>
         </w:rPr>
+        <w:t xml:space="preserve">  </w:t>
+      </w:r>
+      <w:r>
+        <w:rPr>
+          <w:rFonts w:asciiTheme="majorHAnsi" w:eastAsia="Arial" w:hAnsiTheme="majorHAnsi" w:cstheme="majorHAnsi"/>
+          <w:color w:val="121212"/>
+          <w:w w:val="109"/>
+          <w:position w:val="-1"/>
+          <w:u w:val="single"/>
+        </w:rPr>
         <w:t>,</w:t>
       </w:r>
+      <w:proofErr w:type="gramEnd"/>
       <w:r>
         <w:rPr>
           <w:rFonts w:asciiTheme="majorHAnsi" w:eastAsia="Arial" w:hAnsiTheme="majorHAnsi" w:cstheme="majorHAnsi"/>
@@ -5651,16 +5697,28 @@
           <w:position w:val="-1"/>
           <w:u w:val="single"/>
         </w:rPr>
-        <w:t xml:space="preserve">                   </w:t>
-      </w:r>
-      <w:r>
-        <w:rPr>
-          <w:rFonts w:asciiTheme="majorHAnsi" w:eastAsia="Arial" w:hAnsiTheme="majorHAnsi" w:cstheme="majorHAnsi"/>
+        <w:t xml:space="preserve">                 </w:t>
+      </w:r>
+      <w:proofErr w:type="gramStart"/>
+      <w:r>
+        <w:rPr>
+          <w:rFonts w:asciiTheme="majorHAnsi" w:eastAsia="Arial" w:hAnsiTheme="majorHAnsi" w:cstheme="majorHAnsi"/>
+          <w:b/>
           <w:color w:val="121212"/>
           <w:position w:val="-1"/>
+          <w:u w:val="single"/>
+        </w:rPr>
+        <w:t xml:space="preserve">  </w:t>
+      </w:r>
+      <w:r>
+        <w:rPr>
+          <w:rFonts w:asciiTheme="majorHAnsi" w:eastAsia="Arial" w:hAnsiTheme="majorHAnsi" w:cstheme="majorHAnsi"/>
+          <w:color w:val="121212"/>
+          <w:position w:val="-1"/>
         </w:rPr>
         <w:t>,</w:t>
       </w:r>
+      <w:proofErr w:type="gramEnd"/>
       <w:r>
         <w:rPr>
           <w:rFonts w:asciiTheme="majorHAnsi" w:eastAsia="Arial" w:hAnsiTheme="majorHAnsi" w:cstheme="majorHAnsi"/>
@@ -7641,16 +7699,28 @@
           <w:color w:val="92D050"/>
           <w:u w:val="single"/>
         </w:rPr>
-        <w:t xml:space="preserve">                   </w:t>
-      </w:r>
-      <w:r>
-        <w:rPr>
-          <w:rFonts w:asciiTheme="majorHAnsi" w:eastAsia="Arial" w:hAnsiTheme="majorHAnsi" w:cstheme="majorHAnsi"/>
+        <w:t xml:space="preserve">                 </w:t>
+      </w:r>
+      <w:proofErr w:type="gramStart"/>
+      <w:r>
+        <w:rPr>
+          <w:rFonts w:asciiTheme="majorHAnsi" w:eastAsia="Arial" w:hAnsiTheme="majorHAnsi" w:cstheme="majorHAnsi"/>
+          <w:b/>
           <w:strike/>
           <w:color w:val="92D050"/>
+          <w:u w:val="single"/>
+        </w:rPr>
+        <w:t xml:space="preserve">  </w:t>
+      </w:r>
+      <w:r>
+        <w:rPr>
+          <w:rFonts w:asciiTheme="majorHAnsi" w:eastAsia="Arial" w:hAnsiTheme="majorHAnsi" w:cstheme="majorHAnsi"/>
+          <w:strike/>
+          <w:color w:val="92D050"/>
         </w:rPr>
         <w:t>,</w:t>
       </w:r>
+      <w:proofErr w:type="gramEnd"/>
       <w:r>
         <w:rPr>
           <w:rFonts w:asciiTheme="majorHAnsi" w:eastAsia="Arial" w:hAnsiTheme="majorHAnsi" w:cstheme="majorHAnsi"/>
@@ -7804,13 +7874,35 @@
           <w:color w:val="92D050"/>
           <w:u w:val="single"/>
         </w:rPr>
-        <w:t xml:space="preserve">                                          .                </w:t>
-      </w:r>
-      <w:r>
-        <w:rPr>
-          <w:rFonts w:asciiTheme="majorHAnsi" w:eastAsia="Arial" w:hAnsiTheme="majorHAnsi" w:cstheme="majorHAnsi"/>
+        <w:t xml:space="preserve">                                        </w:t>
+      </w:r>
+      <w:proofErr w:type="gramStart"/>
+      <w:r>
+        <w:rPr>
+          <w:rFonts w:asciiTheme="majorHAnsi" w:eastAsia="Arial" w:hAnsiTheme="majorHAnsi" w:cstheme="majorHAnsi"/>
+          <w:b/>
           <w:strike/>
           <w:color w:val="92D050"/>
+          <w:u w:val="single"/>
+        </w:rPr>
+        <w:t xml:space="preserve">  .</w:t>
+      </w:r>
+      <w:proofErr w:type="gramEnd"/>
+      <w:r>
+        <w:rPr>
+          <w:rFonts w:asciiTheme="majorHAnsi" w:eastAsia="Arial" w:hAnsiTheme="majorHAnsi" w:cstheme="majorHAnsi"/>
+          <w:b/>
+          <w:strike/>
+          <w:color w:val="92D050"/>
+          <w:u w:val="single"/>
+        </w:rPr>
+        <w:t xml:space="preserve">                </w:t>
+      </w:r>
+      <w:r>
+        <w:rPr>
+          <w:rFonts w:asciiTheme="majorHAnsi" w:eastAsia="Arial" w:hAnsiTheme="majorHAnsi" w:cstheme="majorHAnsi"/>
+          <w:strike/>
+          <w:color w:val="92D050"/>
         </w:rPr>
         <w:t>.</w:t>
       </w:r>
@@ -7886,14 +7978,32 @@
           <w:color w:val="121212"/>
           <w:u w:val="single"/>
         </w:rPr>
-        <w:t xml:space="preserve">                                                     </w:t>
-      </w:r>
-      <w:r>
-        <w:rPr>
-          <w:rFonts w:asciiTheme="majorHAnsi" w:eastAsia="Arial" w:hAnsiTheme="majorHAnsi" w:cstheme="majorHAnsi"/>
-          <w:color w:val="121212"/>
-        </w:rPr>
-        <w:t xml:space="preserve">, </w:t>
+        <w:t xml:space="preserve">                                                   </w:t>
+      </w:r>
+      <w:proofErr w:type="gramStart"/>
+      <w:r>
+        <w:rPr>
+          <w:rFonts w:asciiTheme="majorHAnsi" w:eastAsia="Arial" w:hAnsiTheme="majorHAnsi" w:cstheme="majorHAnsi"/>
+          <w:b/>
+          <w:color w:val="121212"/>
+          <w:u w:val="single"/>
+        </w:rPr>
+        <w:t xml:space="preserve">  </w:t>
+      </w:r>
+      <w:r>
+        <w:rPr>
+          <w:rFonts w:asciiTheme="majorHAnsi" w:eastAsia="Arial" w:hAnsiTheme="majorHAnsi" w:cstheme="majorHAnsi"/>
+          <w:color w:val="121212"/>
+        </w:rPr>
+        <w:t>,</w:t>
+      </w:r>
+      <w:proofErr w:type="gramEnd"/>
+      <w:r>
+        <w:rPr>
+          <w:rFonts w:asciiTheme="majorHAnsi" w:eastAsia="Arial" w:hAnsiTheme="majorHAnsi" w:cstheme="majorHAnsi"/>
+          <w:color w:val="121212"/>
+        </w:rPr>
+        <w:t xml:space="preserve"> </w:t>
       </w:r>
       <w:r>
         <w:rPr>
@@ -13991,7 +14101,7 @@
 </file>
 
 <file path=word/endnotes.xml><?xml version="1.0" encoding="utf-8"?>
-<w:endnotes xmlns:wpc="http://schemas.microsoft.com/office/word/2010/wordprocessingCanvas" xmlns:cx="http://schemas.microsoft.com/office/drawing/2014/chartex" xmlns:cx1="http://schemas.microsoft.com/office/drawing/2015/9/8/chartex" xmlns:cx2="http://schemas.microsoft.com/office/drawing/2015/10/21/chartex" xmlns:cx3="http://schemas.microsoft.com/office/drawing/2016/5/9/chartex" xmlns:cx4="http://schemas.microsoft.com/office/drawing/2016/5/10/chartex" xmlns:cx5="http://schemas.microsoft.com/office/drawing/2016/5/11/chartex" xmlns:cx6="http://schemas.microsoft.com/office/drawing/2016/5/12/chartex" xmlns:cx7="http://schemas.microsoft.com/office/drawing/2016/5/13/chartex" xmlns:cx8="http://schemas.microsoft.com/office/drawing/2016/5/14/chartex" xmlns:mc="http://schemas.openxmlformats.org/markup-compatibility/2006" xmlns:aink="http://schemas.microsoft.com/office/drawing/2016/ink" xmlns:am3d="http://schemas.microsoft.com/office/drawing/2017/model3d" xmlns:o="urn:schemas-microsoft-com:office:office" xmlns:r="http://schemas.openxmlformats.org/officeDocument/2006/relationships" xmlns:m="http://schemas.openxmlformats.org/officeDocument/2006/math" xmlns:v="urn:schemas-microsoft-com:vml" xmlns:wp14="http://schemas.microsoft.com/office/word/2010/wordprocessingDrawing" xmlns:wp="http://schemas.openxmlformats.org/drawingml/2006/wordprocessingDrawing" xmlns:w10="urn:schemas-microsoft-com:office:word" xmlns:w="http://schemas.openxmlformats.org/wordprocessingml/2006/main" xmlns:w14="http://schemas.microsoft.com/office/word/2010/wordml" xmlns:w15="http://schemas.microsoft.com/office/word/2012/wordml" xmlns:w16cex="http://schemas.microsoft.com/office/word/2018/wordml/cex" xmlns:w16cid="http://schemas.microsoft.com/office/word/2016/wordml/cid" xmlns:w16="http://schemas.microsoft.com/office/word/2018/wordml" xmlns:w16sdtdh="http://schemas.microsoft.com/office/word/2020/wordml/sdtdatahash" xmlns:w16se="http://schemas.microsoft.com/office/word/2015/wordml/symex" xmlns:wpg="http://schemas.microsoft.com/office/word/2010/wordprocessingGroup" xmlns:wpi="http://schemas.microsoft.com/office/word/2010/wordprocessingInk" xmlns:wne="http://schemas.microsoft.com/office/word/2006/wordml" xmlns:wps="http://schemas.microsoft.com/office/word/2010/wordprocessingShape" mc:Ignorable="w14 w15 w16se w16cid w16 w16cex w16sdtdh wp14">
+<w:endnotes xmlns:wpc="http://schemas.microsoft.com/office/word/2010/wordprocessingCanvas" xmlns:cx="http://schemas.microsoft.com/office/drawing/2014/chartex" xmlns:cx1="http://schemas.microsoft.com/office/drawing/2015/9/8/chartex" xmlns:cx2="http://schemas.microsoft.com/office/drawing/2015/10/21/chartex" xmlns:cx3="http://schemas.microsoft.com/office/drawing/2016/5/9/chartex" xmlns:cx4="http://schemas.microsoft.com/office/drawing/2016/5/10/chartex" xmlns:cx5="http://schemas.microsoft.com/office/drawing/2016/5/11/chartex" xmlns:cx6="http://schemas.microsoft.com/office/drawing/2016/5/12/chartex" xmlns:cx7="http://schemas.microsoft.com/office/drawing/2016/5/13/chartex" xmlns:cx8="http://schemas.microsoft.com/office/drawing/2016/5/14/chartex" xmlns:mc="http://schemas.openxmlformats.org/markup-compatibility/2006" xmlns:aink="http://schemas.microsoft.com/office/drawing/2016/ink" xmlns:am3d="http://schemas.microsoft.com/office/drawing/2017/model3d" xmlns:o="urn:schemas-microsoft-com:office:office" xmlns:r="http://schemas.openxmlformats.org/officeDocument/2006/relationships" xmlns:m="http://schemas.openxmlformats.org/officeDocument/2006/math" xmlns:v="urn:schemas-microsoft-com:vml" xmlns:wp14="http://schemas.microsoft.com/office/word/2010/wordprocessingDrawing" xmlns:wp="http://schemas.openxmlformats.org/drawingml/2006/wordprocessingDrawing" xmlns:w10="urn:schemas-microsoft-com:office:word" xmlns:w="http://schemas.openxmlformats.org/wordprocessingml/2006/main" xmlns:w14="http://schemas.microsoft.com/office/word/2010/wordml" xmlns:w15="http://schemas.microsoft.com/office/word/2012/wordml" xmlns:w16cid="http://schemas.microsoft.com/office/word/2016/wordml/cid" xmlns:w16se="http://schemas.microsoft.com/office/word/2015/wordml/symex" xmlns:wpg="http://schemas.microsoft.com/office/word/2010/wordprocessingGroup" xmlns:wpi="http://schemas.microsoft.com/office/word/2010/wordprocessingInk" xmlns:wne="http://schemas.microsoft.com/office/word/2006/wordml" xmlns:wps="http://schemas.microsoft.com/office/word/2010/wordprocessingShape" mc:Ignorable="w14 w15 w16se w16cid wp14">
   <w:endnote w:type="separator" w:id="-1">
     <w:p>
       <w:pPr>
@@ -14016,7 +14126,7 @@
 </file>
 
 <file path=word/footnotes.xml><?xml version="1.0" encoding="utf-8"?>
-<w:footnotes xmlns:wpc="http://schemas.microsoft.com/office/word/2010/wordprocessingCanvas" xmlns:cx="http://schemas.microsoft.com/office/drawing/2014/chartex" xmlns:cx1="http://schemas.microsoft.com/office/drawing/2015/9/8/chartex" xmlns:cx2="http://schemas.microsoft.com/office/drawing/2015/10/21/chartex" xmlns:cx3="http://schemas.microsoft.com/office/drawing/2016/5/9/chartex" xmlns:cx4="http://schemas.microsoft.com/office/drawing/2016/5/10/chartex" xmlns:cx5="http://schemas.microsoft.com/office/drawing/2016/5/11/chartex" xmlns:cx6="http://schemas.microsoft.com/office/drawing/2016/5/12/chartex" xmlns:cx7="http://schemas.microsoft.com/office/drawing/2016/5/13/chartex" xmlns:cx8="http://schemas.microsoft.com/office/drawing/2016/5/14/chartex" xmlns:mc="http://schemas.openxmlformats.org/markup-compatibility/2006" xmlns:aink="http://schemas.microsoft.com/office/drawing/2016/ink" xmlns:am3d="http://schemas.microsoft.com/office/drawing/2017/model3d" xmlns:o="urn:schemas-microsoft-com:office:office" xmlns:r="http://schemas.openxmlformats.org/officeDocument/2006/relationships" xmlns:m="http://schemas.openxmlformats.org/officeDocument/2006/math" xmlns:v="urn:schemas-microsoft-com:vml" xmlns:wp14="http://schemas.microsoft.com/office/word/2010/wordprocessingDrawing" xmlns:wp="http://schemas.openxmlformats.org/drawingml/2006/wordprocessingDrawing" xmlns:w10="urn:schemas-microsoft-com:office:word" xmlns:w="http://schemas.openxmlformats.org/wordprocessingml/2006/main" xmlns:w14="http://schemas.microsoft.com/office/word/2010/wordml" xmlns:w15="http://schemas.microsoft.com/office/word/2012/wordml" xmlns:w16cex="http://schemas.microsoft.com/office/word/2018/wordml/cex" xmlns:w16cid="http://schemas.microsoft.com/office/word/2016/wordml/cid" xmlns:w16="http://schemas.microsoft.com/office/word/2018/wordml" xmlns:w16sdtdh="http://schemas.microsoft.com/office/word/2020/wordml/sdtdatahash" xmlns:w16se="http://schemas.microsoft.com/office/word/2015/wordml/symex" xmlns:wpg="http://schemas.microsoft.com/office/word/2010/wordprocessingGroup" xmlns:wpi="http://schemas.microsoft.com/office/word/2010/wordprocessingInk" xmlns:wne="http://schemas.microsoft.com/office/word/2006/wordml" xmlns:wps="http://schemas.microsoft.com/office/word/2010/wordprocessingShape" mc:Ignorable="w14 w15 w16se w16cid w16 w16cex w16sdtdh wp14">
+<w:footnotes xmlns:wpc="http://schemas.microsoft.com/office/word/2010/wordprocessingCanvas" xmlns:cx="http://schemas.microsoft.com/office/drawing/2014/chartex" xmlns:cx1="http://schemas.microsoft.com/office/drawing/2015/9/8/chartex" xmlns:cx2="http://schemas.microsoft.com/office/drawing/2015/10/21/chartex" xmlns:cx3="http://schemas.microsoft.com/office/drawing/2016/5/9/chartex" xmlns:cx4="http://schemas.microsoft.com/office/drawing/2016/5/10/chartex" xmlns:cx5="http://schemas.microsoft.com/office/drawing/2016/5/11/chartex" xmlns:cx6="http://schemas.microsoft.com/office/drawing/2016/5/12/chartex" xmlns:cx7="http://schemas.microsoft.com/office/drawing/2016/5/13/chartex" xmlns:cx8="http://schemas.microsoft.com/office/drawing/2016/5/14/chartex" xmlns:mc="http://schemas.openxmlformats.org/markup-compatibility/2006" xmlns:aink="http://schemas.microsoft.com/office/drawing/2016/ink" xmlns:am3d="http://schemas.microsoft.com/office/drawing/2017/model3d" xmlns:o="urn:schemas-microsoft-com:office:office" xmlns:r="http://schemas.openxmlformats.org/officeDocument/2006/relationships" xmlns:m="http://schemas.openxmlformats.org/officeDocument/2006/math" xmlns:v="urn:schemas-microsoft-com:vml" xmlns:wp14="http://schemas.microsoft.com/office/word/2010/wordprocessingDrawing" xmlns:wp="http://schemas.openxmlformats.org/drawingml/2006/wordprocessingDrawing" xmlns:w10="urn:schemas-microsoft-com:office:word" xmlns:w="http://schemas.openxmlformats.org/wordprocessingml/2006/main" xmlns:w14="http://schemas.microsoft.com/office/word/2010/wordml" xmlns:w15="http://schemas.microsoft.com/office/word/2012/wordml" xmlns:w16cid="http://schemas.microsoft.com/office/word/2016/wordml/cid" xmlns:w16se="http://schemas.microsoft.com/office/word/2015/wordml/symex" xmlns:wpg="http://schemas.microsoft.com/office/word/2010/wordprocessingGroup" xmlns:wpi="http://schemas.microsoft.com/office/word/2010/wordprocessingInk" xmlns:wne="http://schemas.microsoft.com/office/word/2006/wordml" xmlns:wps="http://schemas.microsoft.com/office/word/2010/wordprocessingShape" mc:Ignorable="w14 w15 w16se w16cid wp14">
   <w:footnote w:type="separator" w:id="-1">
     <w:p>
       <w:pPr>
@@ -14041,7 +14151,7 @@
 </file>
 
 <file path=word/header1.xml><?xml version="1.0" encoding="utf-8"?>
-<w:hdr xmlns:wpc="http://schemas.microsoft.com/office/word/2010/wordprocessingCanvas" xmlns:cx="http://schemas.microsoft.com/office/drawing/2014/chartex" xmlns:cx1="http://schemas.microsoft.com/office/drawing/2015/9/8/chartex" xmlns:cx2="http://schemas.microsoft.com/office/drawing/2015/10/21/chartex" xmlns:cx3="http://schemas.microsoft.com/office/drawing/2016/5/9/chartex" xmlns:cx4="http://schemas.microsoft.com/office/drawing/2016/5/10/chartex" xmlns:cx5="http://schemas.microsoft.com/office/drawing/2016/5/11/chartex" xmlns:cx6="http://schemas.microsoft.com/office/drawing/2016/5/12/chartex" xmlns:cx7="http://schemas.microsoft.com/office/drawing/2016/5/13/chartex" xmlns:cx8="http://schemas.microsoft.com/office/drawing/2016/5/14/chartex" xmlns:mc="http://schemas.openxmlformats.org/markup-compatibility/2006" xmlns:aink="http://schemas.microsoft.com/office/drawing/2016/ink" xmlns:am3d="http://schemas.microsoft.com/office/drawing/2017/model3d" xmlns:o="urn:schemas-microsoft-com:office:office" xmlns:r="http://schemas.openxmlformats.org/officeDocument/2006/relationships" xmlns:m="http://schemas.openxmlformats.org/officeDocument/2006/math" xmlns:v="urn:schemas-microsoft-com:vml" xmlns:wp14="http://schemas.microsoft.com/office/word/2010/wordprocessingDrawing" xmlns:wp="http://schemas.openxmlformats.org/drawingml/2006/wordprocessingDrawing" xmlns:w10="urn:schemas-microsoft-com:office:word" xmlns:w="http://schemas.openxmlformats.org/wordprocessingml/2006/main" xmlns:w14="http://schemas.microsoft.com/office/word/2010/wordml" xmlns:w15="http://schemas.microsoft.com/office/word/2012/wordml" xmlns:w16cex="http://schemas.microsoft.com/office/word/2018/wordml/cex" xmlns:w16cid="http://schemas.microsoft.com/office/word/2016/wordml/cid" xmlns:w16="http://schemas.microsoft.com/office/word/2018/wordml" xmlns:w16sdtdh="http://schemas.microsoft.com/office/word/2020/wordml/sdtdatahash" xmlns:w16se="http://schemas.microsoft.com/office/word/2015/wordml/symex" xmlns:wpg="http://schemas.microsoft.com/office/word/2010/wordprocessingGroup" xmlns:wpi="http://schemas.microsoft.com/office/word/2010/wordprocessingInk" xmlns:wne="http://schemas.microsoft.com/office/word/2006/wordml" xmlns:wps="http://schemas.microsoft.com/office/word/2010/wordprocessingShape" mc:Ignorable="w14 w15 w16se w16cid w16 w16cex w16sdtdh wp14">
+<w:hdr xmlns:wpc="http://schemas.microsoft.com/office/word/2010/wordprocessingCanvas" xmlns:cx="http://schemas.microsoft.com/office/drawing/2014/chartex" xmlns:cx1="http://schemas.microsoft.com/office/drawing/2015/9/8/chartex" xmlns:cx2="http://schemas.microsoft.com/office/drawing/2015/10/21/chartex" xmlns:cx3="http://schemas.microsoft.com/office/drawing/2016/5/9/chartex" xmlns:cx4="http://schemas.microsoft.com/office/drawing/2016/5/10/chartex" xmlns:cx5="http://schemas.microsoft.com/office/drawing/2016/5/11/chartex" xmlns:cx6="http://schemas.microsoft.com/office/drawing/2016/5/12/chartex" xmlns:cx7="http://schemas.microsoft.com/office/drawing/2016/5/13/chartex" xmlns:cx8="http://schemas.microsoft.com/office/drawing/2016/5/14/chartex" xmlns:mc="http://schemas.openxmlformats.org/markup-compatibility/2006" xmlns:aink="http://schemas.microsoft.com/office/drawing/2016/ink" xmlns:am3d="http://schemas.microsoft.com/office/drawing/2017/model3d" xmlns:o="urn:schemas-microsoft-com:office:office" xmlns:r="http://schemas.openxmlformats.org/officeDocument/2006/relationships" xmlns:m="http://schemas.openxmlformats.org/officeDocument/2006/math" xmlns:v="urn:schemas-microsoft-com:vml" xmlns:wp14="http://schemas.microsoft.com/office/word/2010/wordprocessingDrawing" xmlns:wp="http://schemas.openxmlformats.org/drawingml/2006/wordprocessingDrawing" xmlns:w10="urn:schemas-microsoft-com:office:word" xmlns:w="http://schemas.openxmlformats.org/wordprocessingml/2006/main" xmlns:w14="http://schemas.microsoft.com/office/word/2010/wordml" xmlns:w15="http://schemas.microsoft.com/office/word/2012/wordml" xmlns:w16cid="http://schemas.microsoft.com/office/word/2016/wordml/cid" xmlns:w16se="http://schemas.microsoft.com/office/word/2015/wordml/symex" xmlns:wpg="http://schemas.microsoft.com/office/word/2010/wordprocessingGroup" xmlns:wpi="http://schemas.microsoft.com/office/word/2010/wordprocessingInk" xmlns:wne="http://schemas.microsoft.com/office/word/2006/wordml" xmlns:wps="http://schemas.microsoft.com/office/word/2010/wordprocessingShape" mc:Ignorable="w14 w15 w16se w16cid wp14">
   <w:p>
     <w:pPr>
       <w:pStyle w:val="Piedepgina"/>
@@ -14240,7 +14350,7 @@
 </file>
 
 <file path=word/numbering.xml><?xml version="1.0" encoding="utf-8"?>
-<w:numbering xmlns:wpc="http://schemas.microsoft.com/office/word/2010/wordprocessingCanvas" xmlns:cx="http://schemas.microsoft.com/office/drawing/2014/chartex" xmlns:cx1="http://schemas.microsoft.com/office/drawing/2015/9/8/chartex" xmlns:cx2="http://schemas.microsoft.com/office/drawing/2015/10/21/chartex" xmlns:cx3="http://schemas.microsoft.com/office/drawing/2016/5/9/chartex" xmlns:cx4="http://schemas.microsoft.com/office/drawing/2016/5/10/chartex" xmlns:cx5="http://schemas.microsoft.com/office/drawing/2016/5/11/chartex" xmlns:cx6="http://schemas.microsoft.com/office/drawing/2016/5/12/chartex" xmlns:cx7="http://schemas.microsoft.com/office/drawing/2016/5/13/chartex" xmlns:cx8="http://schemas.microsoft.com/office/drawing/2016/5/14/chartex" xmlns:mc="http://schemas.openxmlformats.org/markup-compatibility/2006" xmlns:aink="http://schemas.microsoft.com/office/drawing/2016/ink" xmlns:am3d="http://schemas.microsoft.com/office/drawing/2017/model3d" xmlns:o="urn:schemas-microsoft-com:office:office" xmlns:r="http://schemas.openxmlformats.org/officeDocument/2006/relationships" xmlns:m="http://schemas.openxmlformats.org/officeDocument/2006/math" xmlns:v="urn:schemas-microsoft-com:vml" xmlns:wp14="http://schemas.microsoft.com/office/word/2010/wordprocessingDrawing" xmlns:wp="http://schemas.openxmlformats.org/drawingml/2006/wordprocessingDrawing" xmlns:w10="urn:schemas-microsoft-com:office:word" xmlns:w="http://schemas.openxmlformats.org/wordprocessingml/2006/main" xmlns:w14="http://schemas.microsoft.com/office/word/2010/wordml" xmlns:w15="http://schemas.microsoft.com/office/word/2012/wordml" xmlns:w16cex="http://schemas.microsoft.com/office/word/2018/wordml/cex" xmlns:w16cid="http://schemas.microsoft.com/office/word/2016/wordml/cid" xmlns:w16="http://schemas.microsoft.com/office/word/2018/wordml" xmlns:w16sdtdh="http://schemas.microsoft.com/office/word/2020/wordml/sdtdatahash" xmlns:w16se="http://schemas.microsoft.com/office/word/2015/wordml/symex" xmlns:wpg="http://schemas.microsoft.com/office/word/2010/wordprocessingGroup" xmlns:wpi="http://schemas.microsoft.com/office/word/2010/wordprocessingInk" xmlns:wne="http://schemas.microsoft.com/office/word/2006/wordml" xmlns:wps="http://schemas.microsoft.com/office/word/2010/wordprocessingShape" mc:Ignorable="w14 w15 w16se w16cid w16 w16cex w16sdtdh wp14">
+<w:numbering xmlns:wpc="http://schemas.microsoft.com/office/word/2010/wordprocessingCanvas" xmlns:cx="http://schemas.microsoft.com/office/drawing/2014/chartex" xmlns:cx1="http://schemas.microsoft.com/office/drawing/2015/9/8/chartex" xmlns:cx2="http://schemas.microsoft.com/office/drawing/2015/10/21/chartex" xmlns:cx3="http://schemas.microsoft.com/office/drawing/2016/5/9/chartex" xmlns:cx4="http://schemas.microsoft.com/office/drawing/2016/5/10/chartex" xmlns:cx5="http://schemas.microsoft.com/office/drawing/2016/5/11/chartex" xmlns:cx6="http://schemas.microsoft.com/office/drawing/2016/5/12/chartex" xmlns:cx7="http://schemas.microsoft.com/office/drawing/2016/5/13/chartex" xmlns:cx8="http://schemas.microsoft.com/office/drawing/2016/5/14/chartex" xmlns:mc="http://schemas.openxmlformats.org/markup-compatibility/2006" xmlns:aink="http://schemas.microsoft.com/office/drawing/2016/ink" xmlns:am3d="http://schemas.microsoft.com/office/drawing/2017/model3d" xmlns:o="urn:schemas-microsoft-com:office:office" xmlns:r="http://schemas.openxmlformats.org/officeDocument/2006/relationships" xmlns:m="http://schemas.openxmlformats.org/officeDocument/2006/math" xmlns:v="urn:schemas-microsoft-com:vml" xmlns:wp14="http://schemas.microsoft.com/office/word/2010/wordprocessingDrawing" xmlns:wp="http://schemas.openxmlformats.org/drawingml/2006/wordprocessingDrawing" xmlns:w10="urn:schemas-microsoft-com:office:word" xmlns:w="http://schemas.openxmlformats.org/wordprocessingml/2006/main" xmlns:w14="http://schemas.microsoft.com/office/word/2010/wordml" xmlns:w15="http://schemas.microsoft.com/office/word/2012/wordml" xmlns:w16cid="http://schemas.microsoft.com/office/word/2016/wordml/cid" xmlns:w16se="http://schemas.microsoft.com/office/word/2015/wordml/symex" xmlns:wpg="http://schemas.microsoft.com/office/word/2010/wordprocessingGroup" xmlns:wpi="http://schemas.microsoft.com/office/word/2010/wordprocessingInk" xmlns:wne="http://schemas.microsoft.com/office/word/2006/wordml" xmlns:wps="http://schemas.microsoft.com/office/word/2010/wordprocessingShape" mc:Ignorable="w14 w15 w16se w16cid wp14">
   <w:abstractNum w:abstractNumId="0" w15:restartNumberingAfterBreak="0">
     <w:nsid w:val="03B576D3"/>
     <w:multiLevelType w:val="hybridMultilevel"/>
@@ -16132,7 +16242,7 @@
 </file>
 
 <file path=word/styles.xml><?xml version="1.0" encoding="utf-8"?>
-<w:styles xmlns:mc="http://schemas.openxmlformats.org/markup-compatibility/2006" xmlns:r="http://schemas.openxmlformats.org/officeDocument/2006/relationships" xmlns:w="http://schemas.openxmlformats.org/wordprocessingml/2006/main" xmlns:w14="http://schemas.microsoft.com/office/word/2010/wordml" xmlns:w15="http://schemas.microsoft.com/office/word/2012/wordml" xmlns:w16cex="http://schemas.microsoft.com/office/word/2018/wordml/cex" xmlns:w16cid="http://schemas.microsoft.com/office/word/2016/wordml/cid" xmlns:w16="http://schemas.microsoft.com/office/word/2018/wordml" xmlns:w16sdtdh="http://schemas.microsoft.com/office/word/2020/wordml/sdtdatahash" xmlns:w16se="http://schemas.microsoft.com/office/word/2015/wordml/symex" mc:Ignorable="w14 w15 w16se w16cid w16 w16cex w16sdtdh">
+<w:styles xmlns:mc="http://schemas.openxmlformats.org/markup-compatibility/2006" xmlns:r="http://schemas.openxmlformats.org/officeDocument/2006/relationships" xmlns:w="http://schemas.openxmlformats.org/wordprocessingml/2006/main" xmlns:w14="http://schemas.microsoft.com/office/word/2010/wordml" xmlns:w15="http://schemas.microsoft.com/office/word/2012/wordml" xmlns:w16cid="http://schemas.microsoft.com/office/word/2016/wordml/cid" xmlns:w16se="http://schemas.microsoft.com/office/word/2015/wordml/symex" mc:Ignorable="w14 w15 w16se w16cid">
   <w:docDefaults>
     <w:rPrDefault>
       <w:rPr>
@@ -16142,7 +16252,7 @@
     </w:rPrDefault>
     <w:pPrDefault/>
   </w:docDefaults>
-  <w:latentStyles w:defLockedState="0" w:defUIPriority="99" w:defSemiHidden="0" w:defUnhideWhenUsed="0" w:defQFormat="0" w:count="376">
+  <w:latentStyles w:defLockedState="0" w:defUIPriority="99" w:defSemiHidden="0" w:defUnhideWhenUsed="0" w:defQFormat="0" w:count="375">
     <w:lsdException w:name="Normal" w:uiPriority="0" w:qFormat="1"/>
     <w:lsdException w:name="heading 1" w:uiPriority="9" w:qFormat="1"/>
     <w:lsdException w:name="heading 2" w:semiHidden="1" w:uiPriority="9" w:unhideWhenUsed="1" w:qFormat="1"/>
@@ -16518,7 +16628,6 @@
     <w:lsdException w:name="Smart Hyperlink" w:semiHidden="1" w:unhideWhenUsed="1"/>
     <w:lsdException w:name="Hashtag" w:semiHidden="1" w:unhideWhenUsed="1"/>
     <w:lsdException w:name="Unresolved Mention" w:semiHidden="1" w:unhideWhenUsed="1"/>
-    <w:lsdException w:name="Smart Link" w:semiHidden="1" w:unhideWhenUsed="1"/>
   </w:latentStyles>
   <w:style w:type="paragraph" w:default="1" w:styleId="Normal">
     <w:name w:val="Normal"/>
